--- a/CCNA.docx
+++ b/CCNA.docx
@@ -20,33 +20,56 @@
       </w:r>
     </w:p>
     <w:p>
-      <w:pPr>
-        <w:rPr>
-          <w:rFonts w:hint="eastAsia"/>
-        </w:rPr>
-      </w:pPr>
       <w:r>
         <w:rPr>
           <w:rFonts w:hint="eastAsia"/>
         </w:rPr>
         <w:t>应用层</w:t>
       </w:r>
-    </w:p>
-    <w:p>
+      <w:r>
+        <w:rPr>
+          <w:rFonts w:hint="eastAsia"/>
+        </w:rPr>
+        <w:t>application</w:t>
+      </w:r>
+    </w:p>
+    <w:p>
+      <w:pPr>
+        <w:rPr>
+          <w:rFonts w:hint="eastAsia"/>
+        </w:rPr>
+      </w:pPr>
       <w:r>
         <w:rPr>
           <w:rFonts w:hint="eastAsia"/>
         </w:rPr>
         <w:t>表示层</w:t>
       </w:r>
-    </w:p>
-    <w:p>
+      <w:r>
+        <w:rPr>
+          <w:rFonts w:hint="eastAsia"/>
+        </w:rPr>
+        <w:t>presentation</w:t>
+      </w:r>
+    </w:p>
+    <w:p>
+      <w:pPr>
+        <w:rPr>
+          <w:rFonts w:hint="eastAsia"/>
+        </w:rPr>
+      </w:pPr>
       <w:r>
         <w:rPr>
           <w:rFonts w:hint="eastAsia"/>
         </w:rPr>
         <w:t>会话层</w:t>
       </w:r>
+      <w:r>
+        <w:rPr>
+          <w:rFonts w:hint="eastAsia"/>
+        </w:rPr>
+        <w:t>session</w:t>
+      </w:r>
     </w:p>
     <w:p>
       <w:r>
@@ -59,6 +82,12 @@
         <w:rPr>
           <w:rFonts w:hint="eastAsia"/>
         </w:rPr>
+        <w:t>transport</w:t>
+      </w:r>
+      <w:r>
+        <w:rPr>
+          <w:rFonts w:hint="eastAsia"/>
+        </w:rPr>
         <w:t xml:space="preserve"> </w:t>
       </w:r>
       <w:r>
@@ -88,6 +117,12 @@
         <w:rPr>
           <w:rFonts w:hint="eastAsia"/>
         </w:rPr>
+        <w:t>network</w:t>
+      </w:r>
+      <w:r>
+        <w:rPr>
+          <w:rFonts w:hint="eastAsia"/>
+        </w:rPr>
         <w:t xml:space="preserve"> </w:t>
       </w:r>
       <w:r>
@@ -123,6 +158,12 @@
         <w:rPr>
           <w:rFonts w:hint="eastAsia"/>
         </w:rPr>
+        <w:t>data link</w:t>
+      </w:r>
+      <w:r>
+        <w:rPr>
+          <w:rFonts w:hint="eastAsia"/>
+        </w:rPr>
         <w:t xml:space="preserve"> </w:t>
       </w:r>
       <w:r>
@@ -153,6 +194,12 @@
           <w:rFonts w:hint="eastAsia"/>
         </w:rPr>
         <w:t>物理层</w:t>
+      </w:r>
+      <w:r>
+        <w:rPr>
+          <w:rFonts w:hint="eastAsia"/>
+        </w:rPr>
+        <w:t>physical</w:t>
       </w:r>
       <w:r>
         <w:rPr>
@@ -193,6 +240,11 @@
         </w:rPr>
         <w:t xml:space="preserve"> </w:t>
       </w:r>
+    </w:p>
+    <w:p>
+      <w:pPr>
+        <w:ind w:left="840" w:firstLine="420"/>
+      </w:pPr>
       <w:r>
         <w:t>–</w:t>
       </w:r>
@@ -371,9 +423,8 @@
         <w:pStyle w:val="Heading3"/>
         <w:numPr>
           <w:ilvl w:val="2"/>
-          <w:numId w:val="16"/>
+          <w:numId w:val="31"/>
         </w:numPr>
-        <w:spacing w:before="163"/>
       </w:pPr>
       <w:r>
         <w:rPr>
@@ -389,11 +440,21 @@
       </w:r>
     </w:p>
     <w:p>
-      <w:pPr>
-        <w:rPr>
-          <w:rFonts w:hint="eastAsia"/>
-        </w:rPr>
-      </w:pPr>
+      <w:r>
+        <w:t>Medium Access Contro</w:t>
+      </w:r>
+      <w:r>
+        <w:rPr>
+          <w:rFonts w:hint="eastAsia"/>
+        </w:rPr>
+        <w:t>l</w:t>
+      </w:r>
+      <w:r>
+        <w:rPr>
+          <w:rFonts w:hint="eastAsia"/>
+        </w:rPr>
+        <w:t>，</w:t>
+      </w:r>
       <w:r>
         <w:rPr>
           <w:rFonts w:hint="eastAsia"/>
@@ -453,11 +514,6 @@
       </w:r>
     </w:p>
     <w:p>
-      <w:pPr>
-        <w:rPr>
-          <w:rFonts w:hint="eastAsia"/>
-        </w:rPr>
-      </w:pPr>
       <w:r>
         <w:rPr>
           <w:rFonts w:hint="eastAsia"/>
@@ -468,7 +524,10 @@
     <w:p>
       <w:pPr>
         <w:pStyle w:val="Heading3"/>
-        <w:spacing w:before="163"/>
+        <w:numPr>
+          <w:ilvl w:val="2"/>
+          <w:numId w:val="31"/>
+        </w:numPr>
       </w:pPr>
       <w:r>
         <w:rPr>
@@ -480,9 +539,6 @@
     <w:p>
       <w:pPr>
         <w:pStyle w:val="Heading4"/>
-        <w:rPr>
-          <w:rFonts w:hint="eastAsia"/>
-        </w:rPr>
       </w:pPr>
       <w:r>
         <w:rPr>
@@ -494,8 +550,10 @@
         <w:rPr>
           <w:rFonts w:hint="eastAsia"/>
         </w:rPr>
-        <w:t>（</w:t>
-      </w:r>
+        <w:t>协议：</w:t>
+      </w:r>
+    </w:p>
+    <w:p>
       <w:r>
         <w:t>Address Resolution Protocol</w:t>
       </w:r>
@@ -503,13 +561,13 @@
         <w:rPr>
           <w:rFonts w:hint="eastAsia"/>
         </w:rPr>
-        <w:t>）</w:t>
-      </w:r>
-      <w:r>
-        <w:rPr>
-          <w:rFonts w:hint="eastAsia"/>
-        </w:rPr>
-        <w:t>协议：通过</w:t>
+        <w:t>，</w:t>
+      </w:r>
+      <w:r>
+        <w:rPr>
+          <w:rFonts w:hint="eastAsia"/>
+        </w:rPr>
+        <w:t>通过</w:t>
       </w:r>
       <w:r>
         <w:rPr>
@@ -552,6 +610,12 @@
           <w:rFonts w:hint="eastAsia"/>
         </w:rPr>
         <w:t>秒</w:t>
+      </w:r>
+      <w:r>
+        <w:rPr>
+          <w:rFonts w:hint="eastAsia"/>
+        </w:rPr>
+        <w:t>。发送过程：</w:t>
       </w:r>
     </w:p>
     <w:p>
@@ -927,13 +991,7 @@
         <w:t>地址表</w:t>
       </w:r>
     </w:p>
-    <w:p>
-      <w:pPr>
-        <w:rPr>
-          <w:rFonts w:hint="eastAsia"/>
-        </w:rPr>
-      </w:pPr>
-    </w:p>
+    <w:p/>
     <w:p>
       <w:r>
         <w:t>E</w:t>
@@ -948,7 +1006,14 @@
         <w:rPr>
           <w:rFonts w:hint="eastAsia"/>
         </w:rPr>
-        <w:t>访问不同网段的目的地，把数据包转发给网关，网关再进行转发。需要知道网关的</w:t>
+        <w:t>访问不同网段的目的地，把数据包转发给网关，网关再进行转发。需要知道</w:t>
+      </w:r>
+      <w:r>
+        <w:rPr>
+          <w:rFonts w:hint="eastAsia"/>
+        </w:rPr>
+        <w:lastRenderedPageBreak/>
+        <w:t>网关的</w:t>
       </w:r>
       <w:r>
         <w:rPr>
@@ -1035,11 +1100,6 @@
       </w:r>
     </w:p>
     <w:p>
-      <w:pPr>
-        <w:rPr>
-          <w:rFonts w:hint="eastAsia"/>
-        </w:rPr>
-      </w:pPr>
       <w:r>
         <w:rPr>
           <w:rFonts w:hint="eastAsia"/>
@@ -1064,7 +1124,9 @@
         <w:jc w:val="center"/>
       </w:pPr>
       <w:r>
-        <w:lastRenderedPageBreak/>
+        <w:rPr>
+          <w:noProof/>
+        </w:rPr>
         <w:drawing>
           <wp:inline distT="0" distB="0" distL="0" distR="0" wp14:anchorId="1F57EE2B" wp14:editId="08FF2621">
             <wp:extent cx="2517494" cy="1467259"/>
@@ -1113,6 +1175,56 @@
     </w:p>
     <w:p>
       <w:pPr>
+        <w:pStyle w:val="Heading4"/>
+      </w:pPr>
+      <w:r>
+        <w:rPr>
+          <w:rFonts w:hint="eastAsia"/>
+        </w:rPr>
+        <w:t>STP</w:t>
+      </w:r>
+      <w:r>
+        <w:rPr>
+          <w:rFonts w:hint="eastAsia"/>
+        </w:rPr>
+        <w:t>协议</w:t>
+      </w:r>
+    </w:p>
+    <w:p>
+      <w:r>
+        <w:rPr>
+          <w:rFonts w:hint="eastAsia"/>
+        </w:rPr>
+        <w:t>Spanning Tree Protocol</w:t>
+      </w:r>
+      <w:r>
+        <w:rPr>
+          <w:rFonts w:hint="eastAsia"/>
+        </w:rPr>
+        <w:t>，</w:t>
+      </w:r>
+      <w:r>
+        <w:rPr>
+          <w:rFonts w:hint="eastAsia"/>
+        </w:rPr>
+        <w:t>生成树协议</w:t>
+      </w:r>
+    </w:p>
+    <w:p>
+      <w:pPr>
+        <w:rPr>
+          <w:rFonts w:hint="eastAsia"/>
+        </w:rPr>
+      </w:pPr>
+      <w:r>
+        <w:rPr>
+          <w:rFonts w:hint="eastAsia"/>
+        </w:rPr>
+        <w:t>避免二层环路</w:t>
+      </w:r>
+    </w:p>
+    <w:p>
+      <w:pPr>
         <w:pStyle w:val="Heading2"/>
         <w:spacing w:before="163"/>
       </w:pPr>
@@ -1128,12 +1240,8 @@
         <w:pStyle w:val="Heading3"/>
         <w:numPr>
           <w:ilvl w:val="2"/>
-          <w:numId w:val="21"/>
+          <w:numId w:val="35"/>
         </w:numPr>
-        <w:spacing w:before="163"/>
-        <w:rPr>
-          <w:rFonts w:hint="eastAsia"/>
-        </w:rPr>
       </w:pPr>
       <w:r>
         <w:rPr>
@@ -1146,6 +1254,1696 @@
           <w:rFonts w:hint="eastAsia"/>
         </w:rPr>
         <w:t>地址</w:t>
+      </w:r>
+    </w:p>
+    <w:p>
+      <w:r>
+        <w:rPr>
+          <w:rFonts w:hint="eastAsia"/>
+        </w:rPr>
+        <w:t xml:space="preserve">32bit - </w:t>
+      </w:r>
+      <w:r>
+        <w:rPr>
+          <w:rFonts w:hint="eastAsia"/>
+        </w:rPr>
+        <w:t>点分十进制，每</w:t>
+      </w:r>
+      <w:r>
+        <w:rPr>
+          <w:rFonts w:hint="eastAsia"/>
+        </w:rPr>
+        <w:t>8</w:t>
+      </w:r>
+      <w:r>
+        <w:rPr>
+          <w:rFonts w:hint="eastAsia"/>
+        </w:rPr>
+        <w:t>位转换成</w:t>
+      </w:r>
+      <w:r>
+        <w:rPr>
+          <w:rFonts w:hint="eastAsia"/>
+        </w:rPr>
+        <w:t>十进制</w:t>
+      </w:r>
+    </w:p>
+    <w:p>
+      <w:pPr>
+        <w:ind w:leftChars="300" w:left="720"/>
+      </w:pPr>
+      <w:r>
+        <w:rPr>
+          <w:rFonts w:hint="eastAsia"/>
+        </w:rPr>
+        <w:t>192.168.1.   1</w:t>
+      </w:r>
+    </w:p>
+    <w:p>
+      <w:pPr>
+        <w:ind w:leftChars="300" w:left="720"/>
+        <w:rPr>
+          <w:rFonts w:hint="eastAsia"/>
+        </w:rPr>
+      </w:pPr>
+      <w:r>
+        <w:rPr>
+          <w:rFonts w:hint="eastAsia"/>
+        </w:rPr>
+        <w:t>网络位</w:t>
+      </w:r>
+      <w:r>
+        <w:rPr>
+          <w:rFonts w:hint="eastAsia"/>
+        </w:rPr>
+        <w:t xml:space="preserve">      </w:t>
+      </w:r>
+      <w:r>
+        <w:rPr>
+          <w:rFonts w:hint="eastAsia"/>
+        </w:rPr>
+        <w:t>主机位</w:t>
+      </w:r>
+    </w:p>
+    <w:p>
+      <w:pPr>
+        <w:rPr>
+          <w:rFonts w:hint="eastAsia"/>
+        </w:rPr>
+      </w:pPr>
+      <w:r>
+        <w:rPr>
+          <w:rFonts w:hint="eastAsia"/>
+        </w:rPr>
+        <w:t>网段</w:t>
+      </w:r>
+      <w:r>
+        <w:rPr>
+          <w:rFonts w:hint="eastAsia"/>
+        </w:rPr>
+        <w:t>：</w:t>
+      </w:r>
+      <w:r>
+        <w:rPr>
+          <w:rFonts w:hint="eastAsia"/>
+        </w:rPr>
+        <w:t>192.168.1.0/</w:t>
+      </w:r>
+      <w:r>
+        <w:rPr>
+          <w:rFonts w:hint="eastAsia"/>
+          <w:b/>
+          <w:bCs/>
+        </w:rPr>
+        <w:t>24</w:t>
+      </w:r>
+      <w:r>
+        <w:rPr>
+          <w:rFonts w:hint="eastAsia"/>
+          <w:b/>
+          <w:bCs/>
+        </w:rPr>
+        <w:t xml:space="preserve"> </w:t>
+      </w:r>
+      <w:r>
+        <w:rPr>
+          <w:rFonts w:hint="eastAsia"/>
+        </w:rPr>
+        <w:t>前</w:t>
+      </w:r>
+      <w:r>
+        <w:rPr>
+          <w:rFonts w:hint="eastAsia"/>
+        </w:rPr>
+        <w:t>24</w:t>
+      </w:r>
+      <w:r>
+        <w:rPr>
+          <w:rFonts w:hint="eastAsia"/>
+        </w:rPr>
+        <w:t>个</w:t>
+      </w:r>
+      <w:r>
+        <w:rPr>
+          <w:rFonts w:hint="eastAsia"/>
+        </w:rPr>
+        <w:t>bit</w:t>
+      </w:r>
+      <w:r>
+        <w:rPr>
+          <w:rFonts w:hint="eastAsia"/>
+        </w:rPr>
+        <w:t>是网络位，后</w:t>
+      </w:r>
+      <w:r>
+        <w:rPr>
+          <w:rFonts w:hint="eastAsia"/>
+        </w:rPr>
+        <w:t>8</w:t>
+      </w:r>
+      <w:r>
+        <w:rPr>
+          <w:rFonts w:hint="eastAsia"/>
+        </w:rPr>
+        <w:t>个</w:t>
+      </w:r>
+      <w:r>
+        <w:rPr>
+          <w:rFonts w:hint="eastAsia"/>
+        </w:rPr>
+        <w:t>bit</w:t>
+      </w:r>
+      <w:r>
+        <w:rPr>
+          <w:rFonts w:hint="eastAsia"/>
+        </w:rPr>
+        <w:t>代表</w:t>
+      </w:r>
+      <w:r>
+        <w:rPr>
+          <w:rFonts w:hint="eastAsia"/>
+        </w:rPr>
+        <w:t>256</w:t>
+      </w:r>
+      <w:r>
+        <w:rPr>
+          <w:rFonts w:hint="eastAsia"/>
+        </w:rPr>
+        <w:t>个</w:t>
+      </w:r>
+      <w:r>
+        <w:rPr>
+          <w:rFonts w:hint="eastAsia"/>
+        </w:rPr>
+        <w:t>IP</w:t>
+      </w:r>
+      <w:r>
+        <w:rPr>
+          <w:rFonts w:hint="eastAsia"/>
+        </w:rPr>
+        <w:t>地址</w:t>
+      </w:r>
+    </w:p>
+    <w:p>
+      <w:r>
+        <w:rPr>
+          <w:rFonts w:hint="eastAsia"/>
+        </w:rPr>
+        <w:t>子网掩码</w:t>
+      </w:r>
+      <w:r>
+        <w:rPr>
+          <w:rFonts w:hint="eastAsia"/>
+        </w:rPr>
+        <w:t>子网掩码（</w:t>
+      </w:r>
+      <w:r>
+        <w:rPr>
+          <w:rFonts w:hint="eastAsia"/>
+        </w:rPr>
+        <w:t>Subnet Mask</w:t>
+      </w:r>
+      <w:r>
+        <w:rPr>
+          <w:rFonts w:hint="eastAsia"/>
+        </w:rPr>
+        <w:t>）</w:t>
+      </w:r>
+      <w:r>
+        <w:t>–</w:t>
+      </w:r>
+      <w:r>
+        <w:rPr>
+          <w:rFonts w:hint="eastAsia"/>
+        </w:rPr>
+        <w:t xml:space="preserve"> </w:t>
+      </w:r>
+      <w:r>
+        <w:rPr>
+          <w:rFonts w:hint="eastAsia"/>
+        </w:rPr>
+        <w:t>分割网络位</w:t>
+      </w:r>
+    </w:p>
+    <w:p>
+      <w:pPr>
+        <w:jc w:val="center"/>
+      </w:pPr>
+      <w:r>
+        <w:drawing>
+          <wp:inline distT="0" distB="0" distL="0" distR="0" wp14:anchorId="67B2E23C" wp14:editId="11F80718">
+            <wp:extent cx="3661410" cy="2046680"/>
+            <wp:effectExtent l="0" t="0" r="0" b="0"/>
+            <wp:docPr id="348778552" name="Picture 1"/>
+            <wp:cNvGraphicFramePr>
+              <a:graphicFrameLocks xmlns:a="http://schemas.openxmlformats.org/drawingml/2006/main" noChangeAspect="1"/>
+            </wp:cNvGraphicFramePr>
+            <a:graphic xmlns:a="http://schemas.openxmlformats.org/drawingml/2006/main">
+              <a:graphicData uri="http://schemas.openxmlformats.org/drawingml/2006/picture">
+                <pic:pic xmlns:pic="http://schemas.openxmlformats.org/drawingml/2006/picture">
+                  <pic:nvPicPr>
+                    <pic:cNvPr id="348778552" name=""/>
+                    <pic:cNvPicPr/>
+                  </pic:nvPicPr>
+                  <pic:blipFill>
+                    <a:blip r:embed="rId7"/>
+                    <a:stretch>
+                      <a:fillRect/>
+                    </a:stretch>
+                  </pic:blipFill>
+                  <pic:spPr>
+                    <a:xfrm>
+                      <a:off x="0" y="0"/>
+                      <a:ext cx="3669693" cy="2051310"/>
+                    </a:xfrm>
+                    <a:prstGeom prst="rect">
+                      <a:avLst/>
+                    </a:prstGeom>
+                  </pic:spPr>
+                </pic:pic>
+              </a:graphicData>
+            </a:graphic>
+          </wp:inline>
+        </w:drawing>
+      </w:r>
+    </w:p>
+    <w:p>
+      <w:r>
+        <w:rPr>
+          <w:rFonts w:hint="eastAsia"/>
+        </w:rPr>
+        <w:t>特殊</w:t>
+      </w:r>
+      <w:r>
+        <w:rPr>
+          <w:rFonts w:hint="eastAsia"/>
+        </w:rPr>
+        <w:t>IP</w:t>
+      </w:r>
+      <w:r>
+        <w:rPr>
+          <w:rFonts w:hint="eastAsia"/>
+        </w:rPr>
+        <w:t>地址：</w:t>
+      </w:r>
+      <w:r>
+        <w:rPr>
+          <w:rFonts w:hint="eastAsia"/>
+        </w:rPr>
+        <w:t>第一个</w:t>
+      </w:r>
+      <w:r>
+        <w:rPr>
+          <w:rFonts w:hint="eastAsia"/>
+        </w:rPr>
+        <w:t>IP</w:t>
+      </w:r>
+      <w:r>
+        <w:rPr>
+          <w:rFonts w:hint="eastAsia"/>
+        </w:rPr>
+        <w:t>地址表示网段</w:t>
+      </w:r>
+      <w:r>
+        <w:rPr>
+          <w:rFonts w:hint="eastAsia"/>
+        </w:rPr>
+        <w:t xml:space="preserve"> eg. 192.168.1.0</w:t>
+      </w:r>
+    </w:p>
+    <w:p>
+      <w:r>
+        <w:rPr>
+          <w:rFonts w:hint="eastAsia"/>
+        </w:rPr>
+        <w:t>最后一个</w:t>
+      </w:r>
+      <w:r>
+        <w:rPr>
+          <w:rFonts w:hint="eastAsia"/>
+        </w:rPr>
+        <w:t>IP</w:t>
+      </w:r>
+      <w:r>
+        <w:rPr>
+          <w:rFonts w:hint="eastAsia"/>
+        </w:rPr>
+        <w:t>地址表示广播</w:t>
+      </w:r>
+      <w:r>
+        <w:rPr>
+          <w:rFonts w:hint="eastAsia"/>
+        </w:rPr>
+        <w:t xml:space="preserve"> eg. 192.168.1.255</w:t>
+      </w:r>
+    </w:p>
+    <w:p>
+      <w:pPr>
+        <w:rPr>
+          <w:rFonts w:hint="eastAsia"/>
+        </w:rPr>
+      </w:pPr>
+      <w:r>
+        <w:rPr>
+          <w:rFonts w:hint="eastAsia"/>
+        </w:rPr>
+        <w:t>通常会预留第一个或最后一个当作网关的</w:t>
+      </w:r>
+      <w:r>
+        <w:rPr>
+          <w:rFonts w:hint="eastAsia"/>
+        </w:rPr>
+        <w:t>IP</w:t>
+      </w:r>
+      <w:r>
+        <w:rPr>
+          <w:rFonts w:hint="eastAsia"/>
+        </w:rPr>
+        <w:t>地址</w:t>
+      </w:r>
+      <w:r>
+        <w:rPr>
+          <w:rFonts w:hint="eastAsia"/>
+        </w:rPr>
+        <w:t xml:space="preserve"> eg. 192.168.1.1/254</w:t>
+      </w:r>
+    </w:p>
+    <w:p>
+      <w:pPr>
+        <w:pStyle w:val="Heading3"/>
+        <w:numPr>
+          <w:ilvl w:val="2"/>
+          <w:numId w:val="35"/>
+        </w:numPr>
+        <w:rPr>
+          <w:rFonts w:hint="eastAsia"/>
+        </w:rPr>
+      </w:pPr>
+      <w:r>
+        <w:rPr>
+          <w:rFonts w:hint="eastAsia"/>
+        </w:rPr>
+        <w:t>路由器</w:t>
+      </w:r>
+    </w:p>
+    <w:p>
+      <w:r>
+        <w:rPr>
+          <w:rFonts w:hint="eastAsia"/>
+        </w:rPr>
+        <w:t>交换机基于</w:t>
+      </w:r>
+      <w:r>
+        <w:rPr>
+          <w:rFonts w:hint="eastAsia"/>
+        </w:rPr>
+        <w:t>MAC</w:t>
+      </w:r>
+      <w:r>
+        <w:rPr>
+          <w:rFonts w:hint="eastAsia"/>
+        </w:rPr>
+        <w:t>地址</w:t>
+      </w:r>
+      <w:r>
+        <w:rPr>
+          <w:rFonts w:hint="eastAsia"/>
+        </w:rPr>
+        <w:t>-MAC</w:t>
+      </w:r>
+      <w:r>
+        <w:rPr>
+          <w:rFonts w:hint="eastAsia"/>
+        </w:rPr>
+        <w:t>地址表转发，路由器基于</w:t>
+      </w:r>
+      <w:r>
+        <w:rPr>
+          <w:rFonts w:hint="eastAsia"/>
+        </w:rPr>
+        <w:t>IP</w:t>
+      </w:r>
+      <w:r>
+        <w:rPr>
+          <w:rFonts w:hint="eastAsia"/>
+        </w:rPr>
+        <w:t>地址</w:t>
+      </w:r>
+      <w:r>
+        <w:rPr>
+          <w:rFonts w:hint="eastAsia"/>
+        </w:rPr>
+        <w:t>-</w:t>
+      </w:r>
+      <w:r>
+        <w:rPr>
+          <w:rFonts w:hint="eastAsia"/>
+        </w:rPr>
+        <w:t>路由表转发</w:t>
+      </w:r>
+      <w:r>
+        <w:rPr>
+          <w:rFonts w:hint="eastAsia"/>
+        </w:rPr>
+        <w:t>。</w:t>
+      </w:r>
+    </w:p>
+    <w:p>
+      <w:r>
+        <w:rPr>
+          <w:rFonts w:hint="eastAsia"/>
+        </w:rPr>
+        <w:t>路由分为三种：直连（配置</w:t>
+      </w:r>
+      <w:r>
+        <w:rPr>
+          <w:rFonts w:hint="eastAsia"/>
+        </w:rPr>
+        <w:t>IP</w:t>
+      </w:r>
+      <w:r>
+        <w:rPr>
+          <w:rFonts w:hint="eastAsia"/>
+        </w:rPr>
+        <w:t>地址时自动生成），静态路由，动态路由（手动分配）</w:t>
+      </w:r>
+    </w:p>
+    <w:p>
+      <w:pPr>
+        <w:rPr>
+          <w:rFonts w:hint="eastAsia"/>
+        </w:rPr>
+      </w:pPr>
+    </w:p>
+    <w:p>
+      <w:r>
+        <w:rPr>
+          <w:rFonts w:hint="eastAsia"/>
+        </w:rPr>
+        <w:t>PC1</w:t>
+      </w:r>
+      <w:r>
+        <w:rPr>
+          <w:rFonts w:hint="eastAsia"/>
+        </w:rPr>
+        <w:t>想要和</w:t>
+      </w:r>
+      <w:r>
+        <w:rPr>
+          <w:rFonts w:hint="eastAsia"/>
+        </w:rPr>
+        <w:t>PC2</w:t>
+      </w:r>
+      <w:r>
+        <w:rPr>
+          <w:rFonts w:hint="eastAsia"/>
+        </w:rPr>
+        <w:t>通信，</w:t>
+      </w:r>
+      <w:r>
+        <w:rPr>
+          <w:rFonts w:hint="eastAsia"/>
+        </w:rPr>
+        <w:t>转发过程：</w:t>
+      </w:r>
+    </w:p>
+    <w:p>
+      <w:pPr>
+        <w:jc w:val="center"/>
+        <w:rPr>
+          <w:rFonts w:hint="eastAsia"/>
+        </w:rPr>
+      </w:pPr>
+      <w:r>
+        <w:drawing>
+          <wp:inline distT="0" distB="0" distL="0" distR="0" wp14:anchorId="15E96486" wp14:editId="11BB432E">
+            <wp:extent cx="2019223" cy="1238250"/>
+            <wp:effectExtent l="0" t="0" r="635" b="0"/>
+            <wp:docPr id="2142521850" name="Picture 1"/>
+            <wp:cNvGraphicFramePr>
+              <a:graphicFrameLocks xmlns:a="http://schemas.openxmlformats.org/drawingml/2006/main" noChangeAspect="1"/>
+            </wp:cNvGraphicFramePr>
+            <a:graphic xmlns:a="http://schemas.openxmlformats.org/drawingml/2006/main">
+              <a:graphicData uri="http://schemas.openxmlformats.org/drawingml/2006/picture">
+                <pic:pic xmlns:pic="http://schemas.openxmlformats.org/drawingml/2006/picture">
+                  <pic:nvPicPr>
+                    <pic:cNvPr id="2142521850" name=""/>
+                    <pic:cNvPicPr/>
+                  </pic:nvPicPr>
+                  <pic:blipFill>
+                    <a:blip r:embed="rId8"/>
+                    <a:stretch>
+                      <a:fillRect/>
+                    </a:stretch>
+                  </pic:blipFill>
+                  <pic:spPr>
+                    <a:xfrm>
+                      <a:off x="0" y="0"/>
+                      <a:ext cx="2027621" cy="1243400"/>
+                    </a:xfrm>
+                    <a:prstGeom prst="rect">
+                      <a:avLst/>
+                    </a:prstGeom>
+                  </pic:spPr>
+                </pic:pic>
+              </a:graphicData>
+            </a:graphic>
+          </wp:inline>
+        </w:drawing>
+      </w:r>
+    </w:p>
+    <w:p>
+      <w:r>
+        <w:rPr>
+          <w:rFonts w:hint="eastAsia"/>
+        </w:rPr>
+        <w:t xml:space="preserve">  </w:t>
+      </w:r>
+      <w:r>
+        <w:rPr>
+          <w:rFonts w:hint="eastAsia"/>
+        </w:rPr>
+        <w:t>路由器给接口配置</w:t>
+      </w:r>
+      <w:r>
+        <w:rPr>
+          <w:rFonts w:hint="eastAsia"/>
+        </w:rPr>
+        <w:t>IP</w:t>
+      </w:r>
+      <w:r>
+        <w:rPr>
+          <w:rFonts w:hint="eastAsia"/>
+        </w:rPr>
+        <w:t>地址时会生成直连路由：</w:t>
+      </w:r>
+      <w:r>
+        <w:rPr>
+          <w:rFonts w:hint="eastAsia"/>
+        </w:rPr>
+        <w:t>g0/0 192.168.1.0/24</w:t>
+      </w:r>
+      <w:r>
+        <w:rPr>
+          <w:rFonts w:hint="eastAsia"/>
+        </w:rPr>
+        <w:t>（</w:t>
+      </w:r>
+      <w:r>
+        <w:rPr>
+          <w:rFonts w:hint="eastAsia"/>
+        </w:rPr>
+        <w:t>PC1</w:t>
+      </w:r>
+      <w:r>
+        <w:rPr>
+          <w:rFonts w:hint="eastAsia"/>
+        </w:rPr>
+        <w:t>网段）</w:t>
+      </w:r>
+      <w:r>
+        <w:rPr>
+          <w:rFonts w:hint="eastAsia"/>
+        </w:rPr>
+        <w:t>; g0/1 192.168.2.0/24</w:t>
+      </w:r>
+      <w:r>
+        <w:rPr>
+          <w:rFonts w:hint="eastAsia"/>
+        </w:rPr>
+        <w:t>（</w:t>
+      </w:r>
+      <w:r>
+        <w:rPr>
+          <w:rFonts w:hint="eastAsia"/>
+        </w:rPr>
+        <w:t>PC2</w:t>
+      </w:r>
+      <w:r>
+        <w:rPr>
+          <w:rFonts w:hint="eastAsia"/>
+        </w:rPr>
+        <w:t>网段）</w:t>
+      </w:r>
+    </w:p>
+    <w:p>
+      <w:r>
+        <w:rPr>
+          <w:rFonts w:hint="eastAsia"/>
+        </w:rPr>
+        <w:t xml:space="preserve">  </w:t>
+      </w:r>
+      <w:r>
+        <w:rPr>
+          <w:rFonts w:hint="eastAsia"/>
+        </w:rPr>
+        <w:t>发送数据包给路由器：</w:t>
+      </w:r>
+      <w:r>
+        <w:rPr>
+          <w:rFonts w:hint="eastAsia"/>
+        </w:rPr>
+        <w:t>PC1IP</w:t>
+      </w:r>
+      <w:r>
+        <w:rPr>
+          <w:rFonts w:hint="eastAsia"/>
+        </w:rPr>
+        <w:t>地址</w:t>
+      </w:r>
+      <w:r>
+        <w:rPr>
+          <w:rFonts w:hint="eastAsia"/>
+        </w:rPr>
+        <w:t>+PC2IP</w:t>
+      </w:r>
+      <w:r>
+        <w:rPr>
+          <w:rFonts w:hint="eastAsia"/>
+        </w:rPr>
+        <w:t>地址</w:t>
+      </w:r>
+      <w:r>
+        <w:rPr>
+          <w:rFonts w:hint="eastAsia"/>
+        </w:rPr>
+        <w:t>+PC1</w:t>
+      </w:r>
+      <w:r>
+        <w:rPr>
+          <w:rFonts w:hint="eastAsia"/>
+        </w:rPr>
+        <w:t>接口</w:t>
+      </w:r>
+      <w:r>
+        <w:rPr>
+          <w:rFonts w:hint="eastAsia"/>
+        </w:rPr>
+        <w:t xml:space="preserve">+RT </w:t>
+      </w:r>
+      <w:r>
+        <w:rPr>
+          <w:rFonts w:hint="eastAsia"/>
+        </w:rPr>
+        <w:t>接口</w:t>
+      </w:r>
+    </w:p>
+    <w:p>
+      <w:r>
+        <w:rPr>
+          <w:rFonts w:hint="eastAsia"/>
+        </w:rPr>
+        <w:t xml:space="preserve">  </w:t>
+      </w:r>
+      <w:r>
+        <w:rPr>
+          <w:rFonts w:hint="eastAsia"/>
+        </w:rPr>
+        <w:t>路由器查询目的</w:t>
+      </w:r>
+      <w:r>
+        <w:rPr>
+          <w:rFonts w:hint="eastAsia"/>
+        </w:rPr>
+        <w:t>IP</w:t>
+      </w:r>
+      <w:r>
+        <w:rPr>
+          <w:rFonts w:hint="eastAsia"/>
+        </w:rPr>
+        <w:t>地址并查找网段，转发至对应网段，发送数据包改为：</w:t>
+      </w:r>
+      <w:r>
+        <w:rPr>
+          <w:rFonts w:hint="eastAsia"/>
+        </w:rPr>
+        <w:t>PC1IP</w:t>
+      </w:r>
+      <w:r>
+        <w:rPr>
+          <w:rFonts w:hint="eastAsia"/>
+        </w:rPr>
+        <w:t>地址</w:t>
+      </w:r>
+      <w:r>
+        <w:rPr>
+          <w:rFonts w:hint="eastAsia"/>
+        </w:rPr>
+        <w:t>+PC2IP</w:t>
+      </w:r>
+      <w:r>
+        <w:rPr>
+          <w:rFonts w:hint="eastAsia"/>
+        </w:rPr>
+        <w:t>地址</w:t>
+      </w:r>
+      <w:r>
+        <w:rPr>
+          <w:rFonts w:hint="eastAsia"/>
+        </w:rPr>
+        <w:t>+</w:t>
+      </w:r>
+      <w:r>
+        <w:rPr>
+          <w:rFonts w:hint="eastAsia"/>
+        </w:rPr>
+        <w:t xml:space="preserve">RT </w:t>
+      </w:r>
+      <w:r>
+        <w:rPr>
+          <w:rFonts w:hint="eastAsia"/>
+        </w:rPr>
+        <w:t>接口</w:t>
+      </w:r>
+      <w:r>
+        <w:rPr>
+          <w:rFonts w:hint="eastAsia"/>
+        </w:rPr>
+        <w:t>+PC2</w:t>
+      </w:r>
+      <w:r>
+        <w:rPr>
+          <w:rFonts w:hint="eastAsia"/>
+        </w:rPr>
+        <w:t>接口</w:t>
+      </w:r>
+    </w:p>
+    <w:p>
+      <w:r>
+        <w:t>E</w:t>
+      </w:r>
+      <w:r>
+        <w:rPr>
+          <w:rFonts w:hint="eastAsia"/>
+        </w:rPr>
+        <w:t xml:space="preserve">g. </w:t>
+      </w:r>
+    </w:p>
+    <w:p>
+      <w:pPr>
+        <w:jc w:val="center"/>
+      </w:pPr>
+      <w:r>
+        <w:drawing>
+          <wp:inline distT="0" distB="0" distL="0" distR="0" wp14:anchorId="30B243C7" wp14:editId="576D0C24">
+            <wp:extent cx="2750820" cy="1582215"/>
+            <wp:effectExtent l="0" t="0" r="0" b="0"/>
+            <wp:docPr id="708048006" name="Picture 1"/>
+            <wp:cNvGraphicFramePr>
+              <a:graphicFrameLocks xmlns:a="http://schemas.openxmlformats.org/drawingml/2006/main" noChangeAspect="1"/>
+            </wp:cNvGraphicFramePr>
+            <a:graphic xmlns:a="http://schemas.openxmlformats.org/drawingml/2006/main">
+              <a:graphicData uri="http://schemas.openxmlformats.org/drawingml/2006/picture">
+                <pic:pic xmlns:pic="http://schemas.openxmlformats.org/drawingml/2006/picture">
+                  <pic:nvPicPr>
+                    <pic:cNvPr id="708048006" name=""/>
+                    <pic:cNvPicPr/>
+                  </pic:nvPicPr>
+                  <pic:blipFill>
+                    <a:blip r:embed="rId9"/>
+                    <a:stretch>
+                      <a:fillRect/>
+                    </a:stretch>
+                  </pic:blipFill>
+                  <pic:spPr>
+                    <a:xfrm>
+                      <a:off x="0" y="0"/>
+                      <a:ext cx="2758446" cy="1586601"/>
+                    </a:xfrm>
+                    <a:prstGeom prst="rect">
+                      <a:avLst/>
+                    </a:prstGeom>
+                  </pic:spPr>
+                </pic:pic>
+              </a:graphicData>
+            </a:graphic>
+          </wp:inline>
+        </w:drawing>
+      </w:r>
+    </w:p>
+    <w:p>
+      <w:pPr>
+        <w:rPr>
+          <w:rFonts w:hint="eastAsia"/>
+        </w:rPr>
+      </w:pPr>
+      <w:r>
+        <w:rPr>
+          <w:rFonts w:hint="eastAsia"/>
+        </w:rPr>
+        <w:t>PC1 PC2</w:t>
+      </w:r>
+      <w:r>
+        <w:rPr>
+          <w:rFonts w:hint="eastAsia"/>
+        </w:rPr>
+        <w:t>不能通信，因为</w:t>
+      </w:r>
+      <w:r>
+        <w:rPr>
+          <w:rFonts w:hint="eastAsia"/>
+        </w:rPr>
+        <w:t>RT1</w:t>
+      </w:r>
+      <w:r>
+        <w:rPr>
+          <w:rFonts w:hint="eastAsia"/>
+        </w:rPr>
+        <w:t>不能识别</w:t>
+      </w:r>
+      <w:r>
+        <w:rPr>
+          <w:rFonts w:hint="eastAsia"/>
+        </w:rPr>
+        <w:t>192.168.2.0/24</w:t>
+      </w:r>
+      <w:r>
+        <w:rPr>
+          <w:rFonts w:hint="eastAsia"/>
+        </w:rPr>
+        <w:t>网段。</w:t>
+      </w:r>
+      <w:r>
+        <w:rPr>
+          <w:rFonts w:hint="eastAsia"/>
+        </w:rPr>
+        <w:t>需要使用静态</w:t>
+      </w:r>
+      <w:r>
+        <w:rPr>
+          <w:rFonts w:hint="eastAsia"/>
+        </w:rPr>
+        <w:t>/</w:t>
+      </w:r>
+      <w:r>
+        <w:rPr>
+          <w:rFonts w:hint="eastAsia"/>
+        </w:rPr>
+        <w:t>动态路由，让</w:t>
+      </w:r>
+      <w:r>
+        <w:rPr>
+          <w:rFonts w:hint="eastAsia"/>
+        </w:rPr>
+        <w:t>RT1 RT2</w:t>
+      </w:r>
+      <w:r>
+        <w:rPr>
+          <w:rFonts w:hint="eastAsia"/>
+        </w:rPr>
+        <w:t>互相交换路由表中的路由。</w:t>
+      </w:r>
+    </w:p>
+    <w:p>
+      <w:pPr>
+        <w:rPr>
+          <w:rFonts w:hint="eastAsia"/>
+        </w:rPr>
+      </w:pPr>
+    </w:p>
+    <w:p>
+      <w:r>
+        <w:rPr>
+          <w:rFonts w:hint="eastAsia"/>
+        </w:rPr>
+        <w:t>动态路由：路由器之间能主动告诉对方自己路由表</w:t>
+      </w:r>
+    </w:p>
+    <w:p>
+      <w:pPr>
+        <w:rPr>
+          <w:rFonts w:hint="eastAsia"/>
+        </w:rPr>
+      </w:pPr>
+      <w:r>
+        <w:rPr>
+          <w:rFonts w:hint="eastAsia"/>
+        </w:rPr>
+        <w:t>静态路由：需要管理员手动编写路由表</w:t>
+      </w:r>
+      <w:r>
+        <w:drawing>
+          <wp:inline distT="0" distB="0" distL="0" distR="0" wp14:anchorId="3DB48A73" wp14:editId="45AE0139">
+            <wp:extent cx="1618615" cy="711584"/>
+            <wp:effectExtent l="0" t="0" r="635" b="0"/>
+            <wp:docPr id="665458971" name="Picture 1"/>
+            <wp:cNvGraphicFramePr>
+              <a:graphicFrameLocks xmlns:a="http://schemas.openxmlformats.org/drawingml/2006/main" noChangeAspect="1"/>
+            </wp:cNvGraphicFramePr>
+            <a:graphic xmlns:a="http://schemas.openxmlformats.org/drawingml/2006/main">
+              <a:graphicData uri="http://schemas.openxmlformats.org/drawingml/2006/picture">
+                <pic:pic xmlns:pic="http://schemas.openxmlformats.org/drawingml/2006/picture">
+                  <pic:nvPicPr>
+                    <pic:cNvPr id="665458971" name=""/>
+                    <pic:cNvPicPr/>
+                  </pic:nvPicPr>
+                  <pic:blipFill>
+                    <a:blip r:embed="rId10"/>
+                    <a:stretch>
+                      <a:fillRect/>
+                    </a:stretch>
+                  </pic:blipFill>
+                  <pic:spPr>
+                    <a:xfrm>
+                      <a:off x="0" y="0"/>
+                      <a:ext cx="1631829" cy="717393"/>
+                    </a:xfrm>
+                    <a:prstGeom prst="rect">
+                      <a:avLst/>
+                    </a:prstGeom>
+                  </pic:spPr>
+                </pic:pic>
+              </a:graphicData>
+            </a:graphic>
+          </wp:inline>
+        </w:drawing>
+      </w:r>
+    </w:p>
+    <w:p/>
+    <w:p>
+      <w:pPr>
+        <w:rPr>
+          <w:rFonts w:hint="eastAsia"/>
+        </w:rPr>
+      </w:pPr>
+      <w:r>
+        <w:rPr>
+          <w:rFonts w:hint="eastAsia"/>
+        </w:rPr>
+        <w:t xml:space="preserve">P.S. </w:t>
+      </w:r>
+      <w:r>
+        <w:rPr>
+          <w:rFonts w:hint="eastAsia"/>
+        </w:rPr>
+        <w:t>默认路由，是静态路由，是电脑的网关</w:t>
+      </w:r>
+    </w:p>
+    <w:p>
+      <w:pPr>
+        <w:rPr>
+          <w:rFonts w:hint="eastAsia"/>
+        </w:rPr>
+      </w:pPr>
+      <w:r>
+        <w:rPr>
+          <w:rFonts w:hint="eastAsia"/>
+        </w:rPr>
+        <w:t xml:space="preserve">IPv4 </w:t>
+      </w:r>
+      <w:r>
+        <w:rPr>
+          <w:rFonts w:hint="eastAsia"/>
+        </w:rPr>
+        <w:t>路由表</w:t>
+      </w:r>
+      <w:r>
+        <w:rPr>
+          <w:rFonts w:hint="eastAsia"/>
+        </w:rPr>
+        <w:t xml:space="preserve"> </w:t>
+      </w:r>
+      <w:r>
+        <w:rPr>
+          <w:rFonts w:hint="eastAsia"/>
+        </w:rPr>
+        <w:t>（</w:t>
+      </w:r>
+      <w:r>
+        <w:t>route print</w:t>
+      </w:r>
+      <w:r>
+        <w:rPr>
+          <w:rFonts w:hint="eastAsia"/>
+        </w:rPr>
+        <w:t>）</w:t>
+      </w:r>
+    </w:p>
+    <w:p>
+      <w:r>
+        <w:t>============================================================</w:t>
+      </w:r>
+    </w:p>
+    <w:p>
+      <w:pPr>
+        <w:rPr>
+          <w:rFonts w:hint="eastAsia"/>
+        </w:rPr>
+      </w:pPr>
+      <w:r>
+        <w:rPr>
+          <w:rFonts w:hint="eastAsia"/>
+        </w:rPr>
+        <w:t>活动</w:t>
+      </w:r>
+      <w:r>
+        <w:rPr>
+          <w:rFonts w:hint="eastAsia"/>
+        </w:rPr>
+        <w:t>路由</w:t>
+      </w:r>
+      <w:r>
+        <w:t>：</w:t>
+      </w:r>
+    </w:p>
+    <w:p>
+      <w:pPr>
+        <w:rPr>
+          <w:rFonts w:hint="eastAsia"/>
+        </w:rPr>
+      </w:pPr>
+      <w:r>
+        <w:rPr>
+          <w:rFonts w:hint="eastAsia"/>
+        </w:rPr>
+        <w:t>网络目标</w:t>
+      </w:r>
+      <w:r>
+        <w:rPr>
+          <w:rFonts w:hint="eastAsia"/>
+        </w:rPr>
+        <w:t>（目的</w:t>
+      </w:r>
+      <w:r>
+        <w:rPr>
+          <w:rFonts w:hint="eastAsia"/>
+        </w:rPr>
+        <w:t>IP</w:t>
+      </w:r>
+      <w:r>
+        <w:rPr>
+          <w:rFonts w:hint="eastAsia"/>
+        </w:rPr>
+        <w:t>）</w:t>
+      </w:r>
+      <w:r>
+        <w:rPr>
+          <w:rFonts w:hint="eastAsia"/>
+        </w:rPr>
+        <w:t>网络掩码</w:t>
+      </w:r>
+      <w:r>
+        <w:rPr>
+          <w:rFonts w:hint="eastAsia"/>
+        </w:rPr>
+        <w:t xml:space="preserve">      </w:t>
+      </w:r>
+      <w:r>
+        <w:rPr>
+          <w:rFonts w:hint="eastAsia"/>
+        </w:rPr>
+        <w:t>网关</w:t>
+      </w:r>
+      <w:r>
+        <w:rPr>
+          <w:rFonts w:hint="eastAsia"/>
+        </w:rPr>
+        <w:t>（下一跳地址）</w:t>
+      </w:r>
+      <w:r>
+        <w:rPr>
+          <w:rFonts w:hint="eastAsia"/>
+        </w:rPr>
+        <w:t xml:space="preserve"> </w:t>
+      </w:r>
+      <w:r>
+        <w:rPr>
+          <w:rFonts w:hint="eastAsia"/>
+        </w:rPr>
+        <w:t>接口</w:t>
+      </w:r>
+      <w:r>
+        <w:rPr>
+          <w:rFonts w:hint="eastAsia"/>
+        </w:rPr>
+        <w:t xml:space="preserve">  </w:t>
+      </w:r>
+      <w:r>
+        <w:rPr>
+          <w:rFonts w:hint="eastAsia"/>
+        </w:rPr>
+        <w:t xml:space="preserve">    </w:t>
+      </w:r>
+      <w:r>
+        <w:rPr>
+          <w:rFonts w:hint="eastAsia"/>
+        </w:rPr>
+        <w:t xml:space="preserve"> </w:t>
+      </w:r>
+      <w:r>
+        <w:rPr>
+          <w:rFonts w:hint="eastAsia"/>
+        </w:rPr>
+        <w:t>跃点数</w:t>
+      </w:r>
+    </w:p>
+    <w:p>
+      <w:r>
+        <w:t xml:space="preserve"> 0.0.0.0      </w:t>
+      </w:r>
+      <w:r>
+        <w:rPr>
+          <w:rFonts w:hint="eastAsia"/>
+        </w:rPr>
+        <w:t xml:space="preserve"> </w:t>
+      </w:r>
+      <w:r>
+        <w:t xml:space="preserve">    0.0.0.0    </w:t>
+      </w:r>
+      <w:r>
+        <w:rPr>
+          <w:rFonts w:hint="eastAsia"/>
+        </w:rPr>
+        <w:t xml:space="preserve"> </w:t>
+      </w:r>
+      <w:r>
+        <w:t xml:space="preserve">  172.20.10.1     </w:t>
+      </w:r>
+      <w:r>
+        <w:rPr>
+          <w:rFonts w:hint="eastAsia"/>
+        </w:rPr>
+        <w:t xml:space="preserve">  </w:t>
+      </w:r>
+      <w:r>
+        <w:t xml:space="preserve"> 172.20.10.6     45</w:t>
+      </w:r>
+    </w:p>
+    <w:p>
+      <w:r>
+        <w:rPr>
+          <w:rFonts w:hint="eastAsia"/>
+        </w:rPr>
+        <w:t>0.0.0.0</w:t>
+      </w:r>
+      <w:r>
+        <w:rPr>
+          <w:rFonts w:hint="eastAsia"/>
+        </w:rPr>
+        <w:t>可以匹配任意不知道的网段</w:t>
+      </w:r>
+    </w:p>
+    <w:p>
+      <w:pPr>
+        <w:pStyle w:val="Heading3"/>
+        <w:numPr>
+          <w:ilvl w:val="2"/>
+          <w:numId w:val="35"/>
+        </w:numPr>
+      </w:pPr>
+      <w:r>
+        <w:rPr>
+          <w:rFonts w:hint="eastAsia"/>
+        </w:rPr>
+        <w:lastRenderedPageBreak/>
+        <w:t>协议</w:t>
+      </w:r>
+    </w:p>
+    <w:p>
+      <w:pPr>
+        <w:pStyle w:val="Heading4"/>
+      </w:pPr>
+      <w:r>
+        <w:rPr>
+          <w:rFonts w:hint="eastAsia"/>
+        </w:rPr>
+        <w:t>ICMP</w:t>
+      </w:r>
+      <w:r>
+        <w:rPr>
+          <w:rFonts w:hint="eastAsia"/>
+        </w:rPr>
+        <w:t>协议</w:t>
+      </w:r>
+      <w:r>
+        <w:rPr>
+          <w:rFonts w:hint="eastAsia"/>
+        </w:rPr>
+        <w:t xml:space="preserve"> </w:t>
+      </w:r>
+    </w:p>
+    <w:p>
+      <w:r>
+        <w:rPr>
+          <w:rFonts w:hint="eastAsia"/>
+        </w:rPr>
+        <w:t xml:space="preserve">Internet control message protocol, </w:t>
+      </w:r>
+      <w:r>
+        <w:rPr>
+          <w:rFonts w:hint="eastAsia"/>
+        </w:rPr>
+        <w:t>网际控制报文协议</w:t>
+      </w:r>
+      <w:r>
+        <w:rPr>
+          <w:rFonts w:hint="eastAsia"/>
+        </w:rPr>
+        <w:t xml:space="preserve"> eg. ping b</w:t>
+      </w:r>
+      <w:r>
+        <w:t>aidu</w:t>
+      </w:r>
+      <w:r>
+        <w:rPr>
+          <w:rFonts w:hint="eastAsia"/>
+        </w:rPr>
+        <w:t>.com</w:t>
+      </w:r>
+    </w:p>
+    <w:p>
+      <w:r>
+        <w:rPr>
+          <w:rFonts w:hint="eastAsia"/>
+        </w:rPr>
+        <w:t>两种数据包类型：</w:t>
+      </w:r>
+      <w:r>
+        <w:rPr>
+          <w:rFonts w:hint="eastAsia"/>
+        </w:rPr>
+        <w:t>ICMP</w:t>
+      </w:r>
+      <w:r>
+        <w:rPr>
+          <w:rFonts w:hint="eastAsia"/>
+        </w:rPr>
+        <w:t>请求（源</w:t>
+      </w:r>
+      <w:r>
+        <w:rPr>
+          <w:rFonts w:hint="eastAsia"/>
+        </w:rPr>
+        <w:t>IP+</w:t>
+      </w:r>
+      <w:r>
+        <w:rPr>
+          <w:rFonts w:hint="eastAsia"/>
+        </w:rPr>
+        <w:t>目的</w:t>
+      </w:r>
+      <w:r>
+        <w:rPr>
+          <w:rFonts w:hint="eastAsia"/>
+        </w:rPr>
+        <w:t>IP+</w:t>
+      </w:r>
+      <w:r>
+        <w:rPr>
+          <w:rFonts w:hint="eastAsia"/>
+        </w:rPr>
+        <w:t>内容为</w:t>
+      </w:r>
+      <w:r>
+        <w:rPr>
+          <w:rFonts w:hint="eastAsia"/>
+        </w:rPr>
+        <w:t>ICMP</w:t>
+      </w:r>
+      <w:r>
+        <w:rPr>
+          <w:rFonts w:hint="eastAsia"/>
+        </w:rPr>
+        <w:t>请求），</w:t>
+      </w:r>
+      <w:r>
+        <w:rPr>
+          <w:rFonts w:hint="eastAsia"/>
+        </w:rPr>
+        <w:t>ICMP</w:t>
+      </w:r>
+      <w:r>
+        <w:rPr>
+          <w:rFonts w:hint="eastAsia"/>
+        </w:rPr>
+        <w:t>应答</w:t>
+      </w:r>
+      <w:r>
+        <w:rPr>
+          <w:rFonts w:hint="eastAsia"/>
+        </w:rPr>
+        <w:t>（源</w:t>
+      </w:r>
+      <w:r>
+        <w:rPr>
+          <w:rFonts w:hint="eastAsia"/>
+        </w:rPr>
+        <w:t>IP+</w:t>
+      </w:r>
+      <w:r>
+        <w:rPr>
+          <w:rFonts w:hint="eastAsia"/>
+        </w:rPr>
+        <w:t>目的</w:t>
+      </w:r>
+      <w:r>
+        <w:rPr>
+          <w:rFonts w:hint="eastAsia"/>
+        </w:rPr>
+        <w:t>IP+</w:t>
+      </w:r>
+      <w:r>
+        <w:rPr>
+          <w:rFonts w:hint="eastAsia"/>
+        </w:rPr>
+        <w:t>内容为</w:t>
+      </w:r>
+      <w:r>
+        <w:rPr>
+          <w:rFonts w:hint="eastAsia"/>
+        </w:rPr>
+        <w:t>ICMP</w:t>
+      </w:r>
+      <w:r>
+        <w:rPr>
+          <w:rFonts w:hint="eastAsia"/>
+        </w:rPr>
+        <w:t>应答</w:t>
+      </w:r>
+      <w:r>
+        <w:rPr>
+          <w:rFonts w:hint="eastAsia"/>
+        </w:rPr>
+        <w:t>）</w:t>
+      </w:r>
+    </w:p>
+    <w:p>
+      <w:r>
+        <w:rPr>
+          <w:rFonts w:hint="eastAsia"/>
+        </w:rPr>
+        <w:t>两种情况不能通信：</w:t>
+      </w:r>
+      <w:r>
+        <w:rPr>
+          <w:rFonts w:hint="eastAsia"/>
+        </w:rPr>
+        <w:t>ICMP</w:t>
+      </w:r>
+      <w:r>
+        <w:rPr>
+          <w:rFonts w:hint="eastAsia"/>
+        </w:rPr>
+        <w:t>超时（没有收到</w:t>
+      </w:r>
+      <w:r>
+        <w:rPr>
+          <w:rFonts w:hint="eastAsia"/>
+        </w:rPr>
+        <w:t>ICMP</w:t>
+      </w:r>
+      <w:r>
+        <w:rPr>
+          <w:rFonts w:hint="eastAsia"/>
+        </w:rPr>
+        <w:t>应答</w:t>
+      </w:r>
+      <w:r>
+        <w:rPr>
+          <w:rFonts w:hint="eastAsia"/>
+        </w:rPr>
+        <w:t>（禁</w:t>
+      </w:r>
+      <w:r>
+        <w:rPr>
+          <w:rFonts w:hint="eastAsia"/>
+        </w:rPr>
+        <w:t>ping</w:t>
+      </w:r>
+      <w:r>
+        <w:rPr>
+          <w:rFonts w:hint="eastAsia"/>
+        </w:rPr>
+        <w:t>）；</w:t>
+      </w:r>
+      <w:r>
+        <w:rPr>
+          <w:rFonts w:hint="eastAsia"/>
+        </w:rPr>
+        <w:t>或者电脑没有网络），</w:t>
+      </w:r>
+      <w:r>
+        <w:rPr>
+          <w:rFonts w:hint="eastAsia"/>
+        </w:rPr>
+        <w:t>ICMP</w:t>
+      </w:r>
+      <w:r>
+        <w:rPr>
+          <w:rFonts w:hint="eastAsia"/>
+        </w:rPr>
+        <w:t>不可达</w:t>
+      </w:r>
+      <w:r>
+        <w:rPr>
+          <w:rFonts w:hint="eastAsia"/>
+        </w:rPr>
+        <w:t>（</w:t>
+      </w:r>
+      <w:r>
+        <w:t>TTL</w:t>
+      </w:r>
+      <w:r>
+        <w:rPr>
+          <w:rFonts w:hint="eastAsia"/>
+        </w:rPr>
+        <w:t>-</w:t>
+      </w:r>
+      <w:r>
+        <w:t>Time To Live</w:t>
+      </w:r>
+      <w:r>
+        <w:rPr>
+          <w:rFonts w:hint="eastAsia"/>
+        </w:rPr>
+        <w:t>变为</w:t>
+      </w:r>
+      <w:r>
+        <w:rPr>
+          <w:rFonts w:hint="eastAsia"/>
+        </w:rPr>
+        <w:t>0</w:t>
+      </w:r>
+      <w:r>
+        <w:rPr>
+          <w:rFonts w:hint="eastAsia"/>
+        </w:rPr>
+        <w:t>，</w:t>
+      </w:r>
+      <w:r>
+        <w:rPr>
+          <w:rFonts w:hint="eastAsia"/>
+        </w:rPr>
+        <w:t>数据包失效</w:t>
+      </w:r>
+      <w:r>
+        <w:rPr>
+          <w:rFonts w:hint="eastAsia"/>
+        </w:rPr>
+        <w:t>；路由环路）</w:t>
+      </w:r>
+    </w:p>
+    <w:p>
+      <w:pPr>
+        <w:rPr>
+          <w:rFonts w:hint="eastAsia"/>
+        </w:rPr>
+      </w:pPr>
+    </w:p>
+    <w:p>
+      <w:pPr>
+        <w:rPr>
+          <w:rFonts w:hint="eastAsia"/>
+        </w:rPr>
+      </w:pPr>
+      <w:r>
+        <w:rPr>
+          <w:rFonts w:hint="eastAsia"/>
+        </w:rPr>
+        <w:t>环形路由：</w:t>
+      </w:r>
+      <w:r>
+        <w:drawing>
+          <wp:inline distT="0" distB="0" distL="0" distR="0" wp14:anchorId="6B683204" wp14:editId="1753BF76">
+            <wp:extent cx="3306927" cy="590550"/>
+            <wp:effectExtent l="0" t="0" r="8255" b="0"/>
+            <wp:docPr id="208476161" name="Picture 1"/>
+            <wp:cNvGraphicFramePr>
+              <a:graphicFrameLocks xmlns:a="http://schemas.openxmlformats.org/drawingml/2006/main" noChangeAspect="1"/>
+            </wp:cNvGraphicFramePr>
+            <a:graphic xmlns:a="http://schemas.openxmlformats.org/drawingml/2006/main">
+              <a:graphicData uri="http://schemas.openxmlformats.org/drawingml/2006/picture">
+                <pic:pic xmlns:pic="http://schemas.openxmlformats.org/drawingml/2006/picture">
+                  <pic:nvPicPr>
+                    <pic:cNvPr id="208476161" name=""/>
+                    <pic:cNvPicPr/>
+                  </pic:nvPicPr>
+                  <pic:blipFill>
+                    <a:blip r:embed="rId11"/>
+                    <a:stretch>
+                      <a:fillRect/>
+                    </a:stretch>
+                  </pic:blipFill>
+                  <pic:spPr>
+                    <a:xfrm>
+                      <a:off x="0" y="0"/>
+                      <a:ext cx="3318480" cy="592613"/>
+                    </a:xfrm>
+                    <a:prstGeom prst="rect">
+                      <a:avLst/>
+                    </a:prstGeom>
+                  </pic:spPr>
+                </pic:pic>
+              </a:graphicData>
+            </a:graphic>
+          </wp:inline>
+        </w:drawing>
+      </w:r>
+    </w:p>
+    <w:p>
+      <w:pPr>
+        <w:rPr>
+          <w:rFonts w:hint="eastAsia"/>
+        </w:rPr>
+      </w:pPr>
+      <w:r>
+        <w:rPr>
+          <w:rFonts w:hint="eastAsia"/>
+        </w:rPr>
+        <w:t>TTL</w:t>
+      </w:r>
+      <w:r>
+        <w:rPr>
+          <w:rFonts w:hint="eastAsia"/>
+        </w:rPr>
+        <w:t>默认值：</w:t>
+      </w:r>
+      <w:r>
+        <w:rPr>
+          <w:rFonts w:hint="eastAsia"/>
+        </w:rPr>
+        <w:t>Windows 64</w:t>
+      </w:r>
+      <w:r>
+        <w:rPr>
+          <w:rFonts w:hint="eastAsia"/>
+        </w:rPr>
+        <w:t>，</w:t>
+      </w:r>
+      <w:r>
+        <w:rPr>
+          <w:rFonts w:hint="eastAsia"/>
+        </w:rPr>
+        <w:t>Linux 255</w:t>
+      </w:r>
+    </w:p>
+    <w:p/>
+    <w:p/>
+    <w:p/>
+    <w:p/>
+    <w:p/>
+    <w:p>
+      <w:pPr>
+        <w:rPr>
+          <w:rFonts w:hint="eastAsia"/>
+        </w:rPr>
+      </w:pPr>
+    </w:p>
+    <w:p>
+      <w:pPr>
+        <w:rPr>
+          <w:rFonts w:hint="eastAsia"/>
+        </w:rPr>
+      </w:pPr>
+      <w:r>
+        <w:rPr>
+          <w:rFonts w:hint="eastAsia"/>
+        </w:rPr>
+        <w:t>网络层</w:t>
+      </w:r>
+      <w:r>
+        <w:t>（</w:t>
+      </w:r>
+      <w:r>
+        <w:t>TCP/IP</w:t>
+      </w:r>
+      <w:r>
+        <w:t>）</w:t>
+      </w:r>
+      <w:r>
+        <w:rPr>
+          <w:rFonts w:hint="eastAsia"/>
+        </w:rPr>
+        <w:t>四个协议：</w:t>
+      </w:r>
+      <w:r>
+        <w:rPr>
+          <w:rFonts w:hint="eastAsia"/>
+        </w:rPr>
+        <w:t>ARP, ICMP(</w:t>
+      </w:r>
+      <w:r>
+        <w:rPr>
+          <w:rFonts w:hint="eastAsia"/>
+        </w:rPr>
+        <w:t>I</w:t>
+      </w:r>
+      <w:r>
+        <w:rPr>
+          <w:rFonts w:hint="eastAsia"/>
+        </w:rPr>
+        <w:t xml:space="preserve">nternet control message protocol, </w:t>
+      </w:r>
+      <w:r>
+        <w:rPr>
+          <w:rFonts w:hint="eastAsia"/>
+        </w:rPr>
+        <w:t>网际控制报文</w:t>
+      </w:r>
+      <w:r>
+        <w:rPr>
+          <w:rFonts w:hint="eastAsia"/>
+        </w:rPr>
+        <w:t>协议</w:t>
+      </w:r>
+      <w:r>
+        <w:t>），</w:t>
+      </w:r>
+      <w:r>
+        <w:rPr>
+          <w:rFonts w:hint="eastAsia"/>
+        </w:rPr>
+        <w:t xml:space="preserve"> IGMP(Internet group management protocol, </w:t>
+      </w:r>
+      <w:r>
+        <w:rPr>
+          <w:rFonts w:hint="eastAsia"/>
+        </w:rPr>
+        <w:t>网际组管理</w:t>
+      </w:r>
+      <w:r>
+        <w:rPr>
+          <w:rFonts w:hint="eastAsia"/>
+        </w:rPr>
+        <w:t>协议</w:t>
+      </w:r>
+      <w:r>
+        <w:t>），</w:t>
+      </w:r>
+      <w:r>
+        <w:rPr>
+          <w:rFonts w:hint="eastAsia"/>
+        </w:rPr>
+        <w:t xml:space="preserve"> IP</w:t>
+      </w:r>
+      <w:r>
+        <w:t>（</w:t>
+      </w:r>
+      <w:r>
+        <w:t>Internet protocol</w:t>
+      </w:r>
+      <w:r>
+        <w:t>）</w:t>
       </w:r>
     </w:p>
     <w:sectPr>
@@ -1161,6 +2959,229 @@
 <file path=word/numbering.xml><?xml version="1.0" encoding="utf-8"?>
 <w:numbering xmlns:wpc="http://schemas.microsoft.com/office/word/2010/wordprocessingCanvas" xmlns:cx="http://schemas.microsoft.com/office/drawing/2014/chartex" xmlns:cx1="http://schemas.microsoft.com/office/drawing/2015/9/8/chartex" xmlns:cx2="http://schemas.microsoft.com/office/drawing/2015/10/21/chartex" xmlns:cx3="http://schemas.microsoft.com/office/drawing/2016/5/9/chartex" xmlns:cx4="http://schemas.microsoft.com/office/drawing/2016/5/10/chartex" xmlns:cx5="http://schemas.microsoft.com/office/drawing/2016/5/11/chartex" xmlns:cx6="http://schemas.microsoft.com/office/drawing/2016/5/12/chartex" xmlns:cx7="http://schemas.microsoft.com/office/drawing/2016/5/13/chartex" xmlns:cx8="http://schemas.microsoft.com/office/drawing/2016/5/14/chartex" xmlns:mc="http://schemas.openxmlformats.org/markup-compatibility/2006" xmlns:aink="http://schemas.microsoft.com/office/drawing/2016/ink" xmlns:am3d="http://schemas.microsoft.com/office/drawing/2017/model3d" xmlns:o="urn:schemas-microsoft-com:office:office" xmlns:oel="http://schemas.microsoft.com/office/2019/extlst" xmlns:r="http://schemas.openxmlformats.org/officeDocument/2006/relationships" xmlns:m="http://schemas.openxmlformats.org/officeDocument/2006/math" xmlns:v="urn:schemas-microsoft-com:vml" xmlns:wp14="http://schemas.microsoft.com/office/word/2010/wordprocessingDrawing" xmlns:wp="http://schemas.openxmlformats.org/drawingml/2006/wordprocessingDrawing" xmlns:w10="urn:schemas-microsoft-com:office:word" xmlns:w="http://schemas.openxmlformats.org/wordprocessingml/2006/main" xmlns:w14="http://schemas.microsoft.com/office/word/2010/wordml" xmlns:w15="http://schemas.microsoft.com/office/word/2012/wordml" xmlns:w16cex="http://schemas.microsoft.com/office/word/2018/wordml/cex" xmlns:w16cid="http://schemas.microsoft.com/office/word/2016/wordml/cid" xmlns:w16="http://schemas.microsoft.com/office/word/2018/wordml" xmlns:w16du="http://schemas.microsoft.com/office/word/2023/wordml/word16du" xmlns:w16sdtdh="http://schemas.microsoft.com/office/word/2020/wordml/sdtdatahash" xmlns:w16sdtfl="http://schemas.microsoft.com/office/word/2024/wordml/sdtformatlock" xmlns:w16se="http://schemas.microsoft.com/office/word/2015/wordml/symex" xmlns:wpg="http://schemas.microsoft.com/office/word/2010/wordprocessingGroup" xmlns:wpi="http://schemas.microsoft.com/office/word/2010/wordprocessingInk" xmlns:wne="http://schemas.microsoft.com/office/word/2006/wordml" xmlns:wps="http://schemas.microsoft.com/office/word/2010/wordprocessingShape" mc:Ignorable="w14 w15 w16se w16cid w16 w16cex w16sdtdh w16sdtfl w16du wp14">
   <w:abstractNum w:abstractNumId="0" w15:restartNumberingAfterBreak="0">
+    <w:nsid w:val="080F5EE9"/>
+    <w:multiLevelType w:val="multilevel"/>
+    <w:tmpl w:val="999809CE"/>
+    <w:lvl w:ilvl="0">
+      <w:start w:val="1"/>
+      <w:numFmt w:val="none"/>
+      <w:lvlText w:val=""/>
+      <w:lvlJc w:val="left"/>
+      <w:pPr>
+        <w:ind w:left="0" w:firstLine="0"/>
+      </w:pPr>
+      <w:rPr>
+        <w:rFonts w:hint="eastAsia"/>
+      </w:rPr>
+    </w:lvl>
+    <w:lvl w:ilvl="1">
+      <w:start w:val="1"/>
+      <w:numFmt w:val="decimal"/>
+      <w:lvlText w:val="%1%2."/>
+      <w:lvlJc w:val="left"/>
+      <w:pPr>
+        <w:ind w:left="0" w:firstLine="0"/>
+      </w:pPr>
+      <w:rPr>
+        <w:rFonts w:hint="eastAsia"/>
+      </w:rPr>
+    </w:lvl>
+    <w:lvl w:ilvl="2">
+      <w:start w:val="1"/>
+      <w:numFmt w:val="decimal"/>
+      <w:lvlText w:val="%3."/>
+      <w:lvlJc w:val="left"/>
+      <w:pPr>
+        <w:ind w:left="440" w:hanging="440"/>
+      </w:pPr>
+    </w:lvl>
+    <w:lvl w:ilvl="3">
+      <w:start w:val="1"/>
+      <w:numFmt w:val="none"/>
+      <w:lvlText w:val="%1 -"/>
+      <w:lvlJc w:val="left"/>
+      <w:pPr>
+        <w:ind w:left="0" w:firstLine="0"/>
+      </w:pPr>
+      <w:rPr>
+        <w:rFonts w:hint="eastAsia"/>
+      </w:rPr>
+    </w:lvl>
+    <w:lvl w:ilvl="4">
+      <w:start w:val="1"/>
+      <w:numFmt w:val="none"/>
+      <w:lvlText w:val="%1"/>
+      <w:lvlJc w:val="left"/>
+      <w:pPr>
+        <w:ind w:left="0" w:firstLine="0"/>
+      </w:pPr>
+      <w:rPr>
+        <w:rFonts w:hint="eastAsia"/>
+      </w:rPr>
+    </w:lvl>
+    <w:lvl w:ilvl="5">
+      <w:start w:val="1"/>
+      <w:numFmt w:val="none"/>
+      <w:lvlText w:val="%1"/>
+      <w:lvlJc w:val="left"/>
+      <w:pPr>
+        <w:ind w:left="0" w:firstLine="0"/>
+      </w:pPr>
+      <w:rPr>
+        <w:rFonts w:hint="eastAsia"/>
+      </w:rPr>
+    </w:lvl>
+    <w:lvl w:ilvl="6">
+      <w:start w:val="1"/>
+      <w:numFmt w:val="decimal"/>
+      <w:lvlText w:val="%1.%2.%3.%4.%5.%6.%7"/>
+      <w:lvlJc w:val="left"/>
+      <w:pPr>
+        <w:ind w:left="3827" w:hanging="1276"/>
+      </w:pPr>
+      <w:rPr>
+        <w:rFonts w:hint="eastAsia"/>
+      </w:rPr>
+    </w:lvl>
+    <w:lvl w:ilvl="7">
+      <w:start w:val="1"/>
+      <w:numFmt w:val="decimal"/>
+      <w:lvlText w:val="%1.%2.%3.%4.%5.%6.%7.%8"/>
+      <w:lvlJc w:val="left"/>
+      <w:pPr>
+        <w:ind w:left="4394" w:hanging="1418"/>
+      </w:pPr>
+      <w:rPr>
+        <w:rFonts w:hint="eastAsia"/>
+      </w:rPr>
+    </w:lvl>
+    <w:lvl w:ilvl="8">
+      <w:start w:val="1"/>
+      <w:numFmt w:val="decimal"/>
+      <w:lvlText w:val="%1.%2.%3.%4.%5.%6.%7.%8.%9"/>
+      <w:lvlJc w:val="left"/>
+      <w:pPr>
+        <w:ind w:left="5102" w:hanging="1700"/>
+      </w:pPr>
+      <w:rPr>
+        <w:rFonts w:hint="eastAsia"/>
+      </w:rPr>
+    </w:lvl>
+  </w:abstractNum>
+  <w:abstractNum w:abstractNumId="1" w15:restartNumberingAfterBreak="0">
+    <w:nsid w:val="0F515A1D"/>
+    <w:multiLevelType w:val="hybridMultilevel"/>
+    <w:tmpl w:val="B92A01DE"/>
+    <w:lvl w:ilvl="0" w:tplc="04090001">
+      <w:start w:val="1"/>
+      <w:numFmt w:val="bullet"/>
+      <w:lvlText w:val=""/>
+      <w:lvlJc w:val="left"/>
+      <w:pPr>
+        <w:ind w:left="440" w:hanging="440"/>
+      </w:pPr>
+      <w:rPr>
+        <w:rFonts w:ascii="Wingdings" w:hAnsi="Wingdings" w:hint="default"/>
+      </w:rPr>
+    </w:lvl>
+    <w:lvl w:ilvl="1" w:tplc="04090003" w:tentative="1">
+      <w:start w:val="1"/>
+      <w:numFmt w:val="bullet"/>
+      <w:lvlText w:val=""/>
+      <w:lvlJc w:val="left"/>
+      <w:pPr>
+        <w:ind w:left="880" w:hanging="440"/>
+      </w:pPr>
+      <w:rPr>
+        <w:rFonts w:ascii="Wingdings" w:hAnsi="Wingdings" w:hint="default"/>
+      </w:rPr>
+    </w:lvl>
+    <w:lvl w:ilvl="2" w:tplc="04090005" w:tentative="1">
+      <w:start w:val="1"/>
+      <w:numFmt w:val="bullet"/>
+      <w:lvlText w:val=""/>
+      <w:lvlJc w:val="left"/>
+      <w:pPr>
+        <w:ind w:left="1320" w:hanging="440"/>
+      </w:pPr>
+      <w:rPr>
+        <w:rFonts w:ascii="Wingdings" w:hAnsi="Wingdings" w:hint="default"/>
+      </w:rPr>
+    </w:lvl>
+    <w:lvl w:ilvl="3" w:tplc="04090001" w:tentative="1">
+      <w:start w:val="1"/>
+      <w:numFmt w:val="bullet"/>
+      <w:lvlText w:val=""/>
+      <w:lvlJc w:val="left"/>
+      <w:pPr>
+        <w:ind w:left="1760" w:hanging="440"/>
+      </w:pPr>
+      <w:rPr>
+        <w:rFonts w:ascii="Wingdings" w:hAnsi="Wingdings" w:hint="default"/>
+      </w:rPr>
+    </w:lvl>
+    <w:lvl w:ilvl="4" w:tplc="04090003" w:tentative="1">
+      <w:start w:val="1"/>
+      <w:numFmt w:val="bullet"/>
+      <w:lvlText w:val=""/>
+      <w:lvlJc w:val="left"/>
+      <w:pPr>
+        <w:ind w:left="2200" w:hanging="440"/>
+      </w:pPr>
+      <w:rPr>
+        <w:rFonts w:ascii="Wingdings" w:hAnsi="Wingdings" w:hint="default"/>
+      </w:rPr>
+    </w:lvl>
+    <w:lvl w:ilvl="5" w:tplc="04090005" w:tentative="1">
+      <w:start w:val="1"/>
+      <w:numFmt w:val="bullet"/>
+      <w:lvlText w:val=""/>
+      <w:lvlJc w:val="left"/>
+      <w:pPr>
+        <w:ind w:left="2640" w:hanging="440"/>
+      </w:pPr>
+      <w:rPr>
+        <w:rFonts w:ascii="Wingdings" w:hAnsi="Wingdings" w:hint="default"/>
+      </w:rPr>
+    </w:lvl>
+    <w:lvl w:ilvl="6" w:tplc="04090001" w:tentative="1">
+      <w:start w:val="1"/>
+      <w:numFmt w:val="bullet"/>
+      <w:lvlText w:val=""/>
+      <w:lvlJc w:val="left"/>
+      <w:pPr>
+        <w:ind w:left="3080" w:hanging="440"/>
+      </w:pPr>
+      <w:rPr>
+        <w:rFonts w:ascii="Wingdings" w:hAnsi="Wingdings" w:hint="default"/>
+      </w:rPr>
+    </w:lvl>
+    <w:lvl w:ilvl="7" w:tplc="04090003" w:tentative="1">
+      <w:start w:val="1"/>
+      <w:numFmt w:val="bullet"/>
+      <w:lvlText w:val=""/>
+      <w:lvlJc w:val="left"/>
+      <w:pPr>
+        <w:ind w:left="3520" w:hanging="440"/>
+      </w:pPr>
+      <w:rPr>
+        <w:rFonts w:ascii="Wingdings" w:hAnsi="Wingdings" w:hint="default"/>
+      </w:rPr>
+    </w:lvl>
+    <w:lvl w:ilvl="8" w:tplc="04090005" w:tentative="1">
+      <w:start w:val="1"/>
+      <w:numFmt w:val="bullet"/>
+      <w:lvlText w:val=""/>
+      <w:lvlJc w:val="left"/>
+      <w:pPr>
+        <w:ind w:left="3960" w:hanging="440"/>
+      </w:pPr>
+      <w:rPr>
+        <w:rFonts w:ascii="Wingdings" w:hAnsi="Wingdings" w:hint="default"/>
+      </w:rPr>
+    </w:lvl>
+  </w:abstractNum>
+  <w:abstractNum w:abstractNumId="2" w15:restartNumberingAfterBreak="0">
     <w:nsid w:val="12462C4E"/>
     <w:multiLevelType w:val="multilevel"/>
     <w:tmpl w:val="5B764D9A"/>
@@ -1273,7 +3294,120 @@
       </w:rPr>
     </w:lvl>
   </w:abstractNum>
-  <w:abstractNum w:abstractNumId="1" w15:restartNumberingAfterBreak="0">
+  <w:abstractNum w:abstractNumId="3" w15:restartNumberingAfterBreak="0">
+    <w:nsid w:val="135B311B"/>
+    <w:multiLevelType w:val="multilevel"/>
+    <w:tmpl w:val="31E8F5C6"/>
+    <w:lvl w:ilvl="0">
+      <w:start w:val="1"/>
+      <w:numFmt w:val="none"/>
+      <w:lvlText w:val=""/>
+      <w:lvlJc w:val="left"/>
+      <w:pPr>
+        <w:ind w:left="0" w:firstLine="0"/>
+      </w:pPr>
+      <w:rPr>
+        <w:rFonts w:hint="eastAsia"/>
+      </w:rPr>
+    </w:lvl>
+    <w:lvl w:ilvl="1">
+      <w:start w:val="1"/>
+      <w:numFmt w:val="decimal"/>
+      <w:lvlText w:val="%1%2."/>
+      <w:lvlJc w:val="left"/>
+      <w:pPr>
+        <w:ind w:left="0" w:firstLine="0"/>
+      </w:pPr>
+      <w:rPr>
+        <w:rFonts w:hint="eastAsia"/>
+      </w:rPr>
+    </w:lvl>
+    <w:lvl w:ilvl="2">
+      <w:start w:val="1"/>
+      <w:numFmt w:val="none"/>
+      <w:lvlText w:val="%2)"/>
+      <w:lvlJc w:val="left"/>
+      <w:pPr>
+        <w:ind w:left="0" w:firstLine="0"/>
+      </w:pPr>
+      <w:rPr>
+        <w:rFonts w:hint="eastAsia"/>
+      </w:rPr>
+    </w:lvl>
+    <w:lvl w:ilvl="3">
+      <w:start w:val="1"/>
+      <w:numFmt w:val="none"/>
+      <w:lvlText w:val="%1 -"/>
+      <w:lvlJc w:val="left"/>
+      <w:pPr>
+        <w:ind w:left="0" w:firstLine="0"/>
+      </w:pPr>
+      <w:rPr>
+        <w:rFonts w:hint="eastAsia"/>
+      </w:rPr>
+    </w:lvl>
+    <w:lvl w:ilvl="4">
+      <w:start w:val="1"/>
+      <w:numFmt w:val="none"/>
+      <w:lvlText w:val="%1"/>
+      <w:lvlJc w:val="left"/>
+      <w:pPr>
+        <w:ind w:left="0" w:firstLine="0"/>
+      </w:pPr>
+      <w:rPr>
+        <w:rFonts w:hint="eastAsia"/>
+      </w:rPr>
+    </w:lvl>
+    <w:lvl w:ilvl="5">
+      <w:start w:val="1"/>
+      <w:numFmt w:val="none"/>
+      <w:lvlText w:val="%1"/>
+      <w:lvlJc w:val="left"/>
+      <w:pPr>
+        <w:ind w:left="0" w:firstLine="0"/>
+      </w:pPr>
+      <w:rPr>
+        <w:rFonts w:hint="eastAsia"/>
+      </w:rPr>
+    </w:lvl>
+    <w:lvl w:ilvl="6">
+      <w:start w:val="1"/>
+      <w:numFmt w:val="decimal"/>
+      <w:lvlText w:val="%1.%2.%3.%4.%5.%6.%7"/>
+      <w:lvlJc w:val="left"/>
+      <w:pPr>
+        <w:ind w:left="3827" w:hanging="1276"/>
+      </w:pPr>
+      <w:rPr>
+        <w:rFonts w:hint="eastAsia"/>
+      </w:rPr>
+    </w:lvl>
+    <w:lvl w:ilvl="7">
+      <w:start w:val="1"/>
+      <w:numFmt w:val="decimal"/>
+      <w:lvlText w:val="%1.%2.%3.%4.%5.%6.%7.%8"/>
+      <w:lvlJc w:val="left"/>
+      <w:pPr>
+        <w:ind w:left="4394" w:hanging="1418"/>
+      </w:pPr>
+      <w:rPr>
+        <w:rFonts w:hint="eastAsia"/>
+      </w:rPr>
+    </w:lvl>
+    <w:lvl w:ilvl="8">
+      <w:start w:val="1"/>
+      <w:numFmt w:val="decimal"/>
+      <w:lvlText w:val="%1.%2.%3.%4.%5.%6.%7.%8.%9"/>
+      <w:lvlJc w:val="left"/>
+      <w:pPr>
+        <w:ind w:left="5102" w:hanging="1700"/>
+      </w:pPr>
+      <w:rPr>
+        <w:rFonts w:hint="eastAsia"/>
+      </w:rPr>
+    </w:lvl>
+  </w:abstractNum>
+  <w:abstractNum w:abstractNumId="4" w15:restartNumberingAfterBreak="0">
     <w:nsid w:val="13BD5B32"/>
     <w:multiLevelType w:val="multilevel"/>
     <w:tmpl w:val="0409001D"/>
@@ -1359,7 +3493,7 @@
       </w:pPr>
     </w:lvl>
   </w:abstractNum>
-  <w:abstractNum w:abstractNumId="2" w15:restartNumberingAfterBreak="0">
+  <w:abstractNum w:abstractNumId="5" w15:restartNumberingAfterBreak="0">
     <w:nsid w:val="1482775B"/>
     <w:multiLevelType w:val="multilevel"/>
     <w:tmpl w:val="0EBA3C40"/>
@@ -1445,7 +3579,7 @@
       </w:pPr>
     </w:lvl>
   </w:abstractNum>
-  <w:abstractNum w:abstractNumId="3" w15:restartNumberingAfterBreak="0">
+  <w:abstractNum w:abstractNumId="6" w15:restartNumberingAfterBreak="0">
     <w:nsid w:val="182A370B"/>
     <w:multiLevelType w:val="multilevel"/>
     <w:tmpl w:val="0409001D"/>
@@ -1531,7 +3665,236 @@
       </w:pPr>
     </w:lvl>
   </w:abstractNum>
-  <w:abstractNum w:abstractNumId="4" w15:restartNumberingAfterBreak="0">
+  <w:abstractNum w:abstractNumId="7" w15:restartNumberingAfterBreak="0">
+    <w:nsid w:val="267625E9"/>
+    <w:multiLevelType w:val="multilevel"/>
+    <w:tmpl w:val="4FA6E348"/>
+    <w:lvl w:ilvl="0">
+      <w:start w:val="1"/>
+      <w:numFmt w:val="none"/>
+      <w:lvlText w:val=""/>
+      <w:lvlJc w:val="left"/>
+      <w:pPr>
+        <w:ind w:left="0" w:firstLine="0"/>
+      </w:pPr>
+      <w:rPr>
+        <w:rFonts w:hint="eastAsia"/>
+      </w:rPr>
+    </w:lvl>
+    <w:lvl w:ilvl="1">
+      <w:start w:val="1"/>
+      <w:numFmt w:val="decimal"/>
+      <w:isLgl/>
+      <w:lvlText w:val="%1%2."/>
+      <w:lvlJc w:val="left"/>
+      <w:pPr>
+        <w:ind w:left="0" w:firstLine="0"/>
+      </w:pPr>
+      <w:rPr>
+        <w:rFonts w:hint="eastAsia"/>
+      </w:rPr>
+    </w:lvl>
+    <w:lvl w:ilvl="2">
+      <w:start w:val="1"/>
+      <w:numFmt w:val="none"/>
+      <w:isLgl/>
+      <w:lvlText w:val="%2)"/>
+      <w:lvlJc w:val="left"/>
+      <w:pPr>
+        <w:ind w:left="0" w:firstLine="0"/>
+      </w:pPr>
+      <w:rPr>
+        <w:rFonts w:hint="eastAsia"/>
+      </w:rPr>
+    </w:lvl>
+    <w:lvl w:ilvl="3">
+      <w:start w:val="1"/>
+      <w:numFmt w:val="none"/>
+      <w:isLgl/>
+      <w:lvlText w:val="%1 -"/>
+      <w:lvlJc w:val="left"/>
+      <w:pPr>
+        <w:ind w:left="0" w:firstLine="0"/>
+      </w:pPr>
+      <w:rPr>
+        <w:rFonts w:hint="eastAsia"/>
+      </w:rPr>
+    </w:lvl>
+    <w:lvl w:ilvl="4">
+      <w:start w:val="1"/>
+      <w:numFmt w:val="none"/>
+      <w:lvlText w:val="%1  "/>
+      <w:lvlJc w:val="left"/>
+      <w:pPr>
+        <w:ind w:left="0" w:firstLine="0"/>
+      </w:pPr>
+      <w:rPr>
+        <w:rFonts w:hint="eastAsia"/>
+      </w:rPr>
+    </w:lvl>
+    <w:lvl w:ilvl="5">
+      <w:start w:val="1"/>
+      <w:numFmt w:val="none"/>
+      <w:lvlText w:val="%1"/>
+      <w:lvlJc w:val="left"/>
+      <w:pPr>
+        <w:ind w:left="0" w:firstLine="0"/>
+      </w:pPr>
+      <w:rPr>
+        <w:rFonts w:hint="eastAsia"/>
+      </w:rPr>
+    </w:lvl>
+    <w:lvl w:ilvl="6">
+      <w:start w:val="1"/>
+      <w:numFmt w:val="decimal"/>
+      <w:lvlText w:val="%1.%2.%3.%4.%5.%6.%7"/>
+      <w:lvlJc w:val="left"/>
+      <w:pPr>
+        <w:ind w:left="3827" w:hanging="1276"/>
+      </w:pPr>
+      <w:rPr>
+        <w:rFonts w:hint="eastAsia"/>
+      </w:rPr>
+    </w:lvl>
+    <w:lvl w:ilvl="7">
+      <w:start w:val="1"/>
+      <w:numFmt w:val="decimal"/>
+      <w:lvlText w:val="%1.%2.%3.%4.%5.%6.%7.%8"/>
+      <w:lvlJc w:val="left"/>
+      <w:pPr>
+        <w:ind w:left="4394" w:hanging="1418"/>
+      </w:pPr>
+      <w:rPr>
+        <w:rFonts w:hint="eastAsia"/>
+      </w:rPr>
+    </w:lvl>
+    <w:lvl w:ilvl="8">
+      <w:start w:val="1"/>
+      <w:numFmt w:val="decimal"/>
+      <w:lvlText w:val="%1.%2.%3.%4.%5.%6.%7.%8.%9"/>
+      <w:lvlJc w:val="left"/>
+      <w:pPr>
+        <w:ind w:left="5102" w:hanging="1700"/>
+      </w:pPr>
+      <w:rPr>
+        <w:rFonts w:hint="eastAsia"/>
+      </w:rPr>
+    </w:lvl>
+  </w:abstractNum>
+  <w:abstractNum w:abstractNumId="8" w15:restartNumberingAfterBreak="0">
+    <w:nsid w:val="32D85023"/>
+    <w:multiLevelType w:val="hybridMultilevel"/>
+    <w:tmpl w:val="18C0E2D0"/>
+    <w:lvl w:ilvl="0" w:tplc="04090001">
+      <w:start w:val="1"/>
+      <w:numFmt w:val="bullet"/>
+      <w:lvlText w:val=""/>
+      <w:lvlJc w:val="left"/>
+      <w:pPr>
+        <w:ind w:left="440" w:hanging="440"/>
+      </w:pPr>
+      <w:rPr>
+        <w:rFonts w:ascii="Wingdings" w:hAnsi="Wingdings" w:hint="default"/>
+      </w:rPr>
+    </w:lvl>
+    <w:lvl w:ilvl="1" w:tplc="04090003" w:tentative="1">
+      <w:start w:val="1"/>
+      <w:numFmt w:val="bullet"/>
+      <w:lvlText w:val=""/>
+      <w:lvlJc w:val="left"/>
+      <w:pPr>
+        <w:ind w:left="880" w:hanging="440"/>
+      </w:pPr>
+      <w:rPr>
+        <w:rFonts w:ascii="Wingdings" w:hAnsi="Wingdings" w:hint="default"/>
+      </w:rPr>
+    </w:lvl>
+    <w:lvl w:ilvl="2" w:tplc="04090005" w:tentative="1">
+      <w:start w:val="1"/>
+      <w:numFmt w:val="bullet"/>
+      <w:lvlText w:val=""/>
+      <w:lvlJc w:val="left"/>
+      <w:pPr>
+        <w:ind w:left="1320" w:hanging="440"/>
+      </w:pPr>
+      <w:rPr>
+        <w:rFonts w:ascii="Wingdings" w:hAnsi="Wingdings" w:hint="default"/>
+      </w:rPr>
+    </w:lvl>
+    <w:lvl w:ilvl="3" w:tplc="04090001" w:tentative="1">
+      <w:start w:val="1"/>
+      <w:numFmt w:val="bullet"/>
+      <w:lvlText w:val=""/>
+      <w:lvlJc w:val="left"/>
+      <w:pPr>
+        <w:ind w:left="1760" w:hanging="440"/>
+      </w:pPr>
+      <w:rPr>
+        <w:rFonts w:ascii="Wingdings" w:hAnsi="Wingdings" w:hint="default"/>
+      </w:rPr>
+    </w:lvl>
+    <w:lvl w:ilvl="4" w:tplc="04090003" w:tentative="1">
+      <w:start w:val="1"/>
+      <w:numFmt w:val="bullet"/>
+      <w:lvlText w:val=""/>
+      <w:lvlJc w:val="left"/>
+      <w:pPr>
+        <w:ind w:left="2200" w:hanging="440"/>
+      </w:pPr>
+      <w:rPr>
+        <w:rFonts w:ascii="Wingdings" w:hAnsi="Wingdings" w:hint="default"/>
+      </w:rPr>
+    </w:lvl>
+    <w:lvl w:ilvl="5" w:tplc="04090005" w:tentative="1">
+      <w:start w:val="1"/>
+      <w:numFmt w:val="bullet"/>
+      <w:lvlText w:val=""/>
+      <w:lvlJc w:val="left"/>
+      <w:pPr>
+        <w:ind w:left="2640" w:hanging="440"/>
+      </w:pPr>
+      <w:rPr>
+        <w:rFonts w:ascii="Wingdings" w:hAnsi="Wingdings" w:hint="default"/>
+      </w:rPr>
+    </w:lvl>
+    <w:lvl w:ilvl="6" w:tplc="04090001" w:tentative="1">
+      <w:start w:val="1"/>
+      <w:numFmt w:val="bullet"/>
+      <w:lvlText w:val=""/>
+      <w:lvlJc w:val="left"/>
+      <w:pPr>
+        <w:ind w:left="3080" w:hanging="440"/>
+      </w:pPr>
+      <w:rPr>
+        <w:rFonts w:ascii="Wingdings" w:hAnsi="Wingdings" w:hint="default"/>
+      </w:rPr>
+    </w:lvl>
+    <w:lvl w:ilvl="7" w:tplc="04090003" w:tentative="1">
+      <w:start w:val="1"/>
+      <w:numFmt w:val="bullet"/>
+      <w:lvlText w:val=""/>
+      <w:lvlJc w:val="left"/>
+      <w:pPr>
+        <w:ind w:left="3520" w:hanging="440"/>
+      </w:pPr>
+      <w:rPr>
+        <w:rFonts w:ascii="Wingdings" w:hAnsi="Wingdings" w:hint="default"/>
+      </w:rPr>
+    </w:lvl>
+    <w:lvl w:ilvl="8" w:tplc="04090005" w:tentative="1">
+      <w:start w:val="1"/>
+      <w:numFmt w:val="bullet"/>
+      <w:lvlText w:val=""/>
+      <w:lvlJc w:val="left"/>
+      <w:pPr>
+        <w:ind w:left="3960" w:hanging="440"/>
+      </w:pPr>
+      <w:rPr>
+        <w:rFonts w:ascii="Wingdings" w:hAnsi="Wingdings" w:hint="default"/>
+      </w:rPr>
+    </w:lvl>
+  </w:abstractNum>
+  <w:abstractNum w:abstractNumId="9" w15:restartNumberingAfterBreak="0">
     <w:nsid w:val="43F71911"/>
     <w:multiLevelType w:val="multilevel"/>
     <w:tmpl w:val="935A756C"/>
@@ -1644,7 +4007,120 @@
       </w:rPr>
     </w:lvl>
   </w:abstractNum>
-  <w:abstractNum w:abstractNumId="5" w15:restartNumberingAfterBreak="0">
+  <w:abstractNum w:abstractNumId="10" w15:restartNumberingAfterBreak="0">
+    <w:nsid w:val="492D08C5"/>
+    <w:multiLevelType w:val="multilevel"/>
+    <w:tmpl w:val="6BEE1ABA"/>
+    <w:lvl w:ilvl="0">
+      <w:start w:val="1"/>
+      <w:numFmt w:val="none"/>
+      <w:lvlText w:val=""/>
+      <w:lvlJc w:val="left"/>
+      <w:pPr>
+        <w:ind w:left="0" w:firstLine="0"/>
+      </w:pPr>
+      <w:rPr>
+        <w:rFonts w:hint="eastAsia"/>
+      </w:rPr>
+    </w:lvl>
+    <w:lvl w:ilvl="1">
+      <w:start w:val="1"/>
+      <w:numFmt w:val="decimal"/>
+      <w:lvlText w:val="%1%2."/>
+      <w:lvlJc w:val="left"/>
+      <w:pPr>
+        <w:ind w:left="0" w:firstLine="0"/>
+      </w:pPr>
+      <w:rPr>
+        <w:rFonts w:hint="eastAsia"/>
+      </w:rPr>
+    </w:lvl>
+    <w:lvl w:ilvl="2">
+      <w:start w:val="1"/>
+      <w:numFmt w:val="decimal"/>
+      <w:lvlText w:val="%3)"/>
+      <w:lvlJc w:val="left"/>
+      <w:pPr>
+        <w:ind w:left="0" w:firstLine="0"/>
+      </w:pPr>
+      <w:rPr>
+        <w:rFonts w:hint="eastAsia"/>
+      </w:rPr>
+    </w:lvl>
+    <w:lvl w:ilvl="3">
+      <w:start w:val="1"/>
+      <w:numFmt w:val="none"/>
+      <w:lvlText w:val="%1 -"/>
+      <w:lvlJc w:val="left"/>
+      <w:pPr>
+        <w:ind w:left="0" w:firstLine="0"/>
+      </w:pPr>
+      <w:rPr>
+        <w:rFonts w:hint="eastAsia"/>
+      </w:rPr>
+    </w:lvl>
+    <w:lvl w:ilvl="4">
+      <w:start w:val="1"/>
+      <w:numFmt w:val="none"/>
+      <w:lvlText w:val="%1  "/>
+      <w:lvlJc w:val="left"/>
+      <w:pPr>
+        <w:ind w:left="0" w:firstLine="0"/>
+      </w:pPr>
+      <w:rPr>
+        <w:rFonts w:hint="eastAsia"/>
+      </w:rPr>
+    </w:lvl>
+    <w:lvl w:ilvl="5">
+      <w:start w:val="1"/>
+      <w:numFmt w:val="none"/>
+      <w:lvlText w:val="%1"/>
+      <w:lvlJc w:val="left"/>
+      <w:pPr>
+        <w:ind w:left="0" w:firstLine="0"/>
+      </w:pPr>
+      <w:rPr>
+        <w:rFonts w:hint="eastAsia"/>
+      </w:rPr>
+    </w:lvl>
+    <w:lvl w:ilvl="6">
+      <w:start w:val="1"/>
+      <w:numFmt w:val="decimal"/>
+      <w:lvlText w:val="%1.%2.%3.%4.%5.%6.%7"/>
+      <w:lvlJc w:val="left"/>
+      <w:pPr>
+        <w:ind w:left="3827" w:hanging="1276"/>
+      </w:pPr>
+      <w:rPr>
+        <w:rFonts w:hint="eastAsia"/>
+      </w:rPr>
+    </w:lvl>
+    <w:lvl w:ilvl="7">
+      <w:start w:val="1"/>
+      <w:numFmt w:val="decimal"/>
+      <w:lvlText w:val="%1.%2.%3.%4.%5.%6.%7.%8"/>
+      <w:lvlJc w:val="left"/>
+      <w:pPr>
+        <w:ind w:left="4394" w:hanging="1418"/>
+      </w:pPr>
+      <w:rPr>
+        <w:rFonts w:hint="eastAsia"/>
+      </w:rPr>
+    </w:lvl>
+    <w:lvl w:ilvl="8">
+      <w:start w:val="1"/>
+      <w:numFmt w:val="decimal"/>
+      <w:lvlText w:val="%1.%2.%3.%4.%5.%6.%7.%8.%9"/>
+      <w:lvlJc w:val="left"/>
+      <w:pPr>
+        <w:ind w:left="5102" w:hanging="1700"/>
+      </w:pPr>
+      <w:rPr>
+        <w:rFonts w:hint="eastAsia"/>
+      </w:rPr>
+    </w:lvl>
+  </w:abstractNum>
+  <w:abstractNum w:abstractNumId="11" w15:restartNumberingAfterBreak="0">
     <w:nsid w:val="4AF26D54"/>
     <w:multiLevelType w:val="multilevel"/>
     <w:tmpl w:val="05D07A02"/>
@@ -1757,10 +4233,124 @@
       </w:rPr>
     </w:lvl>
   </w:abstractNum>
-  <w:abstractNum w:abstractNumId="6" w15:restartNumberingAfterBreak="0">
+  <w:abstractNum w:abstractNumId="12" w15:restartNumberingAfterBreak="0">
+    <w:nsid w:val="4FF35656"/>
+    <w:multiLevelType w:val="multilevel"/>
+    <w:tmpl w:val="89389AAC"/>
+    <w:lvl w:ilvl="0">
+      <w:start w:val="1"/>
+      <w:numFmt w:val="none"/>
+      <w:lvlText w:val=""/>
+      <w:lvlJc w:val="left"/>
+      <w:pPr>
+        <w:ind w:left="0" w:firstLine="0"/>
+      </w:pPr>
+      <w:rPr>
+        <w:rFonts w:hint="eastAsia"/>
+      </w:rPr>
+    </w:lvl>
+    <w:lvl w:ilvl="1">
+      <w:start w:val="1"/>
+      <w:numFmt w:val="decimal"/>
+      <w:lvlText w:val="%1%2."/>
+      <w:lvlJc w:val="left"/>
+      <w:pPr>
+        <w:ind w:left="0" w:firstLine="0"/>
+      </w:pPr>
+      <w:rPr>
+        <w:rFonts w:hint="eastAsia"/>
+      </w:rPr>
+    </w:lvl>
+    <w:lvl w:ilvl="2">
+      <w:start w:val="1"/>
+      <w:numFmt w:val="none"/>
+      <w:isLgl/>
+      <w:lvlText w:val="%2)"/>
+      <w:lvlJc w:val="left"/>
+      <w:pPr>
+        <w:ind w:left="0" w:firstLine="0"/>
+      </w:pPr>
+      <w:rPr>
+        <w:rFonts w:hint="eastAsia"/>
+      </w:rPr>
+    </w:lvl>
+    <w:lvl w:ilvl="3">
+      <w:start w:val="1"/>
+      <w:numFmt w:val="none"/>
+      <w:lvlText w:val="%1 -"/>
+      <w:lvlJc w:val="left"/>
+      <w:pPr>
+        <w:ind w:left="0" w:firstLine="0"/>
+      </w:pPr>
+      <w:rPr>
+        <w:rFonts w:hint="eastAsia"/>
+      </w:rPr>
+    </w:lvl>
+    <w:lvl w:ilvl="4">
+      <w:start w:val="1"/>
+      <w:numFmt w:val="none"/>
+      <w:lvlText w:val="%1"/>
+      <w:lvlJc w:val="left"/>
+      <w:pPr>
+        <w:ind w:left="0" w:firstLine="0"/>
+      </w:pPr>
+      <w:rPr>
+        <w:rFonts w:hint="eastAsia"/>
+      </w:rPr>
+    </w:lvl>
+    <w:lvl w:ilvl="5">
+      <w:start w:val="1"/>
+      <w:numFmt w:val="none"/>
+      <w:lvlText w:val="%1"/>
+      <w:lvlJc w:val="left"/>
+      <w:pPr>
+        <w:ind w:left="0" w:firstLine="0"/>
+      </w:pPr>
+      <w:rPr>
+        <w:rFonts w:hint="eastAsia"/>
+      </w:rPr>
+    </w:lvl>
+    <w:lvl w:ilvl="6">
+      <w:start w:val="1"/>
+      <w:numFmt w:val="decimal"/>
+      <w:lvlText w:val="%1.%2.%3.%4.%5.%6.%7"/>
+      <w:lvlJc w:val="left"/>
+      <w:pPr>
+        <w:ind w:left="3827" w:hanging="1276"/>
+      </w:pPr>
+      <w:rPr>
+        <w:rFonts w:hint="eastAsia"/>
+      </w:rPr>
+    </w:lvl>
+    <w:lvl w:ilvl="7">
+      <w:start w:val="1"/>
+      <w:numFmt w:val="decimal"/>
+      <w:lvlText w:val="%1.%2.%3.%4.%5.%6.%7.%8"/>
+      <w:lvlJc w:val="left"/>
+      <w:pPr>
+        <w:ind w:left="4394" w:hanging="1418"/>
+      </w:pPr>
+      <w:rPr>
+        <w:rFonts w:hint="eastAsia"/>
+      </w:rPr>
+    </w:lvl>
+    <w:lvl w:ilvl="8">
+      <w:start w:val="1"/>
+      <w:numFmt w:val="decimal"/>
+      <w:lvlText w:val="%1.%2.%3.%4.%5.%6.%7.%8.%9"/>
+      <w:lvlJc w:val="left"/>
+      <w:pPr>
+        <w:ind w:left="5102" w:hanging="1700"/>
+      </w:pPr>
+      <w:rPr>
+        <w:rFonts w:hint="eastAsia"/>
+      </w:rPr>
+    </w:lvl>
+  </w:abstractNum>
+  <w:abstractNum w:abstractNumId="13" w15:restartNumberingAfterBreak="0">
     <w:nsid w:val="67115296"/>
     <w:multiLevelType w:val="multilevel"/>
-    <w:tmpl w:val="31E8F5C6"/>
+    <w:tmpl w:val="C8482928"/>
     <w:lvl w:ilvl="0">
       <w:start w:val="1"/>
       <w:numFmt w:val="none"/>
@@ -1875,10 +4465,10 @@
       </w:rPr>
     </w:lvl>
   </w:abstractNum>
-  <w:abstractNum w:abstractNumId="7" w15:restartNumberingAfterBreak="0">
+  <w:abstractNum w:abstractNumId="14" w15:restartNumberingAfterBreak="0">
     <w:nsid w:val="6C105E94"/>
     <w:multiLevelType w:val="multilevel"/>
-    <w:tmpl w:val="FC6A1B8E"/>
+    <w:tmpl w:val="4FA6E348"/>
     <w:lvl w:ilvl="0">
       <w:start w:val="1"/>
       <w:numFmt w:val="none"/>
@@ -1991,7 +4581,236 @@
       </w:rPr>
     </w:lvl>
   </w:abstractNum>
-  <w:abstractNum w:abstractNumId="8" w15:restartNumberingAfterBreak="0">
+  <w:abstractNum w:abstractNumId="15" w15:restartNumberingAfterBreak="0">
+    <w:nsid w:val="731C53EF"/>
+    <w:multiLevelType w:val="multilevel"/>
+    <w:tmpl w:val="6BEE1ABA"/>
+    <w:lvl w:ilvl="0">
+      <w:start w:val="1"/>
+      <w:numFmt w:val="none"/>
+      <w:lvlText w:val=""/>
+      <w:lvlJc w:val="left"/>
+      <w:pPr>
+        <w:ind w:left="0" w:firstLine="0"/>
+      </w:pPr>
+      <w:rPr>
+        <w:rFonts w:hint="eastAsia"/>
+      </w:rPr>
+    </w:lvl>
+    <w:lvl w:ilvl="1">
+      <w:start w:val="1"/>
+      <w:numFmt w:val="decimal"/>
+      <w:lvlText w:val="%1%2."/>
+      <w:lvlJc w:val="left"/>
+      <w:pPr>
+        <w:ind w:left="0" w:firstLine="0"/>
+      </w:pPr>
+      <w:rPr>
+        <w:rFonts w:hint="eastAsia"/>
+      </w:rPr>
+    </w:lvl>
+    <w:lvl w:ilvl="2">
+      <w:start w:val="1"/>
+      <w:numFmt w:val="decimal"/>
+      <w:lvlText w:val="%3)"/>
+      <w:lvlJc w:val="left"/>
+      <w:pPr>
+        <w:ind w:left="0" w:firstLine="0"/>
+      </w:pPr>
+      <w:rPr>
+        <w:rFonts w:hint="eastAsia"/>
+      </w:rPr>
+    </w:lvl>
+    <w:lvl w:ilvl="3">
+      <w:start w:val="1"/>
+      <w:numFmt w:val="none"/>
+      <w:lvlText w:val="%1 -"/>
+      <w:lvlJc w:val="left"/>
+      <w:pPr>
+        <w:ind w:left="0" w:firstLine="0"/>
+      </w:pPr>
+      <w:rPr>
+        <w:rFonts w:hint="eastAsia"/>
+      </w:rPr>
+    </w:lvl>
+    <w:lvl w:ilvl="4">
+      <w:start w:val="1"/>
+      <w:numFmt w:val="none"/>
+      <w:lvlText w:val="%1  "/>
+      <w:lvlJc w:val="left"/>
+      <w:pPr>
+        <w:ind w:left="0" w:firstLine="0"/>
+      </w:pPr>
+      <w:rPr>
+        <w:rFonts w:hint="eastAsia"/>
+      </w:rPr>
+    </w:lvl>
+    <w:lvl w:ilvl="5">
+      <w:start w:val="1"/>
+      <w:numFmt w:val="none"/>
+      <w:lvlText w:val="%1"/>
+      <w:lvlJc w:val="left"/>
+      <w:pPr>
+        <w:ind w:left="0" w:firstLine="0"/>
+      </w:pPr>
+      <w:rPr>
+        <w:rFonts w:hint="eastAsia"/>
+      </w:rPr>
+    </w:lvl>
+    <w:lvl w:ilvl="6">
+      <w:start w:val="1"/>
+      <w:numFmt w:val="decimal"/>
+      <w:lvlText w:val="%1.%2.%3.%4.%5.%6.%7"/>
+      <w:lvlJc w:val="left"/>
+      <w:pPr>
+        <w:ind w:left="3827" w:hanging="1276"/>
+      </w:pPr>
+      <w:rPr>
+        <w:rFonts w:hint="eastAsia"/>
+      </w:rPr>
+    </w:lvl>
+    <w:lvl w:ilvl="7">
+      <w:start w:val="1"/>
+      <w:numFmt w:val="decimal"/>
+      <w:lvlText w:val="%1.%2.%3.%4.%5.%6.%7.%8"/>
+      <w:lvlJc w:val="left"/>
+      <w:pPr>
+        <w:ind w:left="4394" w:hanging="1418"/>
+      </w:pPr>
+      <w:rPr>
+        <w:rFonts w:hint="eastAsia"/>
+      </w:rPr>
+    </w:lvl>
+    <w:lvl w:ilvl="8">
+      <w:start w:val="1"/>
+      <w:numFmt w:val="decimal"/>
+      <w:lvlText w:val="%1.%2.%3.%4.%5.%6.%7.%8.%9"/>
+      <w:lvlJc w:val="left"/>
+      <w:pPr>
+        <w:ind w:left="5102" w:hanging="1700"/>
+      </w:pPr>
+      <w:rPr>
+        <w:rFonts w:hint="eastAsia"/>
+      </w:rPr>
+    </w:lvl>
+  </w:abstractNum>
+  <w:abstractNum w:abstractNumId="16" w15:restartNumberingAfterBreak="0">
+    <w:nsid w:val="76E73F6C"/>
+    <w:multiLevelType w:val="multilevel"/>
+    <w:tmpl w:val="4FA6E348"/>
+    <w:lvl w:ilvl="0">
+      <w:start w:val="1"/>
+      <w:numFmt w:val="none"/>
+      <w:lvlText w:val=""/>
+      <w:lvlJc w:val="left"/>
+      <w:pPr>
+        <w:ind w:left="0" w:firstLine="0"/>
+      </w:pPr>
+      <w:rPr>
+        <w:rFonts w:hint="eastAsia"/>
+      </w:rPr>
+    </w:lvl>
+    <w:lvl w:ilvl="1">
+      <w:start w:val="1"/>
+      <w:numFmt w:val="decimal"/>
+      <w:isLgl/>
+      <w:lvlText w:val="%1%2."/>
+      <w:lvlJc w:val="left"/>
+      <w:pPr>
+        <w:ind w:left="0" w:firstLine="0"/>
+      </w:pPr>
+      <w:rPr>
+        <w:rFonts w:hint="eastAsia"/>
+      </w:rPr>
+    </w:lvl>
+    <w:lvl w:ilvl="2">
+      <w:start w:val="1"/>
+      <w:numFmt w:val="none"/>
+      <w:isLgl/>
+      <w:lvlText w:val="%2)"/>
+      <w:lvlJc w:val="left"/>
+      <w:pPr>
+        <w:ind w:left="0" w:firstLine="0"/>
+      </w:pPr>
+      <w:rPr>
+        <w:rFonts w:hint="eastAsia"/>
+      </w:rPr>
+    </w:lvl>
+    <w:lvl w:ilvl="3">
+      <w:start w:val="1"/>
+      <w:numFmt w:val="none"/>
+      <w:isLgl/>
+      <w:lvlText w:val="%1 -"/>
+      <w:lvlJc w:val="left"/>
+      <w:pPr>
+        <w:ind w:left="0" w:firstLine="0"/>
+      </w:pPr>
+      <w:rPr>
+        <w:rFonts w:hint="eastAsia"/>
+      </w:rPr>
+    </w:lvl>
+    <w:lvl w:ilvl="4">
+      <w:start w:val="1"/>
+      <w:numFmt w:val="none"/>
+      <w:lvlText w:val="%1  "/>
+      <w:lvlJc w:val="left"/>
+      <w:pPr>
+        <w:ind w:left="0" w:firstLine="0"/>
+      </w:pPr>
+      <w:rPr>
+        <w:rFonts w:hint="eastAsia"/>
+      </w:rPr>
+    </w:lvl>
+    <w:lvl w:ilvl="5">
+      <w:start w:val="1"/>
+      <w:numFmt w:val="none"/>
+      <w:lvlText w:val="%1"/>
+      <w:lvlJc w:val="left"/>
+      <w:pPr>
+        <w:ind w:left="0" w:firstLine="0"/>
+      </w:pPr>
+      <w:rPr>
+        <w:rFonts w:hint="eastAsia"/>
+      </w:rPr>
+    </w:lvl>
+    <w:lvl w:ilvl="6">
+      <w:start w:val="1"/>
+      <w:numFmt w:val="decimal"/>
+      <w:lvlText w:val="%1.%2.%3.%4.%5.%6.%7"/>
+      <w:lvlJc w:val="left"/>
+      <w:pPr>
+        <w:ind w:left="3827" w:hanging="1276"/>
+      </w:pPr>
+      <w:rPr>
+        <w:rFonts w:hint="eastAsia"/>
+      </w:rPr>
+    </w:lvl>
+    <w:lvl w:ilvl="7">
+      <w:start w:val="1"/>
+      <w:numFmt w:val="decimal"/>
+      <w:lvlText w:val="%1.%2.%3.%4.%5.%6.%7.%8"/>
+      <w:lvlJc w:val="left"/>
+      <w:pPr>
+        <w:ind w:left="4394" w:hanging="1418"/>
+      </w:pPr>
+      <w:rPr>
+        <w:rFonts w:hint="eastAsia"/>
+      </w:rPr>
+    </w:lvl>
+    <w:lvl w:ilvl="8">
+      <w:start w:val="1"/>
+      <w:numFmt w:val="decimal"/>
+      <w:lvlText w:val="%1.%2.%3.%4.%5.%6.%7.%8.%9"/>
+      <w:lvlJc w:val="left"/>
+      <w:pPr>
+        <w:ind w:left="5102" w:hanging="1700"/>
+      </w:pPr>
+      <w:rPr>
+        <w:rFonts w:hint="eastAsia"/>
+      </w:rPr>
+    </w:lvl>
+  </w:abstractNum>
+  <w:abstractNum w:abstractNumId="17" w15:restartNumberingAfterBreak="0">
     <w:nsid w:val="76FF6DA7"/>
     <w:multiLevelType w:val="multilevel"/>
     <w:tmpl w:val="5B764D9A"/>
@@ -2104,7 +4923,120 @@
       </w:rPr>
     </w:lvl>
   </w:abstractNum>
-  <w:abstractNum w:abstractNumId="9" w15:restartNumberingAfterBreak="0">
+  <w:abstractNum w:abstractNumId="18" w15:restartNumberingAfterBreak="0">
+    <w:nsid w:val="77302F9B"/>
+    <w:multiLevelType w:val="multilevel"/>
+    <w:tmpl w:val="31E8F5C6"/>
+    <w:lvl w:ilvl="0">
+      <w:start w:val="1"/>
+      <w:numFmt w:val="none"/>
+      <w:lvlText w:val=""/>
+      <w:lvlJc w:val="left"/>
+      <w:pPr>
+        <w:ind w:left="0" w:firstLine="0"/>
+      </w:pPr>
+      <w:rPr>
+        <w:rFonts w:hint="eastAsia"/>
+      </w:rPr>
+    </w:lvl>
+    <w:lvl w:ilvl="1">
+      <w:start w:val="1"/>
+      <w:numFmt w:val="decimal"/>
+      <w:lvlText w:val="%1%2."/>
+      <w:lvlJc w:val="left"/>
+      <w:pPr>
+        <w:ind w:left="0" w:firstLine="0"/>
+      </w:pPr>
+      <w:rPr>
+        <w:rFonts w:hint="eastAsia"/>
+      </w:rPr>
+    </w:lvl>
+    <w:lvl w:ilvl="2">
+      <w:start w:val="1"/>
+      <w:numFmt w:val="none"/>
+      <w:lvlText w:val="%2)"/>
+      <w:lvlJc w:val="left"/>
+      <w:pPr>
+        <w:ind w:left="0" w:firstLine="0"/>
+      </w:pPr>
+      <w:rPr>
+        <w:rFonts w:hint="eastAsia"/>
+      </w:rPr>
+    </w:lvl>
+    <w:lvl w:ilvl="3">
+      <w:start w:val="1"/>
+      <w:numFmt w:val="none"/>
+      <w:lvlText w:val="%1 -"/>
+      <w:lvlJc w:val="left"/>
+      <w:pPr>
+        <w:ind w:left="0" w:firstLine="0"/>
+      </w:pPr>
+      <w:rPr>
+        <w:rFonts w:hint="eastAsia"/>
+      </w:rPr>
+    </w:lvl>
+    <w:lvl w:ilvl="4">
+      <w:start w:val="1"/>
+      <w:numFmt w:val="none"/>
+      <w:lvlText w:val="%1"/>
+      <w:lvlJc w:val="left"/>
+      <w:pPr>
+        <w:ind w:left="0" w:firstLine="0"/>
+      </w:pPr>
+      <w:rPr>
+        <w:rFonts w:hint="eastAsia"/>
+      </w:rPr>
+    </w:lvl>
+    <w:lvl w:ilvl="5">
+      <w:start w:val="1"/>
+      <w:numFmt w:val="none"/>
+      <w:lvlText w:val="%1"/>
+      <w:lvlJc w:val="left"/>
+      <w:pPr>
+        <w:ind w:left="0" w:firstLine="0"/>
+      </w:pPr>
+      <w:rPr>
+        <w:rFonts w:hint="eastAsia"/>
+      </w:rPr>
+    </w:lvl>
+    <w:lvl w:ilvl="6">
+      <w:start w:val="1"/>
+      <w:numFmt w:val="decimal"/>
+      <w:lvlText w:val="%1.%2.%3.%4.%5.%6.%7"/>
+      <w:lvlJc w:val="left"/>
+      <w:pPr>
+        <w:ind w:left="3827" w:hanging="1276"/>
+      </w:pPr>
+      <w:rPr>
+        <w:rFonts w:hint="eastAsia"/>
+      </w:rPr>
+    </w:lvl>
+    <w:lvl w:ilvl="7">
+      <w:start w:val="1"/>
+      <w:numFmt w:val="decimal"/>
+      <w:lvlText w:val="%1.%2.%3.%4.%5.%6.%7.%8"/>
+      <w:lvlJc w:val="left"/>
+      <w:pPr>
+        <w:ind w:left="4394" w:hanging="1418"/>
+      </w:pPr>
+      <w:rPr>
+        <w:rFonts w:hint="eastAsia"/>
+      </w:rPr>
+    </w:lvl>
+    <w:lvl w:ilvl="8">
+      <w:start w:val="1"/>
+      <w:numFmt w:val="decimal"/>
+      <w:lvlText w:val="%1.%2.%3.%4.%5.%6.%7.%8.%9"/>
+      <w:lvlJc w:val="left"/>
+      <w:pPr>
+        <w:ind w:left="5102" w:hanging="1700"/>
+      </w:pPr>
+      <w:rPr>
+        <w:rFonts w:hint="eastAsia"/>
+      </w:rPr>
+    </w:lvl>
+  </w:abstractNum>
+  <w:abstractNum w:abstractNumId="19" w15:restartNumberingAfterBreak="0">
     <w:nsid w:val="79F33477"/>
     <w:multiLevelType w:val="multilevel"/>
     <w:tmpl w:val="BA2CE332"/>
@@ -2218,58 +5150,58 @@
     </w:lvl>
   </w:abstractNum>
   <w:num w:numId="1" w16cid:durableId="1876311055">
+    <w:abstractNumId w:val="5"/>
+  </w:num>
+  <w:num w:numId="2" w16cid:durableId="776951124">
+    <w:abstractNumId w:val="5"/>
+  </w:num>
+  <w:num w:numId="3" w16cid:durableId="1128202978">
+    <w:abstractNumId w:val="5"/>
+  </w:num>
+  <w:num w:numId="4" w16cid:durableId="1444887548">
+    <w:abstractNumId w:val="5"/>
+  </w:num>
+  <w:num w:numId="5" w16cid:durableId="166290180">
+    <w:abstractNumId w:val="5"/>
+  </w:num>
+  <w:num w:numId="6" w16cid:durableId="1884519459">
+    <w:abstractNumId w:val="5"/>
+  </w:num>
+  <w:num w:numId="7" w16cid:durableId="957417463">
+    <w:abstractNumId w:val="5"/>
+  </w:num>
+  <w:num w:numId="8" w16cid:durableId="1772621450">
+    <w:abstractNumId w:val="5"/>
+  </w:num>
+  <w:num w:numId="9" w16cid:durableId="1779374289">
+    <w:abstractNumId w:val="5"/>
+  </w:num>
+  <w:num w:numId="10" w16cid:durableId="1272013458">
+    <w:abstractNumId w:val="5"/>
+  </w:num>
+  <w:num w:numId="11" w16cid:durableId="1359817352">
+    <w:abstractNumId w:val="6"/>
+  </w:num>
+  <w:num w:numId="12" w16cid:durableId="1181550889">
     <w:abstractNumId w:val="2"/>
   </w:num>
-  <w:num w:numId="2" w16cid:durableId="776951124">
-    <w:abstractNumId w:val="2"/>
-  </w:num>
-  <w:num w:numId="3" w16cid:durableId="1128202978">
-    <w:abstractNumId w:val="2"/>
-  </w:num>
-  <w:num w:numId="4" w16cid:durableId="1444887548">
-    <w:abstractNumId w:val="2"/>
-  </w:num>
-  <w:num w:numId="5" w16cid:durableId="166290180">
-    <w:abstractNumId w:val="2"/>
-  </w:num>
-  <w:num w:numId="6" w16cid:durableId="1884519459">
-    <w:abstractNumId w:val="2"/>
-  </w:num>
-  <w:num w:numId="7" w16cid:durableId="957417463">
-    <w:abstractNumId w:val="2"/>
-  </w:num>
-  <w:num w:numId="8" w16cid:durableId="1772621450">
-    <w:abstractNumId w:val="2"/>
-  </w:num>
-  <w:num w:numId="9" w16cid:durableId="1779374289">
-    <w:abstractNumId w:val="2"/>
-  </w:num>
-  <w:num w:numId="10" w16cid:durableId="1272013458">
-    <w:abstractNumId w:val="2"/>
-  </w:num>
-  <w:num w:numId="11" w16cid:durableId="1359817352">
-    <w:abstractNumId w:val="3"/>
-  </w:num>
-  <w:num w:numId="12" w16cid:durableId="1181550889">
-    <w:abstractNumId w:val="0"/>
-  </w:num>
   <w:num w:numId="13" w16cid:durableId="1645351115">
-    <w:abstractNumId w:val="8"/>
+    <w:abstractNumId w:val="17"/>
   </w:num>
   <w:num w:numId="14" w16cid:durableId="1174615192">
-    <w:abstractNumId w:val="6"/>
+    <w:abstractNumId w:val="13"/>
   </w:num>
   <w:num w:numId="15" w16cid:durableId="1140807691">
-    <w:abstractNumId w:val="9"/>
+    <w:abstractNumId w:val="19"/>
   </w:num>
   <w:num w:numId="16" w16cid:durableId="2072800366">
-    <w:abstractNumId w:val="5"/>
+    <w:abstractNumId w:val="11"/>
   </w:num>
   <w:num w:numId="17" w16cid:durableId="2048989196">
-    <w:abstractNumId w:val="1"/>
+    <w:abstractNumId w:val="4"/>
   </w:num>
   <w:num w:numId="18" w16cid:durableId="708606729">
-    <w:abstractNumId w:val="6"/>
+    <w:abstractNumId w:val="13"/>
     <w:lvlOverride w:ilvl="0">
       <w:startOverride w:val="1"/>
     </w:lvlOverride>
@@ -2299,10 +5231,10 @@
     </w:lvlOverride>
   </w:num>
   <w:num w:numId="19" w16cid:durableId="560949186">
-    <w:abstractNumId w:val="4"/>
+    <w:abstractNumId w:val="9"/>
   </w:num>
   <w:num w:numId="20" w16cid:durableId="1249774526">
-    <w:abstractNumId w:val="6"/>
+    <w:abstractNumId w:val="13"/>
     <w:lvlOverride w:ilvl="0">
       <w:startOverride w:val="1"/>
     </w:lvlOverride>
@@ -2332,7 +5264,49 @@
     </w:lvlOverride>
   </w:num>
   <w:num w:numId="21" w16cid:durableId="215627140">
+    <w:abstractNumId w:val="14"/>
+  </w:num>
+  <w:num w:numId="22" w16cid:durableId="1301031894">
+    <w:abstractNumId w:val="16"/>
+  </w:num>
+  <w:num w:numId="23" w16cid:durableId="353113627">
     <w:abstractNumId w:val="7"/>
+  </w:num>
+  <w:num w:numId="24" w16cid:durableId="709956035">
+    <w:abstractNumId w:val="1"/>
+  </w:num>
+  <w:num w:numId="25" w16cid:durableId="347104396">
+    <w:abstractNumId w:val="3"/>
+  </w:num>
+  <w:num w:numId="26" w16cid:durableId="128017076">
+    <w:abstractNumId w:val="18"/>
+  </w:num>
+  <w:num w:numId="27" w16cid:durableId="1983849675">
+    <w:abstractNumId w:val="12"/>
+  </w:num>
+  <w:num w:numId="28" w16cid:durableId="1912614285">
+    <w:abstractNumId w:val="13"/>
+  </w:num>
+  <w:num w:numId="29" w16cid:durableId="2118140229">
+    <w:abstractNumId w:val="8"/>
+  </w:num>
+  <w:num w:numId="30" w16cid:durableId="1774284750">
+    <w:abstractNumId w:val="0"/>
+  </w:num>
+  <w:num w:numId="31" w16cid:durableId="253782159">
+    <w:abstractNumId w:val="15"/>
+  </w:num>
+  <w:num w:numId="32" w16cid:durableId="366372748">
+    <w:abstractNumId w:val="13"/>
+  </w:num>
+  <w:num w:numId="33" w16cid:durableId="2057700434">
+    <w:abstractNumId w:val="13"/>
+  </w:num>
+  <w:num w:numId="34" w16cid:durableId="1785347693">
+    <w:abstractNumId w:val="13"/>
+  </w:num>
+  <w:num w:numId="35" w16cid:durableId="551115590">
+    <w:abstractNumId w:val="10"/>
   </w:num>
 </w:numbering>
 </file>
@@ -2796,7 +5770,7 @@
     <w:uiPriority w:val="9"/>
     <w:unhideWhenUsed/>
     <w:qFormat/>
-    <w:rsid w:val="001B1C45"/>
+    <w:rsid w:val="006C284A"/>
     <w:pPr>
       <w:keepNext/>
       <w:keepLines/>
@@ -2804,7 +5778,7 @@
         <w:ilvl w:val="2"/>
         <w:numId w:val="14"/>
       </w:numPr>
-      <w:spacing w:beforeLines="50" w:before="50"/>
+      <w:spacing w:beforeLines="50" w:before="163"/>
       <w:outlineLvl w:val="2"/>
     </w:pPr>
     <w:rPr>
@@ -3034,7 +6008,7 @@
     <w:basedOn w:val="DefaultParagraphFont"/>
     <w:link w:val="Heading3"/>
     <w:uiPriority w:val="9"/>
-    <w:rsid w:val="001B1C45"/>
+    <w:rsid w:val="006C284A"/>
     <w:rPr>
       <w:rFonts w:ascii="Arial" w:eastAsia="等线" w:hAnsi="Arial" w:cstheme="majorBidi"/>
       <w:szCs w:val="32"/>

--- a/CCNA.docx
+++ b/CCNA.docx
@@ -4,6 +4,48 @@
   <w:body>
     <w:p>
       <w:pPr>
+        <w:jc w:val="center"/>
+      </w:pPr>
+      <w:r>
+        <w:drawing>
+          <wp:inline distT="0" distB="0" distL="0" distR="0" wp14:anchorId="496903B9" wp14:editId="555EBCF1">
+            <wp:extent cx="5342215" cy="2453613"/>
+            <wp:effectExtent l="0" t="0" r="0" b="4445"/>
+            <wp:docPr id="156501845" name="Picture 1"/>
+            <wp:cNvGraphicFramePr>
+              <a:graphicFrameLocks xmlns:a="http://schemas.openxmlformats.org/drawingml/2006/main" noChangeAspect="1"/>
+            </wp:cNvGraphicFramePr>
+            <a:graphic xmlns:a="http://schemas.openxmlformats.org/drawingml/2006/main">
+              <a:graphicData uri="http://schemas.openxmlformats.org/drawingml/2006/picture">
+                <pic:pic xmlns:pic="http://schemas.openxmlformats.org/drawingml/2006/picture">
+                  <pic:nvPicPr>
+                    <pic:cNvPr id="156501845" name=""/>
+                    <pic:cNvPicPr/>
+                  </pic:nvPicPr>
+                  <pic:blipFill>
+                    <a:blip r:embed="rId6"/>
+                    <a:stretch>
+                      <a:fillRect/>
+                    </a:stretch>
+                  </pic:blipFill>
+                  <pic:spPr>
+                    <a:xfrm>
+                      <a:off x="0" y="0"/>
+                      <a:ext cx="5345617" cy="2455175"/>
+                    </a:xfrm>
+                    <a:prstGeom prst="rect">
+                      <a:avLst/>
+                    </a:prstGeom>
+                  </pic:spPr>
+                </pic:pic>
+              </a:graphicData>
+            </a:graphic>
+          </wp:inline>
+        </w:drawing>
+      </w:r>
+    </w:p>
+    <w:p>
+      <w:pPr>
         <w:pStyle w:val="Heading1"/>
       </w:pPr>
       <w:r>
@@ -34,11 +76,6 @@
       </w:r>
     </w:p>
     <w:p>
-      <w:pPr>
-        <w:rPr>
-          <w:rFonts w:hint="eastAsia"/>
-        </w:rPr>
-      </w:pPr>
       <w:r>
         <w:rPr>
           <w:rFonts w:hint="eastAsia"/>
@@ -53,11 +90,6 @@
       </w:r>
     </w:p>
     <w:p>
-      <w:pPr>
-        <w:rPr>
-          <w:rFonts w:hint="eastAsia"/>
-        </w:rPr>
-      </w:pPr>
       <w:r>
         <w:rPr>
           <w:rFonts w:hint="eastAsia"/>
@@ -533,6 +565,7 @@
         <w:rPr>
           <w:rFonts w:hint="eastAsia"/>
         </w:rPr>
+        <w:lastRenderedPageBreak/>
         <w:t>交换机</w:t>
       </w:r>
     </w:p>
@@ -1006,14 +1039,7 @@
         <w:rPr>
           <w:rFonts w:hint="eastAsia"/>
         </w:rPr>
-        <w:t>访问不同网段的目的地，把数据包转发给网关，网关再进行转发。需要知道</w:t>
-      </w:r>
-      <w:r>
-        <w:rPr>
-          <w:rFonts w:hint="eastAsia"/>
-        </w:rPr>
-        <w:lastRenderedPageBreak/>
-        <w:t>网关的</w:t>
+        <w:t>访问不同网段的目的地，把数据包转发给网关，网关再进行转发。需要知道网关的</w:t>
       </w:r>
       <w:r>
         <w:rPr>
@@ -1143,7 +1169,7 @@
                     <pic:cNvPicPr/>
                   </pic:nvPicPr>
                   <pic:blipFill rotWithShape="1">
-                    <a:blip r:embed="rId6"/>
+                    <a:blip r:embed="rId7"/>
                     <a:srcRect t="7165"/>
                     <a:stretch>
                       <a:fillRect/>
@@ -1211,11 +1237,6 @@
       </w:r>
     </w:p>
     <w:p>
-      <w:pPr>
-        <w:rPr>
-          <w:rFonts w:hint="eastAsia"/>
-        </w:rPr>
-      </w:pPr>
       <w:r>
         <w:rPr>
           <w:rFonts w:hint="eastAsia"/>
@@ -1302,9 +1323,6 @@
     <w:p>
       <w:pPr>
         <w:ind w:leftChars="300" w:left="720"/>
-        <w:rPr>
-          <w:rFonts w:hint="eastAsia"/>
-        </w:rPr>
       </w:pPr>
       <w:r>
         <w:rPr>
@@ -1326,11 +1344,6 @@
       </w:r>
     </w:p>
     <w:p>
-      <w:pPr>
-        <w:rPr>
-          <w:rFonts w:hint="eastAsia"/>
-        </w:rPr>
-      </w:pPr>
       <w:r>
         <w:rPr>
           <w:rFonts w:hint="eastAsia"/>
@@ -1490,6 +1503,10 @@
         <w:jc w:val="center"/>
       </w:pPr>
       <w:r>
+        <w:rPr>
+          <w:noProof/>
+        </w:rPr>
+        <w:lastRenderedPageBreak/>
         <w:drawing>
           <wp:inline distT="0" distB="0" distL="0" distR="0" wp14:anchorId="67B2E23C" wp14:editId="11F80718">
             <wp:extent cx="3661410" cy="2046680"/>
@@ -1506,7 +1523,7 @@
                     <pic:cNvPicPr/>
                   </pic:nvPicPr>
                   <pic:blipFill>
-                    <a:blip r:embed="rId7"/>
+                    <a:blip r:embed="rId8"/>
                     <a:stretch>
                       <a:fillRect/>
                     </a:stretch>
@@ -1598,11 +1615,6 @@
       </w:r>
     </w:p>
     <w:p>
-      <w:pPr>
-        <w:rPr>
-          <w:rFonts w:hint="eastAsia"/>
-        </w:rPr>
-      </w:pPr>
       <w:r>
         <w:rPr>
           <w:rFonts w:hint="eastAsia"/>
@@ -1635,9 +1647,6 @@
           <w:ilvl w:val="2"/>
           <w:numId w:val="35"/>
         </w:numPr>
-        <w:rPr>
-          <w:rFonts w:hint="eastAsia"/>
-        </w:rPr>
       </w:pPr>
       <w:r>
         <w:rPr>
@@ -1728,13 +1737,7 @@
         <w:t>地址时自动生成），静态路由，动态路由（手动分配）</w:t>
       </w:r>
     </w:p>
-    <w:p>
-      <w:pPr>
-        <w:rPr>
-          <w:rFonts w:hint="eastAsia"/>
-        </w:rPr>
-      </w:pPr>
-    </w:p>
+    <w:p/>
     <w:p>
       <w:r>
         <w:rPr>
@@ -1770,11 +1773,11 @@
     <w:p>
       <w:pPr>
         <w:jc w:val="center"/>
-        <w:rPr>
-          <w:rFonts w:hint="eastAsia"/>
-        </w:rPr>
-      </w:pPr>
-      <w:r>
+      </w:pPr>
+      <w:r>
+        <w:rPr>
+          <w:noProof/>
+        </w:rPr>
         <w:drawing>
           <wp:inline distT="0" distB="0" distL="0" distR="0" wp14:anchorId="15E96486" wp14:editId="11BB432E">
             <wp:extent cx="2019223" cy="1238250"/>
@@ -1791,7 +1794,7 @@
                     <pic:cNvPicPr/>
                   </pic:nvPicPr>
                   <pic:blipFill>
-                    <a:blip r:embed="rId8"/>
+                    <a:blip r:embed="rId9"/>
                     <a:stretch>
                       <a:fillRect/>
                     </a:stretch>
@@ -2001,13 +2004,7 @@
         <w:rPr>
           <w:rFonts w:hint="eastAsia"/>
         </w:rPr>
-        <w:t>+</w:t>
-      </w:r>
-      <w:r>
-        <w:rPr>
-          <w:rFonts w:hint="eastAsia"/>
-        </w:rPr>
-        <w:t xml:space="preserve">RT </w:t>
+        <w:t xml:space="preserve">+RT </w:t>
       </w:r>
       <w:r>
         <w:rPr>
@@ -2044,6 +2041,9 @@
         <w:jc w:val="center"/>
       </w:pPr>
       <w:r>
+        <w:rPr>
+          <w:noProof/>
+        </w:rPr>
         <w:drawing>
           <wp:inline distT="0" distB="0" distL="0" distR="0" wp14:anchorId="30B243C7" wp14:editId="576D0C24">
             <wp:extent cx="2750820" cy="1582215"/>
@@ -2060,7 +2060,7 @@
                     <pic:cNvPicPr/>
                   </pic:nvPicPr>
                   <pic:blipFill>
-                    <a:blip r:embed="rId9"/>
+                    <a:blip r:embed="rId10"/>
                     <a:stretch>
                       <a:fillRect/>
                     </a:stretch>
@@ -2082,11 +2082,6 @@
       </w:r>
     </w:p>
     <w:p>
-      <w:pPr>
-        <w:rPr>
-          <w:rFonts w:hint="eastAsia"/>
-        </w:rPr>
-      </w:pPr>
       <w:r>
         <w:rPr>
           <w:rFonts w:hint="eastAsia"/>
@@ -2139,7 +2134,14 @@
         <w:rPr>
           <w:rFonts w:hint="eastAsia"/>
         </w:rPr>
-        <w:t>动态路由，让</w:t>
+        <w:t>动态</w:t>
+      </w:r>
+      <w:r>
+        <w:rPr>
+          <w:rFonts w:hint="eastAsia"/>
+        </w:rPr>
+        <w:lastRenderedPageBreak/>
+        <w:t>路由，让</w:t>
       </w:r>
       <w:r>
         <w:rPr>
@@ -2154,34 +2156,35 @@
         <w:t>互相交换路由表中的路由。</w:t>
       </w:r>
     </w:p>
-    <w:p>
-      <w:pPr>
-        <w:rPr>
-          <w:rFonts w:hint="eastAsia"/>
-        </w:rPr>
-      </w:pPr>
-    </w:p>
-    <w:p>
-      <w:r>
-        <w:rPr>
-          <w:rFonts w:hint="eastAsia"/>
-        </w:rPr>
-        <w:t>动态路由：路由器之间能主动告诉对方自己路由表</w:t>
-      </w:r>
-    </w:p>
-    <w:p>
-      <w:pPr>
-        <w:rPr>
-          <w:rFonts w:hint="eastAsia"/>
-        </w:rPr>
-      </w:pPr>
-      <w:r>
-        <w:rPr>
-          <w:rFonts w:hint="eastAsia"/>
-        </w:rPr>
-        <w:t>静态路由：需要管理员手动编写路由表</w:t>
-      </w:r>
-      <w:r>
+    <w:p/>
+    <w:p>
+      <w:pPr>
+        <w:pStyle w:val="Heading4"/>
+      </w:pPr>
+      <w:r>
+        <w:rPr>
+          <w:rFonts w:hint="eastAsia"/>
+        </w:rPr>
+        <w:t>静态路由</w:t>
+      </w:r>
+    </w:p>
+    <w:p>
+      <w:r>
+        <w:rPr>
+          <w:rFonts w:hint="eastAsia"/>
+        </w:rPr>
+        <w:t>需要管理员手动编写路由表</w:t>
+      </w:r>
+      <w:r>
+        <w:rPr>
+          <w:rFonts w:hint="eastAsia"/>
+        </w:rPr>
+        <w:t xml:space="preserve"> </w:t>
+      </w:r>
+      <w:r>
+        <w:rPr>
+          <w:noProof/>
+        </w:rPr>
         <w:drawing>
           <wp:inline distT="0" distB="0" distL="0" distR="0" wp14:anchorId="3DB48A73" wp14:editId="45AE0139">
             <wp:extent cx="1618615" cy="711584"/>
@@ -2198,7 +2201,7 @@
                     <pic:cNvPicPr/>
                   </pic:nvPicPr>
                   <pic:blipFill>
-                    <a:blip r:embed="rId10"/>
+                    <a:blip r:embed="rId11"/>
                     <a:stretch>
                       <a:fillRect/>
                     </a:stretch>
@@ -2219,13 +2222,73 @@
         </w:drawing>
       </w:r>
     </w:p>
+    <w:p>
+      <w:r>
+        <w:rPr>
+          <w:rFonts w:hint="eastAsia"/>
+        </w:rPr>
+        <w:t>设置静态路由：目标网段</w:t>
+      </w:r>
+      <w:r>
+        <w:rPr>
+          <w:rFonts w:hint="eastAsia"/>
+        </w:rPr>
+        <w:t>+</w:t>
+      </w:r>
+      <w:r>
+        <w:rPr>
+          <w:rFonts w:hint="eastAsia"/>
+        </w:rPr>
+        <w:t>目标掩码</w:t>
+      </w:r>
+      <w:r>
+        <w:rPr>
+          <w:rFonts w:hint="eastAsia"/>
+        </w:rPr>
+        <w:t>+</w:t>
+      </w:r>
+      <w:r>
+        <w:rPr>
+          <w:rFonts w:hint="eastAsia"/>
+        </w:rPr>
+        <w:t>下一跳地址</w:t>
+      </w:r>
+      <w:r>
+        <w:rPr>
+          <w:rFonts w:hint="eastAsia"/>
+        </w:rPr>
+        <w:t>/</w:t>
+      </w:r>
+      <w:r>
+        <w:rPr>
+          <w:rFonts w:hint="eastAsia"/>
+        </w:rPr>
+        <w:t>出接口</w:t>
+      </w:r>
+    </w:p>
+    <w:p>
+      <w:pPr>
+        <w:rPr>
+          <w:rFonts w:hint="eastAsia"/>
+          <w:color w:val="1B89D3"/>
+        </w:rPr>
+      </w:pPr>
+      <w:r>
+        <w:rPr>
+          <w:color w:val="1B89D3"/>
+        </w:rPr>
+        <w:t>E</w:t>
+      </w:r>
+      <w:r>
+        <w:rPr>
+          <w:rFonts w:hint="eastAsia"/>
+          <w:color w:val="1B89D3"/>
+        </w:rPr>
+        <w:t>g. 192.168.1.0 255.255.255.0 e0/1</w:t>
+      </w:r>
+    </w:p>
     <w:p/>
     <w:p>
-      <w:pPr>
-        <w:rPr>
-          <w:rFonts w:hint="eastAsia"/>
-        </w:rPr>
-      </w:pPr>
       <w:r>
         <w:rPr>
           <w:rFonts w:hint="eastAsia"/>
@@ -2240,11 +2303,6 @@
       </w:r>
     </w:p>
     <w:p>
-      <w:pPr>
-        <w:rPr>
-          <w:rFonts w:hint="eastAsia"/>
-        </w:rPr>
-      </w:pPr>
       <w:r>
         <w:rPr>
           <w:rFonts w:hint="eastAsia"/>
@@ -2285,11 +2343,6 @@
       </w:r>
     </w:p>
     <w:p>
-      <w:pPr>
-        <w:rPr>
-          <w:rFonts w:hint="eastAsia"/>
-        </w:rPr>
-      </w:pPr>
       <w:r>
         <w:rPr>
           <w:rFonts w:hint="eastAsia"/>
@@ -2307,11 +2360,6 @@
       </w:r>
     </w:p>
     <w:p>
-      <w:pPr>
-        <w:rPr>
-          <w:rFonts w:hint="eastAsia"/>
-        </w:rPr>
-      </w:pPr>
       <w:r>
         <w:rPr>
           <w:rFonts w:hint="eastAsia"/>
@@ -2441,6 +2489,916 @@
           <w:rFonts w:hint="eastAsia"/>
         </w:rPr>
         <w:t>可以匹配任意不知道的网段</w:t>
+      </w:r>
+    </w:p>
+    <w:p>
+      <w:r>
+        <w:rPr>
+          <w:rFonts w:hint="eastAsia"/>
+        </w:rPr>
+        <w:t>实验：静态路由的配置</w:t>
+      </w:r>
+    </w:p>
+    <w:p>
+      <w:pPr>
+        <w:rPr>
+          <w:rFonts w:hint="eastAsia"/>
+        </w:rPr>
+      </w:pPr>
+      <w:r>
+        <w:rPr>
+          <w:rFonts w:hint="eastAsia"/>
+        </w:rPr>
+        <w:t>环回口</w:t>
+      </w:r>
+      <w:r>
+        <w:t>Loopback Interface</w:t>
+      </w:r>
+      <w:r>
+        <w:rPr>
+          <w:rFonts w:hint="eastAsia"/>
+        </w:rPr>
+        <w:t>，路由器后面的主机</w:t>
+      </w:r>
+      <w:r>
+        <w:rPr>
+          <w:rFonts w:hint="eastAsia"/>
+        </w:rPr>
+        <w:t>，虚拟，可以配置</w:t>
+      </w:r>
+      <w:r>
+        <w:rPr>
+          <w:rFonts w:hint="eastAsia"/>
+        </w:rPr>
+        <w:t>IP</w:t>
+      </w:r>
+      <w:r>
+        <w:rPr>
+          <w:rFonts w:hint="eastAsia"/>
+        </w:rPr>
+        <w:t>地址</w:t>
+      </w:r>
+    </w:p>
+    <w:p>
+      <w:pPr>
+        <w:pStyle w:val="Heading4"/>
+      </w:pPr>
+      <w:r>
+        <w:rPr>
+          <w:rFonts w:hint="eastAsia"/>
+        </w:rPr>
+        <w:t>动态路由</w:t>
+      </w:r>
+    </w:p>
+    <w:p>
+      <w:r>
+        <w:rPr>
+          <w:rFonts w:hint="eastAsia"/>
+        </w:rPr>
+        <w:t>路由器之间能主动告诉对方自己路由表</w:t>
+      </w:r>
+    </w:p>
+    <w:p>
+      <w:pPr>
+        <w:pStyle w:val="Heading5"/>
+        <w:numPr>
+          <w:ilvl w:val="4"/>
+          <w:numId w:val="42"/>
+        </w:numPr>
+        <w:ind w:right="240"/>
+      </w:pPr>
+      <w:r>
+        <w:rPr>
+          <w:rFonts w:hint="eastAsia"/>
+        </w:rPr>
+        <w:t>IGP</w:t>
+      </w:r>
+    </w:p>
+    <w:p>
+      <w:r>
+        <w:rPr>
+          <w:rFonts w:hint="eastAsia"/>
+        </w:rPr>
+        <w:t>内部网关路由协议</w:t>
+      </w:r>
+      <w:r>
+        <w:t>Interior Gateway Protocol</w:t>
+      </w:r>
+      <w:r>
+        <w:rPr>
+          <w:rFonts w:hint="eastAsia"/>
+        </w:rPr>
+        <w:t>，在自制系统内部运行（</w:t>
+      </w:r>
+      <w:r>
+        <w:rPr>
+          <w:rFonts w:hint="eastAsia"/>
+        </w:rPr>
+        <w:t xml:space="preserve">eg. </w:t>
+      </w:r>
+      <w:r>
+        <w:rPr>
+          <w:rFonts w:hint="eastAsia"/>
+        </w:rPr>
+        <w:t>联通内部）</w:t>
+      </w:r>
+    </w:p>
+    <w:p>
+      <w:r>
+        <w:rPr>
+          <w:rFonts w:hint="eastAsia"/>
+        </w:rPr>
+        <w:t xml:space="preserve"> - </w:t>
+      </w:r>
+      <w:r>
+        <w:rPr>
+          <w:rFonts w:hint="eastAsia"/>
+        </w:rPr>
+        <w:t>距离矢量路由协议，传递实际的路由信息（网段</w:t>
+      </w:r>
+      <w:r>
+        <w:rPr>
+          <w:rFonts w:hint="eastAsia"/>
+        </w:rPr>
+        <w:t>+</w:t>
+      </w:r>
+      <w:r>
+        <w:rPr>
+          <w:rFonts w:hint="eastAsia"/>
+        </w:rPr>
+        <w:t>掩码）：</w:t>
+      </w:r>
+    </w:p>
+    <w:p>
+      <w:pPr>
+        <w:ind w:left="420" w:firstLine="420"/>
+        <w:rPr>
+          <w:rFonts w:hint="eastAsia"/>
+        </w:rPr>
+      </w:pPr>
+      <w:r>
+        <w:rPr>
+          <w:b/>
+          <w:bCs/>
+        </w:rPr>
+        <w:t>RIP</w:t>
+      </w:r>
+      <w:r>
+        <w:t>（</w:t>
+      </w:r>
+      <w:r>
+        <w:t>Routing Information Protocol</w:t>
+      </w:r>
+      <w:r>
+        <w:rPr>
+          <w:rFonts w:hint="eastAsia"/>
+        </w:rPr>
+        <w:t>，路由信息协议</w:t>
+      </w:r>
+      <w:r>
+        <w:t>）</w:t>
+      </w:r>
+      <w:r>
+        <w:rPr>
+          <w:rFonts w:hint="eastAsia"/>
+        </w:rPr>
+        <w:t>，</w:t>
+      </w:r>
+    </w:p>
+    <w:p>
+      <w:pPr>
+        <w:ind w:firstLine="840"/>
+      </w:pPr>
+      <w:r>
+        <w:rPr>
+          <w:rFonts w:hint="eastAsia"/>
+          <w:b/>
+          <w:bCs/>
+        </w:rPr>
+        <w:t>EIGRP</w:t>
+      </w:r>
+      <w:r>
+        <w:t>（</w:t>
+      </w:r>
+      <w:r>
+        <w:t>Enhanced Interior Gateway Routing Protocol</w:t>
+      </w:r>
+      <w:r>
+        <w:rPr>
+          <w:rFonts w:hint="eastAsia"/>
+        </w:rPr>
+        <w:t>，</w:t>
+      </w:r>
+      <w:r>
+        <w:rPr>
+          <w:rFonts w:hint="eastAsia"/>
+        </w:rPr>
+        <w:t>增强型内部网关路由协议</w:t>
+      </w:r>
+      <w:r>
+        <w:t>）</w:t>
+      </w:r>
+      <w:r>
+        <w:rPr>
+          <w:rFonts w:hint="eastAsia"/>
+        </w:rPr>
+        <w:t>，</w:t>
+      </w:r>
+      <w:r>
+        <w:rPr>
+          <w:rFonts w:hint="eastAsia"/>
+        </w:rPr>
+        <w:t>AD90</w:t>
+      </w:r>
+      <w:r>
+        <w:rPr>
+          <w:rFonts w:hint="eastAsia"/>
+        </w:rPr>
+        <w:t>；</w:t>
+      </w:r>
+    </w:p>
+    <w:p>
+      <w:pPr>
+        <w:ind w:firstLine="851"/>
+        <w:rPr>
+          <w:rFonts w:hint="eastAsia"/>
+        </w:rPr>
+      </w:pPr>
+      <w:r>
+        <w:rPr>
+          <w:rFonts w:hint="eastAsia"/>
+        </w:rPr>
+        <w:t>基于传闻的方式传递路由信息，直接生成路由表，不需了解网络拓扑</w:t>
+      </w:r>
+      <w:r>
+        <w:rPr>
+          <w:rFonts w:hint="eastAsia"/>
+        </w:rPr>
+        <w:t xml:space="preserve"> </w:t>
+      </w:r>
+      <w:r>
+        <w:t>–</w:t>
+      </w:r>
+      <w:r>
+        <w:rPr>
+          <w:rFonts w:hint="eastAsia"/>
+        </w:rPr>
+        <w:t xml:space="preserve"> </w:t>
+      </w:r>
+      <w:r>
+        <w:rPr>
+          <w:rFonts w:hint="eastAsia"/>
+        </w:rPr>
+        <w:t>可能造成路由环路</w:t>
+      </w:r>
+      <w:r>
+        <w:rPr>
+          <w:rFonts w:hint="eastAsia"/>
+        </w:rPr>
+        <w:t xml:space="preserve"> </w:t>
+      </w:r>
+      <w:r>
+        <w:t>–</w:t>
+      </w:r>
+      <w:r>
+        <w:rPr>
+          <w:rFonts w:hint="eastAsia"/>
+        </w:rPr>
+        <w:t xml:space="preserve"> </w:t>
+      </w:r>
+      <w:r>
+        <w:rPr>
+          <w:rFonts w:hint="eastAsia"/>
+        </w:rPr>
+        <w:t>解决：水平分割：传递的路由不能回传</w:t>
+      </w:r>
+    </w:p>
+    <w:p>
+      <w:pPr>
+        <w:rPr>
+          <w:rFonts w:hint="eastAsia"/>
+        </w:rPr>
+      </w:pPr>
+      <w:r>
+        <w:rPr>
+          <w:rFonts w:hint="eastAsia"/>
+        </w:rPr>
+        <w:t xml:space="preserve"> - </w:t>
+      </w:r>
+      <w:r>
+        <w:rPr>
+          <w:rFonts w:hint="eastAsia"/>
+        </w:rPr>
+        <w:t>链路状态路由协议，传递路由信息</w:t>
+      </w:r>
+      <w:r>
+        <w:rPr>
+          <w:rFonts w:hint="eastAsia"/>
+        </w:rPr>
+        <w:t>+</w:t>
+      </w:r>
+      <w:r>
+        <w:rPr>
+          <w:rFonts w:hint="eastAsia"/>
+        </w:rPr>
+        <w:t>拓扑信息</w:t>
+      </w:r>
+      <w:r>
+        <w:rPr>
+          <w:rFonts w:hint="eastAsia"/>
+        </w:rPr>
+        <w:t xml:space="preserve"> LSA</w:t>
+      </w:r>
+      <w:r>
+        <w:rPr>
+          <w:rFonts w:hint="eastAsia"/>
+        </w:rPr>
+        <w:t>（</w:t>
+      </w:r>
+      <w:r>
+        <w:t>Link-State Advertisement</w:t>
+      </w:r>
+      <w:r>
+        <w:rPr>
+          <w:rFonts w:hint="eastAsia"/>
+        </w:rPr>
+        <w:t>，邻居的信息）</w:t>
+      </w:r>
+      <w:r>
+        <w:rPr>
+          <w:rFonts w:hint="eastAsia"/>
+        </w:rPr>
+        <w:t xml:space="preserve"> - </w:t>
+      </w:r>
+      <w:r>
+        <w:rPr>
+          <w:rFonts w:hint="eastAsia"/>
+        </w:rPr>
+        <w:t>需要根据</w:t>
+      </w:r>
+      <w:r>
+        <w:rPr>
+          <w:rFonts w:hint="eastAsia"/>
+        </w:rPr>
+        <w:t>SPF</w:t>
+      </w:r>
+      <w:r>
+        <w:rPr>
+          <w:rFonts w:hint="eastAsia"/>
+        </w:rPr>
+        <w:t>（</w:t>
+      </w:r>
+      <w:r>
+        <w:t>Shortest Path First</w:t>
+      </w:r>
+      <w:r>
+        <w:rPr>
+          <w:rFonts w:hint="eastAsia"/>
+        </w:rPr>
+        <w:t>，</w:t>
+      </w:r>
+      <w:r>
+        <w:rPr>
+          <w:rFonts w:hint="eastAsia"/>
+        </w:rPr>
+        <w:t xml:space="preserve">Dijkstra </w:t>
+      </w:r>
+      <w:r>
+        <w:rPr>
+          <w:rFonts w:hint="eastAsia"/>
+        </w:rPr>
+        <w:t>算法</w:t>
+      </w:r>
+      <w:r>
+        <w:rPr>
+          <w:rFonts w:hint="eastAsia"/>
+        </w:rPr>
+        <w:t>）算法计算</w:t>
+      </w:r>
+      <w:r>
+        <w:rPr>
+          <w:rFonts w:hint="eastAsia"/>
+        </w:rPr>
+        <w:t>LSA</w:t>
+      </w:r>
+      <w:r>
+        <w:rPr>
+          <w:rFonts w:hint="eastAsia"/>
+        </w:rPr>
+        <w:t>，可以避免环路</w:t>
+      </w:r>
+    </w:p>
+    <w:p>
+      <w:pPr>
+        <w:rPr>
+          <w:rFonts w:hint="eastAsia"/>
+        </w:rPr>
+      </w:pPr>
+      <w:r>
+        <w:tab/>
+      </w:r>
+      <w:r>
+        <w:tab/>
+      </w:r>
+      <w:r>
+        <w:rPr>
+          <w:b/>
+          <w:bCs/>
+        </w:rPr>
+        <w:t>OSPF</w:t>
+      </w:r>
+      <w:r>
+        <w:t>（</w:t>
+      </w:r>
+      <w:r>
+        <w:t>Open Shortest Path First</w:t>
+      </w:r>
+      <w:r>
+        <w:t>）</w:t>
+      </w:r>
+      <w:r>
+        <w:rPr>
+          <w:rFonts w:hint="eastAsia"/>
+        </w:rPr>
+        <w:t>AD110</w:t>
+      </w:r>
+      <w:r>
+        <w:rPr>
+          <w:rFonts w:hint="eastAsia"/>
+        </w:rPr>
+        <w:t>，</w:t>
+      </w:r>
+    </w:p>
+    <w:p>
+      <w:pPr>
+        <w:rPr>
+          <w:rFonts w:hint="eastAsia"/>
+        </w:rPr>
+      </w:pPr>
+      <w:r>
+        <w:tab/>
+      </w:r>
+      <w:r>
+        <w:tab/>
+      </w:r>
+      <w:r>
+        <w:rPr>
+          <w:rFonts w:hint="eastAsia"/>
+        </w:rPr>
+        <w:t>ISIS</w:t>
+      </w:r>
+      <w:r>
+        <w:rPr>
+          <w:rFonts w:hint="eastAsia"/>
+        </w:rPr>
+        <w:t>（</w:t>
+      </w:r>
+      <w:r>
+        <w:t>Intermediate System to Intermediate System</w:t>
+      </w:r>
+      <w:r>
+        <w:rPr>
+          <w:rFonts w:hint="eastAsia"/>
+        </w:rPr>
+        <w:t>，中间系统到中间系统）。</w:t>
+      </w:r>
+    </w:p>
+    <w:p>
+      <w:pPr>
+        <w:pStyle w:val="Heading5"/>
+        <w:numPr>
+          <w:ilvl w:val="4"/>
+          <w:numId w:val="42"/>
+        </w:numPr>
+        <w:ind w:right="240"/>
+      </w:pPr>
+      <w:r>
+        <w:rPr>
+          <w:rFonts w:hint="eastAsia"/>
+        </w:rPr>
+        <w:t>EGP</w:t>
+      </w:r>
+    </w:p>
+    <w:p>
+      <w:r>
+        <w:rPr>
+          <w:rFonts w:hint="eastAsia"/>
+        </w:rPr>
+        <w:t>外部网关路由协议</w:t>
+      </w:r>
+      <w:r>
+        <w:t>Exterior Gateway Protocol</w:t>
+      </w:r>
+      <w:r>
+        <w:rPr>
+          <w:rFonts w:hint="eastAsia"/>
+        </w:rPr>
+        <w:t>，在运营商之间运行</w:t>
+      </w:r>
+    </w:p>
+    <w:p>
+      <w:r>
+        <w:rPr>
+          <w:rFonts w:hint="eastAsia"/>
+        </w:rPr>
+        <w:t xml:space="preserve"> - EGP</w:t>
+      </w:r>
+      <w:r>
+        <w:rPr>
+          <w:rFonts w:hint="eastAsia"/>
+        </w:rPr>
+        <w:t>，比较老</w:t>
+      </w:r>
+    </w:p>
+    <w:p>
+      <w:r>
+        <w:rPr>
+          <w:rFonts w:hint="eastAsia"/>
+        </w:rPr>
+        <w:t xml:space="preserve"> - </w:t>
+      </w:r>
+      <w:r>
+        <w:rPr>
+          <w:rFonts w:hint="eastAsia"/>
+          <w:b/>
+          <w:bCs/>
+        </w:rPr>
+        <w:t>BGP</w:t>
+      </w:r>
+      <w:r>
+        <w:rPr>
+          <w:rFonts w:hint="eastAsia"/>
+        </w:rPr>
+        <w:t>（</w:t>
+      </w:r>
+      <w:r>
+        <w:t>Border Gateway Protocol</w:t>
+      </w:r>
+      <w:r>
+        <w:rPr>
+          <w:rFonts w:hint="eastAsia"/>
+        </w:rPr>
+        <w:t>），现网使用</w:t>
+      </w:r>
+    </w:p>
+    <w:p>
+      <w:r>
+        <w:rPr>
+          <w:rFonts w:hint="eastAsia"/>
+        </w:rPr>
+        <w:t>针对不同</w:t>
+      </w:r>
+      <w:r>
+        <w:rPr>
+          <w:rFonts w:hint="eastAsia"/>
+        </w:rPr>
+        <w:t>IGP</w:t>
+      </w:r>
+      <w:r>
+        <w:rPr>
+          <w:rFonts w:hint="eastAsia"/>
+        </w:rPr>
+        <w:t>，优先级</w:t>
+      </w:r>
+      <w:r>
+        <w:rPr>
+          <w:rFonts w:hint="eastAsia"/>
+        </w:rPr>
+        <w:t>/</w:t>
+      </w:r>
+      <w:r>
+        <w:rPr>
+          <w:rFonts w:hint="eastAsia"/>
+        </w:rPr>
+        <w:t>管理距离（</w:t>
+      </w:r>
+      <w:r>
+        <w:rPr>
+          <w:rFonts w:hint="eastAsia"/>
+        </w:rPr>
+        <w:t>AD</w:t>
+      </w:r>
+      <w:r>
+        <w:rPr>
+          <w:rFonts w:hint="eastAsia"/>
+        </w:rPr>
+        <w:t>值，</w:t>
+      </w:r>
+      <w:r>
+        <w:t>Administrative Distance</w:t>
+      </w:r>
+      <w:r>
+        <w:rPr>
+          <w:rFonts w:hint="eastAsia"/>
+        </w:rPr>
+        <w:t>）越小越优先；</w:t>
+      </w:r>
+    </w:p>
+    <w:p>
+      <w:r>
+        <w:rPr>
+          <w:rFonts w:hint="eastAsia"/>
+        </w:rPr>
+        <w:lastRenderedPageBreak/>
+        <w:t>针对相同</w:t>
+      </w:r>
+      <w:r>
+        <w:rPr>
+          <w:rFonts w:hint="eastAsia"/>
+        </w:rPr>
+        <w:t>IGP</w:t>
+      </w:r>
+      <w:r>
+        <w:rPr>
+          <w:rFonts w:hint="eastAsia"/>
+        </w:rPr>
+        <w:t>，度量值（网速约高越低）越低越优先，入接口累加。</w:t>
+      </w:r>
+    </w:p>
+    <w:p>
+      <w:pPr>
+        <w:pStyle w:val="Heading5"/>
+        <w:numPr>
+          <w:ilvl w:val="4"/>
+          <w:numId w:val="42"/>
+        </w:numPr>
+        <w:ind w:right="240"/>
+      </w:pPr>
+      <w:r>
+        <w:rPr>
+          <w:rFonts w:hint="eastAsia"/>
+        </w:rPr>
+        <w:t>路由匹配顺序</w:t>
+      </w:r>
+    </w:p>
+    <w:p>
+      <w:r>
+        <w:rPr>
+          <w:rFonts w:hint="eastAsia"/>
+        </w:rPr>
+        <w:t>最长掩码匹配（掩码</w:t>
+      </w:r>
+      <w:r>
+        <w:rPr>
+          <w:rFonts w:hint="eastAsia"/>
+        </w:rPr>
+        <w:t>25</w:t>
+      </w:r>
+      <w:r>
+        <w:rPr>
+          <w:rFonts w:hint="eastAsia"/>
+        </w:rPr>
+        <w:t>比</w:t>
+      </w:r>
+      <w:r>
+        <w:rPr>
+          <w:rFonts w:hint="eastAsia"/>
+        </w:rPr>
+        <w:t>24</w:t>
+      </w:r>
+      <w:r>
+        <w:rPr>
+          <w:rFonts w:hint="eastAsia"/>
+        </w:rPr>
+        <w:t>高，越精细越优先）</w:t>
+      </w:r>
+      <w:r>
+        <w:rPr>
+          <w:rFonts w:hint="eastAsia"/>
+        </w:rPr>
+        <w:t xml:space="preserve"> </w:t>
+      </w:r>
+      <w:r>
+        <w:t>–</w:t>
+      </w:r>
+      <w:r>
+        <w:rPr>
+          <w:rFonts w:hint="eastAsia"/>
+        </w:rPr>
+        <w:t xml:space="preserve"> </w:t>
+      </w:r>
+      <w:r>
+        <w:rPr>
+          <w:rFonts w:hint="eastAsia"/>
+        </w:rPr>
+        <w:t>管理距离</w:t>
+      </w:r>
+      <w:r>
+        <w:rPr>
+          <w:rFonts w:hint="eastAsia"/>
+        </w:rPr>
+        <w:t xml:space="preserve"> </w:t>
+      </w:r>
+      <w:r>
+        <w:t>–</w:t>
+      </w:r>
+      <w:r>
+        <w:rPr>
+          <w:rFonts w:hint="eastAsia"/>
+        </w:rPr>
+        <w:t xml:space="preserve"> </w:t>
+      </w:r>
+      <w:r>
+        <w:rPr>
+          <w:rFonts w:hint="eastAsia"/>
+        </w:rPr>
+        <w:t>度量值</w:t>
+      </w:r>
+    </w:p>
+    <w:p>
+      <w:pPr>
+        <w:pStyle w:val="Heading5"/>
+        <w:numPr>
+          <w:ilvl w:val="4"/>
+          <w:numId w:val="42"/>
+        </w:numPr>
+        <w:ind w:right="240"/>
+      </w:pPr>
+      <w:r>
+        <w:rPr>
+          <w:rFonts w:hint="eastAsia"/>
+        </w:rPr>
+        <w:t>动态路由更新机制</w:t>
+      </w:r>
+    </w:p>
+    <w:p>
+      <w:pPr>
+        <w:rPr>
+          <w:rFonts w:hint="eastAsia"/>
+        </w:rPr>
+      </w:pPr>
+      <w:r>
+        <w:rPr>
+          <w:rFonts w:hint="eastAsia"/>
+        </w:rPr>
+        <w:t>广播，目的</w:t>
+      </w:r>
+      <w:r>
+        <w:rPr>
+          <w:rFonts w:hint="eastAsia"/>
+        </w:rPr>
+        <w:t>IP</w:t>
+      </w:r>
+      <w:r>
+        <w:rPr>
+          <w:rFonts w:hint="eastAsia"/>
+        </w:rPr>
+        <w:t>地址</w:t>
+      </w:r>
+      <w:r>
+        <w:rPr>
+          <w:rFonts w:hint="eastAsia"/>
+        </w:rPr>
+        <w:t>255.255.255.255</w:t>
+      </w:r>
+      <w:r>
+        <w:rPr>
+          <w:rFonts w:hint="eastAsia"/>
+        </w:rPr>
+        <w:t>，</w:t>
+      </w:r>
+      <w:r>
+        <w:rPr>
+          <w:rFonts w:hint="eastAsia"/>
+        </w:rPr>
+        <w:t>交换机给每个接口的</w:t>
+      </w:r>
+      <w:r>
+        <w:rPr>
+          <w:rFonts w:hint="eastAsia"/>
+        </w:rPr>
+        <w:t>每个路由器都发</w:t>
+      </w:r>
+      <w:r>
+        <w:rPr>
+          <w:rFonts w:hint="eastAsia"/>
+        </w:rPr>
+        <w:t>，可能造成资源浪费，需要拆开看是否是对应协议，不是就扔掉</w:t>
+      </w:r>
+    </w:p>
+    <w:p>
+      <w:r>
+        <w:rPr>
+          <w:rFonts w:hint="eastAsia"/>
+        </w:rPr>
+        <w:t>单播</w:t>
+      </w:r>
+      <w:r>
+        <w:rPr>
+          <w:rFonts w:hint="eastAsia"/>
+        </w:rPr>
+        <w:t>，一对一</w:t>
+      </w:r>
+    </w:p>
+    <w:p>
+      <w:r>
+        <w:rPr>
+          <w:rFonts w:hint="eastAsia"/>
+        </w:rPr>
+        <w:t>组播</w:t>
+      </w:r>
+      <w:r>
+        <w:rPr>
+          <w:rFonts w:hint="eastAsia"/>
+        </w:rPr>
+        <w:t>，一对多，只有运行</w:t>
+      </w:r>
+      <w:r>
+        <w:rPr>
+          <w:rFonts w:hint="eastAsia"/>
+        </w:rPr>
+        <w:t>EIGRP</w:t>
+      </w:r>
+      <w:r>
+        <w:rPr>
+          <w:rFonts w:hint="eastAsia"/>
+        </w:rPr>
+        <w:t>的才会接受，目的</w:t>
+      </w:r>
+      <w:r>
+        <w:rPr>
+          <w:rFonts w:hint="eastAsia"/>
+        </w:rPr>
+        <w:t>IP224.0.0.10</w:t>
+      </w:r>
+      <w:r>
+        <w:rPr>
+          <w:rFonts w:hint="eastAsia"/>
+        </w:rPr>
+        <w:t>，但交换机</w:t>
+      </w:r>
+      <w:r>
+        <w:rPr>
+          <w:rFonts w:hint="eastAsia"/>
+        </w:rPr>
+        <w:t>不认识组播</w:t>
+      </w:r>
+      <w:r>
+        <w:rPr>
+          <w:rFonts w:hint="eastAsia"/>
+        </w:rPr>
+        <w:t>IP</w:t>
+      </w:r>
+      <w:r>
+        <w:rPr>
+          <w:rFonts w:hint="eastAsia"/>
+        </w:rPr>
+        <w:t>地址</w:t>
+      </w:r>
+      <w:r>
+        <w:rPr>
+          <w:rFonts w:hint="eastAsia"/>
+        </w:rPr>
+        <w:t>，所以还是会每个接口都发一份，而路由器可以通过</w:t>
+      </w:r>
+      <w:r>
+        <w:rPr>
+          <w:rFonts w:hint="eastAsia"/>
+        </w:rPr>
+        <w:t>IP</w:t>
+      </w:r>
+      <w:r>
+        <w:rPr>
+          <w:rFonts w:hint="eastAsia"/>
+        </w:rPr>
+        <w:t>地址判断不收</w:t>
+      </w:r>
+    </w:p>
+    <w:p>
+      <w:pPr>
+        <w:pStyle w:val="Heading5"/>
+        <w:numPr>
+          <w:ilvl w:val="4"/>
+          <w:numId w:val="42"/>
+        </w:numPr>
+        <w:ind w:right="240"/>
+      </w:pPr>
+      <w:r>
+        <w:rPr>
+          <w:rFonts w:hint="eastAsia"/>
+        </w:rPr>
+        <w:t>路由更新方式</w:t>
+      </w:r>
+    </w:p>
+    <w:p>
+      <w:r>
+        <w:rPr>
+          <w:rFonts w:hint="eastAsia"/>
+        </w:rPr>
+        <w:t>周期更新，定期进行收敛，保证路由真实性</w:t>
+      </w:r>
+    </w:p>
+    <w:p>
+      <w:pPr>
+        <w:rPr>
+          <w:rFonts w:hint="eastAsia"/>
+        </w:rPr>
+      </w:pPr>
+      <w:r>
+        <w:rPr>
+          <w:rFonts w:hint="eastAsia"/>
+        </w:rPr>
+        <w:t>触发更新，网络拓扑出现变化才更新</w:t>
       </w:r>
     </w:p>
     <w:p>
@@ -2455,7 +3413,6 @@
         <w:rPr>
           <w:rFonts w:hint="eastAsia"/>
         </w:rPr>
-        <w:lastRenderedPageBreak/>
         <w:t>协议</w:t>
       </w:r>
     </w:p>
@@ -2576,37 +3533,99 @@
         <w:rPr>
           <w:rFonts w:hint="eastAsia"/>
         </w:rPr>
+        <w:t>应答（源</w:t>
+      </w:r>
+      <w:r>
+        <w:rPr>
+          <w:rFonts w:hint="eastAsia"/>
+        </w:rPr>
+        <w:t>IP+</w:t>
+      </w:r>
+      <w:r>
+        <w:rPr>
+          <w:rFonts w:hint="eastAsia"/>
+        </w:rPr>
+        <w:t>目的</w:t>
+      </w:r>
+      <w:r>
+        <w:rPr>
+          <w:rFonts w:hint="eastAsia"/>
+        </w:rPr>
+        <w:t>IP+</w:t>
+      </w:r>
+      <w:r>
+        <w:rPr>
+          <w:rFonts w:hint="eastAsia"/>
+        </w:rPr>
+        <w:t>内容为</w:t>
+      </w:r>
+      <w:r>
+        <w:rPr>
+          <w:rFonts w:hint="eastAsia"/>
+        </w:rPr>
+        <w:t>ICMP</w:t>
+      </w:r>
+      <w:r>
+        <w:rPr>
+          <w:rFonts w:hint="eastAsia"/>
+        </w:rPr>
+        <w:t>应答）</w:t>
+      </w:r>
+    </w:p>
+    <w:p>
+      <w:r>
+        <w:rPr>
+          <w:rFonts w:hint="eastAsia"/>
+        </w:rPr>
+        <w:t>两种情况不能通信：</w:t>
+      </w:r>
+      <w:r>
+        <w:rPr>
+          <w:rFonts w:hint="eastAsia"/>
+        </w:rPr>
+        <w:t>ICMP</w:t>
+      </w:r>
+      <w:r>
+        <w:rPr>
+          <w:rFonts w:hint="eastAsia"/>
+        </w:rPr>
+        <w:t>超时（没有收到</w:t>
+      </w:r>
+      <w:r>
+        <w:rPr>
+          <w:rFonts w:hint="eastAsia"/>
+        </w:rPr>
+        <w:t>ICMP</w:t>
+      </w:r>
+      <w:r>
+        <w:rPr>
+          <w:rFonts w:hint="eastAsia"/>
+        </w:rPr>
         <w:t>应答</w:t>
       </w:r>
       <w:r>
         <w:rPr>
           <w:rFonts w:hint="eastAsia"/>
         </w:rPr>
-        <w:t>（源</w:t>
-      </w:r>
-      <w:r>
-        <w:rPr>
-          <w:rFonts w:hint="eastAsia"/>
-        </w:rPr>
-        <w:t>IP+</w:t>
-      </w:r>
-      <w:r>
-        <w:rPr>
-          <w:rFonts w:hint="eastAsia"/>
-        </w:rPr>
-        <w:t>目的</w:t>
-      </w:r>
-      <w:r>
-        <w:rPr>
-          <w:rFonts w:hint="eastAsia"/>
-        </w:rPr>
-        <w:t>IP+</w:t>
-      </w:r>
-      <w:r>
-        <w:rPr>
-          <w:rFonts w:hint="eastAsia"/>
-        </w:rPr>
-        <w:t>内容为</w:t>
+        <w:t>（禁</w:t>
+      </w:r>
+      <w:r>
+        <w:rPr>
+          <w:rFonts w:hint="eastAsia"/>
+        </w:rPr>
+        <w:t>ping</w:t>
+      </w:r>
+      <w:r>
+        <w:rPr>
+          <w:rFonts w:hint="eastAsia"/>
+        </w:rPr>
+        <w:t>）；</w:t>
+      </w:r>
+      <w:r>
+        <w:rPr>
+          <w:rFonts w:hint="eastAsia"/>
+        </w:rPr>
+        <w:t>或者电脑没有网络），</w:t>
       </w:r>
       <w:r>
         <w:rPr>
@@ -2618,80 +3637,6 @@
         <w:rPr>
           <w:rFonts w:hint="eastAsia"/>
         </w:rPr>
-        <w:t>应答</w:t>
-      </w:r>
-      <w:r>
-        <w:rPr>
-          <w:rFonts w:hint="eastAsia"/>
-        </w:rPr>
-        <w:t>）</w:t>
-      </w:r>
-    </w:p>
-    <w:p>
-      <w:r>
-        <w:rPr>
-          <w:rFonts w:hint="eastAsia"/>
-        </w:rPr>
-        <w:t>两种情况不能通信：</w:t>
-      </w:r>
-      <w:r>
-        <w:rPr>
-          <w:rFonts w:hint="eastAsia"/>
-        </w:rPr>
-        <w:t>ICMP</w:t>
-      </w:r>
-      <w:r>
-        <w:rPr>
-          <w:rFonts w:hint="eastAsia"/>
-        </w:rPr>
-        <w:t>超时（没有收到</w:t>
-      </w:r>
-      <w:r>
-        <w:rPr>
-          <w:rFonts w:hint="eastAsia"/>
-        </w:rPr>
-        <w:t>ICMP</w:t>
-      </w:r>
-      <w:r>
-        <w:rPr>
-          <w:rFonts w:hint="eastAsia"/>
-        </w:rPr>
-        <w:t>应答</w:t>
-      </w:r>
-      <w:r>
-        <w:rPr>
-          <w:rFonts w:hint="eastAsia"/>
-        </w:rPr>
-        <w:t>（禁</w:t>
-      </w:r>
-      <w:r>
-        <w:rPr>
-          <w:rFonts w:hint="eastAsia"/>
-        </w:rPr>
-        <w:t>ping</w:t>
-      </w:r>
-      <w:r>
-        <w:rPr>
-          <w:rFonts w:hint="eastAsia"/>
-        </w:rPr>
-        <w:t>）；</w:t>
-      </w:r>
-      <w:r>
-        <w:rPr>
-          <w:rFonts w:hint="eastAsia"/>
-        </w:rPr>
-        <w:t>或者电脑没有网络），</w:t>
-      </w:r>
-      <w:r>
-        <w:rPr>
-          <w:rFonts w:hint="eastAsia"/>
-        </w:rPr>
-        <w:t>ICMP</w:t>
-      </w:r>
-      <w:r>
-        <w:rPr>
-          <w:rFonts w:hint="eastAsia"/>
-        </w:rPr>
         <w:t>不可达</w:t>
       </w:r>
       <w:r>
@@ -2728,34 +3673,11 @@
         <w:rPr>
           <w:rFonts w:hint="eastAsia"/>
         </w:rPr>
-        <w:t>，</w:t>
-      </w:r>
-      <w:r>
-        <w:rPr>
-          <w:rFonts w:hint="eastAsia"/>
-        </w:rPr>
-        <w:t>数据包失效</w:t>
-      </w:r>
-      <w:r>
-        <w:rPr>
-          <w:rFonts w:hint="eastAsia"/>
-        </w:rPr>
-        <w:t>；路由环路）</w:t>
-      </w:r>
-    </w:p>
-    <w:p>
-      <w:pPr>
-        <w:rPr>
-          <w:rFonts w:hint="eastAsia"/>
-        </w:rPr>
-      </w:pPr>
-    </w:p>
-    <w:p>
-      <w:pPr>
-        <w:rPr>
-          <w:rFonts w:hint="eastAsia"/>
-        </w:rPr>
-      </w:pPr>
+        <w:t>，数据包失效；路由环路）</w:t>
+      </w:r>
+    </w:p>
+    <w:p/>
+    <w:p>
       <w:r>
         <w:rPr>
           <w:rFonts w:hint="eastAsia"/>
@@ -2763,6 +3685,9 @@
         <w:t>环形路由：</w:t>
       </w:r>
       <w:r>
+        <w:rPr>
+          <w:noProof/>
+        </w:rPr>
         <w:drawing>
           <wp:inline distT="0" distB="0" distL="0" distR="0" wp14:anchorId="6B683204" wp14:editId="1753BF76">
             <wp:extent cx="3306927" cy="590550"/>
@@ -2779,7 +3704,7 @@
                     <pic:cNvPicPr/>
                   </pic:nvPicPr>
                   <pic:blipFill>
-                    <a:blip r:embed="rId11"/>
+                    <a:blip r:embed="rId12"/>
                     <a:stretch>
                       <a:fillRect/>
                     </a:stretch>
@@ -2801,11 +3726,6 @@
       </w:r>
     </w:p>
     <w:p>
-      <w:pPr>
-        <w:rPr>
-          <w:rFonts w:hint="eastAsia"/>
-        </w:rPr>
-      </w:pPr>
       <w:r>
         <w:rPr>
           <w:rFonts w:hint="eastAsia"/>
@@ -2835,26 +3755,1222 @@
           <w:rFonts w:hint="eastAsia"/>
         </w:rPr>
         <w:t>Linux 255</w:t>
+      </w:r>
+    </w:p>
+    <w:p>
+      <w:pPr>
+        <w:pStyle w:val="Heading2"/>
+        <w:spacing w:before="163"/>
+      </w:pPr>
+      <w:r>
+        <w:rPr>
+          <w:rFonts w:hint="eastAsia"/>
+        </w:rPr>
+        <w:t>传输层</w:t>
+      </w:r>
+    </w:p>
+    <w:p>
+      <w:pPr>
+        <w:rPr>
+          <w:rFonts w:hint="eastAsia"/>
+        </w:rPr>
+      </w:pPr>
+      <w:r>
+        <w:rPr>
+          <w:rFonts w:hint="eastAsia"/>
+        </w:rPr>
+        <w:t>端口号</w:t>
+      </w:r>
+      <w:r>
+        <w:rPr>
+          <w:rFonts w:hint="eastAsia"/>
+        </w:rPr>
+        <w:t xml:space="preserve"> </w:t>
+      </w:r>
+      <w:r>
+        <w:t>–</w:t>
+      </w:r>
+      <w:r>
+        <w:rPr>
+          <w:rFonts w:hint="eastAsia"/>
+        </w:rPr>
+        <w:t xml:space="preserve"> </w:t>
+      </w:r>
+      <w:r>
+        <w:rPr>
+          <w:rFonts w:hint="eastAsia"/>
+        </w:rPr>
+        <w:t>区分应用</w:t>
+      </w:r>
+      <w:r>
+        <w:rPr>
+          <w:rFonts w:hint="eastAsia"/>
+        </w:rPr>
+        <w:t>/</w:t>
+      </w:r>
+      <w:r>
+        <w:rPr>
+          <w:rFonts w:hint="eastAsia"/>
+        </w:rPr>
+        <w:t>服务</w:t>
+      </w:r>
+    </w:p>
+    <w:p>
+      <w:pPr>
+        <w:rPr>
+          <w:rFonts w:hint="eastAsia"/>
+        </w:rPr>
+      </w:pPr>
+      <w:r>
+        <w:rPr>
+          <w:rFonts w:hint="eastAsia"/>
+        </w:rPr>
+        <w:t>两种协议：</w:t>
+      </w:r>
+      <w:r>
+        <w:rPr>
+          <w:rFonts w:hint="eastAsia"/>
+        </w:rPr>
+        <w:t>TCP</w:t>
+      </w:r>
+      <w:r>
+        <w:rPr>
+          <w:rFonts w:hint="eastAsia"/>
+        </w:rPr>
+        <w:t>（可靠，贵），</w:t>
+      </w:r>
+      <w:r>
+        <w:rPr>
+          <w:rFonts w:hint="eastAsia"/>
+        </w:rPr>
+        <w:t>UDP</w:t>
+      </w:r>
+      <w:r>
+        <w:rPr>
+          <w:rFonts w:hint="eastAsia"/>
+        </w:rPr>
+        <w:t>（速度慢，便宜）</w:t>
+      </w:r>
+    </w:p>
+    <w:p>
+      <w:pPr>
+        <w:pStyle w:val="Heading3"/>
+      </w:pPr>
+      <w:r>
+        <w:rPr>
+          <w:rFonts w:hint="eastAsia"/>
+        </w:rPr>
+        <w:t>TCP</w:t>
+      </w:r>
+    </w:p>
+    <w:p>
+      <w:pPr>
+        <w:rPr>
+          <w:rFonts w:hint="eastAsia"/>
+        </w:rPr>
+      </w:pPr>
+      <w:r>
+        <w:t>Transmission Control Protocol</w:t>
+      </w:r>
+      <w:r>
+        <w:rPr>
+          <w:rFonts w:hint="eastAsia"/>
+        </w:rPr>
+        <w:t>，</w:t>
+      </w:r>
+      <w:r>
+        <w:rPr>
+          <w:rFonts w:hint="eastAsia"/>
+        </w:rPr>
+        <w:t>字节流传输，没有边界</w:t>
+      </w:r>
+    </w:p>
+    <w:p>
+      <w:pPr>
+        <w:rPr>
+          <w:rFonts w:hint="eastAsia"/>
+        </w:rPr>
+      </w:pPr>
+      <w:r>
+        <w:rPr>
+          <w:rFonts w:hint="eastAsia"/>
+        </w:rPr>
+        <w:t>面向连接，通信前三次握手（</w:t>
+      </w:r>
+      <w:r>
+        <w:t>Three-way Handshake</w:t>
+      </w:r>
+      <w:r>
+        <w:rPr>
+          <w:rFonts w:hint="eastAsia"/>
+        </w:rPr>
+        <w:t>）建立连接</w:t>
+      </w:r>
+    </w:p>
+    <w:p>
+      <w:pPr>
+        <w:jc w:val="center"/>
+      </w:pPr>
+      <w:r>
+        <w:drawing>
+          <wp:inline distT="0" distB="0" distL="0" distR="0" wp14:anchorId="263D8421" wp14:editId="26B5B808">
+            <wp:extent cx="2214539" cy="914400"/>
+            <wp:effectExtent l="0" t="0" r="0" b="0"/>
+            <wp:docPr id="1368284030" name="Picture 1"/>
+            <wp:cNvGraphicFramePr>
+              <a:graphicFrameLocks xmlns:a="http://schemas.openxmlformats.org/drawingml/2006/main" noChangeAspect="1"/>
+            </wp:cNvGraphicFramePr>
+            <a:graphic xmlns:a="http://schemas.openxmlformats.org/drawingml/2006/main">
+              <a:graphicData uri="http://schemas.openxmlformats.org/drawingml/2006/picture">
+                <pic:pic xmlns:pic="http://schemas.openxmlformats.org/drawingml/2006/picture">
+                  <pic:nvPicPr>
+                    <pic:cNvPr id="1368284030" name=""/>
+                    <pic:cNvPicPr/>
+                  </pic:nvPicPr>
+                  <pic:blipFill>
+                    <a:blip r:embed="rId13"/>
+                    <a:stretch>
+                      <a:fillRect/>
+                    </a:stretch>
+                  </pic:blipFill>
+                  <pic:spPr>
+                    <a:xfrm>
+                      <a:off x="0" y="0"/>
+                      <a:ext cx="2235056" cy="922872"/>
+                    </a:xfrm>
+                    <a:prstGeom prst="rect">
+                      <a:avLst/>
+                    </a:prstGeom>
+                  </pic:spPr>
+                </pic:pic>
+              </a:graphicData>
+            </a:graphic>
+          </wp:inline>
+        </w:drawing>
+      </w:r>
+    </w:p>
+    <w:p>
+      <w:pPr>
+        <w:pStyle w:val="ListParagraph"/>
+        <w:numPr>
+          <w:ilvl w:val="0"/>
+          <w:numId w:val="48"/>
+        </w:numPr>
+      </w:pPr>
+      <w:r>
+        <w:rPr>
+          <w:rFonts w:hint="eastAsia"/>
+        </w:rPr>
+        <w:t>客户端</w:t>
+      </w:r>
+      <w:r>
+        <w:rPr>
+          <w:rFonts w:hint="eastAsia"/>
+        </w:rPr>
+        <w:t xml:space="preserve"> </w:t>
+      </w:r>
+      <w:r>
+        <w:rPr>
+          <w:rFonts w:hint="eastAsia"/>
+        </w:rPr>
+        <w:t>→</w:t>
+      </w:r>
+      <w:r>
+        <w:rPr>
+          <w:rFonts w:hint="eastAsia"/>
+        </w:rPr>
+        <w:t xml:space="preserve"> </w:t>
+      </w:r>
+      <w:r>
+        <w:rPr>
+          <w:rFonts w:hint="eastAsia"/>
+        </w:rPr>
+        <w:t>服务器：发送</w:t>
+      </w:r>
+      <w:r>
+        <w:rPr>
+          <w:rFonts w:hint="eastAsia"/>
+        </w:rPr>
+        <w:t xml:space="preserve"> SYN=1</w:t>
+      </w:r>
+      <w:r>
+        <w:rPr>
+          <w:rFonts w:hint="eastAsia"/>
+        </w:rPr>
+        <w:t>（</w:t>
+      </w:r>
+      <w:r>
+        <w:rPr>
+          <w:rFonts w:hint="eastAsia"/>
+        </w:rPr>
+        <w:t>Synchronize Sequence Number</w:t>
+      </w:r>
+      <w:r>
+        <w:rPr>
+          <w:rFonts w:hint="eastAsia"/>
+        </w:rPr>
+        <w:t>同步序列</w:t>
+      </w:r>
+      <w:r>
+        <w:rPr>
+          <w:rFonts w:hint="eastAsia"/>
+        </w:rPr>
+        <w:lastRenderedPageBreak/>
+        <w:t>号</w:t>
+      </w:r>
+      <w:r>
+        <w:rPr>
+          <w:rFonts w:hint="eastAsia"/>
+        </w:rPr>
+        <w:t>）</w:t>
+      </w:r>
+      <w:r>
+        <w:rPr>
+          <w:rFonts w:hint="eastAsia"/>
+        </w:rPr>
+        <w:t>，并选择一个随机初始序列号</w:t>
+      </w:r>
+      <w:r>
+        <w:rPr>
+          <w:rFonts w:hint="eastAsia"/>
+        </w:rPr>
+        <w:t xml:space="preserve"> Seq = x</w:t>
+      </w:r>
+      <w:r>
+        <w:rPr>
+          <w:rFonts w:hint="eastAsia"/>
+        </w:rPr>
+        <w:t>；</w:t>
+      </w:r>
+    </w:p>
+    <w:p>
+      <w:pPr>
+        <w:pStyle w:val="ListParagraph"/>
+        <w:numPr>
+          <w:ilvl w:val="0"/>
+          <w:numId w:val="48"/>
+        </w:numPr>
+        <w:rPr>
+          <w:rFonts w:hint="eastAsia"/>
+        </w:rPr>
+      </w:pPr>
+      <w:r>
+        <w:rPr>
+          <w:rFonts w:hint="eastAsia"/>
+        </w:rPr>
+        <w:t>服务器</w:t>
+      </w:r>
+      <w:r>
+        <w:rPr>
+          <w:rFonts w:hint="eastAsia"/>
+        </w:rPr>
+        <w:t xml:space="preserve"> </w:t>
+      </w:r>
+      <w:r>
+        <w:rPr>
+          <w:rFonts w:hint="eastAsia"/>
+        </w:rPr>
+        <w:t>→</w:t>
+      </w:r>
+      <w:r>
+        <w:rPr>
+          <w:rFonts w:hint="eastAsia"/>
+        </w:rPr>
+        <w:t xml:space="preserve"> </w:t>
+      </w:r>
+      <w:r>
+        <w:rPr>
+          <w:rFonts w:hint="eastAsia"/>
+        </w:rPr>
+        <w:t>客户端：发送</w:t>
+      </w:r>
+      <w:r>
+        <w:rPr>
+          <w:rFonts w:hint="eastAsia"/>
+        </w:rPr>
+        <w:t xml:space="preserve"> SYN=1, ACK=1</w:t>
+      </w:r>
+      <w:r>
+        <w:rPr>
+          <w:rFonts w:hint="eastAsia"/>
+        </w:rPr>
+        <w:t>，</w:t>
+      </w:r>
+      <w:r>
+        <w:rPr>
+          <w:rFonts w:hint="eastAsia"/>
+        </w:rPr>
+        <w:t>Seq = y</w:t>
+      </w:r>
+      <w:r>
+        <w:rPr>
+          <w:rFonts w:hint="eastAsia"/>
+        </w:rPr>
+        <w:t>，</w:t>
+      </w:r>
+      <w:r>
+        <w:rPr>
+          <w:rFonts w:hint="eastAsia"/>
+        </w:rPr>
+        <w:t>Ack = x+1</w:t>
+      </w:r>
+      <w:r>
+        <w:rPr>
+          <w:rFonts w:hint="eastAsia"/>
+        </w:rPr>
+        <w:t>；</w:t>
+      </w:r>
+    </w:p>
+    <w:p>
+      <w:r>
+        <w:rPr>
+          <w:rFonts w:hint="eastAsia"/>
+        </w:rPr>
+        <w:t>目的：服务器确认收到客户端的请求（</w:t>
+      </w:r>
+      <w:r>
+        <w:rPr>
+          <w:rFonts w:hint="eastAsia"/>
+        </w:rPr>
+        <w:t>Ack = x+1</w:t>
+      </w:r>
+      <w:r>
+        <w:rPr>
+          <w:rFonts w:hint="eastAsia"/>
+        </w:rPr>
+        <w:t>），并告诉客户端“我也想建立连接，我的序列号是</w:t>
+      </w:r>
+      <w:r>
+        <w:rPr>
+          <w:rFonts w:hint="eastAsia"/>
+        </w:rPr>
+        <w:t xml:space="preserve"> y</w:t>
+      </w:r>
+      <w:r>
+        <w:rPr>
+          <w:rFonts w:hint="eastAsia"/>
+        </w:rPr>
+        <w:t>”。</w:t>
+      </w:r>
+    </w:p>
+    <w:p>
+      <w:pPr>
+        <w:pStyle w:val="ListParagraph"/>
+        <w:numPr>
+          <w:ilvl w:val="0"/>
+          <w:numId w:val="48"/>
+        </w:numPr>
+        <w:rPr>
+          <w:rFonts w:hint="eastAsia"/>
+        </w:rPr>
+      </w:pPr>
+      <w:r>
+        <w:rPr>
+          <w:rFonts w:hint="eastAsia"/>
+        </w:rPr>
+        <w:t>客户端</w:t>
+      </w:r>
+      <w:r>
+        <w:rPr>
+          <w:rFonts w:hint="eastAsia"/>
+        </w:rPr>
+        <w:t xml:space="preserve"> </w:t>
+      </w:r>
+      <w:r>
+        <w:rPr>
+          <w:rFonts w:hint="eastAsia"/>
+        </w:rPr>
+        <w:t>→</w:t>
+      </w:r>
+      <w:r>
+        <w:rPr>
+          <w:rFonts w:hint="eastAsia"/>
+        </w:rPr>
+        <w:t xml:space="preserve"> </w:t>
+      </w:r>
+      <w:r>
+        <w:rPr>
+          <w:rFonts w:hint="eastAsia"/>
+        </w:rPr>
+        <w:t>服务器：发送</w:t>
+      </w:r>
+      <w:r>
+        <w:rPr>
+          <w:rFonts w:hint="eastAsia"/>
+        </w:rPr>
+        <w:t xml:space="preserve"> ACK=1</w:t>
+      </w:r>
+      <w:r>
+        <w:rPr>
+          <w:rFonts w:hint="eastAsia"/>
+        </w:rPr>
+        <w:t>，</w:t>
+      </w:r>
+      <w:r>
+        <w:rPr>
+          <w:rFonts w:hint="eastAsia"/>
+        </w:rPr>
+        <w:t>Ack = y+1</w:t>
+      </w:r>
+      <w:r>
+        <w:rPr>
+          <w:rFonts w:hint="eastAsia"/>
+        </w:rPr>
+        <w:t>。</w:t>
+      </w:r>
+    </w:p>
+    <w:p>
+      <w:r>
+        <w:rPr>
+          <w:rFonts w:hint="eastAsia"/>
+        </w:rPr>
+        <w:t>目的：客户端确认收到了服务器的回应，连接建立成功。</w:t>
+      </w:r>
+    </w:p>
+    <w:p>
+      <w:r>
+        <w:rPr>
+          <w:rFonts w:hint="eastAsia"/>
+        </w:rPr>
+        <w:t>如果没有收到回复，等待一段时间之后再发一次</w:t>
+      </w:r>
+      <w:r>
+        <w:rPr>
+          <w:rFonts w:hint="eastAsia"/>
+        </w:rPr>
+        <w:t>。</w:t>
+      </w:r>
+    </w:p>
+    <w:p>
+      <w:r>
+        <w:rPr>
+          <w:rFonts w:hint="eastAsia"/>
+        </w:rPr>
+        <w:t>断连时需要四次握手：</w:t>
+      </w:r>
+    </w:p>
+    <w:p>
+      <w:pPr>
+        <w:pStyle w:val="ListParagraph"/>
+        <w:numPr>
+          <w:ilvl w:val="0"/>
+          <w:numId w:val="47"/>
+        </w:numPr>
+      </w:pPr>
+      <w:r>
+        <w:rPr>
+          <w:rFonts w:hint="eastAsia"/>
+        </w:rPr>
+        <w:t>客户端</w:t>
+      </w:r>
+      <w:r>
+        <w:rPr>
+          <w:rFonts w:hint="eastAsia"/>
+        </w:rPr>
+        <w:t xml:space="preserve"> </w:t>
+      </w:r>
+      <w:r>
+        <w:rPr>
+          <w:rFonts w:hint="eastAsia"/>
+        </w:rPr>
+        <w:t>→</w:t>
+      </w:r>
+      <w:r>
+        <w:rPr>
+          <w:rFonts w:hint="eastAsia"/>
+        </w:rPr>
+        <w:t xml:space="preserve"> </w:t>
+      </w:r>
+      <w:r>
+        <w:rPr>
+          <w:rFonts w:hint="eastAsia"/>
+        </w:rPr>
+        <w:t>服务端：</w:t>
+      </w:r>
+      <w:r>
+        <w:rPr>
+          <w:rFonts w:hint="eastAsia"/>
+        </w:rPr>
+        <w:t>FIN</w:t>
+      </w:r>
+      <w:r>
+        <w:rPr>
+          <w:rFonts w:hint="eastAsia"/>
+        </w:rPr>
+        <w:t>，</w:t>
+      </w:r>
+      <w:r>
+        <w:rPr>
+          <w:rFonts w:hint="eastAsia"/>
+        </w:rPr>
+        <w:t>进入</w:t>
+      </w:r>
+      <w:r>
+        <w:rPr>
+          <w:rFonts w:hint="eastAsia"/>
+        </w:rPr>
+        <w:t xml:space="preserve"> FIN-WAIT-1 </w:t>
+      </w:r>
+      <w:r>
+        <w:rPr>
+          <w:rFonts w:hint="eastAsia"/>
+        </w:rPr>
+        <w:t>状态。</w:t>
+      </w:r>
+    </w:p>
+    <w:p>
+      <w:pPr>
+        <w:pStyle w:val="ListParagraph"/>
+        <w:numPr>
+          <w:ilvl w:val="0"/>
+          <w:numId w:val="47"/>
+        </w:numPr>
+      </w:pPr>
+      <w:r>
+        <w:rPr>
+          <w:rFonts w:hint="eastAsia"/>
+        </w:rPr>
+        <w:t>服务端</w:t>
+      </w:r>
+      <w:r>
+        <w:rPr>
+          <w:rFonts w:hint="eastAsia"/>
+        </w:rPr>
+        <w:t xml:space="preserve"> </w:t>
+      </w:r>
+      <w:r>
+        <w:rPr>
+          <w:rFonts w:hint="eastAsia"/>
+        </w:rPr>
+        <w:t>→</w:t>
+      </w:r>
+      <w:r>
+        <w:rPr>
+          <w:rFonts w:hint="eastAsia"/>
+        </w:rPr>
+        <w:t xml:space="preserve"> </w:t>
+      </w:r>
+      <w:r>
+        <w:rPr>
+          <w:rFonts w:hint="eastAsia"/>
+        </w:rPr>
+        <w:t>客户端：</w:t>
+      </w:r>
+      <w:r>
+        <w:rPr>
+          <w:rFonts w:hint="eastAsia"/>
+        </w:rPr>
+        <w:t>ACK</w:t>
+      </w:r>
+      <w:r>
+        <w:rPr>
+          <w:rFonts w:hint="eastAsia"/>
+        </w:rPr>
+        <w:t>，</w:t>
+      </w:r>
+      <w:r>
+        <w:rPr>
+          <w:rFonts w:hint="eastAsia"/>
+        </w:rPr>
+        <w:t>服务端确认收到了关闭请求，但</w:t>
+      </w:r>
+      <w:r>
+        <w:rPr>
+          <w:rFonts w:hint="eastAsia"/>
+        </w:rPr>
+        <w:t>服务端</w:t>
+      </w:r>
+      <w:r>
+        <w:rPr>
+          <w:rFonts w:hint="eastAsia"/>
+        </w:rPr>
+        <w:t>可能还有数据没发完</w:t>
+      </w:r>
+      <w:r>
+        <w:rPr>
+          <w:rFonts w:hint="eastAsia"/>
+        </w:rPr>
+        <w:t>，</w:t>
+      </w:r>
+      <w:r>
+        <w:rPr>
+          <w:rFonts w:hint="eastAsia"/>
+        </w:rPr>
+        <w:t>进入</w:t>
+      </w:r>
+      <w:r>
+        <w:rPr>
+          <w:rFonts w:hint="eastAsia"/>
+        </w:rPr>
+        <w:t xml:space="preserve"> CLOSE-WAIT </w:t>
+      </w:r>
+      <w:r>
+        <w:rPr>
+          <w:rFonts w:hint="eastAsia"/>
+        </w:rPr>
+        <w:t>状态。</w:t>
+      </w:r>
+    </w:p>
+    <w:p>
+      <w:pPr>
+        <w:pStyle w:val="ListParagraph"/>
+        <w:numPr>
+          <w:ilvl w:val="0"/>
+          <w:numId w:val="47"/>
+        </w:numPr>
+      </w:pPr>
+      <w:r>
+        <w:rPr>
+          <w:rFonts w:hint="eastAsia"/>
+        </w:rPr>
+        <w:t>服务端</w:t>
+      </w:r>
+      <w:r>
+        <w:rPr>
+          <w:rFonts w:hint="eastAsia"/>
+        </w:rPr>
+        <w:t xml:space="preserve"> </w:t>
+      </w:r>
+      <w:r>
+        <w:rPr>
+          <w:rFonts w:hint="eastAsia"/>
+        </w:rPr>
+        <w:t>→</w:t>
+      </w:r>
+      <w:r>
+        <w:rPr>
+          <w:rFonts w:hint="eastAsia"/>
+        </w:rPr>
+        <w:t xml:space="preserve"> </w:t>
+      </w:r>
+      <w:r>
+        <w:rPr>
+          <w:rFonts w:hint="eastAsia"/>
+        </w:rPr>
+        <w:t>客户端：</w:t>
+      </w:r>
+      <w:r>
+        <w:rPr>
+          <w:rFonts w:hint="eastAsia"/>
+        </w:rPr>
+        <w:t>FIN</w:t>
+      </w:r>
+      <w:r>
+        <w:rPr>
+          <w:rFonts w:hint="eastAsia"/>
+        </w:rPr>
+        <w:t>，</w:t>
+      </w:r>
+      <w:r>
+        <w:rPr>
+          <w:rFonts w:hint="eastAsia"/>
+        </w:rPr>
+        <w:t>服务端也发完数据了，主动关闭自己这边</w:t>
+      </w:r>
+      <w:r>
+        <w:rPr>
+          <w:rFonts w:hint="eastAsia"/>
+        </w:rPr>
+        <w:t>，</w:t>
+      </w:r>
+      <w:r>
+        <w:rPr>
+          <w:rFonts w:hint="eastAsia"/>
+        </w:rPr>
+        <w:t>进入</w:t>
+      </w:r>
+      <w:r>
+        <w:rPr>
+          <w:rFonts w:hint="eastAsia"/>
+        </w:rPr>
+        <w:t>LAST-ACK</w:t>
+      </w:r>
+      <w:r>
+        <w:rPr>
+          <w:rFonts w:hint="eastAsia"/>
+        </w:rPr>
+        <w:t>状态。</w:t>
+      </w:r>
+    </w:p>
+    <w:p>
+      <w:pPr>
+        <w:pStyle w:val="ListParagraph"/>
+        <w:numPr>
+          <w:ilvl w:val="0"/>
+          <w:numId w:val="47"/>
+        </w:numPr>
+        <w:rPr>
+          <w:rFonts w:hint="eastAsia"/>
+        </w:rPr>
+      </w:pPr>
+      <w:r>
+        <w:rPr>
+          <w:rFonts w:hint="eastAsia"/>
+        </w:rPr>
+        <w:t>客户端</w:t>
+      </w:r>
+      <w:r>
+        <w:rPr>
+          <w:rFonts w:hint="eastAsia"/>
+        </w:rPr>
+        <w:t xml:space="preserve"> </w:t>
+      </w:r>
+      <w:r>
+        <w:rPr>
+          <w:rFonts w:hint="eastAsia"/>
+        </w:rPr>
+        <w:t>→</w:t>
+      </w:r>
+      <w:r>
+        <w:rPr>
+          <w:rFonts w:hint="eastAsia"/>
+        </w:rPr>
+        <w:t xml:space="preserve"> </w:t>
+      </w:r>
+      <w:r>
+        <w:rPr>
+          <w:rFonts w:hint="eastAsia"/>
+        </w:rPr>
+        <w:t>服务端：</w:t>
+      </w:r>
+      <w:r>
+        <w:rPr>
+          <w:rFonts w:hint="eastAsia"/>
+        </w:rPr>
+        <w:t>ACK</w:t>
+      </w:r>
+      <w:r>
+        <w:rPr>
+          <w:rFonts w:hint="eastAsia"/>
+        </w:rPr>
+        <w:t>，</w:t>
+      </w:r>
+      <w:r>
+        <w:rPr>
+          <w:rFonts w:hint="eastAsia"/>
+        </w:rPr>
+        <w:t>客户端确认服务端的关闭请求，进入</w:t>
+      </w:r>
+      <w:r>
+        <w:rPr>
+          <w:rFonts w:hint="eastAsia"/>
+        </w:rPr>
+        <w:t>TIME-WAIT</w:t>
+      </w:r>
+      <w:r>
+        <w:rPr>
+          <w:rFonts w:hint="eastAsia"/>
+        </w:rPr>
+        <w:t>状态，等待</w:t>
+      </w:r>
+      <w:r>
+        <w:rPr>
+          <w:rFonts w:hint="eastAsia"/>
+        </w:rPr>
+        <w:t xml:space="preserve"> 2MSL</w:t>
+      </w:r>
+      <w:r>
+        <w:rPr>
+          <w:rFonts w:hint="eastAsia"/>
+        </w:rPr>
+        <w:t>（</w:t>
+      </w:r>
+      <w:r>
+        <w:t>Maximum Segment Lifetime</w:t>
+      </w:r>
+      <w:r>
+        <w:rPr>
+          <w:rFonts w:hint="eastAsia"/>
+        </w:rPr>
+        <w:t>报文最大生存时间）</w:t>
+      </w:r>
+      <w:r>
+        <w:rPr>
+          <w:rFonts w:hint="eastAsia"/>
+        </w:rPr>
+        <w:t>后彻底关闭。</w:t>
+      </w:r>
+    </w:p>
+    <w:p>
+      <w:pPr>
+        <w:pStyle w:val="Heading3"/>
+        <w:rPr>
+          <w:rFonts w:hint="eastAsia"/>
+        </w:rPr>
+      </w:pPr>
+      <w:r>
+        <w:rPr>
+          <w:rFonts w:hint="eastAsia"/>
+        </w:rPr>
+        <w:t>UDP</w:t>
+      </w:r>
+    </w:p>
+    <w:p>
+      <w:r>
+        <w:t>User Datagram Protocol</w:t>
+      </w:r>
+    </w:p>
+    <w:p>
+      <w:pPr>
+        <w:rPr>
+          <w:rFonts w:hint="eastAsia"/>
+        </w:rPr>
+      </w:pPr>
+      <w:r>
+        <w:rPr>
+          <w:rFonts w:hint="eastAsia"/>
+        </w:rPr>
+        <w:t>无连接，报文传输，保留边界，不保证可靠性，速度快</w:t>
+      </w:r>
+    </w:p>
+    <w:p/>
+    <w:p>
+      <w:pPr>
+        <w:pStyle w:val="Heading1"/>
+      </w:pPr>
+      <w:r>
+        <w:rPr>
+          <w:rFonts w:hint="eastAsia"/>
+        </w:rPr>
+        <w:t>命令集</w:t>
+      </w:r>
+    </w:p>
+    <w:p>
+      <w:pPr>
+        <w:pStyle w:val="Heading2"/>
+        <w:spacing w:before="163"/>
+      </w:pPr>
+      <w:r>
+        <w:rPr>
+          <w:rFonts w:hint="eastAsia"/>
+        </w:rPr>
+        <w:t>命令行等级</w:t>
+      </w:r>
+    </w:p>
+    <w:p>
+      <w:pPr>
+        <w:rPr>
+          <w:rFonts w:hint="eastAsia"/>
+        </w:rPr>
+      </w:pPr>
+      <w:r>
+        <w:t>R</w:t>
+      </w:r>
+      <w:r>
+        <w:rPr>
+          <w:rFonts w:hint="eastAsia"/>
+        </w:rPr>
+        <w:t>outer</w:t>
+      </w:r>
+      <w:r>
+        <w:rPr>
+          <w:rFonts w:hint="eastAsia"/>
+        </w:rPr>
+        <w:t xml:space="preserve">&gt; </w:t>
+      </w:r>
+      <w:r>
+        <w:rPr>
+          <w:rFonts w:hint="eastAsia"/>
+        </w:rPr>
+        <w:t>用户模式，查看部分配置，不能操作</w:t>
+      </w:r>
+    </w:p>
+    <w:p>
+      <w:r>
+        <w:rPr>
+          <w:rFonts w:hint="eastAsia"/>
+        </w:rPr>
+        <w:t>Router&gt; enable</w:t>
+      </w:r>
+      <w:r>
+        <w:rPr>
+          <w:rFonts w:hint="eastAsia"/>
+        </w:rPr>
+        <w:t xml:space="preserve"> </w:t>
+      </w:r>
+      <w:r>
+        <w:rPr>
+          <w:rFonts w:hint="eastAsia"/>
+        </w:rPr>
+        <w:t>进入特权模式</w:t>
+      </w:r>
+      <w:proofErr w:type="gramStart"/>
+      <w:r>
+        <w:rPr>
+          <w:rFonts w:hint="eastAsia"/>
+        </w:rPr>
+        <w:t>(</w:t>
+      </w:r>
+      <w:proofErr w:type="spellStart"/>
+      <w:r>
+        <w:rPr>
+          <w:rFonts w:hint="eastAsia"/>
+        </w:rPr>
+        <w:t>ena</w:t>
+      </w:r>
+      <w:proofErr w:type="spellEnd"/>
+      <w:r>
+        <w:rPr>
+          <w:rFonts w:hint="eastAsia"/>
+        </w:rPr>
+        <w:t>)</w:t>
+      </w:r>
+      <w:proofErr w:type="gramEnd"/>
+    </w:p>
+    <w:p>
+      <w:pPr>
+        <w:rPr>
+          <w:rFonts w:hint="eastAsia"/>
+        </w:rPr>
+      </w:pPr>
+      <w:r>
+        <w:t>R</w:t>
+      </w:r>
+      <w:r>
+        <w:rPr>
+          <w:rFonts w:hint="eastAsia"/>
+        </w:rPr>
+        <w:t xml:space="preserve">outer# </w:t>
+      </w:r>
+      <w:r>
+        <w:rPr>
+          <w:rFonts w:hint="eastAsia"/>
+        </w:rPr>
+        <w:t>特权模式，查看所有配置，不能配置</w:t>
+      </w:r>
+    </w:p>
+    <w:p>
+      <w:r>
+        <w:rPr>
+          <w:rFonts w:hint="eastAsia"/>
+        </w:rPr>
+        <w:t xml:space="preserve">Router# configure </w:t>
+      </w:r>
+      <w:r>
+        <w:rPr>
+          <w:rFonts w:hint="eastAsia"/>
+        </w:rPr>
+        <w:t>进入全局模式</w:t>
+      </w:r>
+    </w:p>
+    <w:p>
+      <w:pPr>
+        <w:rPr>
+          <w:rFonts w:hint="eastAsia"/>
+        </w:rPr>
+      </w:pPr>
+      <w:r>
+        <w:rPr>
+          <w:rFonts w:hint="eastAsia"/>
+        </w:rPr>
+        <w:t>Router</w:t>
+      </w:r>
+      <w:proofErr w:type="gramStart"/>
+      <w:r>
+        <w:rPr>
+          <w:rFonts w:hint="eastAsia"/>
+        </w:rPr>
+        <w:t>(config)</w:t>
+      </w:r>
+      <w:proofErr w:type="gramEnd"/>
+      <w:r>
+        <w:rPr>
+          <w:rFonts w:hint="eastAsia"/>
+        </w:rPr>
+        <w:t>#</w:t>
+      </w:r>
+      <w:r>
+        <w:rPr>
+          <w:rFonts w:hint="eastAsia"/>
+        </w:rPr>
+        <w:t xml:space="preserve"> </w:t>
+      </w:r>
+      <w:r>
+        <w:rPr>
+          <w:rFonts w:hint="eastAsia"/>
+        </w:rPr>
+        <w:t>全局模式，可以做任何操作，不能查看配置</w:t>
+      </w:r>
+    </w:p>
+    <w:p>
+      <w:pPr>
+        <w:rPr>
+          <w:rFonts w:hint="eastAsia"/>
+        </w:rPr>
+      </w:pPr>
+      <w:r>
+        <w:rPr>
+          <w:rFonts w:hint="eastAsia"/>
+        </w:rPr>
+        <w:t>Router</w:t>
+      </w:r>
+      <w:proofErr w:type="gramStart"/>
+      <w:r>
+        <w:rPr>
+          <w:rFonts w:hint="eastAsia"/>
+        </w:rPr>
+        <w:t>(config)</w:t>
+      </w:r>
+      <w:proofErr w:type="gramEnd"/>
+      <w:r>
+        <w:rPr>
+          <w:rFonts w:hint="eastAsia"/>
+        </w:rPr>
+        <w:t># interface g0/0</w:t>
+      </w:r>
+      <w:r>
+        <w:rPr>
+          <w:rFonts w:hint="eastAsia"/>
+        </w:rPr>
+        <w:t xml:space="preserve"> </w:t>
+      </w:r>
+      <w:r>
+        <w:rPr>
+          <w:rFonts w:hint="eastAsia"/>
+        </w:rPr>
+        <w:t>进入接口配置模式</w:t>
+      </w:r>
+    </w:p>
+    <w:p>
+      <w:r>
+        <w:rPr>
+          <w:rFonts w:hint="eastAsia"/>
+        </w:rPr>
+        <w:t xml:space="preserve">Router(config-if)# exit </w:t>
+      </w:r>
+      <w:r>
+        <w:rPr>
+          <w:rFonts w:hint="eastAsia"/>
+        </w:rPr>
+        <w:t>返回上一级</w:t>
+      </w:r>
+    </w:p>
+    <w:p>
+      <w:pPr>
+        <w:pStyle w:val="Heading2"/>
+        <w:spacing w:before="163"/>
+        <w:rPr>
+          <w:rFonts w:hint="eastAsia"/>
+        </w:rPr>
+      </w:pPr>
+      <w:r>
+        <w:rPr>
+          <w:rFonts w:hint="eastAsia"/>
+        </w:rPr>
+        <w:t>静态路由</w:t>
+      </w:r>
+    </w:p>
+    <w:p>
+      <w:r>
+        <w:rPr>
+          <w:rFonts w:hint="eastAsia"/>
+        </w:rPr>
+        <w:t>设置静态路由：目标网段</w:t>
+      </w:r>
+      <w:r>
+        <w:rPr>
+          <w:rFonts w:hint="eastAsia"/>
+        </w:rPr>
+        <w:t>+</w:t>
+      </w:r>
+      <w:r>
+        <w:rPr>
+          <w:rFonts w:hint="eastAsia"/>
+        </w:rPr>
+        <w:t>目标掩码</w:t>
+      </w:r>
+      <w:r>
+        <w:rPr>
+          <w:rFonts w:hint="eastAsia"/>
+        </w:rPr>
+        <w:t>+</w:t>
+      </w:r>
+      <w:r>
+        <w:rPr>
+          <w:rFonts w:hint="eastAsia"/>
+        </w:rPr>
+        <w:t>下一跳地址</w:t>
+      </w:r>
+      <w:r>
+        <w:rPr>
+          <w:rFonts w:hint="eastAsia"/>
+        </w:rPr>
+        <w:t>/</w:t>
+      </w:r>
+      <w:r>
+        <w:rPr>
+          <w:rFonts w:hint="eastAsia"/>
+        </w:rPr>
+        <w:t>出接口</w:t>
+      </w:r>
+    </w:p>
+    <w:p>
+      <w:pPr>
+        <w:rPr>
+          <w:rFonts w:hint="eastAsia"/>
+        </w:rPr>
+      </w:pPr>
+      <w:r>
+        <w:t>E</w:t>
+      </w:r>
+      <w:r>
+        <w:rPr>
+          <w:rFonts w:hint="eastAsia"/>
+        </w:rPr>
+        <w:t>g. 192.168.1.0 255.255.255.0 e0/1</w:t>
+      </w:r>
+    </w:p>
+    <w:p>
+      <w:pPr>
+        <w:pStyle w:val="Heading2"/>
+        <w:spacing w:before="163"/>
+      </w:pPr>
+      <w:r>
+        <w:rPr>
+          <w:rFonts w:hint="eastAsia"/>
+        </w:rPr>
+        <w:t>动态路由</w:t>
+      </w:r>
+    </w:p>
+    <w:p>
+      <w:r>
+        <w:rPr>
+          <w:rFonts w:hint="eastAsia"/>
+        </w:rPr>
+        <w:t>路由器自动同步路由表，网络拓扑发生变化的时候自动收敛（路由的增加和减少）</w:t>
+      </w:r>
+    </w:p>
+    <w:p>
+      <w:pPr>
+        <w:rPr>
+          <w:rFonts w:hint="eastAsia"/>
+        </w:rPr>
+      </w:pPr>
+      <w:r>
+        <w:rPr>
+          <w:rFonts w:hint="eastAsia"/>
+        </w:rPr>
+        <w:t>OSPF</w:t>
+      </w:r>
+      <w:r>
+        <w:rPr>
+          <w:rFonts w:hint="eastAsia"/>
+        </w:rPr>
+        <w:t>动态路由协议</w:t>
       </w:r>
     </w:p>
     <w:p/>
     <w:p/>
     <w:p/>
+    <w:p>
+      <w:pPr>
+        <w:rPr>
+          <w:rFonts w:hint="eastAsia"/>
+        </w:rPr>
+      </w:pPr>
+    </w:p>
     <w:p/>
-    <w:p/>
-    <w:p>
-      <w:pPr>
-        <w:rPr>
-          <w:rFonts w:hint="eastAsia"/>
-        </w:rPr>
-      </w:pPr>
-    </w:p>
-    <w:p>
-      <w:pPr>
-        <w:rPr>
-          <w:rFonts w:hint="eastAsia"/>
-        </w:rPr>
-      </w:pPr>
+    <w:p>
       <w:r>
         <w:rPr>
           <w:rFonts w:hint="eastAsia"/>
@@ -2959,6 +5075,120 @@
 <file path=word/numbering.xml><?xml version="1.0" encoding="utf-8"?>
 <w:numbering xmlns:wpc="http://schemas.microsoft.com/office/word/2010/wordprocessingCanvas" xmlns:cx="http://schemas.microsoft.com/office/drawing/2014/chartex" xmlns:cx1="http://schemas.microsoft.com/office/drawing/2015/9/8/chartex" xmlns:cx2="http://schemas.microsoft.com/office/drawing/2015/10/21/chartex" xmlns:cx3="http://schemas.microsoft.com/office/drawing/2016/5/9/chartex" xmlns:cx4="http://schemas.microsoft.com/office/drawing/2016/5/10/chartex" xmlns:cx5="http://schemas.microsoft.com/office/drawing/2016/5/11/chartex" xmlns:cx6="http://schemas.microsoft.com/office/drawing/2016/5/12/chartex" xmlns:cx7="http://schemas.microsoft.com/office/drawing/2016/5/13/chartex" xmlns:cx8="http://schemas.microsoft.com/office/drawing/2016/5/14/chartex" xmlns:mc="http://schemas.openxmlformats.org/markup-compatibility/2006" xmlns:aink="http://schemas.microsoft.com/office/drawing/2016/ink" xmlns:am3d="http://schemas.microsoft.com/office/drawing/2017/model3d" xmlns:o="urn:schemas-microsoft-com:office:office" xmlns:oel="http://schemas.microsoft.com/office/2019/extlst" xmlns:r="http://schemas.openxmlformats.org/officeDocument/2006/relationships" xmlns:m="http://schemas.openxmlformats.org/officeDocument/2006/math" xmlns:v="urn:schemas-microsoft-com:vml" xmlns:wp14="http://schemas.microsoft.com/office/word/2010/wordprocessingDrawing" xmlns:wp="http://schemas.openxmlformats.org/drawingml/2006/wordprocessingDrawing" xmlns:w10="urn:schemas-microsoft-com:office:word" xmlns:w="http://schemas.openxmlformats.org/wordprocessingml/2006/main" xmlns:w14="http://schemas.microsoft.com/office/word/2010/wordml" xmlns:w15="http://schemas.microsoft.com/office/word/2012/wordml" xmlns:w16cex="http://schemas.microsoft.com/office/word/2018/wordml/cex" xmlns:w16cid="http://schemas.microsoft.com/office/word/2016/wordml/cid" xmlns:w16="http://schemas.microsoft.com/office/word/2018/wordml" xmlns:w16du="http://schemas.microsoft.com/office/word/2023/wordml/word16du" xmlns:w16sdtdh="http://schemas.microsoft.com/office/word/2020/wordml/sdtdatahash" xmlns:w16sdtfl="http://schemas.microsoft.com/office/word/2024/wordml/sdtformatlock" xmlns:w16se="http://schemas.microsoft.com/office/word/2015/wordml/symex" xmlns:wpg="http://schemas.microsoft.com/office/word/2010/wordprocessingGroup" xmlns:wpi="http://schemas.microsoft.com/office/word/2010/wordprocessingInk" xmlns:wne="http://schemas.microsoft.com/office/word/2006/wordml" xmlns:wps="http://schemas.microsoft.com/office/word/2010/wordprocessingShape" mc:Ignorable="w14 w15 w16se w16cid w16 w16cex w16sdtdh w16sdtfl w16du wp14">
   <w:abstractNum w:abstractNumId="0" w15:restartNumberingAfterBreak="0">
+    <w:nsid w:val="01541B50"/>
+    <w:multiLevelType w:val="multilevel"/>
+    <w:tmpl w:val="C930CE50"/>
+    <w:lvl w:ilvl="0">
+      <w:start w:val="1"/>
+      <w:numFmt w:val="none"/>
+      <w:lvlText w:val=""/>
+      <w:lvlJc w:val="left"/>
+      <w:pPr>
+        <w:ind w:left="0" w:firstLine="0"/>
+      </w:pPr>
+      <w:rPr>
+        <w:rFonts w:hint="eastAsia"/>
+      </w:rPr>
+    </w:lvl>
+    <w:lvl w:ilvl="1">
+      <w:start w:val="1"/>
+      <w:numFmt w:val="decimal"/>
+      <w:lvlText w:val="%1%2."/>
+      <w:lvlJc w:val="left"/>
+      <w:pPr>
+        <w:ind w:left="0" w:firstLine="0"/>
+      </w:pPr>
+      <w:rPr>
+        <w:rFonts w:hint="eastAsia"/>
+      </w:rPr>
+    </w:lvl>
+    <w:lvl w:ilvl="2">
+      <w:start w:val="1"/>
+      <w:numFmt w:val="decimal"/>
+      <w:pStyle w:val="Heading3"/>
+      <w:lvlText w:val="%3)"/>
+      <w:lvlJc w:val="left"/>
+      <w:pPr>
+        <w:ind w:left="0" w:firstLine="0"/>
+      </w:pPr>
+      <w:rPr>
+        <w:rFonts w:hint="eastAsia"/>
+      </w:rPr>
+    </w:lvl>
+    <w:lvl w:ilvl="3">
+      <w:start w:val="1"/>
+      <w:numFmt w:val="none"/>
+      <w:lvlText w:val="%1 -"/>
+      <w:lvlJc w:val="left"/>
+      <w:pPr>
+        <w:ind w:left="0" w:firstLine="0"/>
+      </w:pPr>
+      <w:rPr>
+        <w:rFonts w:hint="eastAsia"/>
+      </w:rPr>
+    </w:lvl>
+    <w:lvl w:ilvl="4">
+      <w:start w:val="1"/>
+      <w:numFmt w:val="none"/>
+      <w:lvlText w:val="%1  "/>
+      <w:lvlJc w:val="left"/>
+      <w:pPr>
+        <w:ind w:left="0" w:firstLine="0"/>
+      </w:pPr>
+      <w:rPr>
+        <w:rFonts w:hint="eastAsia"/>
+      </w:rPr>
+    </w:lvl>
+    <w:lvl w:ilvl="5">
+      <w:start w:val="1"/>
+      <w:numFmt w:val="none"/>
+      <w:lvlText w:val="%1"/>
+      <w:lvlJc w:val="left"/>
+      <w:pPr>
+        <w:ind w:left="0" w:firstLine="0"/>
+      </w:pPr>
+      <w:rPr>
+        <w:rFonts w:hint="eastAsia"/>
+      </w:rPr>
+    </w:lvl>
+    <w:lvl w:ilvl="6">
+      <w:start w:val="1"/>
+      <w:numFmt w:val="decimal"/>
+      <w:lvlText w:val="%1.%2.%3.%4.%5.%6.%7"/>
+      <w:lvlJc w:val="left"/>
+      <w:pPr>
+        <w:ind w:left="3827" w:hanging="1276"/>
+      </w:pPr>
+      <w:rPr>
+        <w:rFonts w:hint="eastAsia"/>
+      </w:rPr>
+    </w:lvl>
+    <w:lvl w:ilvl="7">
+      <w:start w:val="1"/>
+      <w:numFmt w:val="decimal"/>
+      <w:lvlText w:val="%1.%2.%3.%4.%5.%6.%7.%8"/>
+      <w:lvlJc w:val="left"/>
+      <w:pPr>
+        <w:ind w:left="4394" w:hanging="1418"/>
+      </w:pPr>
+      <w:rPr>
+        <w:rFonts w:hint="eastAsia"/>
+      </w:rPr>
+    </w:lvl>
+    <w:lvl w:ilvl="8">
+      <w:start w:val="1"/>
+      <w:numFmt w:val="decimal"/>
+      <w:lvlText w:val="%1.%2.%3.%4.%5.%6.%7.%8.%9"/>
+      <w:lvlJc w:val="left"/>
+      <w:pPr>
+        <w:ind w:left="5102" w:hanging="1700"/>
+      </w:pPr>
+      <w:rPr>
+        <w:rFonts w:hint="eastAsia"/>
+      </w:rPr>
+    </w:lvl>
+  </w:abstractNum>
+  <w:abstractNum w:abstractNumId="1" w15:restartNumberingAfterBreak="0">
     <w:nsid w:val="080F5EE9"/>
     <w:multiLevelType w:val="multilevel"/>
     <w:tmpl w:val="999809CE"/>
@@ -3068,7 +5298,120 @@
       </w:rPr>
     </w:lvl>
   </w:abstractNum>
-  <w:abstractNum w:abstractNumId="1" w15:restartNumberingAfterBreak="0">
+  <w:abstractNum w:abstractNumId="2" w15:restartNumberingAfterBreak="0">
+    <w:nsid w:val="0AF50EF9"/>
+    <w:multiLevelType w:val="multilevel"/>
+    <w:tmpl w:val="C8482928"/>
+    <w:lvl w:ilvl="0">
+      <w:start w:val="1"/>
+      <w:numFmt w:val="none"/>
+      <w:lvlText w:val=""/>
+      <w:lvlJc w:val="left"/>
+      <w:pPr>
+        <w:ind w:left="0" w:firstLine="0"/>
+      </w:pPr>
+      <w:rPr>
+        <w:rFonts w:hint="eastAsia"/>
+      </w:rPr>
+    </w:lvl>
+    <w:lvl w:ilvl="1">
+      <w:start w:val="1"/>
+      <w:numFmt w:val="decimal"/>
+      <w:lvlText w:val="%1%2."/>
+      <w:lvlJc w:val="left"/>
+      <w:pPr>
+        <w:ind w:left="0" w:firstLine="0"/>
+      </w:pPr>
+      <w:rPr>
+        <w:rFonts w:hint="eastAsia"/>
+      </w:rPr>
+    </w:lvl>
+    <w:lvl w:ilvl="2">
+      <w:start w:val="1"/>
+      <w:numFmt w:val="none"/>
+      <w:lvlText w:val="%2)"/>
+      <w:lvlJc w:val="left"/>
+      <w:pPr>
+        <w:ind w:left="0" w:firstLine="0"/>
+      </w:pPr>
+      <w:rPr>
+        <w:rFonts w:hint="eastAsia"/>
+      </w:rPr>
+    </w:lvl>
+    <w:lvl w:ilvl="3">
+      <w:start w:val="1"/>
+      <w:numFmt w:val="none"/>
+      <w:lvlText w:val="%1 -"/>
+      <w:lvlJc w:val="left"/>
+      <w:pPr>
+        <w:ind w:left="0" w:firstLine="0"/>
+      </w:pPr>
+      <w:rPr>
+        <w:rFonts w:hint="eastAsia"/>
+      </w:rPr>
+    </w:lvl>
+    <w:lvl w:ilvl="4">
+      <w:start w:val="1"/>
+      <w:numFmt w:val="none"/>
+      <w:lvlText w:val="%1"/>
+      <w:lvlJc w:val="left"/>
+      <w:pPr>
+        <w:ind w:left="0" w:firstLine="0"/>
+      </w:pPr>
+      <w:rPr>
+        <w:rFonts w:hint="eastAsia"/>
+      </w:rPr>
+    </w:lvl>
+    <w:lvl w:ilvl="5">
+      <w:start w:val="1"/>
+      <w:numFmt w:val="none"/>
+      <w:lvlText w:val="%1"/>
+      <w:lvlJc w:val="left"/>
+      <w:pPr>
+        <w:ind w:left="0" w:firstLine="0"/>
+      </w:pPr>
+      <w:rPr>
+        <w:rFonts w:hint="eastAsia"/>
+      </w:rPr>
+    </w:lvl>
+    <w:lvl w:ilvl="6">
+      <w:start w:val="1"/>
+      <w:numFmt w:val="decimal"/>
+      <w:lvlText w:val="%1.%2.%3.%4.%5.%6.%7"/>
+      <w:lvlJc w:val="left"/>
+      <w:pPr>
+        <w:ind w:left="3827" w:hanging="1276"/>
+      </w:pPr>
+      <w:rPr>
+        <w:rFonts w:hint="eastAsia"/>
+      </w:rPr>
+    </w:lvl>
+    <w:lvl w:ilvl="7">
+      <w:start w:val="1"/>
+      <w:numFmt w:val="decimal"/>
+      <w:lvlText w:val="%1.%2.%3.%4.%5.%6.%7.%8"/>
+      <w:lvlJc w:val="left"/>
+      <w:pPr>
+        <w:ind w:left="4394" w:hanging="1418"/>
+      </w:pPr>
+      <w:rPr>
+        <w:rFonts w:hint="eastAsia"/>
+      </w:rPr>
+    </w:lvl>
+    <w:lvl w:ilvl="8">
+      <w:start w:val="1"/>
+      <w:numFmt w:val="decimal"/>
+      <w:lvlText w:val="%1.%2.%3.%4.%5.%6.%7.%8.%9"/>
+      <w:lvlJc w:val="left"/>
+      <w:pPr>
+        <w:ind w:left="5102" w:hanging="1700"/>
+      </w:pPr>
+      <w:rPr>
+        <w:rFonts w:hint="eastAsia"/>
+      </w:rPr>
+    </w:lvl>
+  </w:abstractNum>
+  <w:abstractNum w:abstractNumId="3" w15:restartNumberingAfterBreak="0">
     <w:nsid w:val="0F515A1D"/>
     <w:multiLevelType w:val="hybridMultilevel"/>
     <w:tmpl w:val="B92A01DE"/>
@@ -3181,7 +5524,7 @@
       </w:rPr>
     </w:lvl>
   </w:abstractNum>
-  <w:abstractNum w:abstractNumId="2" w15:restartNumberingAfterBreak="0">
+  <w:abstractNum w:abstractNumId="4" w15:restartNumberingAfterBreak="0">
     <w:nsid w:val="12462C4E"/>
     <w:multiLevelType w:val="multilevel"/>
     <w:tmpl w:val="5B764D9A"/>
@@ -3294,7 +5637,7 @@
       </w:rPr>
     </w:lvl>
   </w:abstractNum>
-  <w:abstractNum w:abstractNumId="3" w15:restartNumberingAfterBreak="0">
+  <w:abstractNum w:abstractNumId="5" w15:restartNumberingAfterBreak="0">
     <w:nsid w:val="135B311B"/>
     <w:multiLevelType w:val="multilevel"/>
     <w:tmpl w:val="31E8F5C6"/>
@@ -3407,7 +5750,7 @@
       </w:rPr>
     </w:lvl>
   </w:abstractNum>
-  <w:abstractNum w:abstractNumId="4" w15:restartNumberingAfterBreak="0">
+  <w:abstractNum w:abstractNumId="6" w15:restartNumberingAfterBreak="0">
     <w:nsid w:val="13BD5B32"/>
     <w:multiLevelType w:val="multilevel"/>
     <w:tmpl w:val="0409001D"/>
@@ -3493,7 +5836,7 @@
       </w:pPr>
     </w:lvl>
   </w:abstractNum>
-  <w:abstractNum w:abstractNumId="5" w15:restartNumberingAfterBreak="0">
+  <w:abstractNum w:abstractNumId="7" w15:restartNumberingAfterBreak="0">
     <w:nsid w:val="1482775B"/>
     <w:multiLevelType w:val="multilevel"/>
     <w:tmpl w:val="0EBA3C40"/>
@@ -3579,7 +5922,7 @@
       </w:pPr>
     </w:lvl>
   </w:abstractNum>
-  <w:abstractNum w:abstractNumId="6" w15:restartNumberingAfterBreak="0">
+  <w:abstractNum w:abstractNumId="8" w15:restartNumberingAfterBreak="0">
     <w:nsid w:val="182A370B"/>
     <w:multiLevelType w:val="multilevel"/>
     <w:tmpl w:val="0409001D"/>
@@ -3665,7 +6008,7 @@
       </w:pPr>
     </w:lvl>
   </w:abstractNum>
-  <w:abstractNum w:abstractNumId="7" w15:restartNumberingAfterBreak="0">
+  <w:abstractNum w:abstractNumId="9" w15:restartNumberingAfterBreak="0">
     <w:nsid w:val="267625E9"/>
     <w:multiLevelType w:val="multilevel"/>
     <w:tmpl w:val="4FA6E348"/>
@@ -3781,7 +6124,96 @@
       </w:rPr>
     </w:lvl>
   </w:abstractNum>
-  <w:abstractNum w:abstractNumId="8" w15:restartNumberingAfterBreak="0">
+  <w:abstractNum w:abstractNumId="10" w15:restartNumberingAfterBreak="0">
+    <w:nsid w:val="30E80335"/>
+    <w:multiLevelType w:val="hybridMultilevel"/>
+    <w:tmpl w:val="F68C149E"/>
+    <w:lvl w:ilvl="0" w:tplc="8466C0A4">
+      <w:start w:val="1"/>
+      <w:numFmt w:val="decimal"/>
+      <w:lvlText w:val="%1."/>
+      <w:lvlJc w:val="left"/>
+      <w:pPr>
+        <w:ind w:left="360" w:hanging="360"/>
+      </w:pPr>
+      <w:rPr>
+        <w:rFonts w:hint="default"/>
+      </w:rPr>
+    </w:lvl>
+    <w:lvl w:ilvl="1" w:tplc="04090019" w:tentative="1">
+      <w:start w:val="1"/>
+      <w:numFmt w:val="lowerLetter"/>
+      <w:lvlText w:val="%2)"/>
+      <w:lvlJc w:val="left"/>
+      <w:pPr>
+        <w:ind w:left="880" w:hanging="440"/>
+      </w:pPr>
+    </w:lvl>
+    <w:lvl w:ilvl="2" w:tplc="0409001B" w:tentative="1">
+      <w:start w:val="1"/>
+      <w:numFmt w:val="lowerRoman"/>
+      <w:lvlText w:val="%3."/>
+      <w:lvlJc w:val="right"/>
+      <w:pPr>
+        <w:ind w:left="1320" w:hanging="440"/>
+      </w:pPr>
+    </w:lvl>
+    <w:lvl w:ilvl="3" w:tplc="0409000F" w:tentative="1">
+      <w:start w:val="1"/>
+      <w:numFmt w:val="decimal"/>
+      <w:lvlText w:val="%4."/>
+      <w:lvlJc w:val="left"/>
+      <w:pPr>
+        <w:ind w:left="1760" w:hanging="440"/>
+      </w:pPr>
+    </w:lvl>
+    <w:lvl w:ilvl="4" w:tplc="04090019" w:tentative="1">
+      <w:start w:val="1"/>
+      <w:numFmt w:val="lowerLetter"/>
+      <w:lvlText w:val="%5)"/>
+      <w:lvlJc w:val="left"/>
+      <w:pPr>
+        <w:ind w:left="2200" w:hanging="440"/>
+      </w:pPr>
+    </w:lvl>
+    <w:lvl w:ilvl="5" w:tplc="0409001B" w:tentative="1">
+      <w:start w:val="1"/>
+      <w:numFmt w:val="lowerRoman"/>
+      <w:lvlText w:val="%6."/>
+      <w:lvlJc w:val="right"/>
+      <w:pPr>
+        <w:ind w:left="2640" w:hanging="440"/>
+      </w:pPr>
+    </w:lvl>
+    <w:lvl w:ilvl="6" w:tplc="0409000F" w:tentative="1">
+      <w:start w:val="1"/>
+      <w:numFmt w:val="decimal"/>
+      <w:lvlText w:val="%7."/>
+      <w:lvlJc w:val="left"/>
+      <w:pPr>
+        <w:ind w:left="3080" w:hanging="440"/>
+      </w:pPr>
+    </w:lvl>
+    <w:lvl w:ilvl="7" w:tplc="04090019" w:tentative="1">
+      <w:start w:val="1"/>
+      <w:numFmt w:val="lowerLetter"/>
+      <w:lvlText w:val="%8)"/>
+      <w:lvlJc w:val="left"/>
+      <w:pPr>
+        <w:ind w:left="3520" w:hanging="440"/>
+      </w:pPr>
+    </w:lvl>
+    <w:lvl w:ilvl="8" w:tplc="0409001B" w:tentative="1">
+      <w:start w:val="1"/>
+      <w:numFmt w:val="lowerRoman"/>
+      <w:lvlText w:val="%9."/>
+      <w:lvlJc w:val="right"/>
+      <w:pPr>
+        <w:ind w:left="3960" w:hanging="440"/>
+      </w:pPr>
+    </w:lvl>
+  </w:abstractNum>
+  <w:abstractNum w:abstractNumId="11" w15:restartNumberingAfterBreak="0">
     <w:nsid w:val="32D85023"/>
     <w:multiLevelType w:val="hybridMultilevel"/>
     <w:tmpl w:val="18C0E2D0"/>
@@ -3894,7 +6326,7 @@
       </w:rPr>
     </w:lvl>
   </w:abstractNum>
-  <w:abstractNum w:abstractNumId="9" w15:restartNumberingAfterBreak="0">
+  <w:abstractNum w:abstractNumId="12" w15:restartNumberingAfterBreak="0">
     <w:nsid w:val="43F71911"/>
     <w:multiLevelType w:val="multilevel"/>
     <w:tmpl w:val="935A756C"/>
@@ -4007,7 +6439,7 @@
       </w:rPr>
     </w:lvl>
   </w:abstractNum>
-  <w:abstractNum w:abstractNumId="10" w15:restartNumberingAfterBreak="0">
+  <w:abstractNum w:abstractNumId="13" w15:restartNumberingAfterBreak="0">
     <w:nsid w:val="492D08C5"/>
     <w:multiLevelType w:val="multilevel"/>
     <w:tmpl w:val="6BEE1ABA"/>
@@ -4120,7 +6552,96 @@
       </w:rPr>
     </w:lvl>
   </w:abstractNum>
-  <w:abstractNum w:abstractNumId="11" w15:restartNumberingAfterBreak="0">
+  <w:abstractNum w:abstractNumId="14" w15:restartNumberingAfterBreak="0">
+    <w:nsid w:val="49E51D6C"/>
+    <w:multiLevelType w:val="hybridMultilevel"/>
+    <w:tmpl w:val="CB64446E"/>
+    <w:lvl w:ilvl="0" w:tplc="2034C29E">
+      <w:start w:val="1"/>
+      <w:numFmt w:val="decimal"/>
+      <w:lvlText w:val="%1."/>
+      <w:lvlJc w:val="left"/>
+      <w:pPr>
+        <w:ind w:left="780" w:hanging="360"/>
+      </w:pPr>
+      <w:rPr>
+        <w:rFonts w:hint="default"/>
+      </w:rPr>
+    </w:lvl>
+    <w:lvl w:ilvl="1" w:tplc="04090019" w:tentative="1">
+      <w:start w:val="1"/>
+      <w:numFmt w:val="lowerLetter"/>
+      <w:lvlText w:val="%2)"/>
+      <w:lvlJc w:val="left"/>
+      <w:pPr>
+        <w:ind w:left="1300" w:hanging="440"/>
+      </w:pPr>
+    </w:lvl>
+    <w:lvl w:ilvl="2" w:tplc="0409001B" w:tentative="1">
+      <w:start w:val="1"/>
+      <w:numFmt w:val="lowerRoman"/>
+      <w:lvlText w:val="%3."/>
+      <w:lvlJc w:val="right"/>
+      <w:pPr>
+        <w:ind w:left="1740" w:hanging="440"/>
+      </w:pPr>
+    </w:lvl>
+    <w:lvl w:ilvl="3" w:tplc="0409000F" w:tentative="1">
+      <w:start w:val="1"/>
+      <w:numFmt w:val="decimal"/>
+      <w:lvlText w:val="%4."/>
+      <w:lvlJc w:val="left"/>
+      <w:pPr>
+        <w:ind w:left="2180" w:hanging="440"/>
+      </w:pPr>
+    </w:lvl>
+    <w:lvl w:ilvl="4" w:tplc="04090019" w:tentative="1">
+      <w:start w:val="1"/>
+      <w:numFmt w:val="lowerLetter"/>
+      <w:lvlText w:val="%5)"/>
+      <w:lvlJc w:val="left"/>
+      <w:pPr>
+        <w:ind w:left="2620" w:hanging="440"/>
+      </w:pPr>
+    </w:lvl>
+    <w:lvl w:ilvl="5" w:tplc="0409001B" w:tentative="1">
+      <w:start w:val="1"/>
+      <w:numFmt w:val="lowerRoman"/>
+      <w:lvlText w:val="%6."/>
+      <w:lvlJc w:val="right"/>
+      <w:pPr>
+        <w:ind w:left="3060" w:hanging="440"/>
+      </w:pPr>
+    </w:lvl>
+    <w:lvl w:ilvl="6" w:tplc="0409000F" w:tentative="1">
+      <w:start w:val="1"/>
+      <w:numFmt w:val="decimal"/>
+      <w:lvlText w:val="%7."/>
+      <w:lvlJc w:val="left"/>
+      <w:pPr>
+        <w:ind w:left="3500" w:hanging="440"/>
+      </w:pPr>
+    </w:lvl>
+    <w:lvl w:ilvl="7" w:tplc="04090019" w:tentative="1">
+      <w:start w:val="1"/>
+      <w:numFmt w:val="lowerLetter"/>
+      <w:lvlText w:val="%8)"/>
+      <w:lvlJc w:val="left"/>
+      <w:pPr>
+        <w:ind w:left="3940" w:hanging="440"/>
+      </w:pPr>
+    </w:lvl>
+    <w:lvl w:ilvl="8" w:tplc="0409001B" w:tentative="1">
+      <w:start w:val="1"/>
+      <w:numFmt w:val="lowerRoman"/>
+      <w:lvlText w:val="%9."/>
+      <w:lvlJc w:val="right"/>
+      <w:pPr>
+        <w:ind w:left="4380" w:hanging="440"/>
+      </w:pPr>
+    </w:lvl>
+  </w:abstractNum>
+  <w:abstractNum w:abstractNumId="15" w15:restartNumberingAfterBreak="0">
     <w:nsid w:val="4AF26D54"/>
     <w:multiLevelType w:val="multilevel"/>
     <w:tmpl w:val="05D07A02"/>
@@ -4233,7 +6754,7 @@
       </w:rPr>
     </w:lvl>
   </w:abstractNum>
-  <w:abstractNum w:abstractNumId="12" w15:restartNumberingAfterBreak="0">
+  <w:abstractNum w:abstractNumId="16" w15:restartNumberingAfterBreak="0">
     <w:nsid w:val="4FF35656"/>
     <w:multiLevelType w:val="multilevel"/>
     <w:tmpl w:val="89389AAC"/>
@@ -4347,7 +6868,96 @@
       </w:rPr>
     </w:lvl>
   </w:abstractNum>
-  <w:abstractNum w:abstractNumId="13" w15:restartNumberingAfterBreak="0">
+  <w:abstractNum w:abstractNumId="17" w15:restartNumberingAfterBreak="0">
+    <w:nsid w:val="652E6689"/>
+    <w:multiLevelType w:val="hybridMultilevel"/>
+    <w:tmpl w:val="2898AA02"/>
+    <w:lvl w:ilvl="0" w:tplc="FBA232BE">
+      <w:start w:val="1"/>
+      <w:numFmt w:val="decimal"/>
+      <w:lvlText w:val="%1."/>
+      <w:lvlJc w:val="left"/>
+      <w:pPr>
+        <w:ind w:left="360" w:hanging="360"/>
+      </w:pPr>
+      <w:rPr>
+        <w:rFonts w:hint="default"/>
+      </w:rPr>
+    </w:lvl>
+    <w:lvl w:ilvl="1" w:tplc="04090019" w:tentative="1">
+      <w:start w:val="1"/>
+      <w:numFmt w:val="lowerLetter"/>
+      <w:lvlText w:val="%2)"/>
+      <w:lvlJc w:val="left"/>
+      <w:pPr>
+        <w:ind w:left="880" w:hanging="440"/>
+      </w:pPr>
+    </w:lvl>
+    <w:lvl w:ilvl="2" w:tplc="0409001B" w:tentative="1">
+      <w:start w:val="1"/>
+      <w:numFmt w:val="lowerRoman"/>
+      <w:lvlText w:val="%3."/>
+      <w:lvlJc w:val="right"/>
+      <w:pPr>
+        <w:ind w:left="1320" w:hanging="440"/>
+      </w:pPr>
+    </w:lvl>
+    <w:lvl w:ilvl="3" w:tplc="0409000F" w:tentative="1">
+      <w:start w:val="1"/>
+      <w:numFmt w:val="decimal"/>
+      <w:lvlText w:val="%4."/>
+      <w:lvlJc w:val="left"/>
+      <w:pPr>
+        <w:ind w:left="1760" w:hanging="440"/>
+      </w:pPr>
+    </w:lvl>
+    <w:lvl w:ilvl="4" w:tplc="04090019" w:tentative="1">
+      <w:start w:val="1"/>
+      <w:numFmt w:val="lowerLetter"/>
+      <w:lvlText w:val="%5)"/>
+      <w:lvlJc w:val="left"/>
+      <w:pPr>
+        <w:ind w:left="2200" w:hanging="440"/>
+      </w:pPr>
+    </w:lvl>
+    <w:lvl w:ilvl="5" w:tplc="0409001B" w:tentative="1">
+      <w:start w:val="1"/>
+      <w:numFmt w:val="lowerRoman"/>
+      <w:lvlText w:val="%6."/>
+      <w:lvlJc w:val="right"/>
+      <w:pPr>
+        <w:ind w:left="2640" w:hanging="440"/>
+      </w:pPr>
+    </w:lvl>
+    <w:lvl w:ilvl="6" w:tplc="0409000F" w:tentative="1">
+      <w:start w:val="1"/>
+      <w:numFmt w:val="decimal"/>
+      <w:lvlText w:val="%7."/>
+      <w:lvlJc w:val="left"/>
+      <w:pPr>
+        <w:ind w:left="3080" w:hanging="440"/>
+      </w:pPr>
+    </w:lvl>
+    <w:lvl w:ilvl="7" w:tplc="04090019" w:tentative="1">
+      <w:start w:val="1"/>
+      <w:numFmt w:val="lowerLetter"/>
+      <w:lvlText w:val="%8)"/>
+      <w:lvlJc w:val="left"/>
+      <w:pPr>
+        <w:ind w:left="3520" w:hanging="440"/>
+      </w:pPr>
+    </w:lvl>
+    <w:lvl w:ilvl="8" w:tplc="0409001B" w:tentative="1">
+      <w:start w:val="1"/>
+      <w:numFmt w:val="lowerRoman"/>
+      <w:lvlText w:val="%9."/>
+      <w:lvlJc w:val="right"/>
+      <w:pPr>
+        <w:ind w:left="3960" w:hanging="440"/>
+      </w:pPr>
+    </w:lvl>
+  </w:abstractNum>
+  <w:abstractNum w:abstractNumId="18" w15:restartNumberingAfterBreak="0">
     <w:nsid w:val="67115296"/>
     <w:multiLevelType w:val="multilevel"/>
     <w:tmpl w:val="C8482928"/>
@@ -4380,7 +6990,6 @@
     <w:lvl w:ilvl="2">
       <w:start w:val="1"/>
       <w:numFmt w:val="none"/>
-      <w:pStyle w:val="Heading3"/>
       <w:lvlText w:val="%2)"/>
       <w:lvlJc w:val="left"/>
       <w:pPr>
@@ -4465,7 +7074,7 @@
       </w:rPr>
     </w:lvl>
   </w:abstractNum>
-  <w:abstractNum w:abstractNumId="14" w15:restartNumberingAfterBreak="0">
+  <w:abstractNum w:abstractNumId="19" w15:restartNumberingAfterBreak="0">
     <w:nsid w:val="6C105E94"/>
     <w:multiLevelType w:val="multilevel"/>
     <w:tmpl w:val="4FA6E348"/>
@@ -4581,7 +7190,7 @@
       </w:rPr>
     </w:lvl>
   </w:abstractNum>
-  <w:abstractNum w:abstractNumId="15" w15:restartNumberingAfterBreak="0">
+  <w:abstractNum w:abstractNumId="20" w15:restartNumberingAfterBreak="0">
     <w:nsid w:val="731C53EF"/>
     <w:multiLevelType w:val="multilevel"/>
     <w:tmpl w:val="6BEE1ABA"/>
@@ -4694,7 +7303,7 @@
       </w:rPr>
     </w:lvl>
   </w:abstractNum>
-  <w:abstractNum w:abstractNumId="16" w15:restartNumberingAfterBreak="0">
+  <w:abstractNum w:abstractNumId="21" w15:restartNumberingAfterBreak="0">
     <w:nsid w:val="76E73F6C"/>
     <w:multiLevelType w:val="multilevel"/>
     <w:tmpl w:val="4FA6E348"/>
@@ -4810,7 +7419,7 @@
       </w:rPr>
     </w:lvl>
   </w:abstractNum>
-  <w:abstractNum w:abstractNumId="17" w15:restartNumberingAfterBreak="0">
+  <w:abstractNum w:abstractNumId="22" w15:restartNumberingAfterBreak="0">
     <w:nsid w:val="76FF6DA7"/>
     <w:multiLevelType w:val="multilevel"/>
     <w:tmpl w:val="5B764D9A"/>
@@ -4923,7 +7532,7 @@
       </w:rPr>
     </w:lvl>
   </w:abstractNum>
-  <w:abstractNum w:abstractNumId="18" w15:restartNumberingAfterBreak="0">
+  <w:abstractNum w:abstractNumId="23" w15:restartNumberingAfterBreak="0">
     <w:nsid w:val="77302F9B"/>
     <w:multiLevelType w:val="multilevel"/>
     <w:tmpl w:val="31E8F5C6"/>
@@ -5036,7 +7645,7 @@
       </w:rPr>
     </w:lvl>
   </w:abstractNum>
-  <w:abstractNum w:abstractNumId="19" w15:restartNumberingAfterBreak="0">
+  <w:abstractNum w:abstractNumId="24" w15:restartNumberingAfterBreak="0">
     <w:nsid w:val="79F33477"/>
     <w:multiLevelType w:val="multilevel"/>
     <w:tmpl w:val="BA2CE332"/>
@@ -5150,58 +7759,58 @@
     </w:lvl>
   </w:abstractNum>
   <w:num w:numId="1" w16cid:durableId="1876311055">
-    <w:abstractNumId w:val="5"/>
+    <w:abstractNumId w:val="7"/>
   </w:num>
   <w:num w:numId="2" w16cid:durableId="776951124">
-    <w:abstractNumId w:val="5"/>
+    <w:abstractNumId w:val="7"/>
   </w:num>
   <w:num w:numId="3" w16cid:durableId="1128202978">
-    <w:abstractNumId w:val="5"/>
+    <w:abstractNumId w:val="7"/>
   </w:num>
   <w:num w:numId="4" w16cid:durableId="1444887548">
-    <w:abstractNumId w:val="5"/>
+    <w:abstractNumId w:val="7"/>
   </w:num>
   <w:num w:numId="5" w16cid:durableId="166290180">
-    <w:abstractNumId w:val="5"/>
+    <w:abstractNumId w:val="7"/>
   </w:num>
   <w:num w:numId="6" w16cid:durableId="1884519459">
-    <w:abstractNumId w:val="5"/>
+    <w:abstractNumId w:val="7"/>
   </w:num>
   <w:num w:numId="7" w16cid:durableId="957417463">
-    <w:abstractNumId w:val="5"/>
+    <w:abstractNumId w:val="7"/>
   </w:num>
   <w:num w:numId="8" w16cid:durableId="1772621450">
-    <w:abstractNumId w:val="5"/>
+    <w:abstractNumId w:val="7"/>
   </w:num>
   <w:num w:numId="9" w16cid:durableId="1779374289">
-    <w:abstractNumId w:val="5"/>
+    <w:abstractNumId w:val="7"/>
   </w:num>
   <w:num w:numId="10" w16cid:durableId="1272013458">
-    <w:abstractNumId w:val="5"/>
+    <w:abstractNumId w:val="7"/>
   </w:num>
   <w:num w:numId="11" w16cid:durableId="1359817352">
+    <w:abstractNumId w:val="8"/>
+  </w:num>
+  <w:num w:numId="12" w16cid:durableId="1181550889">
+    <w:abstractNumId w:val="4"/>
+  </w:num>
+  <w:num w:numId="13" w16cid:durableId="1645351115">
+    <w:abstractNumId w:val="22"/>
+  </w:num>
+  <w:num w:numId="14" w16cid:durableId="1174615192">
+    <w:abstractNumId w:val="18"/>
+  </w:num>
+  <w:num w:numId="15" w16cid:durableId="1140807691">
+    <w:abstractNumId w:val="24"/>
+  </w:num>
+  <w:num w:numId="16" w16cid:durableId="2072800366">
+    <w:abstractNumId w:val="15"/>
+  </w:num>
+  <w:num w:numId="17" w16cid:durableId="2048989196">
     <w:abstractNumId w:val="6"/>
   </w:num>
-  <w:num w:numId="12" w16cid:durableId="1181550889">
-    <w:abstractNumId w:val="2"/>
-  </w:num>
-  <w:num w:numId="13" w16cid:durableId="1645351115">
-    <w:abstractNumId w:val="17"/>
-  </w:num>
-  <w:num w:numId="14" w16cid:durableId="1174615192">
-    <w:abstractNumId w:val="13"/>
-  </w:num>
-  <w:num w:numId="15" w16cid:durableId="1140807691">
-    <w:abstractNumId w:val="19"/>
-  </w:num>
-  <w:num w:numId="16" w16cid:durableId="2072800366">
-    <w:abstractNumId w:val="11"/>
-  </w:num>
-  <w:num w:numId="17" w16cid:durableId="2048989196">
-    <w:abstractNumId w:val="4"/>
-  </w:num>
   <w:num w:numId="18" w16cid:durableId="708606729">
-    <w:abstractNumId w:val="13"/>
+    <w:abstractNumId w:val="18"/>
     <w:lvlOverride w:ilvl="0">
       <w:startOverride w:val="1"/>
     </w:lvlOverride>
@@ -5231,10 +7840,10 @@
     </w:lvlOverride>
   </w:num>
   <w:num w:numId="19" w16cid:durableId="560949186">
-    <w:abstractNumId w:val="9"/>
+    <w:abstractNumId w:val="12"/>
   </w:num>
   <w:num w:numId="20" w16cid:durableId="1249774526">
-    <w:abstractNumId w:val="13"/>
+    <w:abstractNumId w:val="18"/>
     <w:lvlOverride w:ilvl="0">
       <w:startOverride w:val="1"/>
     </w:lvlOverride>
@@ -5264,49 +7873,88 @@
     </w:lvlOverride>
   </w:num>
   <w:num w:numId="21" w16cid:durableId="215627140">
+    <w:abstractNumId w:val="19"/>
+  </w:num>
+  <w:num w:numId="22" w16cid:durableId="1301031894">
+    <w:abstractNumId w:val="21"/>
+  </w:num>
+  <w:num w:numId="23" w16cid:durableId="353113627">
+    <w:abstractNumId w:val="9"/>
+  </w:num>
+  <w:num w:numId="24" w16cid:durableId="709956035">
+    <w:abstractNumId w:val="3"/>
+  </w:num>
+  <w:num w:numId="25" w16cid:durableId="347104396">
+    <w:abstractNumId w:val="5"/>
+  </w:num>
+  <w:num w:numId="26" w16cid:durableId="128017076">
+    <w:abstractNumId w:val="23"/>
+  </w:num>
+  <w:num w:numId="27" w16cid:durableId="1983849675">
+    <w:abstractNumId w:val="16"/>
+  </w:num>
+  <w:num w:numId="28" w16cid:durableId="1912614285">
+    <w:abstractNumId w:val="18"/>
+  </w:num>
+  <w:num w:numId="29" w16cid:durableId="2118140229">
+    <w:abstractNumId w:val="11"/>
+  </w:num>
+  <w:num w:numId="30" w16cid:durableId="1774284750">
+    <w:abstractNumId w:val="1"/>
+  </w:num>
+  <w:num w:numId="31" w16cid:durableId="253782159">
+    <w:abstractNumId w:val="20"/>
+  </w:num>
+  <w:num w:numId="32" w16cid:durableId="366372748">
+    <w:abstractNumId w:val="18"/>
+  </w:num>
+  <w:num w:numId="33" w16cid:durableId="2057700434">
+    <w:abstractNumId w:val="18"/>
+  </w:num>
+  <w:num w:numId="34" w16cid:durableId="1785347693">
+    <w:abstractNumId w:val="18"/>
+  </w:num>
+  <w:num w:numId="35" w16cid:durableId="551115590">
+    <w:abstractNumId w:val="13"/>
+  </w:num>
+  <w:num w:numId="36" w16cid:durableId="143161770">
+    <w:abstractNumId w:val="2"/>
+  </w:num>
+  <w:num w:numId="37" w16cid:durableId="2073455079">
     <w:abstractNumId w:val="14"/>
   </w:num>
-  <w:num w:numId="22" w16cid:durableId="1301031894">
-    <w:abstractNumId w:val="16"/>
-  </w:num>
-  <w:num w:numId="23" w16cid:durableId="353113627">
-    <w:abstractNumId w:val="7"/>
-  </w:num>
-  <w:num w:numId="24" w16cid:durableId="709956035">
-    <w:abstractNumId w:val="1"/>
-  </w:num>
-  <w:num w:numId="25" w16cid:durableId="347104396">
-    <w:abstractNumId w:val="3"/>
-  </w:num>
-  <w:num w:numId="26" w16cid:durableId="128017076">
+  <w:num w:numId="38" w16cid:durableId="333185338">
     <w:abstractNumId w:val="18"/>
   </w:num>
-  <w:num w:numId="27" w16cid:durableId="1983849675">
-    <w:abstractNumId w:val="12"/>
+  <w:num w:numId="39" w16cid:durableId="1566524372">
+    <w:abstractNumId w:val="18"/>
   </w:num>
-  <w:num w:numId="28" w16cid:durableId="1912614285">
-    <w:abstractNumId w:val="13"/>
+  <w:num w:numId="40" w16cid:durableId="1071805062">
+    <w:abstractNumId w:val="18"/>
   </w:num>
-  <w:num w:numId="29" w16cid:durableId="2118140229">
-    <w:abstractNumId w:val="8"/>
+  <w:num w:numId="41" w16cid:durableId="293216044">
+    <w:abstractNumId w:val="18"/>
   </w:num>
-  <w:num w:numId="30" w16cid:durableId="1774284750">
+  <w:num w:numId="42" w16cid:durableId="297078547">
     <w:abstractNumId w:val="0"/>
   </w:num>
-  <w:num w:numId="31" w16cid:durableId="253782159">
-    <w:abstractNumId w:val="15"/>
+  <w:num w:numId="43" w16cid:durableId="658385937">
+    <w:abstractNumId w:val="18"/>
   </w:num>
-  <w:num w:numId="32" w16cid:durableId="366372748">
-    <w:abstractNumId w:val="13"/>
+  <w:num w:numId="44" w16cid:durableId="449857425">
+    <w:abstractNumId w:val="18"/>
   </w:num>
-  <w:num w:numId="33" w16cid:durableId="2057700434">
-    <w:abstractNumId w:val="13"/>
+  <w:num w:numId="45" w16cid:durableId="568734245">
+    <w:abstractNumId w:val="18"/>
   </w:num>
-  <w:num w:numId="34" w16cid:durableId="1785347693">
-    <w:abstractNumId w:val="13"/>
+  <w:num w:numId="46" w16cid:durableId="1740325670">
+    <w:abstractNumId w:val="18"/>
   </w:num>
-  <w:num w:numId="35" w16cid:durableId="551115590">
+  <w:num w:numId="47" w16cid:durableId="506599393">
     <w:abstractNumId w:val="10"/>
+  </w:num>
+  <w:num w:numId="48" w16cid:durableId="1616517551">
+    <w:abstractNumId w:val="17"/>
   </w:num>
 </w:numbering>
 </file>
@@ -5770,13 +8418,13 @@
     <w:uiPriority w:val="9"/>
     <w:unhideWhenUsed/>
     <w:qFormat/>
-    <w:rsid w:val="006C284A"/>
+    <w:rsid w:val="00610210"/>
     <w:pPr>
       <w:keepNext/>
       <w:keepLines/>
       <w:numPr>
         <w:ilvl w:val="2"/>
-        <w:numId w:val="14"/>
+        <w:numId w:val="42"/>
       </w:numPr>
       <w:spacing w:beforeLines="50" w:before="163"/>
       <w:outlineLvl w:val="2"/>
@@ -5818,7 +8466,7 @@
     <w:uiPriority w:val="9"/>
     <w:unhideWhenUsed/>
     <w:qFormat/>
-    <w:rsid w:val="009E5755"/>
+    <w:rsid w:val="00C055EB"/>
     <w:pPr>
       <w:keepNext/>
       <w:keepLines/>
@@ -5826,12 +8474,10 @@
         <w:ilvl w:val="4"/>
         <w:numId w:val="14"/>
       </w:numPr>
-      <w:spacing w:before="80" w:after="40"/>
       <w:outlineLvl w:val="4"/>
     </w:pPr>
     <w:rPr>
-      <w:rFonts w:asciiTheme="minorHAnsi" w:eastAsiaTheme="minorEastAsia" w:hAnsiTheme="minorHAnsi" w:cstheme="majorBidi"/>
-      <w:color w:val="0F4761" w:themeColor="accent1" w:themeShade="BF"/>
+      <w:rFonts w:cstheme="majorBidi"/>
     </w:rPr>
   </w:style>
   <w:style w:type="paragraph" w:styleId="Heading6">
@@ -6008,7 +8654,7 @@
     <w:basedOn w:val="DefaultParagraphFont"/>
     <w:link w:val="Heading3"/>
     <w:uiPriority w:val="9"/>
-    <w:rsid w:val="006C284A"/>
+    <w:rsid w:val="00610210"/>
     <w:rPr>
       <w:rFonts w:ascii="Arial" w:eastAsia="等线" w:hAnsi="Arial" w:cstheme="majorBidi"/>
       <w:szCs w:val="32"/>
@@ -6030,10 +8676,9 @@
     <w:basedOn w:val="DefaultParagraphFont"/>
     <w:link w:val="Heading5"/>
     <w:uiPriority w:val="9"/>
-    <w:rsid w:val="009E5755"/>
+    <w:rsid w:val="00C055EB"/>
     <w:rPr>
-      <w:rFonts w:asciiTheme="minorHAnsi" w:eastAsiaTheme="minorEastAsia" w:hAnsiTheme="minorHAnsi" w:cstheme="majorBidi"/>
-      <w:color w:val="0F4761" w:themeColor="accent1" w:themeShade="BF"/>
+      <w:rFonts w:ascii="Arial" w:eastAsia="等线" w:hAnsi="Arial" w:cstheme="majorBidi"/>
     </w:rPr>
   </w:style>
   <w:style w:type="character" w:customStyle="1" w:styleId="Heading6Char">

--- a/CCNA.docx
+++ b/CCNA.docx
@@ -7,6 +7,9 @@
         <w:jc w:val="center"/>
       </w:pPr>
       <w:r>
+        <w:rPr>
+          <w:noProof/>
+        </w:rPr>
         <w:drawing>
           <wp:inline distT="0" distB="0" distL="0" distR="0" wp14:anchorId="496903B9" wp14:editId="555EBCF1">
             <wp:extent cx="5342215" cy="2453613"/>
@@ -2269,7 +2272,6 @@
     <w:p>
       <w:pPr>
         <w:rPr>
-          <w:rFonts w:hint="eastAsia"/>
           <w:color w:val="1B89D3"/>
         </w:rPr>
       </w:pPr>
@@ -2500,11 +2502,6 @@
       </w:r>
     </w:p>
     <w:p>
-      <w:pPr>
-        <w:rPr>
-          <w:rFonts w:hint="eastAsia"/>
-        </w:rPr>
-      </w:pPr>
       <w:r>
         <w:rPr>
           <w:rFonts w:hint="eastAsia"/>
@@ -2630,58 +2627,35 @@
       </w:r>
     </w:p>
     <w:p>
-      <w:pPr>
-        <w:ind w:left="420" w:firstLine="420"/>
-        <w:rPr>
-          <w:rFonts w:hint="eastAsia"/>
-        </w:rPr>
-      </w:pPr>
-      <w:r>
-        <w:rPr>
+      <w:r>
+        <w:rPr>
+          <w:rFonts w:hint="eastAsia"/>
           <w:b/>
           <w:bCs/>
         </w:rPr>
-        <w:t>RIP</w:t>
-      </w:r>
-      <w:r>
-        <w:t>（</w:t>
-      </w:r>
-      <w:r>
-        <w:t>Routing Information Protocol</w:t>
-      </w:r>
-      <w:r>
-        <w:rPr>
-          <w:rFonts w:hint="eastAsia"/>
-        </w:rPr>
-        <w:t>，路由信息协议</w:t>
-      </w:r>
-      <w:r>
-        <w:t>）</w:t>
-      </w:r>
-      <w:r>
-        <w:rPr>
-          <w:rFonts w:hint="eastAsia"/>
-        </w:rPr>
-        <w:t>，</w:t>
-      </w:r>
-    </w:p>
-    <w:p>
-      <w:pPr>
-        <w:ind w:firstLine="840"/>
-      </w:pPr>
-      <w:r>
-        <w:rPr>
-          <w:rFonts w:hint="eastAsia"/>
+        <w:t xml:space="preserve">1. </w:t>
+      </w:r>
+      <w:r>
+        <w:rPr>
           <w:b/>
           <w:bCs/>
         </w:rPr>
-        <w:t>EIGRP</w:t>
+        <w:t>RIP</w:t>
       </w:r>
       <w:r>
         <w:t>（</w:t>
       </w:r>
       <w:r>
-        <w:t>Enhanced Interior Gateway Routing Protocol</w:t>
+        <w:t>Routing Information Protocol</w:t>
+      </w:r>
+      <w:r>
+        <w:rPr>
+          <w:rFonts w:hint="eastAsia"/>
+        </w:rPr>
+        <w:t>，路由信息协议</w:t>
+      </w:r>
+      <w:r>
+        <w:t>）</w:t>
       </w:r>
       <w:r>
         <w:rPr>
@@ -2689,222 +2663,466 @@
         </w:rPr>
         <w:t>，</w:t>
       </w:r>
-      <w:r>
-        <w:rPr>
-          <w:rFonts w:hint="eastAsia"/>
-        </w:rPr>
-        <w:t>增强型内部网关路由协议</w:t>
-      </w:r>
-      <w:r>
-        <w:t>）</w:t>
-      </w:r>
-      <w:r>
-        <w:rPr>
-          <w:rFonts w:hint="eastAsia"/>
-        </w:rPr>
-        <w:t>，</w:t>
-      </w:r>
-      <w:r>
-        <w:rPr>
-          <w:rFonts w:hint="eastAsia"/>
-        </w:rPr>
-        <w:t>AD90</w:t>
-      </w:r>
-      <w:r>
-        <w:rPr>
-          <w:rFonts w:hint="eastAsia"/>
-        </w:rPr>
-        <w:t>；</w:t>
-      </w:r>
-    </w:p>
-    <w:p>
-      <w:pPr>
-        <w:ind w:firstLine="851"/>
-        <w:rPr>
-          <w:rFonts w:hint="eastAsia"/>
-        </w:rPr>
-      </w:pPr>
-      <w:r>
-        <w:rPr>
-          <w:rFonts w:hint="eastAsia"/>
-        </w:rPr>
-        <w:t>基于传闻的方式传递路由信息，直接生成路由表，不需了解网络拓扑</w:t>
-      </w:r>
-      <w:r>
-        <w:rPr>
-          <w:rFonts w:hint="eastAsia"/>
-        </w:rPr>
-        <w:t xml:space="preserve"> </w:t>
-      </w:r>
-      <w:r>
-        <w:t>–</w:t>
-      </w:r>
-      <w:r>
-        <w:rPr>
-          <w:rFonts w:hint="eastAsia"/>
-        </w:rPr>
-        <w:t xml:space="preserve"> </w:t>
-      </w:r>
-      <w:r>
-        <w:rPr>
-          <w:rFonts w:hint="eastAsia"/>
-        </w:rPr>
-        <w:t>可能造成路由环路</w:t>
-      </w:r>
-      <w:r>
-        <w:rPr>
-          <w:rFonts w:hint="eastAsia"/>
-        </w:rPr>
-        <w:t xml:space="preserve"> </w:t>
-      </w:r>
-      <w:r>
-        <w:t>–</w:t>
-      </w:r>
-      <w:r>
-        <w:rPr>
-          <w:rFonts w:hint="eastAsia"/>
-        </w:rPr>
-        <w:t xml:space="preserve"> </w:t>
-      </w:r>
-      <w:r>
-        <w:rPr>
-          <w:rFonts w:hint="eastAsia"/>
-        </w:rPr>
-        <w:t>解决：水平分割：传递的路由不能回传</w:t>
-      </w:r>
-    </w:p>
-    <w:p>
-      <w:pPr>
-        <w:rPr>
-          <w:rFonts w:hint="eastAsia"/>
-        </w:rPr>
-      </w:pPr>
-      <w:r>
-        <w:rPr>
-          <w:rFonts w:hint="eastAsia"/>
-        </w:rPr>
-        <w:t xml:space="preserve"> - </w:t>
-      </w:r>
-      <w:r>
-        <w:rPr>
-          <w:rFonts w:hint="eastAsia"/>
-        </w:rPr>
-        <w:t>链路状态路由协议，传递路由信息</w:t>
-      </w:r>
-      <w:r>
-        <w:rPr>
-          <w:rFonts w:hint="eastAsia"/>
-        </w:rPr>
-        <w:t>+</w:t>
-      </w:r>
-      <w:r>
-        <w:rPr>
-          <w:rFonts w:hint="eastAsia"/>
-        </w:rPr>
-        <w:t>拓扑信息</w:t>
-      </w:r>
-      <w:r>
-        <w:rPr>
-          <w:rFonts w:hint="eastAsia"/>
-        </w:rPr>
-        <w:t xml:space="preserve"> LSA</w:t>
-      </w:r>
-      <w:r>
-        <w:rPr>
-          <w:rFonts w:hint="eastAsia"/>
-        </w:rPr>
-        <w:t>（</w:t>
-      </w:r>
-      <w:r>
-        <w:t>Link-State Advertisement</w:t>
-      </w:r>
-      <w:r>
-        <w:rPr>
-          <w:rFonts w:hint="eastAsia"/>
-        </w:rPr>
-        <w:t>，邻居的信息）</w:t>
-      </w:r>
-      <w:r>
-        <w:rPr>
-          <w:rFonts w:hint="eastAsia"/>
-        </w:rPr>
-        <w:t xml:space="preserve"> - </w:t>
-      </w:r>
-      <w:r>
-        <w:rPr>
-          <w:rFonts w:hint="eastAsia"/>
-        </w:rPr>
-        <w:t>需要根据</w:t>
-      </w:r>
-      <w:r>
-        <w:rPr>
-          <w:rFonts w:hint="eastAsia"/>
-        </w:rPr>
-        <w:t>SPF</w:t>
-      </w:r>
-      <w:r>
-        <w:rPr>
-          <w:rFonts w:hint="eastAsia"/>
-        </w:rPr>
-        <w:t>（</w:t>
-      </w:r>
-      <w:r>
-        <w:t>Shortest Path First</w:t>
-      </w:r>
-      <w:r>
-        <w:rPr>
-          <w:rFonts w:hint="eastAsia"/>
-        </w:rPr>
-        <w:t>，</w:t>
-      </w:r>
-      <w:r>
-        <w:rPr>
-          <w:rFonts w:hint="eastAsia"/>
-        </w:rPr>
-        <w:t xml:space="preserve">Dijkstra </w:t>
-      </w:r>
-      <w:r>
-        <w:rPr>
-          <w:rFonts w:hint="eastAsia"/>
-        </w:rPr>
-        <w:t>算法</w:t>
-      </w:r>
-      <w:r>
-        <w:rPr>
-          <w:rFonts w:hint="eastAsia"/>
-        </w:rPr>
-        <w:t>）算法计算</w:t>
-      </w:r>
-      <w:r>
-        <w:rPr>
-          <w:rFonts w:hint="eastAsia"/>
-        </w:rPr>
-        <w:t>LSA</w:t>
-      </w:r>
-      <w:r>
-        <w:rPr>
-          <w:rFonts w:hint="eastAsia"/>
-        </w:rPr>
-        <w:t>，可以避免环路</w:t>
-      </w:r>
-    </w:p>
-    <w:p>
-      <w:pPr>
-        <w:rPr>
-          <w:rFonts w:hint="eastAsia"/>
-        </w:rPr>
-      </w:pPr>
-      <w:r>
-        <w:tab/>
-      </w:r>
-      <w:r>
-        <w:tab/>
-      </w:r>
-      <w:r>
-        <w:rPr>
+    </w:p>
+    <w:p>
+      <w:r>
+        <w:rPr>
+          <w:rFonts w:hint="eastAsia"/>
           <w:b/>
           <w:bCs/>
         </w:rPr>
+        <w:t xml:space="preserve">2. </w:t>
+      </w:r>
+      <w:r>
+        <w:rPr>
+          <w:rFonts w:hint="eastAsia"/>
+          <w:b/>
+          <w:bCs/>
+        </w:rPr>
+        <w:t>EIGRP</w:t>
+      </w:r>
+      <w:r>
+        <w:t>（</w:t>
+      </w:r>
+      <w:r>
+        <w:t>Enhanced Interior Gateway Routing Protocol</w:t>
+      </w:r>
+      <w:r>
+        <w:rPr>
+          <w:rFonts w:hint="eastAsia"/>
+        </w:rPr>
+        <w:t>，</w:t>
+      </w:r>
+      <w:r>
+        <w:rPr>
+          <w:rFonts w:hint="eastAsia"/>
+        </w:rPr>
+        <w:t>增强型内部网关路由协议</w:t>
+      </w:r>
+      <w:r>
+        <w:t>）</w:t>
+      </w:r>
+      <w:r>
+        <w:rPr>
+          <w:rFonts w:hint="eastAsia"/>
+        </w:rPr>
+        <w:t>，</w:t>
+      </w:r>
+      <w:r>
+        <w:rPr>
+          <w:rFonts w:hint="eastAsia"/>
+        </w:rPr>
+        <w:t>AD90</w:t>
+      </w:r>
+      <w:r>
+        <w:rPr>
+          <w:rFonts w:hint="eastAsia"/>
+        </w:rPr>
+        <w:t>；</w:t>
+      </w:r>
+    </w:p>
+    <w:p>
+      <w:r>
+        <w:tab/>
+      </w:r>
+      <w:r>
+        <w:rPr>
+          <w:rFonts w:hint="eastAsia"/>
+        </w:rPr>
+        <w:t>有链路状态路由协议的特征（有邻居的概念）</w:t>
+      </w:r>
+    </w:p>
+    <w:p>
+      <w:pPr>
+        <w:ind w:firstLine="420"/>
+      </w:pPr>
+      <w:r>
+        <w:rPr>
+          <w:rFonts w:hint="eastAsia"/>
+        </w:rPr>
+        <w:t>收敛快，能根据网络拓扑变化迅速切换</w:t>
+      </w:r>
+    </w:p>
+    <w:p>
+      <w:pPr>
+        <w:ind w:firstLine="420"/>
+      </w:pPr>
+      <w:r>
+        <w:rPr>
+          <w:rFonts w:hint="eastAsia"/>
+        </w:rPr>
+        <w:t>触发更新，增量更新，没有周期更新</w:t>
+      </w:r>
+    </w:p>
+    <w:p>
+      <w:pPr>
+        <w:ind w:firstLine="420"/>
+      </w:pPr>
+      <w:r>
+        <w:rPr>
+          <w:rFonts w:hint="eastAsia"/>
+        </w:rPr>
+        <w:t>唯一支持不等价负载均衡（两条路都走）的路由协议</w:t>
+      </w:r>
+    </w:p>
+    <w:p>
+      <w:pPr>
+        <w:ind w:firstLine="420"/>
+      </w:pPr>
+      <w:r>
+        <w:rPr>
+          <w:rFonts w:hint="eastAsia"/>
+        </w:rPr>
+        <w:t>无类路由协议</w:t>
+      </w:r>
+      <w:r>
+        <w:rPr>
+          <w:rFonts w:hint="eastAsia"/>
+        </w:rPr>
+        <w:t>，传递路由时可以携带子网掩码</w:t>
+      </w:r>
+      <w:r>
+        <w:rPr>
+          <w:rFonts w:hint="eastAsia"/>
+        </w:rPr>
+        <w:t>（</w:t>
+      </w:r>
+      <w:r>
+        <w:rPr>
+          <w:rFonts w:hint="eastAsia"/>
+        </w:rPr>
+        <w:t>RIP</w:t>
+      </w:r>
+      <w:r>
+        <w:rPr>
+          <w:rFonts w:hint="eastAsia"/>
+        </w:rPr>
+        <w:t xml:space="preserve"> v1</w:t>
+      </w:r>
+      <w:r>
+        <w:rPr>
+          <w:rFonts w:hint="eastAsia"/>
+        </w:rPr>
+        <w:t>是有类路由协议</w:t>
+      </w:r>
+      <w:r>
+        <w:rPr>
+          <w:rFonts w:hint="eastAsia"/>
+        </w:rPr>
+        <w:t>，遵从默认子网掩码，不能携带，</w:t>
+      </w:r>
+      <w:r>
+        <w:rPr>
+          <w:rFonts w:hint="eastAsia"/>
+        </w:rPr>
+        <w:t>RIP v2</w:t>
+      </w:r>
+      <w:r>
+        <w:rPr>
+          <w:rFonts w:hint="eastAsia"/>
+        </w:rPr>
+        <w:t>无类</w:t>
+      </w:r>
+      <w:r>
+        <w:rPr>
+          <w:rFonts w:hint="eastAsia"/>
+        </w:rPr>
+        <w:t>）</w:t>
+      </w:r>
+    </w:p>
+    <w:p>
+      <w:pPr>
+        <w:ind w:firstLine="420"/>
+        <w:rPr>
+          <w:rFonts w:hint="eastAsia"/>
+        </w:rPr>
+      </w:pPr>
+      <w:r>
+        <w:rPr>
+          <w:rFonts w:hint="eastAsia"/>
+        </w:rPr>
+        <w:t>支持</w:t>
+      </w:r>
+      <w:r>
+        <w:rPr>
+          <w:rFonts w:hint="eastAsia"/>
+        </w:rPr>
+        <w:t>VLSM</w:t>
+      </w:r>
+      <w:r>
+        <w:rPr>
+          <w:rFonts w:hint="eastAsia"/>
+        </w:rPr>
+        <w:t>（子网划分）</w:t>
+      </w:r>
+      <w:r>
+        <w:rPr>
+          <w:rFonts w:hint="eastAsia"/>
+        </w:rPr>
+        <w:t xml:space="preserve"> - </w:t>
+      </w:r>
+      <w:r>
+        <w:rPr>
+          <w:rFonts w:hint="eastAsia"/>
+        </w:rPr>
+        <w:t>因为携带子网掩码</w:t>
+      </w:r>
+    </w:p>
+    <w:p>
+      <w:pPr>
+        <w:ind w:firstLine="420"/>
+      </w:pPr>
+      <w:r>
+        <w:rPr>
+          <w:rFonts w:hint="eastAsia"/>
+        </w:rPr>
+        <w:t>支持</w:t>
+      </w:r>
+      <w:r>
+        <w:rPr>
+          <w:rFonts w:hint="eastAsia"/>
+        </w:rPr>
+        <w:t>CIDR</w:t>
+      </w:r>
+      <w:r>
+        <w:rPr>
+          <w:rFonts w:hint="eastAsia"/>
+        </w:rPr>
+        <w:t>（汇总，节约路由表）</w:t>
+      </w:r>
+    </w:p>
+    <w:p>
+      <w:pPr>
+        <w:ind w:firstLine="420"/>
+        <w:rPr>
+          <w:rFonts w:hint="eastAsia"/>
+        </w:rPr>
+      </w:pPr>
+      <w:r>
+        <w:lastRenderedPageBreak/>
+        <w:drawing>
+          <wp:inline distT="0" distB="0" distL="0" distR="0" wp14:anchorId="39D45F53" wp14:editId="146EE5FC">
+            <wp:extent cx="2324166" cy="1076063"/>
+            <wp:effectExtent l="0" t="0" r="0" b="0"/>
+            <wp:docPr id="717804913" name="Picture 1"/>
+            <wp:cNvGraphicFramePr>
+              <a:graphicFrameLocks xmlns:a="http://schemas.openxmlformats.org/drawingml/2006/main" noChangeAspect="1"/>
+            </wp:cNvGraphicFramePr>
+            <a:graphic xmlns:a="http://schemas.openxmlformats.org/drawingml/2006/main">
+              <a:graphicData uri="http://schemas.openxmlformats.org/drawingml/2006/picture">
+                <pic:pic xmlns:pic="http://schemas.openxmlformats.org/drawingml/2006/picture">
+                  <pic:nvPicPr>
+                    <pic:cNvPr id="717804913" name=""/>
+                    <pic:cNvPicPr/>
+                  </pic:nvPicPr>
+                  <pic:blipFill>
+                    <a:blip r:embed="rId12"/>
+                    <a:stretch>
+                      <a:fillRect/>
+                    </a:stretch>
+                  </pic:blipFill>
+                  <pic:spPr>
+                    <a:xfrm>
+                      <a:off x="0" y="0"/>
+                      <a:ext cx="2334196" cy="1080707"/>
+                    </a:xfrm>
+                    <a:prstGeom prst="rect">
+                      <a:avLst/>
+                    </a:prstGeom>
+                  </pic:spPr>
+                </pic:pic>
+              </a:graphicData>
+            </a:graphic>
+          </wp:inline>
+        </w:drawing>
+      </w:r>
+    </w:p>
+    <w:p>
+      <w:pPr>
+        <w:ind w:firstLine="840"/>
+        <w:rPr>
+          <w:rFonts w:hint="eastAsia"/>
+        </w:rPr>
+      </w:pPr>
+    </w:p>
+    <w:p>
+      <w:r>
+        <w:rPr>
+          <w:rFonts w:hint="eastAsia"/>
+        </w:rPr>
+        <w:t xml:space="preserve">3. </w:t>
+      </w:r>
+      <w:r>
+        <w:rPr>
+          <w:rFonts w:hint="eastAsia"/>
+        </w:rPr>
+        <w:t>基于传闻的方式传递路由信息，直接生成路由表，不需了解网络拓扑</w:t>
+      </w:r>
+      <w:r>
+        <w:rPr>
+          <w:rFonts w:hint="eastAsia"/>
+        </w:rPr>
+        <w:t xml:space="preserve"> </w:t>
+      </w:r>
+      <w:r>
+        <w:t>–</w:t>
+      </w:r>
+      <w:r>
+        <w:rPr>
+          <w:rFonts w:hint="eastAsia"/>
+        </w:rPr>
+        <w:t xml:space="preserve"> </w:t>
+      </w:r>
+      <w:r>
+        <w:rPr>
+          <w:rFonts w:hint="eastAsia"/>
+        </w:rPr>
+        <w:t>可能造成路由环路</w:t>
+      </w:r>
+      <w:r>
+        <w:rPr>
+          <w:rFonts w:hint="eastAsia"/>
+        </w:rPr>
+        <w:t xml:space="preserve"> </w:t>
+      </w:r>
+      <w:r>
+        <w:t>–</w:t>
+      </w:r>
+      <w:r>
+        <w:rPr>
+          <w:rFonts w:hint="eastAsia"/>
+        </w:rPr>
+        <w:t xml:space="preserve"> </w:t>
+      </w:r>
+      <w:r>
+        <w:rPr>
+          <w:rFonts w:hint="eastAsia"/>
+        </w:rPr>
+        <w:t>解决：水平分割：传递的路由不能回传</w:t>
+      </w:r>
+    </w:p>
+    <w:p>
+      <w:r>
+        <w:rPr>
+          <w:rFonts w:hint="eastAsia"/>
+        </w:rPr>
+        <w:t xml:space="preserve"> - </w:t>
+      </w:r>
+      <w:r>
+        <w:rPr>
+          <w:rFonts w:hint="eastAsia"/>
+        </w:rPr>
+        <w:t>链路状态路由协议，传递路由信息</w:t>
+      </w:r>
+      <w:r>
+        <w:rPr>
+          <w:rFonts w:hint="eastAsia"/>
+        </w:rPr>
+        <w:t>+</w:t>
+      </w:r>
+      <w:r>
+        <w:rPr>
+          <w:rFonts w:hint="eastAsia"/>
+        </w:rPr>
+        <w:t>拓扑信息</w:t>
+      </w:r>
+      <w:r>
+        <w:rPr>
+          <w:rFonts w:hint="eastAsia"/>
+        </w:rPr>
+        <w:t xml:space="preserve"> LSA</w:t>
+      </w:r>
+      <w:r>
+        <w:rPr>
+          <w:rFonts w:hint="eastAsia"/>
+        </w:rPr>
+        <w:t>（</w:t>
+      </w:r>
+      <w:r>
+        <w:t>Link-State Advertisement</w:t>
+      </w:r>
+      <w:r>
+        <w:rPr>
+          <w:rFonts w:hint="eastAsia"/>
+        </w:rPr>
+        <w:t>，邻居的信息）</w:t>
+      </w:r>
+      <w:r>
+        <w:rPr>
+          <w:rFonts w:hint="eastAsia"/>
+        </w:rPr>
+        <w:t xml:space="preserve"> - </w:t>
+      </w:r>
+      <w:r>
+        <w:rPr>
+          <w:rFonts w:hint="eastAsia"/>
+        </w:rPr>
+        <w:t>需要根据</w:t>
+      </w:r>
+      <w:r>
+        <w:rPr>
+          <w:rFonts w:hint="eastAsia"/>
+        </w:rPr>
+        <w:t>SPF</w:t>
+      </w:r>
+      <w:r>
+        <w:rPr>
+          <w:rFonts w:hint="eastAsia"/>
+        </w:rPr>
+        <w:t>（</w:t>
+      </w:r>
+      <w:r>
+        <w:t>Shortest Path First</w:t>
+      </w:r>
+      <w:r>
+        <w:rPr>
+          <w:rFonts w:hint="eastAsia"/>
+        </w:rPr>
+        <w:t>，</w:t>
+      </w:r>
+      <w:r>
+        <w:rPr>
+          <w:rFonts w:hint="eastAsia"/>
+        </w:rPr>
+        <w:t xml:space="preserve">Dijkstra </w:t>
+      </w:r>
+      <w:r>
+        <w:rPr>
+          <w:rFonts w:hint="eastAsia"/>
+        </w:rPr>
+        <w:t>算法</w:t>
+      </w:r>
+      <w:r>
+        <w:rPr>
+          <w:rFonts w:hint="eastAsia"/>
+        </w:rPr>
+        <w:t>）算法计算</w:t>
+      </w:r>
+      <w:r>
+        <w:rPr>
+          <w:rFonts w:hint="eastAsia"/>
+        </w:rPr>
+        <w:t>LSA</w:t>
+      </w:r>
+      <w:r>
+        <w:rPr>
+          <w:rFonts w:hint="eastAsia"/>
+        </w:rPr>
+        <w:t>，可以避免环路</w:t>
+      </w:r>
+    </w:p>
+    <w:p>
+      <w:r>
+        <w:rPr>
+          <w:rFonts w:hint="eastAsia"/>
+        </w:rPr>
+        <w:t xml:space="preserve">1. </w:t>
+      </w:r>
+      <w:r>
+        <w:rPr>
+          <w:b/>
+          <w:bCs/>
+        </w:rPr>
         <w:t>OSPF</w:t>
       </w:r>
       <w:r>
@@ -2930,16 +3148,11 @@
       </w:r>
     </w:p>
     <w:p>
-      <w:pPr>
-        <w:rPr>
-          <w:rFonts w:hint="eastAsia"/>
-        </w:rPr>
-      </w:pPr>
-      <w:r>
-        <w:tab/>
-      </w:r>
-      <w:r>
-        <w:tab/>
+      <w:r>
+        <w:rPr>
+          <w:rFonts w:hint="eastAsia"/>
+        </w:rPr>
+        <w:t xml:space="preserve">2. </w:t>
       </w:r>
       <w:r>
         <w:rPr>
@@ -3099,7 +3312,6 @@
         <w:rPr>
           <w:rFonts w:hint="eastAsia"/>
         </w:rPr>
-        <w:lastRenderedPageBreak/>
         <w:t>针对相同</w:t>
       </w:r>
       <w:r>
@@ -3222,11 +3434,6 @@
       </w:r>
     </w:p>
     <w:p>
-      <w:pPr>
-        <w:rPr>
-          <w:rFonts w:hint="eastAsia"/>
-        </w:rPr>
-      </w:pPr>
       <w:r>
         <w:rPr>
           <w:rFonts w:hint="eastAsia"/>
@@ -3325,13 +3532,7 @@
         <w:rPr>
           <w:rFonts w:hint="eastAsia"/>
         </w:rPr>
-        <w:t>，但交换机</w:t>
-      </w:r>
-      <w:r>
-        <w:rPr>
-          <w:rFonts w:hint="eastAsia"/>
-        </w:rPr>
-        <w:t>不认识组播</w:t>
+        <w:t>，但交换机不认识组播</w:t>
       </w:r>
       <w:r>
         <w:rPr>
@@ -3343,13 +3544,7 @@
         <w:rPr>
           <w:rFonts w:hint="eastAsia"/>
         </w:rPr>
-        <w:t>地址</w:t>
-      </w:r>
-      <w:r>
-        <w:rPr>
-          <w:rFonts w:hint="eastAsia"/>
-        </w:rPr>
-        <w:t>，所以还是会每个接口都发一份，而路由器可以通过</w:t>
+        <w:t>地址，所以还是会每个接口都发一份，而路由器可以通过</w:t>
       </w:r>
       <w:r>
         <w:rPr>
@@ -3389,11 +3584,6 @@
       </w:r>
     </w:p>
     <w:p>
-      <w:pPr>
-        <w:rPr>
-          <w:rFonts w:hint="eastAsia"/>
-        </w:rPr>
-      </w:pPr>
       <w:r>
         <w:rPr>
           <w:rFonts w:hint="eastAsia"/>
@@ -3704,7 +3894,7 @@
                     <pic:cNvPicPr/>
                   </pic:nvPicPr>
                   <pic:blipFill>
-                    <a:blip r:embed="rId12"/>
+                    <a:blip r:embed="rId13"/>
                     <a:stretch>
                       <a:fillRect/>
                     </a:stretch>
@@ -3770,11 +3960,6 @@
       </w:r>
     </w:p>
     <w:p>
-      <w:pPr>
-        <w:rPr>
-          <w:rFonts w:hint="eastAsia"/>
-        </w:rPr>
-      </w:pPr>
       <w:r>
         <w:rPr>
           <w:rFonts w:hint="eastAsia"/>
@@ -3816,11 +4001,6 @@
       </w:r>
     </w:p>
     <w:p>
-      <w:pPr>
-        <w:rPr>
-          <w:rFonts w:hint="eastAsia"/>
-        </w:rPr>
-      </w:pPr>
       <w:r>
         <w:rPr>
           <w:rFonts w:hint="eastAsia"/>
@@ -3864,11 +4044,6 @@
       </w:r>
     </w:p>
     <w:p>
-      <w:pPr>
-        <w:rPr>
-          <w:rFonts w:hint="eastAsia"/>
-        </w:rPr>
-      </w:pPr>
       <w:r>
         <w:t>Transmission Control Protocol</w:t>
       </w:r>
@@ -3876,21 +4051,10 @@
         <w:rPr>
           <w:rFonts w:hint="eastAsia"/>
         </w:rPr>
-        <w:t>，</w:t>
-      </w:r>
-      <w:r>
-        <w:rPr>
-          <w:rFonts w:hint="eastAsia"/>
-        </w:rPr>
-        <w:t>字节流传输，没有边界</w:t>
-      </w:r>
-    </w:p>
-    <w:p>
-      <w:pPr>
-        <w:rPr>
-          <w:rFonts w:hint="eastAsia"/>
-        </w:rPr>
-      </w:pPr>
+        <w:t>，字节流传输，没有边界</w:t>
+      </w:r>
+    </w:p>
+    <w:p>
       <w:r>
         <w:rPr>
           <w:rFonts w:hint="eastAsia"/>
@@ -3912,6 +4076,9 @@
         <w:jc w:val="center"/>
       </w:pPr>
       <w:r>
+        <w:rPr>
+          <w:noProof/>
+        </w:rPr>
         <w:drawing>
           <wp:inline distT="0" distB="0" distL="0" distR="0" wp14:anchorId="263D8421" wp14:editId="26B5B808">
             <wp:extent cx="2214539" cy="914400"/>
@@ -3928,7 +4095,7 @@
                     <pic:cNvPicPr/>
                   </pic:nvPicPr>
                   <pic:blipFill>
-                    <a:blip r:embed="rId13"/>
+                    <a:blip r:embed="rId14"/>
                     <a:stretch>
                       <a:fillRect/>
                     </a:stretch>
@@ -4009,26 +4176,13 @@
         <w:rPr>
           <w:rFonts w:hint="eastAsia"/>
         </w:rPr>
-        <w:t>同步序列</w:t>
-      </w:r>
-      <w:r>
-        <w:rPr>
-          <w:rFonts w:hint="eastAsia"/>
-        </w:rPr>
-        <w:lastRenderedPageBreak/>
-        <w:t>号</w:t>
-      </w:r>
-      <w:r>
-        <w:rPr>
-          <w:rFonts w:hint="eastAsia"/>
-        </w:rPr>
-        <w:t>）</w:t>
-      </w:r>
-      <w:r>
-        <w:rPr>
-          <w:rFonts w:hint="eastAsia"/>
-        </w:rPr>
-        <w:t>，并选择一个随机初始序列号</w:t>
+        <w:t>同步序列号</w:t>
+      </w:r>
+      <w:r>
+        <w:rPr>
+          <w:rFonts w:hint="eastAsia"/>
+        </w:rPr>
+        <w:t>），并选择一个随机初始序列号</w:t>
       </w:r>
       <w:r>
         <w:rPr>
@@ -4050,9 +4204,6 @@
           <w:ilvl w:val="0"/>
           <w:numId w:val="48"/>
         </w:numPr>
-        <w:rPr>
-          <w:rFonts w:hint="eastAsia"/>
-        </w:rPr>
       </w:pPr>
       <w:r>
         <w:rPr>
@@ -4160,9 +4311,6 @@
           <w:ilvl w:val="0"/>
           <w:numId w:val="48"/>
         </w:numPr>
-        <w:rPr>
-          <w:rFonts w:hint="eastAsia"/>
-        </w:rPr>
       </w:pPr>
       <w:r>
         <w:rPr>
@@ -4297,13 +4445,7 @@
         <w:rPr>
           <w:rFonts w:hint="eastAsia"/>
         </w:rPr>
-        <w:t>，</w:t>
-      </w:r>
-      <w:r>
-        <w:rPr>
-          <w:rFonts w:hint="eastAsia"/>
-        </w:rPr>
-        <w:t>进入</w:t>
+        <w:t>，进入</w:t>
       </w:r>
       <w:r>
         <w:rPr>
@@ -4366,37 +4508,7 @@
         <w:rPr>
           <w:rFonts w:hint="eastAsia"/>
         </w:rPr>
-        <w:t>，</w:t>
-      </w:r>
-      <w:r>
-        <w:rPr>
-          <w:rFonts w:hint="eastAsia"/>
-        </w:rPr>
-        <w:t>服务端确认收到了关闭请求，但</w:t>
-      </w:r>
-      <w:r>
-        <w:rPr>
-          <w:rFonts w:hint="eastAsia"/>
-        </w:rPr>
-        <w:t>服务端</w:t>
-      </w:r>
-      <w:r>
-        <w:rPr>
-          <w:rFonts w:hint="eastAsia"/>
-        </w:rPr>
-        <w:t>可能还有数据没发完</w:t>
-      </w:r>
-      <w:r>
-        <w:rPr>
-          <w:rFonts w:hint="eastAsia"/>
-        </w:rPr>
-        <w:t>，</w:t>
-      </w:r>
-      <w:r>
-        <w:rPr>
-          <w:rFonts w:hint="eastAsia"/>
-        </w:rPr>
-        <w:t>进入</w:t>
+        <w:t>，服务端确认收到了关闭请求，但服务端可能还有数据没发完，进入</w:t>
       </w:r>
       <w:r>
         <w:rPr>
@@ -4459,25 +4571,7 @@
         <w:rPr>
           <w:rFonts w:hint="eastAsia"/>
         </w:rPr>
-        <w:t>，</w:t>
-      </w:r>
-      <w:r>
-        <w:rPr>
-          <w:rFonts w:hint="eastAsia"/>
-        </w:rPr>
-        <w:t>服务端也发完数据了，主动关闭自己这边</w:t>
-      </w:r>
-      <w:r>
-        <w:rPr>
-          <w:rFonts w:hint="eastAsia"/>
-        </w:rPr>
-        <w:t>，</w:t>
-      </w:r>
-      <w:r>
-        <w:rPr>
-          <w:rFonts w:hint="eastAsia"/>
-        </w:rPr>
-        <w:t>进入</w:t>
+        <w:t>，服务端也发完数据了，主动关闭自己这边，进入</w:t>
       </w:r>
       <w:r>
         <w:rPr>
@@ -4499,9 +4593,6 @@
           <w:ilvl w:val="0"/>
           <w:numId w:val="47"/>
         </w:numPr>
-        <w:rPr>
-          <w:rFonts w:hint="eastAsia"/>
-        </w:rPr>
       </w:pPr>
       <w:r>
         <w:rPr>
@@ -4543,13 +4634,7 @@
         <w:rPr>
           <w:rFonts w:hint="eastAsia"/>
         </w:rPr>
-        <w:t>，</w:t>
-      </w:r>
-      <w:r>
-        <w:rPr>
-          <w:rFonts w:hint="eastAsia"/>
-        </w:rPr>
-        <w:t>客户端确认服务端的关闭请求，进入</w:t>
+        <w:t>，客户端确认服务端的关闭请求，进入</w:t>
       </w:r>
       <w:r>
         <w:rPr>
@@ -4582,21 +4667,12 @@
         <w:rPr>
           <w:rFonts w:hint="eastAsia"/>
         </w:rPr>
-        <w:t>报文最大生存时间）</w:t>
-      </w:r>
-      <w:r>
-        <w:rPr>
-          <w:rFonts w:hint="eastAsia"/>
-        </w:rPr>
-        <w:t>后彻底关闭。</w:t>
+        <w:t>报文最大生存时间）后彻底关闭。</w:t>
       </w:r>
     </w:p>
     <w:p>
       <w:pPr>
         <w:pStyle w:val="Heading3"/>
-        <w:rPr>
-          <w:rFonts w:hint="eastAsia"/>
-        </w:rPr>
       </w:pPr>
       <w:r>
         <w:rPr>
@@ -4611,11 +4687,6 @@
       </w:r>
     </w:p>
     <w:p>
-      <w:pPr>
-        <w:rPr>
-          <w:rFonts w:hint="eastAsia"/>
-        </w:rPr>
-      </w:pPr>
       <w:r>
         <w:rPr>
           <w:rFonts w:hint="eastAsia"/>
@@ -4632,7 +4703,8 @@
         <w:rPr>
           <w:rFonts w:hint="eastAsia"/>
         </w:rPr>
-        <w:t>命令集</w:t>
+        <w:lastRenderedPageBreak/>
+        <w:t>实验</w:t>
       </w:r>
     </w:p>
     <w:p>
@@ -4648,11 +4720,6 @@
       </w:r>
     </w:p>
     <w:p>
-      <w:pPr>
-        <w:rPr>
-          <w:rFonts w:hint="eastAsia"/>
-        </w:rPr>
-      </w:pPr>
       <w:r>
         <w:t>R</w:t>
       </w:r>
@@ -4680,13 +4747,7 @@
         <w:rPr>
           <w:rFonts w:hint="eastAsia"/>
         </w:rPr>
-        <w:t>Router&gt; enable</w:t>
-      </w:r>
-      <w:r>
-        <w:rPr>
-          <w:rFonts w:hint="eastAsia"/>
-        </w:rPr>
-        <w:t xml:space="preserve"> </w:t>
+        <w:t xml:space="preserve">Router&gt; enable </w:t>
       </w:r>
       <w:r>
         <w:rPr>
@@ -4718,11 +4779,6 @@
       <w:proofErr w:type="gramEnd"/>
     </w:p>
     <w:p>
-      <w:pPr>
-        <w:rPr>
-          <w:rFonts w:hint="eastAsia"/>
-        </w:rPr>
-      </w:pPr>
       <w:r>
         <w:t>R</w:t>
       </w:r>
@@ -4754,11 +4810,6 @@
       </w:r>
     </w:p>
     <w:p>
-      <w:pPr>
-        <w:rPr>
-          <w:rFonts w:hint="eastAsia"/>
-        </w:rPr>
-      </w:pPr>
       <w:r>
         <w:rPr>
           <w:rFonts w:hint="eastAsia"/>
@@ -4777,13 +4828,7 @@
         <w:rPr>
           <w:rFonts w:hint="eastAsia"/>
         </w:rPr>
-        <w:t>#</w:t>
-      </w:r>
-      <w:r>
-        <w:rPr>
-          <w:rFonts w:hint="eastAsia"/>
-        </w:rPr>
-        <w:t xml:space="preserve"> </w:t>
+        <w:t xml:space="preserve"># </w:t>
       </w:r>
       <w:r>
         <w:rPr>
@@ -4793,11 +4838,6 @@
       </w:r>
     </w:p>
     <w:p>
-      <w:pPr>
-        <w:rPr>
-          <w:rFonts w:hint="eastAsia"/>
-        </w:rPr>
-      </w:pPr>
       <w:r>
         <w:rPr>
           <w:rFonts w:hint="eastAsia"/>
@@ -4816,13 +4856,7 @@
         <w:rPr>
           <w:rFonts w:hint="eastAsia"/>
         </w:rPr>
-        <w:t># interface g0/0</w:t>
-      </w:r>
-      <w:r>
-        <w:rPr>
-          <w:rFonts w:hint="eastAsia"/>
-        </w:rPr>
-        <w:t xml:space="preserve"> </w:t>
+        <w:t xml:space="preserve"># interface g0/0 </w:t>
       </w:r>
       <w:r>
         <w:rPr>
@@ -4849,9 +4883,6 @@
       <w:pPr>
         <w:pStyle w:val="Heading2"/>
         <w:spacing w:before="163"/>
-        <w:rPr>
-          <w:rFonts w:hint="eastAsia"/>
-        </w:rPr>
       </w:pPr>
       <w:r>
         <w:rPr>
@@ -4905,11 +4936,6 @@
       </w:r>
     </w:p>
     <w:p>
-      <w:pPr>
-        <w:rPr>
-          <w:rFonts w:hint="eastAsia"/>
-        </w:rPr>
-      </w:pPr>
       <w:r>
         <w:t>E</w:t>
       </w:r>
@@ -4941,11 +4967,6 @@
       </w:r>
     </w:p>
     <w:p>
-      <w:pPr>
-        <w:rPr>
-          <w:rFonts w:hint="eastAsia"/>
-        </w:rPr>
-      </w:pPr>
       <w:r>
         <w:rPr>
           <w:rFonts w:hint="eastAsia"/>
@@ -4960,16 +4981,431 @@
       </w:r>
     </w:p>
     <w:p/>
+    <w:p>
+      <w:r>
+        <w:rPr>
+          <w:rFonts w:hint="eastAsia"/>
+        </w:rPr>
+        <w:t>路由配置规定：</w:t>
+      </w:r>
+    </w:p>
+    <w:p>
+      <w:pPr>
+        <w:rPr>
+          <w:rFonts w:hint="eastAsia"/>
+        </w:rPr>
+      </w:pPr>
+      <w:r>
+        <w:rPr>
+          <w:rFonts w:hint="eastAsia"/>
+        </w:rPr>
+        <w:t>不同接口不能配置同一个</w:t>
+      </w:r>
+      <w:r>
+        <w:rPr>
+          <w:rFonts w:hint="eastAsia"/>
+        </w:rPr>
+        <w:t>IP</w:t>
+      </w:r>
+      <w:r>
+        <w:rPr>
+          <w:rFonts w:hint="eastAsia"/>
+        </w:rPr>
+        <w:t>地址</w:t>
+      </w:r>
+    </w:p>
+    <w:p>
+      <w:pPr>
+        <w:rPr>
+          <w:rFonts w:hint="eastAsia"/>
+        </w:rPr>
+      </w:pPr>
+      <w:r>
+        <w:rPr>
+          <w:rFonts w:hint="eastAsia"/>
+        </w:rPr>
+        <w:t>不同接口不能配置同一个网段</w:t>
+      </w:r>
+    </w:p>
+    <w:p>
+      <w:pPr>
+        <w:pStyle w:val="Heading2"/>
+        <w:spacing w:before="163"/>
+      </w:pPr>
+      <w:r>
+        <w:rPr>
+          <w:rFonts w:hint="eastAsia"/>
+        </w:rPr>
+        <w:t>DHCP</w:t>
+      </w:r>
+    </w:p>
+    <w:p>
+      <w:pPr>
+        <w:rPr>
+          <w:rFonts w:hint="eastAsia"/>
+        </w:rPr>
+      </w:pPr>
+      <w:r>
+        <w:t>Dynamic Host Configuration Protocol</w:t>
+      </w:r>
+      <w:r>
+        <w:rPr>
+          <w:rFonts w:hint="eastAsia"/>
+        </w:rPr>
+        <w:t>，</w:t>
+      </w:r>
+      <w:r>
+        <w:t>动态主机配置协议</w:t>
+      </w:r>
+    </w:p>
+    <w:p>
+      <w:r>
+        <w:drawing>
+          <wp:inline distT="0" distB="0" distL="0" distR="0" wp14:anchorId="7FA38FA7" wp14:editId="78869CAF">
+            <wp:extent cx="2996906" cy="2165357"/>
+            <wp:effectExtent l="0" t="0" r="0" b="6350"/>
+            <wp:docPr id="1163459213" name="Picture 1"/>
+            <wp:cNvGraphicFramePr>
+              <a:graphicFrameLocks xmlns:a="http://schemas.openxmlformats.org/drawingml/2006/main" noChangeAspect="1"/>
+            </wp:cNvGraphicFramePr>
+            <a:graphic xmlns:a="http://schemas.openxmlformats.org/drawingml/2006/main">
+              <a:graphicData uri="http://schemas.openxmlformats.org/drawingml/2006/picture">
+                <pic:pic xmlns:pic="http://schemas.openxmlformats.org/drawingml/2006/picture">
+                  <pic:nvPicPr>
+                    <pic:cNvPr id="1163459213" name=""/>
+                    <pic:cNvPicPr/>
+                  </pic:nvPicPr>
+                  <pic:blipFill>
+                    <a:blip r:embed="rId15"/>
+                    <a:stretch>
+                      <a:fillRect/>
+                    </a:stretch>
+                  </pic:blipFill>
+                  <pic:spPr>
+                    <a:xfrm>
+                      <a:off x="0" y="0"/>
+                      <a:ext cx="3008629" cy="2173827"/>
+                    </a:xfrm>
+                    <a:prstGeom prst="rect">
+                      <a:avLst/>
+                    </a:prstGeom>
+                  </pic:spPr>
+                </pic:pic>
+              </a:graphicData>
+            </a:graphic>
+          </wp:inline>
+        </w:drawing>
+      </w:r>
+    </w:p>
+    <w:p>
+      <w:pPr>
+        <w:rPr>
+          <w:rFonts w:hint="eastAsia"/>
+        </w:rPr>
+      </w:pPr>
+      <w:r>
+        <w:t>O</w:t>
+      </w:r>
+      <w:r>
+        <w:rPr>
+          <w:rFonts w:hint="eastAsia"/>
+        </w:rPr>
+        <w:t>ffer</w:t>
+      </w:r>
+      <w:r>
+        <w:rPr>
+          <w:rFonts w:hint="eastAsia"/>
+        </w:rPr>
+        <w:t>（</w:t>
+      </w:r>
+      <w:r>
+        <w:rPr>
+          <w:rFonts w:hint="eastAsia"/>
+        </w:rPr>
+        <w:t>IP</w:t>
+      </w:r>
+      <w:r>
+        <w:rPr>
+          <w:rFonts w:hint="eastAsia"/>
+        </w:rPr>
+        <w:t>地址</w:t>
+      </w:r>
+      <w:r>
+        <w:rPr>
+          <w:rFonts w:hint="eastAsia"/>
+        </w:rPr>
+        <w:t>+GW+DNS+</w:t>
+      </w:r>
+      <w:r>
+        <w:rPr>
+          <w:rFonts w:hint="eastAsia"/>
+        </w:rPr>
+        <w:t>租期（默认一天））</w:t>
+      </w:r>
+      <w:r>
+        <w:rPr>
+          <w:rFonts w:hint="eastAsia"/>
+        </w:rPr>
+        <w:t>先到的先采用</w:t>
+      </w:r>
+    </w:p>
+    <w:p>
+      <w:pPr>
+        <w:rPr>
+          <w:rFonts w:hint="eastAsia"/>
+        </w:rPr>
+      </w:pPr>
+      <w:r>
+        <w:rPr>
+          <w:rFonts w:hint="eastAsia"/>
+        </w:rPr>
+        <w:t>最后主机需要发送一个免费</w:t>
+      </w:r>
+      <w:r>
+        <w:rPr>
+          <w:rFonts w:hint="eastAsia"/>
+        </w:rPr>
+        <w:t xml:space="preserve">ARP </w:t>
+      </w:r>
+      <w:r>
+        <w:t>–</w:t>
+      </w:r>
+      <w:r>
+        <w:rPr>
+          <w:rFonts w:hint="eastAsia"/>
+        </w:rPr>
+        <w:t xml:space="preserve"> </w:t>
+      </w:r>
+      <w:r>
+        <w:rPr>
+          <w:rFonts w:hint="eastAsia"/>
+        </w:rPr>
+        <w:t>以自己地址为目的请求</w:t>
+      </w:r>
+      <w:r>
+        <w:rPr>
+          <w:rFonts w:hint="eastAsia"/>
+        </w:rPr>
+        <w:t>MAC</w:t>
+      </w:r>
+      <w:r>
+        <w:rPr>
+          <w:rFonts w:hint="eastAsia"/>
+        </w:rPr>
+        <w:t>地址，自己回复自己，如果其他人应答，则发生了</w:t>
+      </w:r>
+      <w:r>
+        <w:rPr>
+          <w:rFonts w:hint="eastAsia"/>
+        </w:rPr>
+        <w:t>IP</w:t>
+      </w:r>
+      <w:r>
+        <w:rPr>
+          <w:rFonts w:hint="eastAsia"/>
+        </w:rPr>
+        <w:t>地址冲突</w:t>
+      </w:r>
+    </w:p>
+    <w:p>
+      <w:r>
+        <w:lastRenderedPageBreak/>
+        <w:drawing>
+          <wp:inline distT="0" distB="0" distL="0" distR="0" wp14:anchorId="523B98D3" wp14:editId="314D1D39">
+            <wp:extent cx="2778724" cy="1701109"/>
+            <wp:effectExtent l="0" t="0" r="3175" b="0"/>
+            <wp:docPr id="802566762" name="Picture 1"/>
+            <wp:cNvGraphicFramePr>
+              <a:graphicFrameLocks xmlns:a="http://schemas.openxmlformats.org/drawingml/2006/main" noChangeAspect="1"/>
+            </wp:cNvGraphicFramePr>
+            <a:graphic xmlns:a="http://schemas.openxmlformats.org/drawingml/2006/main">
+              <a:graphicData uri="http://schemas.openxmlformats.org/drawingml/2006/picture">
+                <pic:pic xmlns:pic="http://schemas.openxmlformats.org/drawingml/2006/picture">
+                  <pic:nvPicPr>
+                    <pic:cNvPr id="802566762" name=""/>
+                    <pic:cNvPicPr/>
+                  </pic:nvPicPr>
+                  <pic:blipFill>
+                    <a:blip r:embed="rId16"/>
+                    <a:stretch>
+                      <a:fillRect/>
+                    </a:stretch>
+                  </pic:blipFill>
+                  <pic:spPr>
+                    <a:xfrm>
+                      <a:off x="0" y="0"/>
+                      <a:ext cx="2784022" cy="1704352"/>
+                    </a:xfrm>
+                    <a:prstGeom prst="rect">
+                      <a:avLst/>
+                    </a:prstGeom>
+                  </pic:spPr>
+                </pic:pic>
+              </a:graphicData>
+            </a:graphic>
+          </wp:inline>
+        </w:drawing>
+      </w:r>
+      <w:r>
+        <w:rPr>
+          <w:rFonts w:hint="eastAsia"/>
+        </w:rPr>
+        <w:t>续租（</w:t>
+      </w:r>
+      <w:r>
+        <w:t>Renewing state</w:t>
+      </w:r>
+      <w:r>
+        <w:rPr>
+          <w:rFonts w:hint="eastAsia"/>
+        </w:rPr>
+        <w:t>）流程</w:t>
+      </w:r>
+      <w:r>
+        <w:rPr>
+          <w:rFonts w:hint="eastAsia"/>
+        </w:rPr>
+        <w:t xml:space="preserve"> </w:t>
+      </w:r>
+      <w:r>
+        <w:rPr>
+          <w:rFonts w:hint="eastAsia"/>
+        </w:rPr>
+        <w:t>同意</w:t>
+      </w:r>
+      <w:r>
+        <w:rPr>
+          <w:rFonts w:hint="eastAsia"/>
+        </w:rPr>
+        <w:t>ACK</w:t>
+      </w:r>
+      <w:r>
+        <w:rPr>
+          <w:rFonts w:hint="eastAsia"/>
+        </w:rPr>
+        <w:t>，不同意</w:t>
+      </w:r>
+      <w:r>
+        <w:rPr>
+          <w:rFonts w:hint="eastAsia"/>
+        </w:rPr>
+        <w:t>NAK</w:t>
+      </w:r>
+    </w:p>
+    <w:p>
+      <w:pPr>
+        <w:rPr>
+          <w:rFonts w:hint="eastAsia"/>
+        </w:rPr>
+      </w:pPr>
+      <w:r>
+        <w:drawing>
+          <wp:inline distT="0" distB="0" distL="0" distR="0" wp14:anchorId="1EDECB17" wp14:editId="28E71410">
+            <wp:extent cx="2708729" cy="1474669"/>
+            <wp:effectExtent l="0" t="0" r="0" b="0"/>
+            <wp:docPr id="1294089710" name="Picture 1"/>
+            <wp:cNvGraphicFramePr>
+              <a:graphicFrameLocks xmlns:a="http://schemas.openxmlformats.org/drawingml/2006/main" noChangeAspect="1"/>
+            </wp:cNvGraphicFramePr>
+            <a:graphic xmlns:a="http://schemas.openxmlformats.org/drawingml/2006/main">
+              <a:graphicData uri="http://schemas.openxmlformats.org/drawingml/2006/picture">
+                <pic:pic xmlns:pic="http://schemas.openxmlformats.org/drawingml/2006/picture">
+                  <pic:nvPicPr>
+                    <pic:cNvPr id="1294089710" name=""/>
+                    <pic:cNvPicPr/>
+                  </pic:nvPicPr>
+                  <pic:blipFill>
+                    <a:blip r:embed="rId17"/>
+                    <a:stretch>
+                      <a:fillRect/>
+                    </a:stretch>
+                  </pic:blipFill>
+                  <pic:spPr>
+                    <a:xfrm>
+                      <a:off x="0" y="0"/>
+                      <a:ext cx="2712534" cy="1476740"/>
+                    </a:xfrm>
+                    <a:prstGeom prst="rect">
+                      <a:avLst/>
+                    </a:prstGeom>
+                  </pic:spPr>
+                </pic:pic>
+              </a:graphicData>
+            </a:graphic>
+          </wp:inline>
+        </w:drawing>
+      </w:r>
+      <w:r>
+        <w:rPr>
+          <w:rFonts w:hint="eastAsia"/>
+        </w:rPr>
+        <w:t>如果原</w:t>
+      </w:r>
+      <w:r>
+        <w:rPr>
+          <w:rFonts w:hint="eastAsia"/>
+        </w:rPr>
+        <w:t>DHCP</w:t>
+      </w:r>
+      <w:r>
+        <w:rPr>
+          <w:rFonts w:hint="eastAsia"/>
+        </w:rPr>
+        <w:t>服务器没有应答</w:t>
+      </w:r>
+      <w:r>
+        <w:rPr>
+          <w:rFonts w:hint="eastAsia"/>
+        </w:rPr>
+        <w:t xml:space="preserve"> </w:t>
+      </w:r>
+      <w:r>
+        <w:t>–</w:t>
+      </w:r>
+      <w:r>
+        <w:rPr>
+          <w:rFonts w:hint="eastAsia"/>
+        </w:rPr>
+        <w:t xml:space="preserve"> </w:t>
+      </w:r>
+      <w:r>
+        <w:rPr>
+          <w:rFonts w:hint="eastAsia"/>
+        </w:rPr>
+        <w:t>重绑定（</w:t>
+      </w:r>
+      <w:r>
+        <w:t>Rebinding state</w:t>
+      </w:r>
+      <w:r>
+        <w:rPr>
+          <w:rFonts w:hint="eastAsia"/>
+        </w:rPr>
+        <w:t>）</w:t>
+      </w:r>
+    </w:p>
+    <w:p>
+      <w:r>
+        <w:rPr>
+          <w:rFonts w:hint="eastAsia"/>
+        </w:rPr>
+        <w:t xml:space="preserve">DHCP release </w:t>
+      </w:r>
+      <w:r>
+        <w:rPr>
+          <w:rFonts w:hint="eastAsia"/>
+        </w:rPr>
+        <w:t>释放地址，通知服务器</w:t>
+      </w:r>
+    </w:p>
     <w:p/>
-    <w:p/>
-    <w:p>
-      <w:pPr>
-        <w:rPr>
-          <w:rFonts w:hint="eastAsia"/>
-        </w:rPr>
-      </w:pPr>
-    </w:p>
-    <w:p/>
+    <w:p>
+      <w:pPr>
+        <w:rPr>
+          <w:rFonts w:hint="eastAsia"/>
+        </w:rPr>
+      </w:pPr>
+    </w:p>
     <w:p>
       <w:r>
         <w:rPr>

--- a/CCNA.docx
+++ b/CCNA.docx
@@ -458,7 +458,7 @@
         <w:pStyle w:val="Heading3"/>
         <w:numPr>
           <w:ilvl w:val="2"/>
-          <w:numId w:val="31"/>
+          <w:numId w:val="2"/>
         </w:numPr>
       </w:pPr>
       <w:r>
@@ -561,7 +561,7 @@
         <w:pStyle w:val="Heading3"/>
         <w:numPr>
           <w:ilvl w:val="2"/>
-          <w:numId w:val="31"/>
+          <w:numId w:val="2"/>
         </w:numPr>
       </w:pPr>
       <w:r>
@@ -1264,7 +1264,7 @@
         <w:pStyle w:val="Heading3"/>
         <w:numPr>
           <w:ilvl w:val="2"/>
-          <w:numId w:val="35"/>
+          <w:numId w:val="3"/>
         </w:numPr>
       </w:pPr>
       <w:r>
@@ -1648,7 +1648,7 @@
         <w:pStyle w:val="Heading3"/>
         <w:numPr>
           <w:ilvl w:val="2"/>
-          <w:numId w:val="35"/>
+          <w:numId w:val="3"/>
         </w:numPr>
       </w:pPr>
       <w:r>
@@ -2560,7 +2560,7 @@
         <w:pStyle w:val="Heading5"/>
         <w:numPr>
           <w:ilvl w:val="4"/>
-          <w:numId w:val="42"/>
+          <w:numId w:val="4"/>
         </w:numPr>
         <w:ind w:right="240"/>
       </w:pPr>
@@ -2570,6 +2570,24 @@
         </w:rPr>
         <w:t>IGP</w:t>
       </w:r>
+      <w:r>
+        <w:rPr>
+          <w:rFonts w:hint="eastAsia"/>
+        </w:rPr>
+        <w:t>（</w:t>
+      </w:r>
+      <w:r>
+        <w:rPr>
+          <w:rFonts w:hint="eastAsia"/>
+        </w:rPr>
+        <w:t>RIP, EIGRP</w:t>
+      </w:r>
+      <w:r>
+        <w:rPr>
+          <w:rFonts w:hint="eastAsia"/>
+        </w:rPr>
+        <w:t>）</w:t>
+      </w:r>
     </w:p>
     <w:p>
       <w:r>
@@ -2722,12 +2740,29 @@
       </w:r>
     </w:p>
     <w:p>
+      <w:pPr>
+        <w:rPr>
+          <w:rFonts w:hint="eastAsia"/>
+        </w:rPr>
+      </w:pPr>
       <w:r>
         <w:tab/>
       </w:r>
       <w:r>
         <w:rPr>
           <w:rFonts w:hint="eastAsia"/>
+          <w:shd w:val="pct15" w:color="auto" w:fill="FFFFFF"/>
+        </w:rPr>
+        <w:t>特点</w:t>
+      </w:r>
+    </w:p>
+    <w:p>
+      <w:r>
+        <w:tab/>
+      </w:r>
+      <w:r>
+        <w:rPr>
+          <w:rFonts w:hint="eastAsia"/>
         </w:rPr>
         <w:t>有链路状态路由协议的特征（有邻居的概念）</w:t>
       </w:r>
@@ -2833,9 +2868,6 @@
     <w:p>
       <w:pPr>
         <w:ind w:firstLine="420"/>
-        <w:rPr>
-          <w:rFonts w:hint="eastAsia"/>
-        </w:rPr>
       </w:pPr>
       <w:r>
         <w:rPr>
@@ -2853,7 +2885,22 @@
         <w:rPr>
           <w:rFonts w:hint="eastAsia"/>
         </w:rPr>
-        <w:t>（子网划分）</w:t>
+        <w:t>（子网划分</w:t>
+      </w:r>
+      <w:r>
+        <w:rPr>
+          <w:rFonts w:hint="eastAsia"/>
+        </w:rPr>
+        <w:t>，</w:t>
+      </w:r>
+      <w:r>
+        <w:t>Variable Length Subnet Masking</w:t>
+      </w:r>
+      <w:r>
+        <w:rPr>
+          <w:rFonts w:hint="eastAsia"/>
+        </w:rPr>
+        <w:t>）</w:t>
       </w:r>
       <w:r>
         <w:rPr>
@@ -2888,17 +2935,32 @@
         <w:rPr>
           <w:rFonts w:hint="eastAsia"/>
         </w:rPr>
-        <w:t>（汇总，节约路由表）</w:t>
+        <w:t>（汇总，节约路由表</w:t>
+      </w:r>
+      <w:r>
+        <w:rPr>
+          <w:rFonts w:hint="eastAsia"/>
+        </w:rPr>
+        <w:t>，</w:t>
+      </w:r>
+      <w:r>
+        <w:t>Classless Inter-Domain Routing</w:t>
+      </w:r>
+      <w:r>
+        <w:rPr>
+          <w:rFonts w:hint="eastAsia"/>
+        </w:rPr>
+        <w:t>）</w:t>
       </w:r>
     </w:p>
     <w:p>
       <w:pPr>
         <w:ind w:firstLine="420"/>
-        <w:rPr>
-          <w:rFonts w:hint="eastAsia"/>
-        </w:rPr>
-      </w:pPr>
-      <w:r>
+      </w:pPr>
+      <w:r>
+        <w:rPr>
+          <w:noProof/>
+        </w:rPr>
         <w:lastRenderedPageBreak/>
         <w:drawing>
           <wp:inline distT="0" distB="0" distL="0" distR="0" wp14:anchorId="39D45F53" wp14:editId="146EE5FC">
@@ -2939,11 +3001,1538 @@
     </w:p>
     <w:p>
       <w:pPr>
-        <w:ind w:firstLine="840"/>
-        <w:rPr>
-          <w:rFonts w:hint="eastAsia"/>
-        </w:rPr>
-      </w:pPr>
+        <w:ind w:firstLine="420"/>
+        <w:rPr>
+          <w:shd w:val="pct15" w:color="auto" w:fill="FFFFFF"/>
+        </w:rPr>
+      </w:pPr>
+      <w:r>
+        <w:rPr>
+          <w:rFonts w:hint="eastAsia"/>
+          <w:shd w:val="pct15" w:color="auto" w:fill="FFFFFF"/>
+        </w:rPr>
+        <w:t>配置</w:t>
+      </w:r>
+      <w:r>
+        <w:rPr>
+          <w:rFonts w:hint="eastAsia"/>
+          <w:shd w:val="pct15" w:color="auto" w:fill="FFFFFF"/>
+        </w:rPr>
+        <w:t>EIGRP</w:t>
+      </w:r>
+    </w:p>
+    <w:p>
+      <w:pPr>
+        <w:pStyle w:val="ListParagraph"/>
+        <w:numPr>
+          <w:ilvl w:val="0"/>
+          <w:numId w:val="7"/>
+        </w:numPr>
+      </w:pPr>
+      <w:r>
+        <w:rPr>
+          <w:rFonts w:hint="eastAsia"/>
+        </w:rPr>
+        <w:t>开启，配置自治系统编号（可以设置为优先级管理距离</w:t>
+      </w:r>
+      <w:r>
+        <w:rPr>
+          <w:rFonts w:hint="eastAsia"/>
+        </w:rPr>
+        <w:t>90</w:t>
+      </w:r>
+      <w:r>
+        <w:rPr>
+          <w:rFonts w:hint="eastAsia"/>
+        </w:rPr>
+        <w:t>）</w:t>
+      </w:r>
+    </w:p>
+    <w:p>
+      <w:pPr>
+        <w:pStyle w:val="ListParagraph"/>
+        <w:numPr>
+          <w:ilvl w:val="0"/>
+          <w:numId w:val="7"/>
+        </w:numPr>
+      </w:pPr>
+      <w:r>
+        <w:rPr>
+          <w:rFonts w:hint="eastAsia"/>
+        </w:rPr>
+        <w:t>宣告直连网段</w:t>
+      </w:r>
+      <w:r>
+        <w:rPr>
+          <w:rFonts w:hint="eastAsia"/>
+        </w:rPr>
+        <w:t xml:space="preserve"> network </w:t>
+      </w:r>
+      <w:proofErr w:type="gramStart"/>
+      <w:r>
+        <w:rPr>
+          <w:rFonts w:hint="eastAsia"/>
+        </w:rPr>
+        <w:t>192.168.1.0  0.0.0.255</w:t>
+      </w:r>
+      <w:proofErr w:type="gramEnd"/>
+      <w:r>
+        <w:rPr>
+          <w:rFonts w:hint="eastAsia"/>
+        </w:rPr>
+        <w:t>（反掩码（通配符掩码）</w:t>
+      </w:r>
+      <w:r>
+        <w:rPr>
+          <w:rFonts w:hint="eastAsia"/>
+        </w:rPr>
+        <w:t>wild card bits</w:t>
+      </w:r>
+      <w:r>
+        <w:rPr>
+          <w:rFonts w:hint="eastAsia"/>
+        </w:rPr>
+        <w:t>）</w:t>
+      </w:r>
+    </w:p>
+    <w:p>
+      <w:pPr>
+        <w:ind w:left="420"/>
+      </w:pPr>
+      <w:r>
+        <w:rPr>
+          <w:rFonts w:hint="eastAsia"/>
+          <w:shd w:val="pct15" w:color="auto" w:fill="FFFFFF"/>
+        </w:rPr>
+        <w:t>邻居建立</w:t>
+      </w:r>
+    </w:p>
+    <w:p>
+      <w:pPr>
+        <w:pStyle w:val="ListParagraph"/>
+        <w:numPr>
+          <w:ilvl w:val="0"/>
+          <w:numId w:val="7"/>
+        </w:numPr>
+      </w:pPr>
+      <w:r>
+        <w:rPr>
+          <w:rFonts w:hint="eastAsia"/>
+        </w:rPr>
+        <w:t>5s</w:t>
+      </w:r>
+      <w:r>
+        <w:rPr>
+          <w:rFonts w:hint="eastAsia"/>
+        </w:rPr>
+        <w:t>发送一次</w:t>
+      </w:r>
+      <w:r>
+        <w:rPr>
+          <w:rFonts w:hint="eastAsia"/>
+        </w:rPr>
+        <w:t>hello</w:t>
+      </w:r>
+      <w:r>
+        <w:rPr>
+          <w:rFonts w:hint="eastAsia"/>
+        </w:rPr>
+        <w:t>包</w:t>
+      </w:r>
+    </w:p>
+    <w:p>
+      <w:pPr>
+        <w:pStyle w:val="ListParagraph"/>
+        <w:numPr>
+          <w:ilvl w:val="0"/>
+          <w:numId w:val="7"/>
+        </w:numPr>
+      </w:pPr>
+      <w:r>
+        <w:rPr>
+          <w:rFonts w:hint="eastAsia"/>
+        </w:rPr>
+        <w:t>15s</w:t>
+      </w:r>
+      <w:r>
+        <w:rPr>
+          <w:rFonts w:hint="eastAsia"/>
+        </w:rPr>
+        <w:t>超时，邻居关系断开，从此设备收到的所有路由全部作废</w:t>
+      </w:r>
+    </w:p>
+    <w:p>
+      <w:pPr>
+        <w:pStyle w:val="ListParagraph"/>
+        <w:numPr>
+          <w:ilvl w:val="0"/>
+          <w:numId w:val="7"/>
+        </w:numPr>
+      </w:pPr>
+      <w:r>
+        <w:t>H</w:t>
+      </w:r>
+      <w:r>
+        <w:rPr>
+          <w:rFonts w:hint="eastAsia"/>
+        </w:rPr>
+        <w:t>ello</w:t>
+      </w:r>
+      <w:r>
+        <w:rPr>
+          <w:rFonts w:hint="eastAsia"/>
+        </w:rPr>
+        <w:t>包目的地址</w:t>
+      </w:r>
+      <w:r>
+        <w:rPr>
+          <w:rFonts w:hint="eastAsia"/>
+        </w:rPr>
+        <w:t>224.0.0.10</w:t>
+      </w:r>
+      <w:r>
+        <w:rPr>
+          <w:rFonts w:hint="eastAsia"/>
+        </w:rPr>
+        <w:t>，组播地址，只有运行</w:t>
+      </w:r>
+      <w:r>
+        <w:rPr>
+          <w:rFonts w:hint="eastAsia"/>
+        </w:rPr>
+        <w:t>EIGRP</w:t>
+      </w:r>
+      <w:r>
+        <w:rPr>
+          <w:rFonts w:hint="eastAsia"/>
+        </w:rPr>
+        <w:t>协议的路由器才会接受</w:t>
+      </w:r>
+    </w:p>
+    <w:p>
+      <w:pPr>
+        <w:ind w:left="420"/>
+        <w:rPr>
+          <w:shd w:val="pct15" w:color="auto" w:fill="FFFFFF"/>
+        </w:rPr>
+      </w:pPr>
+      <w:r>
+        <w:rPr>
+          <w:rFonts w:hint="eastAsia"/>
+          <w:shd w:val="pct15" w:color="auto" w:fill="FFFFFF"/>
+        </w:rPr>
+        <w:t>五种数据包</w:t>
+      </w:r>
+    </w:p>
+    <w:p>
+      <w:pPr>
+        <w:pStyle w:val="ListParagraph"/>
+        <w:numPr>
+          <w:ilvl w:val="0"/>
+          <w:numId w:val="7"/>
+        </w:numPr>
+      </w:pPr>
+      <w:r>
+        <w:t>H</w:t>
+      </w:r>
+      <w:r>
+        <w:rPr>
+          <w:rFonts w:hint="eastAsia"/>
+        </w:rPr>
+        <w:t xml:space="preserve">ello </w:t>
+      </w:r>
+      <w:r>
+        <w:t>–</w:t>
+      </w:r>
+      <w:r>
+        <w:rPr>
+          <w:rFonts w:hint="eastAsia"/>
+        </w:rPr>
+        <w:t xml:space="preserve"> </w:t>
+      </w:r>
+      <w:r>
+        <w:rPr>
+          <w:rFonts w:hint="eastAsia"/>
+        </w:rPr>
+        <w:t>建立维护邻居</w:t>
+      </w:r>
+    </w:p>
+    <w:p>
+      <w:pPr>
+        <w:pStyle w:val="ListParagraph"/>
+        <w:numPr>
+          <w:ilvl w:val="0"/>
+          <w:numId w:val="7"/>
+        </w:numPr>
+      </w:pPr>
+      <w:r>
+        <w:t>U</w:t>
+      </w:r>
+      <w:r>
+        <w:rPr>
+          <w:rFonts w:hint="eastAsia"/>
+        </w:rPr>
+        <w:t xml:space="preserve">pdate </w:t>
+      </w:r>
+      <w:r>
+        <w:t>–</w:t>
+      </w:r>
+      <w:r>
+        <w:rPr>
+          <w:rFonts w:hint="eastAsia"/>
+        </w:rPr>
+        <w:t xml:space="preserve"> </w:t>
+      </w:r>
+      <w:r>
+        <w:rPr>
+          <w:rFonts w:hint="eastAsia"/>
+        </w:rPr>
+        <w:t>邻居建立之后，发送路由更新，一般组播地址</w:t>
+      </w:r>
+    </w:p>
+    <w:p>
+      <w:pPr>
+        <w:pStyle w:val="ListParagraph"/>
+        <w:numPr>
+          <w:ilvl w:val="0"/>
+          <w:numId w:val="7"/>
+        </w:numPr>
+      </w:pPr>
+      <w:r>
+        <w:t>Q</w:t>
+      </w:r>
+      <w:r>
+        <w:rPr>
+          <w:rFonts w:hint="eastAsia"/>
+        </w:rPr>
+        <w:t xml:space="preserve">uery </w:t>
+      </w:r>
+      <w:r>
+        <w:t>–</w:t>
+      </w:r>
+      <w:r>
+        <w:rPr>
+          <w:rFonts w:hint="eastAsia"/>
+        </w:rPr>
+        <w:t xml:space="preserve"> </w:t>
+      </w:r>
+      <w:r>
+        <w:rPr>
+          <w:rFonts w:hint="eastAsia"/>
+        </w:rPr>
+        <w:t>查询，当某条路由丢失时向邻居查询关于这条路由的信息</w:t>
+      </w:r>
+    </w:p>
+    <w:p>
+      <w:pPr>
+        <w:ind w:left="420" w:firstLine="360"/>
+        <w:rPr>
+          <w:rFonts w:hint="eastAsia"/>
+        </w:rPr>
+      </w:pPr>
+      <w:r>
+        <w:drawing>
+          <wp:inline distT="0" distB="0" distL="0" distR="0" wp14:anchorId="309CFF23" wp14:editId="1EC3F607">
+            <wp:extent cx="2359660" cy="970228"/>
+            <wp:effectExtent l="0" t="0" r="2540" b="1905"/>
+            <wp:docPr id="1802474008" name="Picture 1"/>
+            <wp:cNvGraphicFramePr>
+              <a:graphicFrameLocks xmlns:a="http://schemas.openxmlformats.org/drawingml/2006/main" noChangeAspect="1"/>
+            </wp:cNvGraphicFramePr>
+            <a:graphic xmlns:a="http://schemas.openxmlformats.org/drawingml/2006/main">
+              <a:graphicData uri="http://schemas.openxmlformats.org/drawingml/2006/picture">
+                <pic:pic xmlns:pic="http://schemas.openxmlformats.org/drawingml/2006/picture">
+                  <pic:nvPicPr>
+                    <pic:cNvPr id="1802474008" name=""/>
+                    <pic:cNvPicPr/>
+                  </pic:nvPicPr>
+                  <pic:blipFill>
+                    <a:blip r:embed="rId13"/>
+                    <a:stretch>
+                      <a:fillRect/>
+                    </a:stretch>
+                  </pic:blipFill>
+                  <pic:spPr>
+                    <a:xfrm>
+                      <a:off x="0" y="0"/>
+                      <a:ext cx="2364320" cy="972144"/>
+                    </a:xfrm>
+                    <a:prstGeom prst="rect">
+                      <a:avLst/>
+                    </a:prstGeom>
+                  </pic:spPr>
+                </pic:pic>
+              </a:graphicData>
+            </a:graphic>
+          </wp:inline>
+        </w:drawing>
+      </w:r>
+      <w:r>
+        <w:rPr>
+          <w:rFonts w:hint="eastAsia"/>
+        </w:rPr>
+        <w:t>2</w:t>
+      </w:r>
+      <w:r>
+        <w:rPr>
+          <w:rFonts w:hint="eastAsia"/>
+        </w:rPr>
+        <w:t>回复</w:t>
+      </w:r>
+      <w:r>
+        <w:rPr>
+          <w:rFonts w:hint="eastAsia"/>
+        </w:rPr>
+        <w:t>reply</w:t>
+      </w:r>
+    </w:p>
+    <w:p>
+      <w:pPr>
+        <w:pStyle w:val="ListParagraph"/>
+        <w:numPr>
+          <w:ilvl w:val="0"/>
+          <w:numId w:val="7"/>
+        </w:numPr>
+      </w:pPr>
+      <w:r>
+        <w:t>R</w:t>
+      </w:r>
+      <w:r>
+        <w:rPr>
+          <w:rFonts w:hint="eastAsia"/>
+        </w:rPr>
+        <w:t xml:space="preserve">eply </w:t>
+      </w:r>
+      <w:r>
+        <w:t>–</w:t>
+      </w:r>
+      <w:r>
+        <w:rPr>
+          <w:rFonts w:hint="eastAsia"/>
+        </w:rPr>
+        <w:t xml:space="preserve"> </w:t>
+      </w:r>
+      <w:r>
+        <w:rPr>
+          <w:rFonts w:hint="eastAsia"/>
+        </w:rPr>
+        <w:t>回复</w:t>
+      </w:r>
+    </w:p>
+    <w:p>
+      <w:pPr>
+        <w:pStyle w:val="ListParagraph"/>
+        <w:numPr>
+          <w:ilvl w:val="0"/>
+          <w:numId w:val="7"/>
+        </w:numPr>
+        <w:rPr>
+          <w:rFonts w:hint="eastAsia"/>
+        </w:rPr>
+      </w:pPr>
+      <w:r>
+        <w:t>A</w:t>
+      </w:r>
+      <w:r>
+        <w:rPr>
+          <w:rFonts w:hint="eastAsia"/>
+        </w:rPr>
+        <w:t xml:space="preserve">ck </w:t>
+      </w:r>
+      <w:r>
+        <w:t>–</w:t>
+      </w:r>
+      <w:r>
+        <w:rPr>
+          <w:rFonts w:hint="eastAsia"/>
+        </w:rPr>
+        <w:t xml:space="preserve"> </w:t>
+      </w:r>
+      <w:r>
+        <w:rPr>
+          <w:rFonts w:hint="eastAsia"/>
+        </w:rPr>
+        <w:t>确认信息</w:t>
+      </w:r>
+      <w:r>
+        <w:rPr>
+          <w:rFonts w:hint="eastAsia"/>
+        </w:rPr>
+        <w:t>，确认</w:t>
+      </w:r>
+      <w:r>
+        <w:rPr>
+          <w:rFonts w:hint="eastAsia"/>
+        </w:rPr>
+        <w:t>update</w:t>
+      </w:r>
+      <w:r>
+        <w:rPr>
+          <w:rFonts w:hint="eastAsia"/>
+        </w:rPr>
+        <w:t>、</w:t>
+      </w:r>
+      <w:r>
+        <w:rPr>
+          <w:rFonts w:hint="eastAsia"/>
+        </w:rPr>
+        <w:t>query</w:t>
+      </w:r>
+      <w:r>
+        <w:rPr>
+          <w:rFonts w:hint="eastAsia"/>
+        </w:rPr>
+        <w:t>、</w:t>
+      </w:r>
+      <w:r>
+        <w:rPr>
+          <w:rFonts w:hint="eastAsia"/>
+        </w:rPr>
+        <w:t>reply</w:t>
+      </w:r>
+      <w:r>
+        <w:rPr>
+          <w:rFonts w:hint="eastAsia"/>
+        </w:rPr>
+        <w:t>，</w:t>
+      </w:r>
+      <w:r>
+        <w:rPr>
+          <w:rFonts w:hint="eastAsia"/>
+        </w:rPr>
+        <w:t>hello</w:t>
+      </w:r>
+      <w:r>
+        <w:rPr>
+          <w:rFonts w:hint="eastAsia"/>
+        </w:rPr>
+        <w:t>和</w:t>
+      </w:r>
+      <w:r>
+        <w:rPr>
+          <w:rFonts w:hint="eastAsia"/>
+        </w:rPr>
+        <w:t>ack</w:t>
+      </w:r>
+      <w:r>
+        <w:rPr>
+          <w:rFonts w:hint="eastAsia"/>
+        </w:rPr>
+        <w:t>本身不需要确认</w:t>
+      </w:r>
+    </w:p>
+    <w:p>
+      <w:pPr>
+        <w:jc w:val="center"/>
+      </w:pPr>
+      <w:r>
+        <w:drawing>
+          <wp:inline distT="0" distB="0" distL="0" distR="0" wp14:anchorId="0A1BE20D" wp14:editId="38BA006C">
+            <wp:extent cx="2289810" cy="1504293"/>
+            <wp:effectExtent l="0" t="0" r="0" b="1270"/>
+            <wp:docPr id="439075315" name="Picture 1"/>
+            <wp:cNvGraphicFramePr>
+              <a:graphicFrameLocks xmlns:a="http://schemas.openxmlformats.org/drawingml/2006/main" noChangeAspect="1"/>
+            </wp:cNvGraphicFramePr>
+            <a:graphic xmlns:a="http://schemas.openxmlformats.org/drawingml/2006/main">
+              <a:graphicData uri="http://schemas.openxmlformats.org/drawingml/2006/picture">
+                <pic:pic xmlns:pic="http://schemas.openxmlformats.org/drawingml/2006/picture">
+                  <pic:nvPicPr>
+                    <pic:cNvPr id="439075315" name=""/>
+                    <pic:cNvPicPr/>
+                  </pic:nvPicPr>
+                  <pic:blipFill>
+                    <a:blip r:embed="rId14"/>
+                    <a:stretch>
+                      <a:fillRect/>
+                    </a:stretch>
+                  </pic:blipFill>
+                  <pic:spPr>
+                    <a:xfrm>
+                      <a:off x="0" y="0"/>
+                      <a:ext cx="2298327" cy="1509888"/>
+                    </a:xfrm>
+                    <a:prstGeom prst="rect">
+                      <a:avLst/>
+                    </a:prstGeom>
+                  </pic:spPr>
+                </pic:pic>
+              </a:graphicData>
+            </a:graphic>
+          </wp:inline>
+        </w:drawing>
+      </w:r>
+    </w:p>
+    <w:p>
+      <w:pPr>
+        <w:ind w:left="420"/>
+        <w:rPr>
+          <w:shd w:val="pct15" w:color="auto" w:fill="FFFFFF"/>
+        </w:rPr>
+      </w:pPr>
+      <w:r>
+        <w:rPr>
+          <w:rFonts w:hint="eastAsia"/>
+          <w:shd w:val="pct15" w:color="auto" w:fill="FFFFFF"/>
+        </w:rPr>
+        <w:t>三张表</w:t>
+      </w:r>
+    </w:p>
+    <w:p>
+      <w:pPr>
+        <w:pStyle w:val="ListParagraph"/>
+        <w:numPr>
+          <w:ilvl w:val="0"/>
+          <w:numId w:val="7"/>
+        </w:numPr>
+      </w:pPr>
+      <w:r>
+        <w:rPr>
+          <w:rFonts w:hint="eastAsia"/>
+        </w:rPr>
+        <w:t>路由表</w:t>
+      </w:r>
+      <w:r>
+        <w:rPr>
+          <w:rFonts w:hint="eastAsia"/>
+        </w:rPr>
+        <w:t xml:space="preserve"> </w:t>
+      </w:r>
+      <w:r>
+        <w:t>–</w:t>
+      </w:r>
+      <w:r>
+        <w:rPr>
+          <w:rFonts w:hint="eastAsia"/>
+        </w:rPr>
+        <w:t xml:space="preserve"> </w:t>
+      </w:r>
+      <w:r>
+        <w:rPr>
+          <w:rFonts w:hint="eastAsia"/>
+        </w:rPr>
+        <w:t>基础路由</w:t>
+      </w:r>
+    </w:p>
+    <w:p>
+      <w:pPr>
+        <w:pStyle w:val="ListParagraph"/>
+        <w:numPr>
+          <w:ilvl w:val="0"/>
+          <w:numId w:val="7"/>
+        </w:numPr>
+      </w:pPr>
+      <w:r>
+        <w:rPr>
+          <w:rFonts w:hint="eastAsia"/>
+        </w:rPr>
+        <w:t>邻居表</w:t>
+      </w:r>
+      <w:r>
+        <w:rPr>
+          <w:rFonts w:hint="eastAsia"/>
+        </w:rPr>
+        <w:t xml:space="preserve"> </w:t>
+      </w:r>
+      <w:r>
+        <w:t>–</w:t>
+      </w:r>
+      <w:r>
+        <w:rPr>
+          <w:rFonts w:hint="eastAsia"/>
+        </w:rPr>
+        <w:t xml:space="preserve"> </w:t>
+      </w:r>
+      <w:r>
+        <w:rPr>
+          <w:rFonts w:hint="eastAsia"/>
+        </w:rPr>
+        <w:t>列出所有的邻居</w:t>
+      </w:r>
+    </w:p>
+    <w:p>
+      <w:pPr>
+        <w:pStyle w:val="ListParagraph"/>
+        <w:numPr>
+          <w:ilvl w:val="0"/>
+          <w:numId w:val="7"/>
+        </w:numPr>
+      </w:pPr>
+      <w:r>
+        <w:rPr>
+          <w:rFonts w:hint="eastAsia"/>
+        </w:rPr>
+        <w:t>拓扑表</w:t>
+      </w:r>
+      <w:r>
+        <w:rPr>
+          <w:rFonts w:hint="eastAsia"/>
+        </w:rPr>
+        <w:t xml:space="preserve"> </w:t>
+      </w:r>
+      <w:r>
+        <w:t>–</w:t>
+      </w:r>
+      <w:r>
+        <w:rPr>
+          <w:rFonts w:hint="eastAsia"/>
+        </w:rPr>
+        <w:t xml:space="preserve"> </w:t>
+      </w:r>
+      <w:r>
+        <w:rPr>
+          <w:rFonts w:hint="eastAsia"/>
+        </w:rPr>
+        <w:t>能到达目的网络、满足</w:t>
+      </w:r>
+      <w:r>
+        <w:rPr>
+          <w:rFonts w:hint="eastAsia"/>
+        </w:rPr>
+        <w:t>FC</w:t>
+      </w:r>
+      <w:r>
+        <w:rPr>
+          <w:rFonts w:hint="eastAsia"/>
+        </w:rPr>
+        <w:t>（</w:t>
+      </w:r>
+      <w:r>
+        <w:t>Feasible Condition</w:t>
+      </w:r>
+      <w:r>
+        <w:rPr>
+          <w:rFonts w:hint="eastAsia"/>
+        </w:rPr>
+        <w:t>）可行条件的路由都会加入这个表，提取后继路由（最优路线）到路由表，有可行后继路由（如</w:t>
+      </w:r>
+      <w:r>
+        <w:rPr>
+          <w:rFonts w:hint="eastAsia"/>
+        </w:rPr>
+        <w:lastRenderedPageBreak/>
+        <w:t>果最优路由断了，</w:t>
+      </w:r>
+      <w:r>
+        <w:rPr>
+          <w:rFonts w:hint="eastAsia"/>
+        </w:rPr>
+        <w:t>backup plan</w:t>
+      </w:r>
+      <w:r>
+        <w:rPr>
+          <w:rFonts w:hint="eastAsia"/>
+        </w:rPr>
+        <w:t>）</w:t>
+      </w:r>
+    </w:p>
+    <w:p>
+      <w:pPr>
+        <w:ind w:left="420"/>
+        <w:rPr>
+          <w:shd w:val="pct15" w:color="auto" w:fill="FFFFFF"/>
+        </w:rPr>
+      </w:pPr>
+      <w:r>
+        <w:rPr>
+          <w:rFonts w:hint="eastAsia"/>
+          <w:shd w:val="pct15" w:color="auto" w:fill="FFFFFF"/>
+        </w:rPr>
+        <w:t>DUAL</w:t>
+      </w:r>
+      <w:r>
+        <w:rPr>
+          <w:rFonts w:hint="eastAsia"/>
+          <w:shd w:val="pct15" w:color="auto" w:fill="FFFFFF"/>
+        </w:rPr>
+        <w:t>（</w:t>
+      </w:r>
+      <w:r>
+        <w:rPr>
+          <w:shd w:val="pct15" w:color="auto" w:fill="FFFFFF"/>
+        </w:rPr>
+        <w:t>Diffusing Update Algorithm</w:t>
+      </w:r>
+      <w:r>
+        <w:rPr>
+          <w:rFonts w:hint="eastAsia"/>
+          <w:shd w:val="pct15" w:color="auto" w:fill="FFFFFF"/>
+        </w:rPr>
+        <w:t>）</w:t>
+      </w:r>
+      <w:r>
+        <w:rPr>
+          <w:rFonts w:hint="eastAsia"/>
+          <w:shd w:val="pct15" w:color="auto" w:fill="FFFFFF"/>
+        </w:rPr>
+        <w:t>弥散更新算法</w:t>
+      </w:r>
+    </w:p>
+    <w:p>
+      <w:pPr>
+        <w:ind w:firstLine="420"/>
+        <w:rPr>
+          <w:rFonts w:hint="eastAsia"/>
+        </w:rPr>
+      </w:pPr>
+      <w:r>
+        <w:rPr>
+          <w:rFonts w:hint="eastAsia"/>
+        </w:rPr>
+        <w:t>当主路径失效且没有</w:t>
+      </w:r>
+      <w:r>
+        <w:rPr>
+          <w:rFonts w:hint="eastAsia"/>
+        </w:rPr>
+        <w:t>可行后继路由</w:t>
+      </w:r>
+      <w:r>
+        <w:rPr>
+          <w:rFonts w:hint="eastAsia"/>
+        </w:rPr>
+        <w:t>Feasible Successor</w:t>
+      </w:r>
+      <w:r>
+        <w:rPr>
+          <w:rFonts w:hint="eastAsia"/>
+        </w:rPr>
+        <w:t>时：</w:t>
+      </w:r>
+    </w:p>
+    <w:p>
+      <w:pPr>
+        <w:pStyle w:val="ListParagraph"/>
+        <w:numPr>
+          <w:ilvl w:val="0"/>
+          <w:numId w:val="7"/>
+        </w:numPr>
+        <w:rPr>
+          <w:rFonts w:hint="eastAsia"/>
+        </w:rPr>
+      </w:pPr>
+      <w:r>
+        <w:rPr>
+          <w:rFonts w:hint="eastAsia"/>
+        </w:rPr>
+        <w:t>当前路由进入</w:t>
+      </w:r>
+      <w:r>
+        <w:rPr>
+          <w:rFonts w:hint="eastAsia"/>
+        </w:rPr>
+        <w:t>Active</w:t>
+      </w:r>
+      <w:r>
+        <w:rPr>
+          <w:rFonts w:hint="eastAsia"/>
+        </w:rPr>
+        <w:t>状态</w:t>
+      </w:r>
+      <w:r>
+        <w:rPr>
+          <w:rFonts w:hint="eastAsia"/>
+        </w:rPr>
+        <w:t>；</w:t>
+      </w:r>
+    </w:p>
+    <w:p>
+      <w:pPr>
+        <w:pStyle w:val="ListParagraph"/>
+        <w:numPr>
+          <w:ilvl w:val="0"/>
+          <w:numId w:val="7"/>
+        </w:numPr>
+        <w:rPr>
+          <w:rFonts w:hint="eastAsia"/>
+        </w:rPr>
+      </w:pPr>
+      <w:r>
+        <w:rPr>
+          <w:rFonts w:hint="eastAsia"/>
+        </w:rPr>
+        <w:t>向所有邻居发送</w:t>
+      </w:r>
+      <w:r>
+        <w:rPr>
+          <w:rFonts w:hint="eastAsia"/>
+        </w:rPr>
+        <w:t xml:space="preserve"> Query</w:t>
+      </w:r>
+      <w:r>
+        <w:rPr>
+          <w:rFonts w:hint="eastAsia"/>
+        </w:rPr>
+        <w:t>；</w:t>
+      </w:r>
+    </w:p>
+    <w:p>
+      <w:pPr>
+        <w:pStyle w:val="ListParagraph"/>
+        <w:numPr>
+          <w:ilvl w:val="0"/>
+          <w:numId w:val="7"/>
+        </w:numPr>
+        <w:rPr>
+          <w:rFonts w:hint="eastAsia"/>
+        </w:rPr>
+      </w:pPr>
+      <w:r>
+        <w:rPr>
+          <w:rFonts w:hint="eastAsia"/>
+        </w:rPr>
+        <w:t>邻居收到后，如果有更好的路径则回复</w:t>
+      </w:r>
+      <w:r>
+        <w:rPr>
+          <w:rFonts w:hint="eastAsia"/>
+        </w:rPr>
+        <w:t>Reply</w:t>
+      </w:r>
+      <w:r>
+        <w:rPr>
+          <w:rFonts w:hint="eastAsia"/>
+        </w:rPr>
+        <w:t>，否则继续扩散查询</w:t>
+      </w:r>
+      <w:r>
+        <w:rPr>
+          <w:rFonts w:hint="eastAsia"/>
+        </w:rPr>
+        <w:t>；</w:t>
+      </w:r>
+    </w:p>
+    <w:p>
+      <w:pPr>
+        <w:pStyle w:val="ListParagraph"/>
+        <w:numPr>
+          <w:ilvl w:val="0"/>
+          <w:numId w:val="7"/>
+        </w:numPr>
+        <w:rPr>
+          <w:rFonts w:hint="eastAsia"/>
+        </w:rPr>
+      </w:pPr>
+      <w:r>
+        <w:rPr>
+          <w:rFonts w:hint="eastAsia"/>
+        </w:rPr>
+        <w:t>直到所有邻居都回复后，路由回到</w:t>
+      </w:r>
+      <w:r>
+        <w:rPr>
+          <w:rFonts w:hint="eastAsia"/>
+        </w:rPr>
+        <w:t xml:space="preserve"> Passive </w:t>
+      </w:r>
+      <w:r>
+        <w:rPr>
+          <w:rFonts w:hint="eastAsia"/>
+        </w:rPr>
+        <w:t>状态</w:t>
+      </w:r>
+      <w:r>
+        <w:rPr>
+          <w:rFonts w:hint="eastAsia"/>
+        </w:rPr>
+        <w:t>；</w:t>
+      </w:r>
+    </w:p>
+    <w:p>
+      <w:pPr>
+        <w:pStyle w:val="ListParagraph"/>
+        <w:numPr>
+          <w:ilvl w:val="0"/>
+          <w:numId w:val="7"/>
+        </w:numPr>
+        <w:rPr>
+          <w:rFonts w:hint="eastAsia"/>
+        </w:rPr>
+      </w:pPr>
+      <w:r>
+        <w:rPr>
+          <w:rFonts w:hint="eastAsia"/>
+        </w:rPr>
+        <w:t>根据回复选择新的</w:t>
+      </w:r>
+      <w:r>
+        <w:rPr>
+          <w:rFonts w:hint="eastAsia"/>
+        </w:rPr>
+        <w:t>Successor</w:t>
+      </w:r>
+      <w:r>
+        <w:rPr>
+          <w:rFonts w:hint="eastAsia"/>
+        </w:rPr>
+        <w:t>和</w:t>
+      </w:r>
+      <w:r>
+        <w:rPr>
+          <w:rFonts w:hint="eastAsia"/>
+        </w:rPr>
+        <w:t>Feasible Successor</w:t>
+      </w:r>
+      <w:r>
+        <w:rPr>
+          <w:rFonts w:hint="eastAsia"/>
+        </w:rPr>
+        <w:t>。</w:t>
+      </w:r>
+    </w:p>
+    <w:p>
+      <w:pPr>
+        <w:ind w:left="420"/>
+        <w:rPr>
+          <w:rFonts w:hint="eastAsia"/>
+        </w:rPr>
+      </w:pPr>
+      <w:r>
+        <w:rPr>
+          <w:rFonts w:hint="eastAsia"/>
+        </w:rPr>
+        <w:t>这种扩散式的查询与应答确保所有节点对某路由的计算同步，避免环路。</w:t>
+      </w:r>
+    </w:p>
+    <w:p>
+      <w:pPr>
+        <w:ind w:firstLine="420"/>
+        <w:rPr>
+          <w:shd w:val="pct15" w:color="auto" w:fill="FFFFFF"/>
+        </w:rPr>
+      </w:pPr>
+      <w:r>
+        <w:rPr>
+          <w:rFonts w:hint="eastAsia"/>
+          <w:shd w:val="pct15" w:color="auto" w:fill="FFFFFF"/>
+        </w:rPr>
+        <w:t>EIGRP</w:t>
+      </w:r>
+      <w:r>
+        <w:rPr>
+          <w:rFonts w:hint="eastAsia"/>
+          <w:shd w:val="pct15" w:color="auto" w:fill="FFFFFF"/>
+        </w:rPr>
+        <w:t>的集中路由器角色和专业名词</w:t>
+      </w:r>
+    </w:p>
+    <w:p>
+      <w:pPr>
+        <w:pStyle w:val="ListParagraph"/>
+        <w:numPr>
+          <w:ilvl w:val="0"/>
+          <w:numId w:val="7"/>
+        </w:numPr>
+      </w:pPr>
+      <w:r>
+        <w:rPr>
+          <w:rFonts w:hint="eastAsia"/>
+        </w:rPr>
+        <w:t>后继路由器</w:t>
+      </w:r>
+      <w:r>
+        <w:rPr>
+          <w:rFonts w:hint="eastAsia"/>
+        </w:rPr>
+        <w:t xml:space="preserve"> </w:t>
+      </w:r>
+      <w:r>
+        <w:t>–</w:t>
+      </w:r>
+      <w:r>
+        <w:rPr>
+          <w:rFonts w:hint="eastAsia"/>
+        </w:rPr>
+        <w:t xml:space="preserve"> </w:t>
+      </w:r>
+      <w:r>
+        <w:rPr>
+          <w:rFonts w:hint="eastAsia"/>
+        </w:rPr>
+        <w:t>最优路径的下一跳路由器</w:t>
+      </w:r>
+    </w:p>
+    <w:p>
+      <w:pPr>
+        <w:pStyle w:val="ListParagraph"/>
+        <w:numPr>
+          <w:ilvl w:val="0"/>
+          <w:numId w:val="7"/>
+        </w:numPr>
+      </w:pPr>
+      <w:r>
+        <w:rPr>
+          <w:rFonts w:hint="eastAsia"/>
+        </w:rPr>
+        <w:t>FD</w:t>
+      </w:r>
+      <w:r>
+        <w:rPr>
+          <w:rFonts w:hint="eastAsia"/>
+        </w:rPr>
+        <w:t>（</w:t>
+      </w:r>
+      <w:r>
+        <w:t>Feasible Distance</w:t>
+      </w:r>
+      <w:r>
+        <w:rPr>
+          <w:rFonts w:hint="eastAsia"/>
+        </w:rPr>
+        <w:t>）可行距离</w:t>
+      </w:r>
+      <w:r>
+        <w:rPr>
+          <w:rFonts w:hint="eastAsia"/>
+        </w:rPr>
+        <w:t xml:space="preserve"> </w:t>
+      </w:r>
+      <w:r>
+        <w:t>–</w:t>
+      </w:r>
+      <w:r>
+        <w:rPr>
+          <w:rFonts w:hint="eastAsia"/>
+        </w:rPr>
+        <w:t xml:space="preserve"> </w:t>
+      </w:r>
+      <w:r>
+        <w:rPr>
+          <w:rFonts w:hint="eastAsia"/>
+        </w:rPr>
+        <w:t>从自己到目的网段的全程距离</w:t>
+      </w:r>
+      <w:r>
+        <w:rPr>
+          <w:rFonts w:hint="eastAsia"/>
+        </w:rPr>
+        <w:t>=</w:t>
+      </w:r>
+      <w:r>
+        <w:rPr>
+          <w:rFonts w:hint="eastAsia"/>
+        </w:rPr>
+        <w:t>度量值</w:t>
+      </w:r>
+    </w:p>
+    <w:p>
+      <w:pPr>
+        <w:pStyle w:val="ListParagraph"/>
+        <w:numPr>
+          <w:ilvl w:val="0"/>
+          <w:numId w:val="7"/>
+        </w:numPr>
+      </w:pPr>
+      <w:r>
+        <w:rPr>
+          <w:rFonts w:hint="eastAsia"/>
+        </w:rPr>
+        <w:t>AD</w:t>
+      </w:r>
+      <w:r>
+        <w:rPr>
+          <w:rFonts w:hint="eastAsia"/>
+        </w:rPr>
+        <w:t>通告距离</w:t>
+      </w:r>
+      <w:r>
+        <w:rPr>
+          <w:rFonts w:hint="eastAsia"/>
+        </w:rPr>
+        <w:t>（</w:t>
+      </w:r>
+      <w:r>
+        <w:rPr>
+          <w:rFonts w:hint="eastAsia"/>
+        </w:rPr>
+        <w:t>Advertised Distance</w:t>
+      </w:r>
+      <w:r>
+        <w:rPr>
+          <w:rFonts w:hint="eastAsia"/>
+        </w:rPr>
+        <w:t>），也叫</w:t>
+      </w:r>
+      <w:r>
+        <w:rPr>
+          <w:rFonts w:hint="eastAsia"/>
+        </w:rPr>
+        <w:t>RD</w:t>
+      </w:r>
+      <w:r>
+        <w:rPr>
+          <w:rFonts w:hint="eastAsia"/>
+        </w:rPr>
+        <w:t>（</w:t>
+      </w:r>
+      <w:r>
+        <w:rPr>
+          <w:rFonts w:hint="eastAsia"/>
+        </w:rPr>
+        <w:t>Reported Distance</w:t>
+      </w:r>
+      <w:r>
+        <w:rPr>
+          <w:rFonts w:hint="eastAsia"/>
+        </w:rPr>
+        <w:t>）</w:t>
+      </w:r>
+      <w:r>
+        <w:rPr>
+          <w:rFonts w:hint="eastAsia"/>
+        </w:rPr>
+        <w:t xml:space="preserve"> - </w:t>
+      </w:r>
+      <w:r>
+        <w:rPr>
+          <w:rFonts w:hint="eastAsia"/>
+        </w:rPr>
+        <w:t>邻居到达目标网段的全程距离</w:t>
+      </w:r>
+    </w:p>
+    <w:p>
+      <w:pPr>
+        <w:pStyle w:val="ListParagraph"/>
+        <w:numPr>
+          <w:ilvl w:val="0"/>
+          <w:numId w:val="7"/>
+        </w:numPr>
+      </w:pPr>
+      <w:r>
+        <w:rPr>
+          <w:rFonts w:hint="eastAsia"/>
+        </w:rPr>
+        <w:t>FC</w:t>
+      </w:r>
+      <w:r>
+        <w:rPr>
+          <w:rFonts w:hint="eastAsia"/>
+        </w:rPr>
+        <w:t>可行条件</w:t>
+      </w:r>
+      <w:r>
+        <w:rPr>
+          <w:rFonts w:hint="eastAsia"/>
+        </w:rPr>
+        <w:t xml:space="preserve"> </w:t>
+      </w:r>
+      <w:r>
+        <w:t>–</w:t>
+      </w:r>
+      <w:r>
+        <w:rPr>
+          <w:rFonts w:hint="eastAsia"/>
+        </w:rPr>
+        <w:t xml:space="preserve"> </w:t>
+      </w:r>
+      <w:r>
+        <w:rPr>
+          <w:rFonts w:hint="eastAsia"/>
+        </w:rPr>
+        <w:t>AD &lt; FD</w:t>
+      </w:r>
+      <w:r>
+        <w:rPr>
+          <w:rFonts w:hint="eastAsia"/>
+        </w:rPr>
+        <w:t>，所以下图</w:t>
+      </w:r>
+      <w:r>
+        <w:rPr>
+          <w:rFonts w:hint="eastAsia"/>
+        </w:rPr>
+        <w:t>2</w:t>
+      </w:r>
+      <w:r>
+        <w:rPr>
+          <w:rFonts w:hint="eastAsia"/>
+        </w:rPr>
+        <w:t>无法加入路由表，不满足</w:t>
+      </w:r>
+      <w:r>
+        <w:rPr>
+          <w:rFonts w:hint="eastAsia"/>
+        </w:rPr>
+        <w:t>FC</w:t>
+      </w:r>
+    </w:p>
+    <w:p>
+      <w:pPr>
+        <w:jc w:val="center"/>
+      </w:pPr>
+      <w:r>
+        <w:drawing>
+          <wp:inline distT="0" distB="0" distL="0" distR="0" wp14:anchorId="687AEC78" wp14:editId="6320429F">
+            <wp:extent cx="3166110" cy="1454155"/>
+            <wp:effectExtent l="0" t="0" r="0" b="0"/>
+            <wp:docPr id="618710438" name="Picture 1"/>
+            <wp:cNvGraphicFramePr>
+              <a:graphicFrameLocks xmlns:a="http://schemas.openxmlformats.org/drawingml/2006/main" noChangeAspect="1"/>
+            </wp:cNvGraphicFramePr>
+            <a:graphic xmlns:a="http://schemas.openxmlformats.org/drawingml/2006/main">
+              <a:graphicData uri="http://schemas.openxmlformats.org/drawingml/2006/picture">
+                <pic:pic xmlns:pic="http://schemas.openxmlformats.org/drawingml/2006/picture">
+                  <pic:nvPicPr>
+                    <pic:cNvPr id="618710438" name=""/>
+                    <pic:cNvPicPr/>
+                  </pic:nvPicPr>
+                  <pic:blipFill>
+                    <a:blip r:embed="rId15"/>
+                    <a:stretch>
+                      <a:fillRect/>
+                    </a:stretch>
+                  </pic:blipFill>
+                  <pic:spPr>
+                    <a:xfrm>
+                      <a:off x="0" y="0"/>
+                      <a:ext cx="3171388" cy="1456579"/>
+                    </a:xfrm>
+                    <a:prstGeom prst="rect">
+                      <a:avLst/>
+                    </a:prstGeom>
+                  </pic:spPr>
+                </pic:pic>
+              </a:graphicData>
+            </a:graphic>
+          </wp:inline>
+        </w:drawing>
+      </w:r>
+    </w:p>
+    <w:p>
+      <w:pPr>
+        <w:jc w:val="center"/>
+      </w:pPr>
+      <w:r>
+        <w:rPr>
+          <w:rFonts w:hint="eastAsia"/>
+        </w:rPr>
+        <w:t>改为</w:t>
+      </w:r>
+      <w:r>
+        <w:drawing>
+          <wp:inline distT="0" distB="0" distL="0" distR="0" wp14:anchorId="2BFB0838" wp14:editId="6F4ACADE">
+            <wp:extent cx="3289300" cy="1194889"/>
+            <wp:effectExtent l="0" t="0" r="6350" b="5715"/>
+            <wp:docPr id="1956783968" name="Picture 1"/>
+            <wp:cNvGraphicFramePr>
+              <a:graphicFrameLocks xmlns:a="http://schemas.openxmlformats.org/drawingml/2006/main" noChangeAspect="1"/>
+            </wp:cNvGraphicFramePr>
+            <a:graphic xmlns:a="http://schemas.openxmlformats.org/drawingml/2006/main">
+              <a:graphicData uri="http://schemas.openxmlformats.org/drawingml/2006/picture">
+                <pic:pic xmlns:pic="http://schemas.openxmlformats.org/drawingml/2006/picture">
+                  <pic:nvPicPr>
+                    <pic:cNvPr id="1956783968" name=""/>
+                    <pic:cNvPicPr/>
+                  </pic:nvPicPr>
+                  <pic:blipFill rotWithShape="1">
+                    <a:blip r:embed="rId16"/>
+                    <a:srcRect r="3655"/>
+                    <a:stretch>
+                      <a:fillRect/>
+                    </a:stretch>
+                  </pic:blipFill>
+                  <pic:spPr bwMode="auto">
+                    <a:xfrm>
+                      <a:off x="0" y="0"/>
+                      <a:ext cx="3300120" cy="1198819"/>
+                    </a:xfrm>
+                    <a:prstGeom prst="rect">
+                      <a:avLst/>
+                    </a:prstGeom>
+                    <a:ln>
+                      <a:noFill/>
+                    </a:ln>
+                    <a:extLst>
+                      <a:ext uri="{53640926-AAD7-44D8-BBD7-CCE9431645EC}">
+                        <a14:shadowObscured xmlns:a14="http://schemas.microsoft.com/office/drawing/2010/main"/>
+                      </a:ext>
+                    </a:extLst>
+                  </pic:spPr>
+                </pic:pic>
+              </a:graphicData>
+            </a:graphic>
+          </wp:inline>
+        </w:drawing>
+      </w:r>
+    </w:p>
+    <w:p>
+      <w:pPr>
+        <w:pStyle w:val="ListParagraph"/>
+        <w:numPr>
+          <w:ilvl w:val="0"/>
+          <w:numId w:val="7"/>
+        </w:numPr>
+      </w:pPr>
+      <w:r>
+        <w:rPr>
+          <w:rFonts w:hint="eastAsia"/>
+        </w:rPr>
+        <w:t>可行后继路由器</w:t>
+      </w:r>
+      <w:r>
+        <w:rPr>
+          <w:rFonts w:hint="eastAsia"/>
+        </w:rPr>
+        <w:t xml:space="preserve"> </w:t>
+      </w:r>
+      <w:r>
+        <w:t>–</w:t>
+      </w:r>
+      <w:r>
+        <w:rPr>
+          <w:rFonts w:hint="eastAsia"/>
+        </w:rPr>
+        <w:t xml:space="preserve"> </w:t>
+      </w:r>
+      <w:r>
+        <w:rPr>
+          <w:rFonts w:hint="eastAsia"/>
+        </w:rPr>
+        <w:t>备份路径的下一跳路由器</w:t>
+      </w:r>
+    </w:p>
+    <w:p>
+      <w:pPr>
+        <w:ind w:left="420"/>
+        <w:rPr>
+          <w:shd w:val="pct15" w:color="auto" w:fill="FFFFFF"/>
+        </w:rPr>
+      </w:pPr>
+      <w:r>
+        <w:rPr>
+          <w:rFonts w:hint="eastAsia"/>
+          <w:shd w:val="pct15" w:color="auto" w:fill="FFFFFF"/>
+        </w:rPr>
+        <w:t>EIGRP</w:t>
+      </w:r>
+      <w:r>
+        <w:rPr>
+          <w:rFonts w:hint="eastAsia"/>
+          <w:shd w:val="pct15" w:color="auto" w:fill="FFFFFF"/>
+        </w:rPr>
+        <w:t>度量值计算（管理值</w:t>
+      </w:r>
+      <w:r>
+        <w:rPr>
+          <w:rFonts w:hint="eastAsia"/>
+          <w:shd w:val="pct15" w:color="auto" w:fill="FFFFFF"/>
+        </w:rPr>
+        <w:t>90</w:t>
+      </w:r>
+      <w:r>
+        <w:rPr>
+          <w:rFonts w:hint="eastAsia"/>
+          <w:shd w:val="pct15" w:color="auto" w:fill="FFFFFF"/>
+        </w:rPr>
+        <w:t>）</w:t>
+      </w:r>
+    </w:p>
+    <w:p>
+      <w:pPr>
+        <w:pStyle w:val="ListParagraph"/>
+        <w:numPr>
+          <w:ilvl w:val="0"/>
+          <w:numId w:val="7"/>
+        </w:numPr>
+      </w:pPr>
+      <w:r>
+        <w:rPr>
+          <w:rFonts w:hint="eastAsia"/>
+        </w:rPr>
+        <w:t>根据带宽，延迟，可靠性，</w:t>
+      </w:r>
+      <w:r>
+        <w:rPr>
+          <w:rFonts w:hint="eastAsia"/>
+        </w:rPr>
+        <w:t>MTU</w:t>
+      </w:r>
+      <w:r>
+        <w:rPr>
+          <w:rFonts w:hint="eastAsia"/>
+        </w:rPr>
+        <w:t>，负载计算</w:t>
+      </w:r>
+    </w:p>
+    <w:p>
+      <w:pPr>
+        <w:ind w:left="420"/>
+        <w:jc w:val="center"/>
+      </w:pPr>
+      <w:r>
+        <w:lastRenderedPageBreak/>
+        <w:drawing>
+          <wp:inline distT="0" distB="0" distL="0" distR="0" wp14:anchorId="312368F0" wp14:editId="3BF41EBE">
+            <wp:extent cx="3197860" cy="1877069"/>
+            <wp:effectExtent l="0" t="0" r="2540" b="8890"/>
+            <wp:docPr id="1603256126" name="Picture 1"/>
+            <wp:cNvGraphicFramePr>
+              <a:graphicFrameLocks xmlns:a="http://schemas.openxmlformats.org/drawingml/2006/main" noChangeAspect="1"/>
+            </wp:cNvGraphicFramePr>
+            <a:graphic xmlns:a="http://schemas.openxmlformats.org/drawingml/2006/main">
+              <a:graphicData uri="http://schemas.openxmlformats.org/drawingml/2006/picture">
+                <pic:pic xmlns:pic="http://schemas.openxmlformats.org/drawingml/2006/picture">
+                  <pic:nvPicPr>
+                    <pic:cNvPr id="1603256126" name=""/>
+                    <pic:cNvPicPr/>
+                  </pic:nvPicPr>
+                  <pic:blipFill>
+                    <a:blip r:embed="rId17"/>
+                    <a:stretch>
+                      <a:fillRect/>
+                    </a:stretch>
+                  </pic:blipFill>
+                  <pic:spPr>
+                    <a:xfrm>
+                      <a:off x="0" y="0"/>
+                      <a:ext cx="3203465" cy="1880359"/>
+                    </a:xfrm>
+                    <a:prstGeom prst="rect">
+                      <a:avLst/>
+                    </a:prstGeom>
+                  </pic:spPr>
+                </pic:pic>
+              </a:graphicData>
+            </a:graphic>
+          </wp:inline>
+        </w:drawing>
+      </w:r>
+    </w:p>
+    <w:p>
+      <w:pPr>
+        <w:pStyle w:val="ListParagraph"/>
+        <w:numPr>
+          <w:ilvl w:val="0"/>
+          <w:numId w:val="7"/>
+        </w:numPr>
+        <w:rPr>
+          <w:rFonts w:hint="eastAsia"/>
+        </w:rPr>
+      </w:pPr>
+      <w:r>
+        <w:rPr>
+          <w:rFonts w:hint="eastAsia"/>
+        </w:rPr>
+        <w:t>BW</w:t>
+      </w:r>
+      <w:r>
+        <w:rPr>
+          <w:rFonts w:hint="eastAsia"/>
+        </w:rPr>
+        <w:t>（根据路由上所有的接口带宽最小值计算）</w:t>
+      </w:r>
+      <w:r>
+        <w:rPr>
+          <w:rFonts w:hint="eastAsia"/>
+        </w:rPr>
+        <w:t>+DLY</w:t>
+      </w:r>
+      <w:r>
+        <w:rPr>
+          <w:rFonts w:hint="eastAsia"/>
+        </w:rPr>
+        <w:t>（根据所有延迟累加计算）</w:t>
+      </w:r>
     </w:p>
     <w:p>
       <w:r>
@@ -3181,7 +4770,7 @@
         <w:pStyle w:val="Heading5"/>
         <w:numPr>
           <w:ilvl w:val="4"/>
-          <w:numId w:val="42"/>
+          <w:numId w:val="4"/>
         </w:numPr>
         <w:ind w:right="240"/>
       </w:pPr>
@@ -3324,7 +4913,19 @@
         <w:rPr>
           <w:rFonts w:hint="eastAsia"/>
         </w:rPr>
-        <w:t>，度量值（网速约高越低）越低越优先，入接口累加。</w:t>
+        <w:t>，度量值（网速</w:t>
+      </w:r>
+      <w:r>
+        <w:rPr>
+          <w:rFonts w:hint="eastAsia"/>
+        </w:rPr>
+        <w:t>越</w:t>
+      </w:r>
+      <w:r>
+        <w:rPr>
+          <w:rFonts w:hint="eastAsia"/>
+        </w:rPr>
+        <w:t>高越低）越低越优先，入接口累加。</w:t>
       </w:r>
     </w:p>
     <w:p>
@@ -3332,7 +4933,7 @@
         <w:pStyle w:val="Heading5"/>
         <w:numPr>
           <w:ilvl w:val="4"/>
-          <w:numId w:val="42"/>
+          <w:numId w:val="4"/>
         </w:numPr>
         <w:ind w:right="240"/>
       </w:pPr>
@@ -3422,7 +5023,7 @@
         <w:pStyle w:val="Heading5"/>
         <w:numPr>
           <w:ilvl w:val="4"/>
-          <w:numId w:val="42"/>
+          <w:numId w:val="4"/>
         </w:numPr>
         <w:ind w:right="240"/>
       </w:pPr>
@@ -3564,7 +5165,7 @@
         <w:pStyle w:val="Heading5"/>
         <w:numPr>
           <w:ilvl w:val="4"/>
-          <w:numId w:val="42"/>
+          <w:numId w:val="4"/>
         </w:numPr>
         <w:ind w:right="240"/>
       </w:pPr>
@@ -3596,13 +5197,14 @@
         <w:pStyle w:val="Heading3"/>
         <w:numPr>
           <w:ilvl w:val="2"/>
-          <w:numId w:val="35"/>
+          <w:numId w:val="3"/>
         </w:numPr>
       </w:pPr>
       <w:r>
         <w:rPr>
           <w:rFonts w:hint="eastAsia"/>
         </w:rPr>
+        <w:lastRenderedPageBreak/>
         <w:t>协议</w:t>
       </w:r>
     </w:p>
@@ -3894,7 +5496,7 @@
                     <pic:cNvPicPr/>
                   </pic:nvPicPr>
                   <pic:blipFill>
-                    <a:blip r:embed="rId13"/>
+                    <a:blip r:embed="rId18"/>
                     <a:stretch>
                       <a:fillRect/>
                     </a:stretch>
@@ -4095,7 +5697,7 @@
                     <pic:cNvPicPr/>
                   </pic:nvPicPr>
                   <pic:blipFill>
-                    <a:blip r:embed="rId14"/>
+                    <a:blip r:embed="rId19"/>
                     <a:stretch>
                       <a:fillRect/>
                     </a:stretch>
@@ -4121,7 +5723,7 @@
         <w:pStyle w:val="ListParagraph"/>
         <w:numPr>
           <w:ilvl w:val="0"/>
-          <w:numId w:val="48"/>
+          <w:numId w:val="6"/>
         </w:numPr>
       </w:pPr>
       <w:r>
@@ -4202,7 +5804,7 @@
         <w:pStyle w:val="ListParagraph"/>
         <w:numPr>
           <w:ilvl w:val="0"/>
-          <w:numId w:val="48"/>
+          <w:numId w:val="6"/>
         </w:numPr>
       </w:pPr>
       <w:r>
@@ -4309,7 +5911,7 @@
         <w:pStyle w:val="ListParagraph"/>
         <w:numPr>
           <w:ilvl w:val="0"/>
-          <w:numId w:val="48"/>
+          <w:numId w:val="6"/>
         </w:numPr>
       </w:pPr>
       <w:r>
@@ -4402,7 +6004,7 @@
         <w:pStyle w:val="ListParagraph"/>
         <w:numPr>
           <w:ilvl w:val="0"/>
-          <w:numId w:val="47"/>
+          <w:numId w:val="5"/>
         </w:numPr>
       </w:pPr>
       <w:r>
@@ -4465,7 +6067,7 @@
         <w:pStyle w:val="ListParagraph"/>
         <w:numPr>
           <w:ilvl w:val="0"/>
-          <w:numId w:val="47"/>
+          <w:numId w:val="5"/>
         </w:numPr>
       </w:pPr>
       <w:r>
@@ -4528,7 +6130,7 @@
         <w:pStyle w:val="ListParagraph"/>
         <w:numPr>
           <w:ilvl w:val="0"/>
-          <w:numId w:val="47"/>
+          <w:numId w:val="5"/>
         </w:numPr>
       </w:pPr>
       <w:r>
@@ -4591,13 +6193,14 @@
         <w:pStyle w:val="ListParagraph"/>
         <w:numPr>
           <w:ilvl w:val="0"/>
-          <w:numId w:val="47"/>
+          <w:numId w:val="5"/>
         </w:numPr>
       </w:pPr>
       <w:r>
         <w:rPr>
           <w:rFonts w:hint="eastAsia"/>
         </w:rPr>
+        <w:lastRenderedPageBreak/>
         <w:t>客户端</w:t>
       </w:r>
       <w:r>
@@ -4703,7 +6306,6 @@
         <w:rPr>
           <w:rFonts w:hint="eastAsia"/>
         </w:rPr>
-        <w:lastRenderedPageBreak/>
         <w:t>实验</w:t>
       </w:r>
     </w:p>
@@ -4990,11 +6592,6 @@
       </w:r>
     </w:p>
     <w:p>
-      <w:pPr>
-        <w:rPr>
-          <w:rFonts w:hint="eastAsia"/>
-        </w:rPr>
-      </w:pPr>
       <w:r>
         <w:rPr>
           <w:rFonts w:hint="eastAsia"/>
@@ -5015,11 +6612,6 @@
       </w:r>
     </w:p>
     <w:p>
-      <w:pPr>
-        <w:rPr>
-          <w:rFonts w:hint="eastAsia"/>
-        </w:rPr>
-      </w:pPr>
       <w:r>
         <w:rPr>
           <w:rFonts w:hint="eastAsia"/>
@@ -5040,11 +6632,6 @@
       </w:r>
     </w:p>
     <w:p>
-      <w:pPr>
-        <w:rPr>
-          <w:rFonts w:hint="eastAsia"/>
-        </w:rPr>
-      </w:pPr>
       <w:r>
         <w:t>Dynamic Host Configuration Protocol</w:t>
       </w:r>
@@ -5060,6 +6647,10 @@
     </w:p>
     <w:p>
       <w:r>
+        <w:rPr>
+          <w:noProof/>
+        </w:rPr>
+        <w:lastRenderedPageBreak/>
         <w:drawing>
           <wp:inline distT="0" distB="0" distL="0" distR="0" wp14:anchorId="7FA38FA7" wp14:editId="78869CAF">
             <wp:extent cx="2996906" cy="2165357"/>
@@ -5076,7 +6667,7 @@
                     <pic:cNvPicPr/>
                   </pic:nvPicPr>
                   <pic:blipFill>
-                    <a:blip r:embed="rId15"/>
+                    <a:blip r:embed="rId20"/>
                     <a:stretch>
                       <a:fillRect/>
                     </a:stretch>
@@ -5098,11 +6689,6 @@
       </w:r>
     </w:p>
     <w:p>
-      <w:pPr>
-        <w:rPr>
-          <w:rFonts w:hint="eastAsia"/>
-        </w:rPr>
-      </w:pPr>
       <w:r>
         <w:t>O</w:t>
       </w:r>
@@ -5150,11 +6736,6 @@
       </w:r>
     </w:p>
     <w:p>
-      <w:pPr>
-        <w:rPr>
-          <w:rFonts w:hint="eastAsia"/>
-        </w:rPr>
-      </w:pPr>
       <w:r>
         <w:rPr>
           <w:rFonts w:hint="eastAsia"/>
@@ -5209,7 +6790,9 @@
     </w:p>
     <w:p>
       <w:r>
-        <w:lastRenderedPageBreak/>
+        <w:rPr>
+          <w:noProof/>
+        </w:rPr>
         <w:drawing>
           <wp:inline distT="0" distB="0" distL="0" distR="0" wp14:anchorId="523B98D3" wp14:editId="314D1D39">
             <wp:extent cx="2778724" cy="1701109"/>
@@ -5226,7 +6809,7 @@
                     <pic:cNvPicPr/>
                   </pic:nvPicPr>
                   <pic:blipFill>
-                    <a:blip r:embed="rId16"/>
+                    <a:blip r:embed="rId21"/>
                     <a:stretch>
                       <a:fillRect/>
                     </a:stretch>
@@ -5293,12 +6876,10 @@
       </w:r>
     </w:p>
     <w:p>
-      <w:pPr>
-        <w:rPr>
-          <w:rFonts w:hint="eastAsia"/>
-        </w:rPr>
-      </w:pPr>
-      <w:r>
+      <w:r>
+        <w:rPr>
+          <w:noProof/>
+        </w:rPr>
         <w:drawing>
           <wp:inline distT="0" distB="0" distL="0" distR="0" wp14:anchorId="1EDECB17" wp14:editId="28E71410">
             <wp:extent cx="2708729" cy="1474669"/>
@@ -5315,7 +6896,7 @@
                     <pic:cNvPicPr/>
                   </pic:nvPicPr>
                   <pic:blipFill>
-                    <a:blip r:embed="rId17"/>
+                    <a:blip r:embed="rId22"/>
                     <a:stretch>
                       <a:fillRect/>
                     </a:stretch>
@@ -5399,13 +6980,7 @@
       </w:r>
     </w:p>
     <w:p/>
-    <w:p>
-      <w:pPr>
-        <w:rPr>
-          <w:rFonts w:hint="eastAsia"/>
-        </w:rPr>
-      </w:pPr>
-    </w:p>
+    <w:p/>
     <w:p>
       <w:r>
         <w:rPr>
@@ -5625,9 +7200,187 @@
     </w:lvl>
   </w:abstractNum>
   <w:abstractNum w:abstractNumId="1" w15:restartNumberingAfterBreak="0">
-    <w:nsid w:val="080F5EE9"/>
+    <w:nsid w:val="1E6B1DA6"/>
+    <w:multiLevelType w:val="hybridMultilevel"/>
+    <w:tmpl w:val="E304BC7A"/>
+    <w:lvl w:ilvl="0" w:tplc="4F10993C">
+      <w:start w:val="1"/>
+      <w:numFmt w:val="bullet"/>
+      <w:lvlText w:val=""/>
+      <w:lvlJc w:val="left"/>
+      <w:pPr>
+        <w:ind w:left="780" w:hanging="360"/>
+      </w:pPr>
+      <w:rPr>
+        <w:rFonts w:ascii="Wingdings" w:hAnsi="Wingdings" w:hint="default"/>
+      </w:rPr>
+    </w:lvl>
+    <w:lvl w:ilvl="1" w:tplc="FFFFFFFF" w:tentative="1">
+      <w:start w:val="1"/>
+      <w:numFmt w:val="lowerLetter"/>
+      <w:lvlText w:val="%2)"/>
+      <w:lvlJc w:val="left"/>
+      <w:pPr>
+        <w:ind w:left="1300" w:hanging="440"/>
+      </w:pPr>
+    </w:lvl>
+    <w:lvl w:ilvl="2" w:tplc="FFFFFFFF" w:tentative="1">
+      <w:start w:val="1"/>
+      <w:numFmt w:val="lowerRoman"/>
+      <w:lvlText w:val="%3."/>
+      <w:lvlJc w:val="right"/>
+      <w:pPr>
+        <w:ind w:left="1740" w:hanging="440"/>
+      </w:pPr>
+    </w:lvl>
+    <w:lvl w:ilvl="3" w:tplc="FFFFFFFF" w:tentative="1">
+      <w:start w:val="1"/>
+      <w:numFmt w:val="decimal"/>
+      <w:lvlText w:val="%4."/>
+      <w:lvlJc w:val="left"/>
+      <w:pPr>
+        <w:ind w:left="2180" w:hanging="440"/>
+      </w:pPr>
+    </w:lvl>
+    <w:lvl w:ilvl="4" w:tplc="FFFFFFFF" w:tentative="1">
+      <w:start w:val="1"/>
+      <w:numFmt w:val="lowerLetter"/>
+      <w:lvlText w:val="%5)"/>
+      <w:lvlJc w:val="left"/>
+      <w:pPr>
+        <w:ind w:left="2620" w:hanging="440"/>
+      </w:pPr>
+    </w:lvl>
+    <w:lvl w:ilvl="5" w:tplc="FFFFFFFF" w:tentative="1">
+      <w:start w:val="1"/>
+      <w:numFmt w:val="lowerRoman"/>
+      <w:lvlText w:val="%6."/>
+      <w:lvlJc w:val="right"/>
+      <w:pPr>
+        <w:ind w:left="3060" w:hanging="440"/>
+      </w:pPr>
+    </w:lvl>
+    <w:lvl w:ilvl="6" w:tplc="FFFFFFFF" w:tentative="1">
+      <w:start w:val="1"/>
+      <w:numFmt w:val="decimal"/>
+      <w:lvlText w:val="%7."/>
+      <w:lvlJc w:val="left"/>
+      <w:pPr>
+        <w:ind w:left="3500" w:hanging="440"/>
+      </w:pPr>
+    </w:lvl>
+    <w:lvl w:ilvl="7" w:tplc="FFFFFFFF" w:tentative="1">
+      <w:start w:val="1"/>
+      <w:numFmt w:val="lowerLetter"/>
+      <w:lvlText w:val="%8)"/>
+      <w:lvlJc w:val="left"/>
+      <w:pPr>
+        <w:ind w:left="3940" w:hanging="440"/>
+      </w:pPr>
+    </w:lvl>
+    <w:lvl w:ilvl="8" w:tplc="FFFFFFFF" w:tentative="1">
+      <w:start w:val="1"/>
+      <w:numFmt w:val="lowerRoman"/>
+      <w:lvlText w:val="%9."/>
+      <w:lvlJc w:val="right"/>
+      <w:pPr>
+        <w:ind w:left="4380" w:hanging="440"/>
+      </w:pPr>
+    </w:lvl>
+  </w:abstractNum>
+  <w:abstractNum w:abstractNumId="2" w15:restartNumberingAfterBreak="0">
+    <w:nsid w:val="30E80335"/>
+    <w:multiLevelType w:val="hybridMultilevel"/>
+    <w:tmpl w:val="F68C149E"/>
+    <w:lvl w:ilvl="0" w:tplc="8466C0A4">
+      <w:start w:val="1"/>
+      <w:numFmt w:val="decimal"/>
+      <w:lvlText w:val="%1."/>
+      <w:lvlJc w:val="left"/>
+      <w:pPr>
+        <w:ind w:left="360" w:hanging="360"/>
+      </w:pPr>
+      <w:rPr>
+        <w:rFonts w:hint="default"/>
+      </w:rPr>
+    </w:lvl>
+    <w:lvl w:ilvl="1" w:tplc="04090019" w:tentative="1">
+      <w:start w:val="1"/>
+      <w:numFmt w:val="lowerLetter"/>
+      <w:lvlText w:val="%2)"/>
+      <w:lvlJc w:val="left"/>
+      <w:pPr>
+        <w:ind w:left="880" w:hanging="440"/>
+      </w:pPr>
+    </w:lvl>
+    <w:lvl w:ilvl="2" w:tplc="0409001B" w:tentative="1">
+      <w:start w:val="1"/>
+      <w:numFmt w:val="lowerRoman"/>
+      <w:lvlText w:val="%3."/>
+      <w:lvlJc w:val="right"/>
+      <w:pPr>
+        <w:ind w:left="1320" w:hanging="440"/>
+      </w:pPr>
+    </w:lvl>
+    <w:lvl w:ilvl="3" w:tplc="0409000F" w:tentative="1">
+      <w:start w:val="1"/>
+      <w:numFmt w:val="decimal"/>
+      <w:lvlText w:val="%4."/>
+      <w:lvlJc w:val="left"/>
+      <w:pPr>
+        <w:ind w:left="1760" w:hanging="440"/>
+      </w:pPr>
+    </w:lvl>
+    <w:lvl w:ilvl="4" w:tplc="04090019" w:tentative="1">
+      <w:start w:val="1"/>
+      <w:numFmt w:val="lowerLetter"/>
+      <w:lvlText w:val="%5)"/>
+      <w:lvlJc w:val="left"/>
+      <w:pPr>
+        <w:ind w:left="2200" w:hanging="440"/>
+      </w:pPr>
+    </w:lvl>
+    <w:lvl w:ilvl="5" w:tplc="0409001B" w:tentative="1">
+      <w:start w:val="1"/>
+      <w:numFmt w:val="lowerRoman"/>
+      <w:lvlText w:val="%6."/>
+      <w:lvlJc w:val="right"/>
+      <w:pPr>
+        <w:ind w:left="2640" w:hanging="440"/>
+      </w:pPr>
+    </w:lvl>
+    <w:lvl w:ilvl="6" w:tplc="0409000F" w:tentative="1">
+      <w:start w:val="1"/>
+      <w:numFmt w:val="decimal"/>
+      <w:lvlText w:val="%7."/>
+      <w:lvlJc w:val="left"/>
+      <w:pPr>
+        <w:ind w:left="3080" w:hanging="440"/>
+      </w:pPr>
+    </w:lvl>
+    <w:lvl w:ilvl="7" w:tplc="04090019" w:tentative="1">
+      <w:start w:val="1"/>
+      <w:numFmt w:val="lowerLetter"/>
+      <w:lvlText w:val="%8)"/>
+      <w:lvlJc w:val="left"/>
+      <w:pPr>
+        <w:ind w:left="3520" w:hanging="440"/>
+      </w:pPr>
+    </w:lvl>
+    <w:lvl w:ilvl="8" w:tplc="0409001B" w:tentative="1">
+      <w:start w:val="1"/>
+      <w:numFmt w:val="lowerRoman"/>
+      <w:lvlText w:val="%9."/>
+      <w:lvlJc w:val="right"/>
+      <w:pPr>
+        <w:ind w:left="3960" w:hanging="440"/>
+      </w:pPr>
+    </w:lvl>
+  </w:abstractNum>
+  <w:abstractNum w:abstractNumId="3" w15:restartNumberingAfterBreak="0">
+    <w:nsid w:val="492D08C5"/>
     <w:multiLevelType w:val="multilevel"/>
-    <w:tmpl w:val="999809CE"/>
+    <w:tmpl w:val="6BEE1ABA"/>
     <w:lvl w:ilvl="0">
       <w:start w:val="1"/>
       <w:numFmt w:val="none"/>
@@ -5655,11 +7408,14 @@
     <w:lvl w:ilvl="2">
       <w:start w:val="1"/>
       <w:numFmt w:val="decimal"/>
-      <w:lvlText w:val="%3."/>
+      <w:lvlText w:val="%3)"/>
       <w:lvlJc w:val="left"/>
       <w:pPr>
-        <w:ind w:left="440" w:hanging="440"/>
-      </w:pPr>
+        <w:ind w:left="0" w:firstLine="0"/>
+      </w:pPr>
+      <w:rPr>
+        <w:rFonts w:hint="eastAsia"/>
+      </w:rPr>
     </w:lvl>
     <w:lvl w:ilvl="3">
       <w:start w:val="1"/>
@@ -5676,7 +7432,7 @@
     <w:lvl w:ilvl="4">
       <w:start w:val="1"/>
       <w:numFmt w:val="none"/>
-      <w:lvlText w:val="%1"/>
+      <w:lvlText w:val="%1  "/>
       <w:lvlJc w:val="left"/>
       <w:pPr>
         <w:ind w:left="0" w:firstLine="0"/>
@@ -5734,837 +7490,11 @@
       </w:rPr>
     </w:lvl>
   </w:abstractNum>
-  <w:abstractNum w:abstractNumId="2" w15:restartNumberingAfterBreak="0">
-    <w:nsid w:val="0AF50EF9"/>
-    <w:multiLevelType w:val="multilevel"/>
-    <w:tmpl w:val="C8482928"/>
-    <w:lvl w:ilvl="0">
-      <w:start w:val="1"/>
-      <w:numFmt w:val="none"/>
-      <w:lvlText w:val=""/>
-      <w:lvlJc w:val="left"/>
-      <w:pPr>
-        <w:ind w:left="0" w:firstLine="0"/>
-      </w:pPr>
-      <w:rPr>
-        <w:rFonts w:hint="eastAsia"/>
-      </w:rPr>
-    </w:lvl>
-    <w:lvl w:ilvl="1">
-      <w:start w:val="1"/>
-      <w:numFmt w:val="decimal"/>
-      <w:lvlText w:val="%1%2."/>
-      <w:lvlJc w:val="left"/>
-      <w:pPr>
-        <w:ind w:left="0" w:firstLine="0"/>
-      </w:pPr>
-      <w:rPr>
-        <w:rFonts w:hint="eastAsia"/>
-      </w:rPr>
-    </w:lvl>
-    <w:lvl w:ilvl="2">
-      <w:start w:val="1"/>
-      <w:numFmt w:val="none"/>
-      <w:lvlText w:val="%2)"/>
-      <w:lvlJc w:val="left"/>
-      <w:pPr>
-        <w:ind w:left="0" w:firstLine="0"/>
-      </w:pPr>
-      <w:rPr>
-        <w:rFonts w:hint="eastAsia"/>
-      </w:rPr>
-    </w:lvl>
-    <w:lvl w:ilvl="3">
-      <w:start w:val="1"/>
-      <w:numFmt w:val="none"/>
-      <w:lvlText w:val="%1 -"/>
-      <w:lvlJc w:val="left"/>
-      <w:pPr>
-        <w:ind w:left="0" w:firstLine="0"/>
-      </w:pPr>
-      <w:rPr>
-        <w:rFonts w:hint="eastAsia"/>
-      </w:rPr>
-    </w:lvl>
-    <w:lvl w:ilvl="4">
-      <w:start w:val="1"/>
-      <w:numFmt w:val="none"/>
-      <w:lvlText w:val="%1"/>
-      <w:lvlJc w:val="left"/>
-      <w:pPr>
-        <w:ind w:left="0" w:firstLine="0"/>
-      </w:pPr>
-      <w:rPr>
-        <w:rFonts w:hint="eastAsia"/>
-      </w:rPr>
-    </w:lvl>
-    <w:lvl w:ilvl="5">
-      <w:start w:val="1"/>
-      <w:numFmt w:val="none"/>
-      <w:lvlText w:val="%1"/>
-      <w:lvlJc w:val="left"/>
-      <w:pPr>
-        <w:ind w:left="0" w:firstLine="0"/>
-      </w:pPr>
-      <w:rPr>
-        <w:rFonts w:hint="eastAsia"/>
-      </w:rPr>
-    </w:lvl>
-    <w:lvl w:ilvl="6">
-      <w:start w:val="1"/>
-      <w:numFmt w:val="decimal"/>
-      <w:lvlText w:val="%1.%2.%3.%4.%5.%6.%7"/>
-      <w:lvlJc w:val="left"/>
-      <w:pPr>
-        <w:ind w:left="3827" w:hanging="1276"/>
-      </w:pPr>
-      <w:rPr>
-        <w:rFonts w:hint="eastAsia"/>
-      </w:rPr>
-    </w:lvl>
-    <w:lvl w:ilvl="7">
-      <w:start w:val="1"/>
-      <w:numFmt w:val="decimal"/>
-      <w:lvlText w:val="%1.%2.%3.%4.%5.%6.%7.%8"/>
-      <w:lvlJc w:val="left"/>
-      <w:pPr>
-        <w:ind w:left="4394" w:hanging="1418"/>
-      </w:pPr>
-      <w:rPr>
-        <w:rFonts w:hint="eastAsia"/>
-      </w:rPr>
-    </w:lvl>
-    <w:lvl w:ilvl="8">
-      <w:start w:val="1"/>
-      <w:numFmt w:val="decimal"/>
-      <w:lvlText w:val="%1.%2.%3.%4.%5.%6.%7.%8.%9"/>
-      <w:lvlJc w:val="left"/>
-      <w:pPr>
-        <w:ind w:left="5102" w:hanging="1700"/>
-      </w:pPr>
-      <w:rPr>
-        <w:rFonts w:hint="eastAsia"/>
-      </w:rPr>
-    </w:lvl>
-  </w:abstractNum>
-  <w:abstractNum w:abstractNumId="3" w15:restartNumberingAfterBreak="0">
-    <w:nsid w:val="0F515A1D"/>
+  <w:abstractNum w:abstractNumId="4" w15:restartNumberingAfterBreak="0">
+    <w:nsid w:val="652E6689"/>
     <w:multiLevelType w:val="hybridMultilevel"/>
-    <w:tmpl w:val="B92A01DE"/>
-    <w:lvl w:ilvl="0" w:tplc="04090001">
-      <w:start w:val="1"/>
-      <w:numFmt w:val="bullet"/>
-      <w:lvlText w:val=""/>
-      <w:lvlJc w:val="left"/>
-      <w:pPr>
-        <w:ind w:left="440" w:hanging="440"/>
-      </w:pPr>
-      <w:rPr>
-        <w:rFonts w:ascii="Wingdings" w:hAnsi="Wingdings" w:hint="default"/>
-      </w:rPr>
-    </w:lvl>
-    <w:lvl w:ilvl="1" w:tplc="04090003" w:tentative="1">
-      <w:start w:val="1"/>
-      <w:numFmt w:val="bullet"/>
-      <w:lvlText w:val=""/>
-      <w:lvlJc w:val="left"/>
-      <w:pPr>
-        <w:ind w:left="880" w:hanging="440"/>
-      </w:pPr>
-      <w:rPr>
-        <w:rFonts w:ascii="Wingdings" w:hAnsi="Wingdings" w:hint="default"/>
-      </w:rPr>
-    </w:lvl>
-    <w:lvl w:ilvl="2" w:tplc="04090005" w:tentative="1">
-      <w:start w:val="1"/>
-      <w:numFmt w:val="bullet"/>
-      <w:lvlText w:val=""/>
-      <w:lvlJc w:val="left"/>
-      <w:pPr>
-        <w:ind w:left="1320" w:hanging="440"/>
-      </w:pPr>
-      <w:rPr>
-        <w:rFonts w:ascii="Wingdings" w:hAnsi="Wingdings" w:hint="default"/>
-      </w:rPr>
-    </w:lvl>
-    <w:lvl w:ilvl="3" w:tplc="04090001" w:tentative="1">
-      <w:start w:val="1"/>
-      <w:numFmt w:val="bullet"/>
-      <w:lvlText w:val=""/>
-      <w:lvlJc w:val="left"/>
-      <w:pPr>
-        <w:ind w:left="1760" w:hanging="440"/>
-      </w:pPr>
-      <w:rPr>
-        <w:rFonts w:ascii="Wingdings" w:hAnsi="Wingdings" w:hint="default"/>
-      </w:rPr>
-    </w:lvl>
-    <w:lvl w:ilvl="4" w:tplc="04090003" w:tentative="1">
-      <w:start w:val="1"/>
-      <w:numFmt w:val="bullet"/>
-      <w:lvlText w:val=""/>
-      <w:lvlJc w:val="left"/>
-      <w:pPr>
-        <w:ind w:left="2200" w:hanging="440"/>
-      </w:pPr>
-      <w:rPr>
-        <w:rFonts w:ascii="Wingdings" w:hAnsi="Wingdings" w:hint="default"/>
-      </w:rPr>
-    </w:lvl>
-    <w:lvl w:ilvl="5" w:tplc="04090005" w:tentative="1">
-      <w:start w:val="1"/>
-      <w:numFmt w:val="bullet"/>
-      <w:lvlText w:val=""/>
-      <w:lvlJc w:val="left"/>
-      <w:pPr>
-        <w:ind w:left="2640" w:hanging="440"/>
-      </w:pPr>
-      <w:rPr>
-        <w:rFonts w:ascii="Wingdings" w:hAnsi="Wingdings" w:hint="default"/>
-      </w:rPr>
-    </w:lvl>
-    <w:lvl w:ilvl="6" w:tplc="04090001" w:tentative="1">
-      <w:start w:val="1"/>
-      <w:numFmt w:val="bullet"/>
-      <w:lvlText w:val=""/>
-      <w:lvlJc w:val="left"/>
-      <w:pPr>
-        <w:ind w:left="3080" w:hanging="440"/>
-      </w:pPr>
-      <w:rPr>
-        <w:rFonts w:ascii="Wingdings" w:hAnsi="Wingdings" w:hint="default"/>
-      </w:rPr>
-    </w:lvl>
-    <w:lvl w:ilvl="7" w:tplc="04090003" w:tentative="1">
-      <w:start w:val="1"/>
-      <w:numFmt w:val="bullet"/>
-      <w:lvlText w:val=""/>
-      <w:lvlJc w:val="left"/>
-      <w:pPr>
-        <w:ind w:left="3520" w:hanging="440"/>
-      </w:pPr>
-      <w:rPr>
-        <w:rFonts w:ascii="Wingdings" w:hAnsi="Wingdings" w:hint="default"/>
-      </w:rPr>
-    </w:lvl>
-    <w:lvl w:ilvl="8" w:tplc="04090005" w:tentative="1">
-      <w:start w:val="1"/>
-      <w:numFmt w:val="bullet"/>
-      <w:lvlText w:val=""/>
-      <w:lvlJc w:val="left"/>
-      <w:pPr>
-        <w:ind w:left="3960" w:hanging="440"/>
-      </w:pPr>
-      <w:rPr>
-        <w:rFonts w:ascii="Wingdings" w:hAnsi="Wingdings" w:hint="default"/>
-      </w:rPr>
-    </w:lvl>
-  </w:abstractNum>
-  <w:abstractNum w:abstractNumId="4" w15:restartNumberingAfterBreak="0">
-    <w:nsid w:val="12462C4E"/>
-    <w:multiLevelType w:val="multilevel"/>
-    <w:tmpl w:val="5B764D9A"/>
-    <w:lvl w:ilvl="0">
-      <w:start w:val="1"/>
-      <w:numFmt w:val="none"/>
-      <w:lvlText w:val=""/>
-      <w:lvlJc w:val="left"/>
-      <w:pPr>
-        <w:ind w:left="0" w:firstLine="0"/>
-      </w:pPr>
-      <w:rPr>
-        <w:rFonts w:hint="eastAsia"/>
-      </w:rPr>
-    </w:lvl>
-    <w:lvl w:ilvl="1">
-      <w:start w:val="1"/>
-      <w:numFmt w:val="decimal"/>
-      <w:lvlText w:val="%1%2."/>
-      <w:lvlJc w:val="left"/>
-      <w:pPr>
-        <w:ind w:left="0" w:firstLine="0"/>
-      </w:pPr>
-      <w:rPr>
-        <w:rFonts w:hint="eastAsia"/>
-      </w:rPr>
-    </w:lvl>
-    <w:lvl w:ilvl="2">
-      <w:start w:val="1"/>
-      <w:numFmt w:val="none"/>
-      <w:lvlText w:val="%2)"/>
-      <w:lvlJc w:val="left"/>
-      <w:pPr>
-        <w:ind w:left="0" w:firstLine="0"/>
-      </w:pPr>
-      <w:rPr>
-        <w:rFonts w:hint="eastAsia"/>
-      </w:rPr>
-    </w:lvl>
-    <w:lvl w:ilvl="3">
-      <w:start w:val="1"/>
-      <w:numFmt w:val="lowerLetter"/>
-      <w:lvlText w:val="%1%4)"/>
-      <w:lvlJc w:val="left"/>
-      <w:pPr>
-        <w:ind w:left="0" w:firstLine="0"/>
-      </w:pPr>
-      <w:rPr>
-        <w:rFonts w:hint="eastAsia"/>
-      </w:rPr>
-    </w:lvl>
-    <w:lvl w:ilvl="4">
-      <w:start w:val="1"/>
-      <w:numFmt w:val="decimal"/>
-      <w:lvlText w:val="%1.%2.%3.%4.%5"/>
-      <w:lvlJc w:val="left"/>
-      <w:pPr>
-        <w:ind w:left="2551" w:hanging="850"/>
-      </w:pPr>
-      <w:rPr>
-        <w:rFonts w:hint="eastAsia"/>
-      </w:rPr>
-    </w:lvl>
-    <w:lvl w:ilvl="5">
-      <w:start w:val="1"/>
-      <w:numFmt w:val="decimal"/>
-      <w:lvlText w:val="%1.%2.%3.%4.%5.%6"/>
-      <w:lvlJc w:val="left"/>
-      <w:pPr>
-        <w:ind w:left="3260" w:hanging="1134"/>
-      </w:pPr>
-      <w:rPr>
-        <w:rFonts w:hint="eastAsia"/>
-      </w:rPr>
-    </w:lvl>
-    <w:lvl w:ilvl="6">
-      <w:start w:val="1"/>
-      <w:numFmt w:val="decimal"/>
-      <w:lvlText w:val="%1.%2.%3.%4.%5.%6.%7"/>
-      <w:lvlJc w:val="left"/>
-      <w:pPr>
-        <w:ind w:left="3827" w:hanging="1276"/>
-      </w:pPr>
-      <w:rPr>
-        <w:rFonts w:hint="eastAsia"/>
-      </w:rPr>
-    </w:lvl>
-    <w:lvl w:ilvl="7">
-      <w:start w:val="1"/>
-      <w:numFmt w:val="decimal"/>
-      <w:lvlText w:val="%1.%2.%3.%4.%5.%6.%7.%8"/>
-      <w:lvlJc w:val="left"/>
-      <w:pPr>
-        <w:ind w:left="4394" w:hanging="1418"/>
-      </w:pPr>
-      <w:rPr>
-        <w:rFonts w:hint="eastAsia"/>
-      </w:rPr>
-    </w:lvl>
-    <w:lvl w:ilvl="8">
-      <w:start w:val="1"/>
-      <w:numFmt w:val="decimal"/>
-      <w:lvlText w:val="%1.%2.%3.%4.%5.%6.%7.%8.%9"/>
-      <w:lvlJc w:val="left"/>
-      <w:pPr>
-        <w:ind w:left="5102" w:hanging="1700"/>
-      </w:pPr>
-      <w:rPr>
-        <w:rFonts w:hint="eastAsia"/>
-      </w:rPr>
-    </w:lvl>
-  </w:abstractNum>
-  <w:abstractNum w:abstractNumId="5" w15:restartNumberingAfterBreak="0">
-    <w:nsid w:val="135B311B"/>
-    <w:multiLevelType w:val="multilevel"/>
-    <w:tmpl w:val="31E8F5C6"/>
-    <w:lvl w:ilvl="0">
-      <w:start w:val="1"/>
-      <w:numFmt w:val="none"/>
-      <w:lvlText w:val=""/>
-      <w:lvlJc w:val="left"/>
-      <w:pPr>
-        <w:ind w:left="0" w:firstLine="0"/>
-      </w:pPr>
-      <w:rPr>
-        <w:rFonts w:hint="eastAsia"/>
-      </w:rPr>
-    </w:lvl>
-    <w:lvl w:ilvl="1">
-      <w:start w:val="1"/>
-      <w:numFmt w:val="decimal"/>
-      <w:lvlText w:val="%1%2."/>
-      <w:lvlJc w:val="left"/>
-      <w:pPr>
-        <w:ind w:left="0" w:firstLine="0"/>
-      </w:pPr>
-      <w:rPr>
-        <w:rFonts w:hint="eastAsia"/>
-      </w:rPr>
-    </w:lvl>
-    <w:lvl w:ilvl="2">
-      <w:start w:val="1"/>
-      <w:numFmt w:val="none"/>
-      <w:lvlText w:val="%2)"/>
-      <w:lvlJc w:val="left"/>
-      <w:pPr>
-        <w:ind w:left="0" w:firstLine="0"/>
-      </w:pPr>
-      <w:rPr>
-        <w:rFonts w:hint="eastAsia"/>
-      </w:rPr>
-    </w:lvl>
-    <w:lvl w:ilvl="3">
-      <w:start w:val="1"/>
-      <w:numFmt w:val="none"/>
-      <w:lvlText w:val="%1 -"/>
-      <w:lvlJc w:val="left"/>
-      <w:pPr>
-        <w:ind w:left="0" w:firstLine="0"/>
-      </w:pPr>
-      <w:rPr>
-        <w:rFonts w:hint="eastAsia"/>
-      </w:rPr>
-    </w:lvl>
-    <w:lvl w:ilvl="4">
-      <w:start w:val="1"/>
-      <w:numFmt w:val="none"/>
-      <w:lvlText w:val="%1"/>
-      <w:lvlJc w:val="left"/>
-      <w:pPr>
-        <w:ind w:left="0" w:firstLine="0"/>
-      </w:pPr>
-      <w:rPr>
-        <w:rFonts w:hint="eastAsia"/>
-      </w:rPr>
-    </w:lvl>
-    <w:lvl w:ilvl="5">
-      <w:start w:val="1"/>
-      <w:numFmt w:val="none"/>
-      <w:lvlText w:val="%1"/>
-      <w:lvlJc w:val="left"/>
-      <w:pPr>
-        <w:ind w:left="0" w:firstLine="0"/>
-      </w:pPr>
-      <w:rPr>
-        <w:rFonts w:hint="eastAsia"/>
-      </w:rPr>
-    </w:lvl>
-    <w:lvl w:ilvl="6">
-      <w:start w:val="1"/>
-      <w:numFmt w:val="decimal"/>
-      <w:lvlText w:val="%1.%2.%3.%4.%5.%6.%7"/>
-      <w:lvlJc w:val="left"/>
-      <w:pPr>
-        <w:ind w:left="3827" w:hanging="1276"/>
-      </w:pPr>
-      <w:rPr>
-        <w:rFonts w:hint="eastAsia"/>
-      </w:rPr>
-    </w:lvl>
-    <w:lvl w:ilvl="7">
-      <w:start w:val="1"/>
-      <w:numFmt w:val="decimal"/>
-      <w:lvlText w:val="%1.%2.%3.%4.%5.%6.%7.%8"/>
-      <w:lvlJc w:val="left"/>
-      <w:pPr>
-        <w:ind w:left="4394" w:hanging="1418"/>
-      </w:pPr>
-      <w:rPr>
-        <w:rFonts w:hint="eastAsia"/>
-      </w:rPr>
-    </w:lvl>
-    <w:lvl w:ilvl="8">
-      <w:start w:val="1"/>
-      <w:numFmt w:val="decimal"/>
-      <w:lvlText w:val="%1.%2.%3.%4.%5.%6.%7.%8.%9"/>
-      <w:lvlJc w:val="left"/>
-      <w:pPr>
-        <w:ind w:left="5102" w:hanging="1700"/>
-      </w:pPr>
-      <w:rPr>
-        <w:rFonts w:hint="eastAsia"/>
-      </w:rPr>
-    </w:lvl>
-  </w:abstractNum>
-  <w:abstractNum w:abstractNumId="6" w15:restartNumberingAfterBreak="0">
-    <w:nsid w:val="13BD5B32"/>
-    <w:multiLevelType w:val="multilevel"/>
-    <w:tmpl w:val="0409001D"/>
-    <w:lvl w:ilvl="0">
-      <w:start w:val="1"/>
-      <w:numFmt w:val="decimal"/>
-      <w:lvlText w:val="%1"/>
-      <w:lvlJc w:val="left"/>
-      <w:pPr>
-        <w:ind w:left="425" w:hanging="425"/>
-      </w:pPr>
-    </w:lvl>
-    <w:lvl w:ilvl="1">
-      <w:start w:val="1"/>
-      <w:numFmt w:val="decimal"/>
-      <w:lvlText w:val="%1.%2"/>
-      <w:lvlJc w:val="left"/>
-      <w:pPr>
-        <w:ind w:left="992" w:hanging="567"/>
-      </w:pPr>
-    </w:lvl>
-    <w:lvl w:ilvl="2">
-      <w:start w:val="1"/>
-      <w:numFmt w:val="decimal"/>
-      <w:lvlText w:val="%1.%2.%3"/>
-      <w:lvlJc w:val="left"/>
-      <w:pPr>
-        <w:ind w:left="1418" w:hanging="567"/>
-      </w:pPr>
-    </w:lvl>
-    <w:lvl w:ilvl="3">
-      <w:start w:val="1"/>
-      <w:numFmt w:val="decimal"/>
-      <w:lvlText w:val="%1.%2.%3.%4"/>
-      <w:lvlJc w:val="left"/>
-      <w:pPr>
-        <w:ind w:left="1984" w:hanging="708"/>
-      </w:pPr>
-    </w:lvl>
-    <w:lvl w:ilvl="4">
-      <w:start w:val="1"/>
-      <w:numFmt w:val="decimal"/>
-      <w:lvlText w:val="%1.%2.%3.%4.%5"/>
-      <w:lvlJc w:val="left"/>
-      <w:pPr>
-        <w:ind w:left="2551" w:hanging="850"/>
-      </w:pPr>
-    </w:lvl>
-    <w:lvl w:ilvl="5">
-      <w:start w:val="1"/>
-      <w:numFmt w:val="decimal"/>
-      <w:lvlText w:val="%1.%2.%3.%4.%5.%6"/>
-      <w:lvlJc w:val="left"/>
-      <w:pPr>
-        <w:ind w:left="3260" w:hanging="1134"/>
-      </w:pPr>
-    </w:lvl>
-    <w:lvl w:ilvl="6">
-      <w:start w:val="1"/>
-      <w:numFmt w:val="decimal"/>
-      <w:lvlText w:val="%1.%2.%3.%4.%5.%6.%7"/>
-      <w:lvlJc w:val="left"/>
-      <w:pPr>
-        <w:ind w:left="3827" w:hanging="1276"/>
-      </w:pPr>
-    </w:lvl>
-    <w:lvl w:ilvl="7">
-      <w:start w:val="1"/>
-      <w:numFmt w:val="decimal"/>
-      <w:lvlText w:val="%1.%2.%3.%4.%5.%6.%7.%8"/>
-      <w:lvlJc w:val="left"/>
-      <w:pPr>
-        <w:ind w:left="4394" w:hanging="1418"/>
-      </w:pPr>
-    </w:lvl>
-    <w:lvl w:ilvl="8">
-      <w:start w:val="1"/>
-      <w:numFmt w:val="decimal"/>
-      <w:lvlText w:val="%1.%2.%3.%4.%5.%6.%7.%8.%9"/>
-      <w:lvlJc w:val="left"/>
-      <w:pPr>
-        <w:ind w:left="5102" w:hanging="1700"/>
-      </w:pPr>
-    </w:lvl>
-  </w:abstractNum>
-  <w:abstractNum w:abstractNumId="7" w15:restartNumberingAfterBreak="0">
-    <w:nsid w:val="1482775B"/>
-    <w:multiLevelType w:val="multilevel"/>
-    <w:tmpl w:val="0EBA3C40"/>
-    <w:lvl w:ilvl="0">
-      <w:start w:val="1"/>
-      <w:numFmt w:val="decimal"/>
-      <w:lvlText w:val="%1"/>
-      <w:lvlJc w:val="left"/>
-      <w:pPr>
-        <w:ind w:left="432" w:hanging="432"/>
-      </w:pPr>
-    </w:lvl>
-    <w:lvl w:ilvl="1">
-      <w:start w:val="1"/>
-      <w:numFmt w:val="decimal"/>
-      <w:lvlText w:val="%1.%2"/>
-      <w:lvlJc w:val="left"/>
-      <w:pPr>
-        <w:ind w:left="576" w:hanging="576"/>
-      </w:pPr>
-    </w:lvl>
-    <w:lvl w:ilvl="2">
-      <w:start w:val="1"/>
-      <w:numFmt w:val="decimal"/>
-      <w:lvlText w:val="%1.%2.%3"/>
-      <w:lvlJc w:val="left"/>
-      <w:pPr>
-        <w:ind w:left="720" w:hanging="720"/>
-      </w:pPr>
-    </w:lvl>
-    <w:lvl w:ilvl="3">
-      <w:start w:val="1"/>
-      <w:numFmt w:val="decimal"/>
-      <w:lvlText w:val="%1.%2.%3.%4"/>
-      <w:lvlJc w:val="left"/>
-      <w:pPr>
-        <w:ind w:left="864" w:hanging="864"/>
-      </w:pPr>
-    </w:lvl>
-    <w:lvl w:ilvl="4">
-      <w:start w:val="1"/>
-      <w:numFmt w:val="decimal"/>
-      <w:lvlText w:val="%1.%2.%3.%4.%5"/>
-      <w:lvlJc w:val="left"/>
-      <w:pPr>
-        <w:ind w:left="1008" w:hanging="1008"/>
-      </w:pPr>
-    </w:lvl>
-    <w:lvl w:ilvl="5">
-      <w:start w:val="1"/>
-      <w:numFmt w:val="decimal"/>
-      <w:lvlText w:val="%1.%2.%3.%4.%5.%6"/>
-      <w:lvlJc w:val="left"/>
-      <w:pPr>
-        <w:ind w:left="1152" w:hanging="1152"/>
-      </w:pPr>
-    </w:lvl>
-    <w:lvl w:ilvl="6">
-      <w:start w:val="1"/>
-      <w:numFmt w:val="decimal"/>
-      <w:lvlText w:val="%1.%2.%3.%4.%5.%6.%7"/>
-      <w:lvlJc w:val="left"/>
-      <w:pPr>
-        <w:ind w:left="1296" w:hanging="1296"/>
-      </w:pPr>
-    </w:lvl>
-    <w:lvl w:ilvl="7">
-      <w:start w:val="1"/>
-      <w:numFmt w:val="decimal"/>
-      <w:lvlText w:val="%1.%2.%3.%4.%5.%6.%7.%8"/>
-      <w:lvlJc w:val="left"/>
-      <w:pPr>
-        <w:ind w:left="1440" w:hanging="1440"/>
-      </w:pPr>
-    </w:lvl>
-    <w:lvl w:ilvl="8">
-      <w:start w:val="1"/>
-      <w:numFmt w:val="decimal"/>
-      <w:lvlText w:val="%1.%2.%3.%4.%5.%6.%7.%8.%9"/>
-      <w:lvlJc w:val="left"/>
-      <w:pPr>
-        <w:ind w:left="1584" w:hanging="1584"/>
-      </w:pPr>
-    </w:lvl>
-  </w:abstractNum>
-  <w:abstractNum w:abstractNumId="8" w15:restartNumberingAfterBreak="0">
-    <w:nsid w:val="182A370B"/>
-    <w:multiLevelType w:val="multilevel"/>
-    <w:tmpl w:val="0409001D"/>
-    <w:lvl w:ilvl="0">
-      <w:start w:val="1"/>
-      <w:numFmt w:val="decimal"/>
-      <w:lvlText w:val="%1"/>
-      <w:lvlJc w:val="left"/>
-      <w:pPr>
-        <w:ind w:left="425" w:hanging="425"/>
-      </w:pPr>
-    </w:lvl>
-    <w:lvl w:ilvl="1">
-      <w:start w:val="1"/>
-      <w:numFmt w:val="decimal"/>
-      <w:lvlText w:val="%1.%2"/>
-      <w:lvlJc w:val="left"/>
-      <w:pPr>
-        <w:ind w:left="992" w:hanging="567"/>
-      </w:pPr>
-    </w:lvl>
-    <w:lvl w:ilvl="2">
-      <w:start w:val="1"/>
-      <w:numFmt w:val="decimal"/>
-      <w:lvlText w:val="%1.%2.%3"/>
-      <w:lvlJc w:val="left"/>
-      <w:pPr>
-        <w:ind w:left="1418" w:hanging="567"/>
-      </w:pPr>
-    </w:lvl>
-    <w:lvl w:ilvl="3">
-      <w:start w:val="1"/>
-      <w:numFmt w:val="decimal"/>
-      <w:lvlText w:val="%1.%2.%3.%4"/>
-      <w:lvlJc w:val="left"/>
-      <w:pPr>
-        <w:ind w:left="1984" w:hanging="708"/>
-      </w:pPr>
-    </w:lvl>
-    <w:lvl w:ilvl="4">
-      <w:start w:val="1"/>
-      <w:numFmt w:val="decimal"/>
-      <w:lvlText w:val="%1.%2.%3.%4.%5"/>
-      <w:lvlJc w:val="left"/>
-      <w:pPr>
-        <w:ind w:left="2551" w:hanging="850"/>
-      </w:pPr>
-    </w:lvl>
-    <w:lvl w:ilvl="5">
-      <w:start w:val="1"/>
-      <w:numFmt w:val="decimal"/>
-      <w:lvlText w:val="%1.%2.%3.%4.%5.%6"/>
-      <w:lvlJc w:val="left"/>
-      <w:pPr>
-        <w:ind w:left="3260" w:hanging="1134"/>
-      </w:pPr>
-    </w:lvl>
-    <w:lvl w:ilvl="6">
-      <w:start w:val="1"/>
-      <w:numFmt w:val="decimal"/>
-      <w:lvlText w:val="%1.%2.%3.%4.%5.%6.%7"/>
-      <w:lvlJc w:val="left"/>
-      <w:pPr>
-        <w:ind w:left="3827" w:hanging="1276"/>
-      </w:pPr>
-    </w:lvl>
-    <w:lvl w:ilvl="7">
-      <w:start w:val="1"/>
-      <w:numFmt w:val="decimal"/>
-      <w:lvlText w:val="%1.%2.%3.%4.%5.%6.%7.%8"/>
-      <w:lvlJc w:val="left"/>
-      <w:pPr>
-        <w:ind w:left="4394" w:hanging="1418"/>
-      </w:pPr>
-    </w:lvl>
-    <w:lvl w:ilvl="8">
-      <w:start w:val="1"/>
-      <w:numFmt w:val="decimal"/>
-      <w:lvlText w:val="%1.%2.%3.%4.%5.%6.%7.%8.%9"/>
-      <w:lvlJc w:val="left"/>
-      <w:pPr>
-        <w:ind w:left="5102" w:hanging="1700"/>
-      </w:pPr>
-    </w:lvl>
-  </w:abstractNum>
-  <w:abstractNum w:abstractNumId="9" w15:restartNumberingAfterBreak="0">
-    <w:nsid w:val="267625E9"/>
-    <w:multiLevelType w:val="multilevel"/>
-    <w:tmpl w:val="4FA6E348"/>
-    <w:lvl w:ilvl="0">
-      <w:start w:val="1"/>
-      <w:numFmt w:val="none"/>
-      <w:lvlText w:val=""/>
-      <w:lvlJc w:val="left"/>
-      <w:pPr>
-        <w:ind w:left="0" w:firstLine="0"/>
-      </w:pPr>
-      <w:rPr>
-        <w:rFonts w:hint="eastAsia"/>
-      </w:rPr>
-    </w:lvl>
-    <w:lvl w:ilvl="1">
-      <w:start w:val="1"/>
-      <w:numFmt w:val="decimal"/>
-      <w:isLgl/>
-      <w:lvlText w:val="%1%2."/>
-      <w:lvlJc w:val="left"/>
-      <w:pPr>
-        <w:ind w:left="0" w:firstLine="0"/>
-      </w:pPr>
-      <w:rPr>
-        <w:rFonts w:hint="eastAsia"/>
-      </w:rPr>
-    </w:lvl>
-    <w:lvl w:ilvl="2">
-      <w:start w:val="1"/>
-      <w:numFmt w:val="none"/>
-      <w:isLgl/>
-      <w:lvlText w:val="%2)"/>
-      <w:lvlJc w:val="left"/>
-      <w:pPr>
-        <w:ind w:left="0" w:firstLine="0"/>
-      </w:pPr>
-      <w:rPr>
-        <w:rFonts w:hint="eastAsia"/>
-      </w:rPr>
-    </w:lvl>
-    <w:lvl w:ilvl="3">
-      <w:start w:val="1"/>
-      <w:numFmt w:val="none"/>
-      <w:isLgl/>
-      <w:lvlText w:val="%1 -"/>
-      <w:lvlJc w:val="left"/>
-      <w:pPr>
-        <w:ind w:left="0" w:firstLine="0"/>
-      </w:pPr>
-      <w:rPr>
-        <w:rFonts w:hint="eastAsia"/>
-      </w:rPr>
-    </w:lvl>
-    <w:lvl w:ilvl="4">
-      <w:start w:val="1"/>
-      <w:numFmt w:val="none"/>
-      <w:lvlText w:val="%1  "/>
-      <w:lvlJc w:val="left"/>
-      <w:pPr>
-        <w:ind w:left="0" w:firstLine="0"/>
-      </w:pPr>
-      <w:rPr>
-        <w:rFonts w:hint="eastAsia"/>
-      </w:rPr>
-    </w:lvl>
-    <w:lvl w:ilvl="5">
-      <w:start w:val="1"/>
-      <w:numFmt w:val="none"/>
-      <w:lvlText w:val="%1"/>
-      <w:lvlJc w:val="left"/>
-      <w:pPr>
-        <w:ind w:left="0" w:firstLine="0"/>
-      </w:pPr>
-      <w:rPr>
-        <w:rFonts w:hint="eastAsia"/>
-      </w:rPr>
-    </w:lvl>
-    <w:lvl w:ilvl="6">
-      <w:start w:val="1"/>
-      <w:numFmt w:val="decimal"/>
-      <w:lvlText w:val="%1.%2.%3.%4.%5.%6.%7"/>
-      <w:lvlJc w:val="left"/>
-      <w:pPr>
-        <w:ind w:left="3827" w:hanging="1276"/>
-      </w:pPr>
-      <w:rPr>
-        <w:rFonts w:hint="eastAsia"/>
-      </w:rPr>
-    </w:lvl>
-    <w:lvl w:ilvl="7">
-      <w:start w:val="1"/>
-      <w:numFmt w:val="decimal"/>
-      <w:lvlText w:val="%1.%2.%3.%4.%5.%6.%7.%8"/>
-      <w:lvlJc w:val="left"/>
-      <w:pPr>
-        <w:ind w:left="4394" w:hanging="1418"/>
-      </w:pPr>
-      <w:rPr>
-        <w:rFonts w:hint="eastAsia"/>
-      </w:rPr>
-    </w:lvl>
-    <w:lvl w:ilvl="8">
-      <w:start w:val="1"/>
-      <w:numFmt w:val="decimal"/>
-      <w:lvlText w:val="%1.%2.%3.%4.%5.%6.%7.%8.%9"/>
-      <w:lvlJc w:val="left"/>
-      <w:pPr>
-        <w:ind w:left="5102" w:hanging="1700"/>
-      </w:pPr>
-      <w:rPr>
-        <w:rFonts w:hint="eastAsia"/>
-      </w:rPr>
-    </w:lvl>
-  </w:abstractNum>
-  <w:abstractNum w:abstractNumId="10" w15:restartNumberingAfterBreak="0">
-    <w:nsid w:val="30E80335"/>
-    <w:multiLevelType w:val="hybridMultilevel"/>
-    <w:tmpl w:val="F68C149E"/>
-    <w:lvl w:ilvl="0" w:tplc="8466C0A4">
+    <w:tmpl w:val="2898AA02"/>
+    <w:lvl w:ilvl="0" w:tplc="FBA232BE">
       <w:start w:val="1"/>
       <w:numFmt w:val="decimal"/>
       <w:lvlText w:val="%1."/>
@@ -6649,751 +7579,7 @@
       </w:pPr>
     </w:lvl>
   </w:abstractNum>
-  <w:abstractNum w:abstractNumId="11" w15:restartNumberingAfterBreak="0">
-    <w:nsid w:val="32D85023"/>
-    <w:multiLevelType w:val="hybridMultilevel"/>
-    <w:tmpl w:val="18C0E2D0"/>
-    <w:lvl w:ilvl="0" w:tplc="04090001">
-      <w:start w:val="1"/>
-      <w:numFmt w:val="bullet"/>
-      <w:lvlText w:val=""/>
-      <w:lvlJc w:val="left"/>
-      <w:pPr>
-        <w:ind w:left="440" w:hanging="440"/>
-      </w:pPr>
-      <w:rPr>
-        <w:rFonts w:ascii="Wingdings" w:hAnsi="Wingdings" w:hint="default"/>
-      </w:rPr>
-    </w:lvl>
-    <w:lvl w:ilvl="1" w:tplc="04090003" w:tentative="1">
-      <w:start w:val="1"/>
-      <w:numFmt w:val="bullet"/>
-      <w:lvlText w:val=""/>
-      <w:lvlJc w:val="left"/>
-      <w:pPr>
-        <w:ind w:left="880" w:hanging="440"/>
-      </w:pPr>
-      <w:rPr>
-        <w:rFonts w:ascii="Wingdings" w:hAnsi="Wingdings" w:hint="default"/>
-      </w:rPr>
-    </w:lvl>
-    <w:lvl w:ilvl="2" w:tplc="04090005" w:tentative="1">
-      <w:start w:val="1"/>
-      <w:numFmt w:val="bullet"/>
-      <w:lvlText w:val=""/>
-      <w:lvlJc w:val="left"/>
-      <w:pPr>
-        <w:ind w:left="1320" w:hanging="440"/>
-      </w:pPr>
-      <w:rPr>
-        <w:rFonts w:ascii="Wingdings" w:hAnsi="Wingdings" w:hint="default"/>
-      </w:rPr>
-    </w:lvl>
-    <w:lvl w:ilvl="3" w:tplc="04090001" w:tentative="1">
-      <w:start w:val="1"/>
-      <w:numFmt w:val="bullet"/>
-      <w:lvlText w:val=""/>
-      <w:lvlJc w:val="left"/>
-      <w:pPr>
-        <w:ind w:left="1760" w:hanging="440"/>
-      </w:pPr>
-      <w:rPr>
-        <w:rFonts w:ascii="Wingdings" w:hAnsi="Wingdings" w:hint="default"/>
-      </w:rPr>
-    </w:lvl>
-    <w:lvl w:ilvl="4" w:tplc="04090003" w:tentative="1">
-      <w:start w:val="1"/>
-      <w:numFmt w:val="bullet"/>
-      <w:lvlText w:val=""/>
-      <w:lvlJc w:val="left"/>
-      <w:pPr>
-        <w:ind w:left="2200" w:hanging="440"/>
-      </w:pPr>
-      <w:rPr>
-        <w:rFonts w:ascii="Wingdings" w:hAnsi="Wingdings" w:hint="default"/>
-      </w:rPr>
-    </w:lvl>
-    <w:lvl w:ilvl="5" w:tplc="04090005" w:tentative="1">
-      <w:start w:val="1"/>
-      <w:numFmt w:val="bullet"/>
-      <w:lvlText w:val=""/>
-      <w:lvlJc w:val="left"/>
-      <w:pPr>
-        <w:ind w:left="2640" w:hanging="440"/>
-      </w:pPr>
-      <w:rPr>
-        <w:rFonts w:ascii="Wingdings" w:hAnsi="Wingdings" w:hint="default"/>
-      </w:rPr>
-    </w:lvl>
-    <w:lvl w:ilvl="6" w:tplc="04090001" w:tentative="1">
-      <w:start w:val="1"/>
-      <w:numFmt w:val="bullet"/>
-      <w:lvlText w:val=""/>
-      <w:lvlJc w:val="left"/>
-      <w:pPr>
-        <w:ind w:left="3080" w:hanging="440"/>
-      </w:pPr>
-      <w:rPr>
-        <w:rFonts w:ascii="Wingdings" w:hAnsi="Wingdings" w:hint="default"/>
-      </w:rPr>
-    </w:lvl>
-    <w:lvl w:ilvl="7" w:tplc="04090003" w:tentative="1">
-      <w:start w:val="1"/>
-      <w:numFmt w:val="bullet"/>
-      <w:lvlText w:val=""/>
-      <w:lvlJc w:val="left"/>
-      <w:pPr>
-        <w:ind w:left="3520" w:hanging="440"/>
-      </w:pPr>
-      <w:rPr>
-        <w:rFonts w:ascii="Wingdings" w:hAnsi="Wingdings" w:hint="default"/>
-      </w:rPr>
-    </w:lvl>
-    <w:lvl w:ilvl="8" w:tplc="04090005" w:tentative="1">
-      <w:start w:val="1"/>
-      <w:numFmt w:val="bullet"/>
-      <w:lvlText w:val=""/>
-      <w:lvlJc w:val="left"/>
-      <w:pPr>
-        <w:ind w:left="3960" w:hanging="440"/>
-      </w:pPr>
-      <w:rPr>
-        <w:rFonts w:ascii="Wingdings" w:hAnsi="Wingdings" w:hint="default"/>
-      </w:rPr>
-    </w:lvl>
-  </w:abstractNum>
-  <w:abstractNum w:abstractNumId="12" w15:restartNumberingAfterBreak="0">
-    <w:nsid w:val="43F71911"/>
-    <w:multiLevelType w:val="multilevel"/>
-    <w:tmpl w:val="935A756C"/>
-    <w:lvl w:ilvl="0">
-      <w:start w:val="1"/>
-      <w:numFmt w:val="none"/>
-      <w:lvlText w:val=""/>
-      <w:lvlJc w:val="left"/>
-      <w:pPr>
-        <w:ind w:left="0" w:firstLine="0"/>
-      </w:pPr>
-      <w:rPr>
-        <w:rFonts w:hint="eastAsia"/>
-      </w:rPr>
-    </w:lvl>
-    <w:lvl w:ilvl="1">
-      <w:start w:val="1"/>
-      <w:numFmt w:val="decimal"/>
-      <w:lvlText w:val="%1%2."/>
-      <w:lvlJc w:val="left"/>
-      <w:pPr>
-        <w:ind w:left="0" w:firstLine="0"/>
-      </w:pPr>
-      <w:rPr>
-        <w:rFonts w:hint="eastAsia"/>
-      </w:rPr>
-    </w:lvl>
-    <w:lvl w:ilvl="2">
-      <w:start w:val="1"/>
-      <w:numFmt w:val="none"/>
-      <w:lvlText w:val="%2)"/>
-      <w:lvlJc w:val="left"/>
-      <w:pPr>
-        <w:ind w:left="0" w:firstLine="0"/>
-      </w:pPr>
-      <w:rPr>
-        <w:rFonts w:hint="eastAsia"/>
-      </w:rPr>
-    </w:lvl>
-    <w:lvl w:ilvl="3">
-      <w:start w:val="1"/>
-      <w:numFmt w:val="none"/>
-      <w:lvlText w:val="%1 -"/>
-      <w:lvlJc w:val="left"/>
-      <w:pPr>
-        <w:ind w:left="0" w:firstLine="0"/>
-      </w:pPr>
-      <w:rPr>
-        <w:rFonts w:hint="eastAsia"/>
-      </w:rPr>
-    </w:lvl>
-    <w:lvl w:ilvl="4">
-      <w:start w:val="1"/>
-      <w:numFmt w:val="none"/>
-      <w:lvlText w:val="%1 -"/>
-      <w:lvlJc w:val="left"/>
-      <w:pPr>
-        <w:ind w:left="0" w:firstLine="0"/>
-      </w:pPr>
-      <w:rPr>
-        <w:rFonts w:hint="eastAsia"/>
-      </w:rPr>
-    </w:lvl>
-    <w:lvl w:ilvl="5">
-      <w:start w:val="1"/>
-      <w:numFmt w:val="none"/>
-      <w:lvlText w:val="%1"/>
-      <w:lvlJc w:val="left"/>
-      <w:pPr>
-        <w:ind w:left="0" w:firstLine="0"/>
-      </w:pPr>
-      <w:rPr>
-        <w:rFonts w:hint="eastAsia"/>
-      </w:rPr>
-    </w:lvl>
-    <w:lvl w:ilvl="6">
-      <w:start w:val="1"/>
-      <w:numFmt w:val="decimal"/>
-      <w:lvlText w:val="%1.%2.%3.%4.%5.%6.%7"/>
-      <w:lvlJc w:val="left"/>
-      <w:pPr>
-        <w:ind w:left="3827" w:hanging="1276"/>
-      </w:pPr>
-      <w:rPr>
-        <w:rFonts w:hint="eastAsia"/>
-      </w:rPr>
-    </w:lvl>
-    <w:lvl w:ilvl="7">
-      <w:start w:val="1"/>
-      <w:numFmt w:val="decimal"/>
-      <w:lvlText w:val="%1.%2.%3.%4.%5.%6.%7.%8"/>
-      <w:lvlJc w:val="left"/>
-      <w:pPr>
-        <w:ind w:left="4394" w:hanging="1418"/>
-      </w:pPr>
-      <w:rPr>
-        <w:rFonts w:hint="eastAsia"/>
-      </w:rPr>
-    </w:lvl>
-    <w:lvl w:ilvl="8">
-      <w:start w:val="1"/>
-      <w:numFmt w:val="decimal"/>
-      <w:lvlText w:val="%1.%2.%3.%4.%5.%6.%7.%8.%9"/>
-      <w:lvlJc w:val="left"/>
-      <w:pPr>
-        <w:ind w:left="5102" w:hanging="1700"/>
-      </w:pPr>
-      <w:rPr>
-        <w:rFonts w:hint="eastAsia"/>
-      </w:rPr>
-    </w:lvl>
-  </w:abstractNum>
-  <w:abstractNum w:abstractNumId="13" w15:restartNumberingAfterBreak="0">
-    <w:nsid w:val="492D08C5"/>
-    <w:multiLevelType w:val="multilevel"/>
-    <w:tmpl w:val="6BEE1ABA"/>
-    <w:lvl w:ilvl="0">
-      <w:start w:val="1"/>
-      <w:numFmt w:val="none"/>
-      <w:lvlText w:val=""/>
-      <w:lvlJc w:val="left"/>
-      <w:pPr>
-        <w:ind w:left="0" w:firstLine="0"/>
-      </w:pPr>
-      <w:rPr>
-        <w:rFonts w:hint="eastAsia"/>
-      </w:rPr>
-    </w:lvl>
-    <w:lvl w:ilvl="1">
-      <w:start w:val="1"/>
-      <w:numFmt w:val="decimal"/>
-      <w:lvlText w:val="%1%2."/>
-      <w:lvlJc w:val="left"/>
-      <w:pPr>
-        <w:ind w:left="0" w:firstLine="0"/>
-      </w:pPr>
-      <w:rPr>
-        <w:rFonts w:hint="eastAsia"/>
-      </w:rPr>
-    </w:lvl>
-    <w:lvl w:ilvl="2">
-      <w:start w:val="1"/>
-      <w:numFmt w:val="decimal"/>
-      <w:lvlText w:val="%3)"/>
-      <w:lvlJc w:val="left"/>
-      <w:pPr>
-        <w:ind w:left="0" w:firstLine="0"/>
-      </w:pPr>
-      <w:rPr>
-        <w:rFonts w:hint="eastAsia"/>
-      </w:rPr>
-    </w:lvl>
-    <w:lvl w:ilvl="3">
-      <w:start w:val="1"/>
-      <w:numFmt w:val="none"/>
-      <w:lvlText w:val="%1 -"/>
-      <w:lvlJc w:val="left"/>
-      <w:pPr>
-        <w:ind w:left="0" w:firstLine="0"/>
-      </w:pPr>
-      <w:rPr>
-        <w:rFonts w:hint="eastAsia"/>
-      </w:rPr>
-    </w:lvl>
-    <w:lvl w:ilvl="4">
-      <w:start w:val="1"/>
-      <w:numFmt w:val="none"/>
-      <w:lvlText w:val="%1  "/>
-      <w:lvlJc w:val="left"/>
-      <w:pPr>
-        <w:ind w:left="0" w:firstLine="0"/>
-      </w:pPr>
-      <w:rPr>
-        <w:rFonts w:hint="eastAsia"/>
-      </w:rPr>
-    </w:lvl>
-    <w:lvl w:ilvl="5">
-      <w:start w:val="1"/>
-      <w:numFmt w:val="none"/>
-      <w:lvlText w:val="%1"/>
-      <w:lvlJc w:val="left"/>
-      <w:pPr>
-        <w:ind w:left="0" w:firstLine="0"/>
-      </w:pPr>
-      <w:rPr>
-        <w:rFonts w:hint="eastAsia"/>
-      </w:rPr>
-    </w:lvl>
-    <w:lvl w:ilvl="6">
-      <w:start w:val="1"/>
-      <w:numFmt w:val="decimal"/>
-      <w:lvlText w:val="%1.%2.%3.%4.%5.%6.%7"/>
-      <w:lvlJc w:val="left"/>
-      <w:pPr>
-        <w:ind w:left="3827" w:hanging="1276"/>
-      </w:pPr>
-      <w:rPr>
-        <w:rFonts w:hint="eastAsia"/>
-      </w:rPr>
-    </w:lvl>
-    <w:lvl w:ilvl="7">
-      <w:start w:val="1"/>
-      <w:numFmt w:val="decimal"/>
-      <w:lvlText w:val="%1.%2.%3.%4.%5.%6.%7.%8"/>
-      <w:lvlJc w:val="left"/>
-      <w:pPr>
-        <w:ind w:left="4394" w:hanging="1418"/>
-      </w:pPr>
-      <w:rPr>
-        <w:rFonts w:hint="eastAsia"/>
-      </w:rPr>
-    </w:lvl>
-    <w:lvl w:ilvl="8">
-      <w:start w:val="1"/>
-      <w:numFmt w:val="decimal"/>
-      <w:lvlText w:val="%1.%2.%3.%4.%5.%6.%7.%8.%9"/>
-      <w:lvlJc w:val="left"/>
-      <w:pPr>
-        <w:ind w:left="5102" w:hanging="1700"/>
-      </w:pPr>
-      <w:rPr>
-        <w:rFonts w:hint="eastAsia"/>
-      </w:rPr>
-    </w:lvl>
-  </w:abstractNum>
-  <w:abstractNum w:abstractNumId="14" w15:restartNumberingAfterBreak="0">
-    <w:nsid w:val="49E51D6C"/>
-    <w:multiLevelType w:val="hybridMultilevel"/>
-    <w:tmpl w:val="CB64446E"/>
-    <w:lvl w:ilvl="0" w:tplc="2034C29E">
-      <w:start w:val="1"/>
-      <w:numFmt w:val="decimal"/>
-      <w:lvlText w:val="%1."/>
-      <w:lvlJc w:val="left"/>
-      <w:pPr>
-        <w:ind w:left="780" w:hanging="360"/>
-      </w:pPr>
-      <w:rPr>
-        <w:rFonts w:hint="default"/>
-      </w:rPr>
-    </w:lvl>
-    <w:lvl w:ilvl="1" w:tplc="04090019" w:tentative="1">
-      <w:start w:val="1"/>
-      <w:numFmt w:val="lowerLetter"/>
-      <w:lvlText w:val="%2)"/>
-      <w:lvlJc w:val="left"/>
-      <w:pPr>
-        <w:ind w:left="1300" w:hanging="440"/>
-      </w:pPr>
-    </w:lvl>
-    <w:lvl w:ilvl="2" w:tplc="0409001B" w:tentative="1">
-      <w:start w:val="1"/>
-      <w:numFmt w:val="lowerRoman"/>
-      <w:lvlText w:val="%3."/>
-      <w:lvlJc w:val="right"/>
-      <w:pPr>
-        <w:ind w:left="1740" w:hanging="440"/>
-      </w:pPr>
-    </w:lvl>
-    <w:lvl w:ilvl="3" w:tplc="0409000F" w:tentative="1">
-      <w:start w:val="1"/>
-      <w:numFmt w:val="decimal"/>
-      <w:lvlText w:val="%4."/>
-      <w:lvlJc w:val="left"/>
-      <w:pPr>
-        <w:ind w:left="2180" w:hanging="440"/>
-      </w:pPr>
-    </w:lvl>
-    <w:lvl w:ilvl="4" w:tplc="04090019" w:tentative="1">
-      <w:start w:val="1"/>
-      <w:numFmt w:val="lowerLetter"/>
-      <w:lvlText w:val="%5)"/>
-      <w:lvlJc w:val="left"/>
-      <w:pPr>
-        <w:ind w:left="2620" w:hanging="440"/>
-      </w:pPr>
-    </w:lvl>
-    <w:lvl w:ilvl="5" w:tplc="0409001B" w:tentative="1">
-      <w:start w:val="1"/>
-      <w:numFmt w:val="lowerRoman"/>
-      <w:lvlText w:val="%6."/>
-      <w:lvlJc w:val="right"/>
-      <w:pPr>
-        <w:ind w:left="3060" w:hanging="440"/>
-      </w:pPr>
-    </w:lvl>
-    <w:lvl w:ilvl="6" w:tplc="0409000F" w:tentative="1">
-      <w:start w:val="1"/>
-      <w:numFmt w:val="decimal"/>
-      <w:lvlText w:val="%7."/>
-      <w:lvlJc w:val="left"/>
-      <w:pPr>
-        <w:ind w:left="3500" w:hanging="440"/>
-      </w:pPr>
-    </w:lvl>
-    <w:lvl w:ilvl="7" w:tplc="04090019" w:tentative="1">
-      <w:start w:val="1"/>
-      <w:numFmt w:val="lowerLetter"/>
-      <w:lvlText w:val="%8)"/>
-      <w:lvlJc w:val="left"/>
-      <w:pPr>
-        <w:ind w:left="3940" w:hanging="440"/>
-      </w:pPr>
-    </w:lvl>
-    <w:lvl w:ilvl="8" w:tplc="0409001B" w:tentative="1">
-      <w:start w:val="1"/>
-      <w:numFmt w:val="lowerRoman"/>
-      <w:lvlText w:val="%9."/>
-      <w:lvlJc w:val="right"/>
-      <w:pPr>
-        <w:ind w:left="4380" w:hanging="440"/>
-      </w:pPr>
-    </w:lvl>
-  </w:abstractNum>
-  <w:abstractNum w:abstractNumId="15" w15:restartNumberingAfterBreak="0">
-    <w:nsid w:val="4AF26D54"/>
-    <w:multiLevelType w:val="multilevel"/>
-    <w:tmpl w:val="05D07A02"/>
-    <w:lvl w:ilvl="0">
-      <w:start w:val="1"/>
-      <w:numFmt w:val="none"/>
-      <w:lvlText w:val=""/>
-      <w:lvlJc w:val="left"/>
-      <w:pPr>
-        <w:ind w:left="0" w:firstLine="0"/>
-      </w:pPr>
-      <w:rPr>
-        <w:rFonts w:hint="eastAsia"/>
-      </w:rPr>
-    </w:lvl>
-    <w:lvl w:ilvl="1">
-      <w:start w:val="1"/>
-      <w:numFmt w:val="decimal"/>
-      <w:lvlText w:val="%1%2."/>
-      <w:lvlJc w:val="left"/>
-      <w:pPr>
-        <w:ind w:left="0" w:firstLine="0"/>
-      </w:pPr>
-      <w:rPr>
-        <w:rFonts w:hint="eastAsia"/>
-      </w:rPr>
-    </w:lvl>
-    <w:lvl w:ilvl="2">
-      <w:start w:val="1"/>
-      <w:numFmt w:val="none"/>
-      <w:lvlText w:val="%2)"/>
-      <w:lvlJc w:val="left"/>
-      <w:pPr>
-        <w:ind w:left="0" w:firstLine="0"/>
-      </w:pPr>
-      <w:rPr>
-        <w:rFonts w:hint="eastAsia"/>
-      </w:rPr>
-    </w:lvl>
-    <w:lvl w:ilvl="3">
-      <w:start w:val="1"/>
-      <w:numFmt w:val="lowerLetter"/>
-      <w:lvlText w:val="%1%4)"/>
-      <w:lvlJc w:val="left"/>
-      <w:pPr>
-        <w:ind w:left="0" w:firstLine="0"/>
-      </w:pPr>
-      <w:rPr>
-        <w:rFonts w:hint="eastAsia"/>
-      </w:rPr>
-    </w:lvl>
-    <w:lvl w:ilvl="4">
-      <w:start w:val="1"/>
-      <w:numFmt w:val="decimal"/>
-      <w:lvlText w:val="%1.%2.%3.%4.%5"/>
-      <w:lvlJc w:val="left"/>
-      <w:pPr>
-        <w:ind w:left="2551" w:hanging="850"/>
-      </w:pPr>
-      <w:rPr>
-        <w:rFonts w:hint="eastAsia"/>
-      </w:rPr>
-    </w:lvl>
-    <w:lvl w:ilvl="5">
-      <w:start w:val="1"/>
-      <w:numFmt w:val="decimal"/>
-      <w:lvlText w:val="%1.%2.%3.%4.%5.%6"/>
-      <w:lvlJc w:val="left"/>
-      <w:pPr>
-        <w:ind w:left="3260" w:hanging="1134"/>
-      </w:pPr>
-      <w:rPr>
-        <w:rFonts w:hint="eastAsia"/>
-      </w:rPr>
-    </w:lvl>
-    <w:lvl w:ilvl="6">
-      <w:start w:val="1"/>
-      <w:numFmt w:val="decimal"/>
-      <w:lvlText w:val="%1.%2.%3.%4.%5.%6.%7"/>
-      <w:lvlJc w:val="left"/>
-      <w:pPr>
-        <w:ind w:left="3827" w:hanging="1276"/>
-      </w:pPr>
-      <w:rPr>
-        <w:rFonts w:hint="eastAsia"/>
-      </w:rPr>
-    </w:lvl>
-    <w:lvl w:ilvl="7">
-      <w:start w:val="1"/>
-      <w:numFmt w:val="decimal"/>
-      <w:lvlText w:val="%1.%2.%3.%4.%5.%6.%7.%8"/>
-      <w:lvlJc w:val="left"/>
-      <w:pPr>
-        <w:ind w:left="4394" w:hanging="1418"/>
-      </w:pPr>
-      <w:rPr>
-        <w:rFonts w:hint="eastAsia"/>
-      </w:rPr>
-    </w:lvl>
-    <w:lvl w:ilvl="8">
-      <w:start w:val="1"/>
-      <w:numFmt w:val="decimal"/>
-      <w:lvlText w:val="%1.%2.%3.%4.%5.%6.%7.%8.%9"/>
-      <w:lvlJc w:val="left"/>
-      <w:pPr>
-        <w:ind w:left="5102" w:hanging="1700"/>
-      </w:pPr>
-      <w:rPr>
-        <w:rFonts w:hint="eastAsia"/>
-      </w:rPr>
-    </w:lvl>
-  </w:abstractNum>
-  <w:abstractNum w:abstractNumId="16" w15:restartNumberingAfterBreak="0">
-    <w:nsid w:val="4FF35656"/>
-    <w:multiLevelType w:val="multilevel"/>
-    <w:tmpl w:val="89389AAC"/>
-    <w:lvl w:ilvl="0">
-      <w:start w:val="1"/>
-      <w:numFmt w:val="none"/>
-      <w:lvlText w:val=""/>
-      <w:lvlJc w:val="left"/>
-      <w:pPr>
-        <w:ind w:left="0" w:firstLine="0"/>
-      </w:pPr>
-      <w:rPr>
-        <w:rFonts w:hint="eastAsia"/>
-      </w:rPr>
-    </w:lvl>
-    <w:lvl w:ilvl="1">
-      <w:start w:val="1"/>
-      <w:numFmt w:val="decimal"/>
-      <w:lvlText w:val="%1%2."/>
-      <w:lvlJc w:val="left"/>
-      <w:pPr>
-        <w:ind w:left="0" w:firstLine="0"/>
-      </w:pPr>
-      <w:rPr>
-        <w:rFonts w:hint="eastAsia"/>
-      </w:rPr>
-    </w:lvl>
-    <w:lvl w:ilvl="2">
-      <w:start w:val="1"/>
-      <w:numFmt w:val="none"/>
-      <w:isLgl/>
-      <w:lvlText w:val="%2)"/>
-      <w:lvlJc w:val="left"/>
-      <w:pPr>
-        <w:ind w:left="0" w:firstLine="0"/>
-      </w:pPr>
-      <w:rPr>
-        <w:rFonts w:hint="eastAsia"/>
-      </w:rPr>
-    </w:lvl>
-    <w:lvl w:ilvl="3">
-      <w:start w:val="1"/>
-      <w:numFmt w:val="none"/>
-      <w:lvlText w:val="%1 -"/>
-      <w:lvlJc w:val="left"/>
-      <w:pPr>
-        <w:ind w:left="0" w:firstLine="0"/>
-      </w:pPr>
-      <w:rPr>
-        <w:rFonts w:hint="eastAsia"/>
-      </w:rPr>
-    </w:lvl>
-    <w:lvl w:ilvl="4">
-      <w:start w:val="1"/>
-      <w:numFmt w:val="none"/>
-      <w:lvlText w:val="%1"/>
-      <w:lvlJc w:val="left"/>
-      <w:pPr>
-        <w:ind w:left="0" w:firstLine="0"/>
-      </w:pPr>
-      <w:rPr>
-        <w:rFonts w:hint="eastAsia"/>
-      </w:rPr>
-    </w:lvl>
-    <w:lvl w:ilvl="5">
-      <w:start w:val="1"/>
-      <w:numFmt w:val="none"/>
-      <w:lvlText w:val="%1"/>
-      <w:lvlJc w:val="left"/>
-      <w:pPr>
-        <w:ind w:left="0" w:firstLine="0"/>
-      </w:pPr>
-      <w:rPr>
-        <w:rFonts w:hint="eastAsia"/>
-      </w:rPr>
-    </w:lvl>
-    <w:lvl w:ilvl="6">
-      <w:start w:val="1"/>
-      <w:numFmt w:val="decimal"/>
-      <w:lvlText w:val="%1.%2.%3.%4.%5.%6.%7"/>
-      <w:lvlJc w:val="left"/>
-      <w:pPr>
-        <w:ind w:left="3827" w:hanging="1276"/>
-      </w:pPr>
-      <w:rPr>
-        <w:rFonts w:hint="eastAsia"/>
-      </w:rPr>
-    </w:lvl>
-    <w:lvl w:ilvl="7">
-      <w:start w:val="1"/>
-      <w:numFmt w:val="decimal"/>
-      <w:lvlText w:val="%1.%2.%3.%4.%5.%6.%7.%8"/>
-      <w:lvlJc w:val="left"/>
-      <w:pPr>
-        <w:ind w:left="4394" w:hanging="1418"/>
-      </w:pPr>
-      <w:rPr>
-        <w:rFonts w:hint="eastAsia"/>
-      </w:rPr>
-    </w:lvl>
-    <w:lvl w:ilvl="8">
-      <w:start w:val="1"/>
-      <w:numFmt w:val="decimal"/>
-      <w:lvlText w:val="%1.%2.%3.%4.%5.%6.%7.%8.%9"/>
-      <w:lvlJc w:val="left"/>
-      <w:pPr>
-        <w:ind w:left="5102" w:hanging="1700"/>
-      </w:pPr>
-      <w:rPr>
-        <w:rFonts w:hint="eastAsia"/>
-      </w:rPr>
-    </w:lvl>
-  </w:abstractNum>
-  <w:abstractNum w:abstractNumId="17" w15:restartNumberingAfterBreak="0">
-    <w:nsid w:val="652E6689"/>
-    <w:multiLevelType w:val="hybridMultilevel"/>
-    <w:tmpl w:val="2898AA02"/>
-    <w:lvl w:ilvl="0" w:tplc="FBA232BE">
-      <w:start w:val="1"/>
-      <w:numFmt w:val="decimal"/>
-      <w:lvlText w:val="%1."/>
-      <w:lvlJc w:val="left"/>
-      <w:pPr>
-        <w:ind w:left="360" w:hanging="360"/>
-      </w:pPr>
-      <w:rPr>
-        <w:rFonts w:hint="default"/>
-      </w:rPr>
-    </w:lvl>
-    <w:lvl w:ilvl="1" w:tplc="04090019" w:tentative="1">
-      <w:start w:val="1"/>
-      <w:numFmt w:val="lowerLetter"/>
-      <w:lvlText w:val="%2)"/>
-      <w:lvlJc w:val="left"/>
-      <w:pPr>
-        <w:ind w:left="880" w:hanging="440"/>
-      </w:pPr>
-    </w:lvl>
-    <w:lvl w:ilvl="2" w:tplc="0409001B" w:tentative="1">
-      <w:start w:val="1"/>
-      <w:numFmt w:val="lowerRoman"/>
-      <w:lvlText w:val="%3."/>
-      <w:lvlJc w:val="right"/>
-      <w:pPr>
-        <w:ind w:left="1320" w:hanging="440"/>
-      </w:pPr>
-    </w:lvl>
-    <w:lvl w:ilvl="3" w:tplc="0409000F" w:tentative="1">
-      <w:start w:val="1"/>
-      <w:numFmt w:val="decimal"/>
-      <w:lvlText w:val="%4."/>
-      <w:lvlJc w:val="left"/>
-      <w:pPr>
-        <w:ind w:left="1760" w:hanging="440"/>
-      </w:pPr>
-    </w:lvl>
-    <w:lvl w:ilvl="4" w:tplc="04090019" w:tentative="1">
-      <w:start w:val="1"/>
-      <w:numFmt w:val="lowerLetter"/>
-      <w:lvlText w:val="%5)"/>
-      <w:lvlJc w:val="left"/>
-      <w:pPr>
-        <w:ind w:left="2200" w:hanging="440"/>
-      </w:pPr>
-    </w:lvl>
-    <w:lvl w:ilvl="5" w:tplc="0409001B" w:tentative="1">
-      <w:start w:val="1"/>
-      <w:numFmt w:val="lowerRoman"/>
-      <w:lvlText w:val="%6."/>
-      <w:lvlJc w:val="right"/>
-      <w:pPr>
-        <w:ind w:left="2640" w:hanging="440"/>
-      </w:pPr>
-    </w:lvl>
-    <w:lvl w:ilvl="6" w:tplc="0409000F" w:tentative="1">
-      <w:start w:val="1"/>
-      <w:numFmt w:val="decimal"/>
-      <w:lvlText w:val="%7."/>
-      <w:lvlJc w:val="left"/>
-      <w:pPr>
-        <w:ind w:left="3080" w:hanging="440"/>
-      </w:pPr>
-    </w:lvl>
-    <w:lvl w:ilvl="7" w:tplc="04090019" w:tentative="1">
-      <w:start w:val="1"/>
-      <w:numFmt w:val="lowerLetter"/>
-      <w:lvlText w:val="%8)"/>
-      <w:lvlJc w:val="left"/>
-      <w:pPr>
-        <w:ind w:left="3520" w:hanging="440"/>
-      </w:pPr>
-    </w:lvl>
-    <w:lvl w:ilvl="8" w:tplc="0409001B" w:tentative="1">
-      <w:start w:val="1"/>
-      <w:numFmt w:val="lowerRoman"/>
-      <w:lvlText w:val="%9."/>
-      <w:lvlJc w:val="right"/>
-      <w:pPr>
-        <w:ind w:left="3960" w:hanging="440"/>
-      </w:pPr>
-    </w:lvl>
-  </w:abstractNum>
-  <w:abstractNum w:abstractNumId="18" w15:restartNumberingAfterBreak="0">
+  <w:abstractNum w:abstractNumId="5" w15:restartNumberingAfterBreak="0">
     <w:nsid w:val="67115296"/>
     <w:multiLevelType w:val="multilevel"/>
     <w:tmpl w:val="C8482928"/>
@@ -7510,10 +7696,10 @@
       </w:rPr>
     </w:lvl>
   </w:abstractNum>
-  <w:abstractNum w:abstractNumId="19" w15:restartNumberingAfterBreak="0">
-    <w:nsid w:val="6C105E94"/>
+  <w:abstractNum w:abstractNumId="6" w15:restartNumberingAfterBreak="0">
+    <w:nsid w:val="731C53EF"/>
     <w:multiLevelType w:val="multilevel"/>
-    <w:tmpl w:val="4FA6E348"/>
+    <w:tmpl w:val="6BEE1ABA"/>
     <w:lvl w:ilvl="0">
       <w:start w:val="1"/>
       <w:numFmt w:val="none"/>
@@ -7529,7 +7715,6 @@
     <w:lvl w:ilvl="1">
       <w:start w:val="1"/>
       <w:numFmt w:val="decimal"/>
-      <w:isLgl/>
       <w:lvlText w:val="%1%2."/>
       <w:lvlJc w:val="left"/>
       <w:pPr>
@@ -7541,9 +7726,8 @@
     </w:lvl>
     <w:lvl w:ilvl="2">
       <w:start w:val="1"/>
-      <w:numFmt w:val="none"/>
-      <w:isLgl/>
-      <w:lvlText w:val="%2)"/>
+      <w:numFmt w:val="decimal"/>
+      <w:lvlText w:val="%3)"/>
       <w:lvlJc w:val="left"/>
       <w:pPr>
         <w:ind w:left="0" w:firstLine="0"/>
@@ -7555,7 +7739,6 @@
     <w:lvl w:ilvl="3">
       <w:start w:val="1"/>
       <w:numFmt w:val="none"/>
-      <w:isLgl/>
       <w:lvlText w:val="%1 -"/>
       <w:lvlJc w:val="left"/>
       <w:pPr>
@@ -7626,772 +7809,28 @@
       </w:rPr>
     </w:lvl>
   </w:abstractNum>
-  <w:abstractNum w:abstractNumId="20" w15:restartNumberingAfterBreak="0">
-    <w:nsid w:val="731C53EF"/>
-    <w:multiLevelType w:val="multilevel"/>
-    <w:tmpl w:val="6BEE1ABA"/>
-    <w:lvl w:ilvl="0">
-      <w:start w:val="1"/>
-      <w:numFmt w:val="none"/>
-      <w:lvlText w:val=""/>
-      <w:lvlJc w:val="left"/>
-      <w:pPr>
-        <w:ind w:left="0" w:firstLine="0"/>
-      </w:pPr>
-      <w:rPr>
-        <w:rFonts w:hint="eastAsia"/>
-      </w:rPr>
-    </w:lvl>
-    <w:lvl w:ilvl="1">
-      <w:start w:val="1"/>
-      <w:numFmt w:val="decimal"/>
-      <w:lvlText w:val="%1%2."/>
-      <w:lvlJc w:val="left"/>
-      <w:pPr>
-        <w:ind w:left="0" w:firstLine="0"/>
-      </w:pPr>
-      <w:rPr>
-        <w:rFonts w:hint="eastAsia"/>
-      </w:rPr>
-    </w:lvl>
-    <w:lvl w:ilvl="2">
-      <w:start w:val="1"/>
-      <w:numFmt w:val="decimal"/>
-      <w:lvlText w:val="%3)"/>
-      <w:lvlJc w:val="left"/>
-      <w:pPr>
-        <w:ind w:left="0" w:firstLine="0"/>
-      </w:pPr>
-      <w:rPr>
-        <w:rFonts w:hint="eastAsia"/>
-      </w:rPr>
-    </w:lvl>
-    <w:lvl w:ilvl="3">
-      <w:start w:val="1"/>
-      <w:numFmt w:val="none"/>
-      <w:lvlText w:val="%1 -"/>
-      <w:lvlJc w:val="left"/>
-      <w:pPr>
-        <w:ind w:left="0" w:firstLine="0"/>
-      </w:pPr>
-      <w:rPr>
-        <w:rFonts w:hint="eastAsia"/>
-      </w:rPr>
-    </w:lvl>
-    <w:lvl w:ilvl="4">
-      <w:start w:val="1"/>
-      <w:numFmt w:val="none"/>
-      <w:lvlText w:val="%1  "/>
-      <w:lvlJc w:val="left"/>
-      <w:pPr>
-        <w:ind w:left="0" w:firstLine="0"/>
-      </w:pPr>
-      <w:rPr>
-        <w:rFonts w:hint="eastAsia"/>
-      </w:rPr>
-    </w:lvl>
-    <w:lvl w:ilvl="5">
-      <w:start w:val="1"/>
-      <w:numFmt w:val="none"/>
-      <w:lvlText w:val="%1"/>
-      <w:lvlJc w:val="left"/>
-      <w:pPr>
-        <w:ind w:left="0" w:firstLine="0"/>
-      </w:pPr>
-      <w:rPr>
-        <w:rFonts w:hint="eastAsia"/>
-      </w:rPr>
-    </w:lvl>
-    <w:lvl w:ilvl="6">
-      <w:start w:val="1"/>
-      <w:numFmt w:val="decimal"/>
-      <w:lvlText w:val="%1.%2.%3.%4.%5.%6.%7"/>
-      <w:lvlJc w:val="left"/>
-      <w:pPr>
-        <w:ind w:left="3827" w:hanging="1276"/>
-      </w:pPr>
-      <w:rPr>
-        <w:rFonts w:hint="eastAsia"/>
-      </w:rPr>
-    </w:lvl>
-    <w:lvl w:ilvl="7">
-      <w:start w:val="1"/>
-      <w:numFmt w:val="decimal"/>
-      <w:lvlText w:val="%1.%2.%3.%4.%5.%6.%7.%8"/>
-      <w:lvlJc w:val="left"/>
-      <w:pPr>
-        <w:ind w:left="4394" w:hanging="1418"/>
-      </w:pPr>
-      <w:rPr>
-        <w:rFonts w:hint="eastAsia"/>
-      </w:rPr>
-    </w:lvl>
-    <w:lvl w:ilvl="8">
-      <w:start w:val="1"/>
-      <w:numFmt w:val="decimal"/>
-      <w:lvlText w:val="%1.%2.%3.%4.%5.%6.%7.%8.%9"/>
-      <w:lvlJc w:val="left"/>
-      <w:pPr>
-        <w:ind w:left="5102" w:hanging="1700"/>
-      </w:pPr>
-      <w:rPr>
-        <w:rFonts w:hint="eastAsia"/>
-      </w:rPr>
-    </w:lvl>
-  </w:abstractNum>
-  <w:abstractNum w:abstractNumId="21" w15:restartNumberingAfterBreak="0">
-    <w:nsid w:val="76E73F6C"/>
-    <w:multiLevelType w:val="multilevel"/>
-    <w:tmpl w:val="4FA6E348"/>
-    <w:lvl w:ilvl="0">
-      <w:start w:val="1"/>
-      <w:numFmt w:val="none"/>
-      <w:lvlText w:val=""/>
-      <w:lvlJc w:val="left"/>
-      <w:pPr>
-        <w:ind w:left="0" w:firstLine="0"/>
-      </w:pPr>
-      <w:rPr>
-        <w:rFonts w:hint="eastAsia"/>
-      </w:rPr>
-    </w:lvl>
-    <w:lvl w:ilvl="1">
-      <w:start w:val="1"/>
-      <w:numFmt w:val="decimal"/>
-      <w:isLgl/>
-      <w:lvlText w:val="%1%2."/>
-      <w:lvlJc w:val="left"/>
-      <w:pPr>
-        <w:ind w:left="0" w:firstLine="0"/>
-      </w:pPr>
-      <w:rPr>
-        <w:rFonts w:hint="eastAsia"/>
-      </w:rPr>
-    </w:lvl>
-    <w:lvl w:ilvl="2">
-      <w:start w:val="1"/>
-      <w:numFmt w:val="none"/>
-      <w:isLgl/>
-      <w:lvlText w:val="%2)"/>
-      <w:lvlJc w:val="left"/>
-      <w:pPr>
-        <w:ind w:left="0" w:firstLine="0"/>
-      </w:pPr>
-      <w:rPr>
-        <w:rFonts w:hint="eastAsia"/>
-      </w:rPr>
-    </w:lvl>
-    <w:lvl w:ilvl="3">
-      <w:start w:val="1"/>
-      <w:numFmt w:val="none"/>
-      <w:isLgl/>
-      <w:lvlText w:val="%1 -"/>
-      <w:lvlJc w:val="left"/>
-      <w:pPr>
-        <w:ind w:left="0" w:firstLine="0"/>
-      </w:pPr>
-      <w:rPr>
-        <w:rFonts w:hint="eastAsia"/>
-      </w:rPr>
-    </w:lvl>
-    <w:lvl w:ilvl="4">
-      <w:start w:val="1"/>
-      <w:numFmt w:val="none"/>
-      <w:lvlText w:val="%1  "/>
-      <w:lvlJc w:val="left"/>
-      <w:pPr>
-        <w:ind w:left="0" w:firstLine="0"/>
-      </w:pPr>
-      <w:rPr>
-        <w:rFonts w:hint="eastAsia"/>
-      </w:rPr>
-    </w:lvl>
-    <w:lvl w:ilvl="5">
-      <w:start w:val="1"/>
-      <w:numFmt w:val="none"/>
-      <w:lvlText w:val="%1"/>
-      <w:lvlJc w:val="left"/>
-      <w:pPr>
-        <w:ind w:left="0" w:firstLine="0"/>
-      </w:pPr>
-      <w:rPr>
-        <w:rFonts w:hint="eastAsia"/>
-      </w:rPr>
-    </w:lvl>
-    <w:lvl w:ilvl="6">
-      <w:start w:val="1"/>
-      <w:numFmt w:val="decimal"/>
-      <w:lvlText w:val="%1.%2.%3.%4.%5.%6.%7"/>
-      <w:lvlJc w:val="left"/>
-      <w:pPr>
-        <w:ind w:left="3827" w:hanging="1276"/>
-      </w:pPr>
-      <w:rPr>
-        <w:rFonts w:hint="eastAsia"/>
-      </w:rPr>
-    </w:lvl>
-    <w:lvl w:ilvl="7">
-      <w:start w:val="1"/>
-      <w:numFmt w:val="decimal"/>
-      <w:lvlText w:val="%1.%2.%3.%4.%5.%6.%7.%8"/>
-      <w:lvlJc w:val="left"/>
-      <w:pPr>
-        <w:ind w:left="4394" w:hanging="1418"/>
-      </w:pPr>
-      <w:rPr>
-        <w:rFonts w:hint="eastAsia"/>
-      </w:rPr>
-    </w:lvl>
-    <w:lvl w:ilvl="8">
-      <w:start w:val="1"/>
-      <w:numFmt w:val="decimal"/>
-      <w:lvlText w:val="%1.%2.%3.%4.%5.%6.%7.%8.%9"/>
-      <w:lvlJc w:val="left"/>
-      <w:pPr>
-        <w:ind w:left="5102" w:hanging="1700"/>
-      </w:pPr>
-      <w:rPr>
-        <w:rFonts w:hint="eastAsia"/>
-      </w:rPr>
-    </w:lvl>
-  </w:abstractNum>
-  <w:abstractNum w:abstractNumId="22" w15:restartNumberingAfterBreak="0">
-    <w:nsid w:val="76FF6DA7"/>
-    <w:multiLevelType w:val="multilevel"/>
-    <w:tmpl w:val="5B764D9A"/>
-    <w:lvl w:ilvl="0">
-      <w:start w:val="1"/>
-      <w:numFmt w:val="none"/>
-      <w:lvlText w:val=""/>
-      <w:lvlJc w:val="left"/>
-      <w:pPr>
-        <w:ind w:left="0" w:firstLine="0"/>
-      </w:pPr>
-      <w:rPr>
-        <w:rFonts w:hint="eastAsia"/>
-      </w:rPr>
-    </w:lvl>
-    <w:lvl w:ilvl="1">
-      <w:start w:val="1"/>
-      <w:numFmt w:val="decimal"/>
-      <w:lvlText w:val="%1%2."/>
-      <w:lvlJc w:val="left"/>
-      <w:pPr>
-        <w:ind w:left="0" w:firstLine="0"/>
-      </w:pPr>
-      <w:rPr>
-        <w:rFonts w:hint="eastAsia"/>
-      </w:rPr>
-    </w:lvl>
-    <w:lvl w:ilvl="2">
-      <w:start w:val="1"/>
-      <w:numFmt w:val="none"/>
-      <w:lvlText w:val="%2)"/>
-      <w:lvlJc w:val="left"/>
-      <w:pPr>
-        <w:ind w:left="0" w:firstLine="0"/>
-      </w:pPr>
-      <w:rPr>
-        <w:rFonts w:hint="eastAsia"/>
-      </w:rPr>
-    </w:lvl>
-    <w:lvl w:ilvl="3">
-      <w:start w:val="1"/>
-      <w:numFmt w:val="lowerLetter"/>
-      <w:lvlText w:val="%1%4)"/>
-      <w:lvlJc w:val="left"/>
-      <w:pPr>
-        <w:ind w:left="0" w:firstLine="0"/>
-      </w:pPr>
-      <w:rPr>
-        <w:rFonts w:hint="eastAsia"/>
-      </w:rPr>
-    </w:lvl>
-    <w:lvl w:ilvl="4">
-      <w:start w:val="1"/>
-      <w:numFmt w:val="decimal"/>
-      <w:lvlText w:val="%1.%2.%3.%4.%5"/>
-      <w:lvlJc w:val="left"/>
-      <w:pPr>
-        <w:ind w:left="2551" w:hanging="850"/>
-      </w:pPr>
-      <w:rPr>
-        <w:rFonts w:hint="eastAsia"/>
-      </w:rPr>
-    </w:lvl>
-    <w:lvl w:ilvl="5">
-      <w:start w:val="1"/>
-      <w:numFmt w:val="decimal"/>
-      <w:lvlText w:val="%1.%2.%3.%4.%5.%6"/>
-      <w:lvlJc w:val="left"/>
-      <w:pPr>
-        <w:ind w:left="3260" w:hanging="1134"/>
-      </w:pPr>
-      <w:rPr>
-        <w:rFonts w:hint="eastAsia"/>
-      </w:rPr>
-    </w:lvl>
-    <w:lvl w:ilvl="6">
-      <w:start w:val="1"/>
-      <w:numFmt w:val="decimal"/>
-      <w:lvlText w:val="%1.%2.%3.%4.%5.%6.%7"/>
-      <w:lvlJc w:val="left"/>
-      <w:pPr>
-        <w:ind w:left="3827" w:hanging="1276"/>
-      </w:pPr>
-      <w:rPr>
-        <w:rFonts w:hint="eastAsia"/>
-      </w:rPr>
-    </w:lvl>
-    <w:lvl w:ilvl="7">
-      <w:start w:val="1"/>
-      <w:numFmt w:val="decimal"/>
-      <w:lvlText w:val="%1.%2.%3.%4.%5.%6.%7.%8"/>
-      <w:lvlJc w:val="left"/>
-      <w:pPr>
-        <w:ind w:left="4394" w:hanging="1418"/>
-      </w:pPr>
-      <w:rPr>
-        <w:rFonts w:hint="eastAsia"/>
-      </w:rPr>
-    </w:lvl>
-    <w:lvl w:ilvl="8">
-      <w:start w:val="1"/>
-      <w:numFmt w:val="decimal"/>
-      <w:lvlText w:val="%1.%2.%3.%4.%5.%6.%7.%8.%9"/>
-      <w:lvlJc w:val="left"/>
-      <w:pPr>
-        <w:ind w:left="5102" w:hanging="1700"/>
-      </w:pPr>
-      <w:rPr>
-        <w:rFonts w:hint="eastAsia"/>
-      </w:rPr>
-    </w:lvl>
-  </w:abstractNum>
-  <w:abstractNum w:abstractNumId="23" w15:restartNumberingAfterBreak="0">
-    <w:nsid w:val="77302F9B"/>
-    <w:multiLevelType w:val="multilevel"/>
-    <w:tmpl w:val="31E8F5C6"/>
-    <w:lvl w:ilvl="0">
-      <w:start w:val="1"/>
-      <w:numFmt w:val="none"/>
-      <w:lvlText w:val=""/>
-      <w:lvlJc w:val="left"/>
-      <w:pPr>
-        <w:ind w:left="0" w:firstLine="0"/>
-      </w:pPr>
-      <w:rPr>
-        <w:rFonts w:hint="eastAsia"/>
-      </w:rPr>
-    </w:lvl>
-    <w:lvl w:ilvl="1">
-      <w:start w:val="1"/>
-      <w:numFmt w:val="decimal"/>
-      <w:lvlText w:val="%1%2."/>
-      <w:lvlJc w:val="left"/>
-      <w:pPr>
-        <w:ind w:left="0" w:firstLine="0"/>
-      </w:pPr>
-      <w:rPr>
-        <w:rFonts w:hint="eastAsia"/>
-      </w:rPr>
-    </w:lvl>
-    <w:lvl w:ilvl="2">
-      <w:start w:val="1"/>
-      <w:numFmt w:val="none"/>
-      <w:lvlText w:val="%2)"/>
-      <w:lvlJc w:val="left"/>
-      <w:pPr>
-        <w:ind w:left="0" w:firstLine="0"/>
-      </w:pPr>
-      <w:rPr>
-        <w:rFonts w:hint="eastAsia"/>
-      </w:rPr>
-    </w:lvl>
-    <w:lvl w:ilvl="3">
-      <w:start w:val="1"/>
-      <w:numFmt w:val="none"/>
-      <w:lvlText w:val="%1 -"/>
-      <w:lvlJc w:val="left"/>
-      <w:pPr>
-        <w:ind w:left="0" w:firstLine="0"/>
-      </w:pPr>
-      <w:rPr>
-        <w:rFonts w:hint="eastAsia"/>
-      </w:rPr>
-    </w:lvl>
-    <w:lvl w:ilvl="4">
-      <w:start w:val="1"/>
-      <w:numFmt w:val="none"/>
-      <w:lvlText w:val="%1"/>
-      <w:lvlJc w:val="left"/>
-      <w:pPr>
-        <w:ind w:left="0" w:firstLine="0"/>
-      </w:pPr>
-      <w:rPr>
-        <w:rFonts w:hint="eastAsia"/>
-      </w:rPr>
-    </w:lvl>
-    <w:lvl w:ilvl="5">
-      <w:start w:val="1"/>
-      <w:numFmt w:val="none"/>
-      <w:lvlText w:val="%1"/>
-      <w:lvlJc w:val="left"/>
-      <w:pPr>
-        <w:ind w:left="0" w:firstLine="0"/>
-      </w:pPr>
-      <w:rPr>
-        <w:rFonts w:hint="eastAsia"/>
-      </w:rPr>
-    </w:lvl>
-    <w:lvl w:ilvl="6">
-      <w:start w:val="1"/>
-      <w:numFmt w:val="decimal"/>
-      <w:lvlText w:val="%1.%2.%3.%4.%5.%6.%7"/>
-      <w:lvlJc w:val="left"/>
-      <w:pPr>
-        <w:ind w:left="3827" w:hanging="1276"/>
-      </w:pPr>
-      <w:rPr>
-        <w:rFonts w:hint="eastAsia"/>
-      </w:rPr>
-    </w:lvl>
-    <w:lvl w:ilvl="7">
-      <w:start w:val="1"/>
-      <w:numFmt w:val="decimal"/>
-      <w:lvlText w:val="%1.%2.%3.%4.%5.%6.%7.%8"/>
-      <w:lvlJc w:val="left"/>
-      <w:pPr>
-        <w:ind w:left="4394" w:hanging="1418"/>
-      </w:pPr>
-      <w:rPr>
-        <w:rFonts w:hint="eastAsia"/>
-      </w:rPr>
-    </w:lvl>
-    <w:lvl w:ilvl="8">
-      <w:start w:val="1"/>
-      <w:numFmt w:val="decimal"/>
-      <w:lvlText w:val="%1.%2.%3.%4.%5.%6.%7.%8.%9"/>
-      <w:lvlJc w:val="left"/>
-      <w:pPr>
-        <w:ind w:left="5102" w:hanging="1700"/>
-      </w:pPr>
-      <w:rPr>
-        <w:rFonts w:hint="eastAsia"/>
-      </w:rPr>
-    </w:lvl>
-  </w:abstractNum>
-  <w:abstractNum w:abstractNumId="24" w15:restartNumberingAfterBreak="0">
-    <w:nsid w:val="79F33477"/>
-    <w:multiLevelType w:val="multilevel"/>
-    <w:tmpl w:val="BA2CE332"/>
-    <w:lvl w:ilvl="0">
-      <w:start w:val="1"/>
-      <w:numFmt w:val="none"/>
-      <w:lvlText w:val=""/>
-      <w:lvlJc w:val="left"/>
-      <w:pPr>
-        <w:ind w:left="0" w:firstLine="0"/>
-      </w:pPr>
-      <w:rPr>
-        <w:rFonts w:hint="eastAsia"/>
-      </w:rPr>
-    </w:lvl>
-    <w:lvl w:ilvl="1">
-      <w:start w:val="1"/>
-      <w:numFmt w:val="decimal"/>
-      <w:lvlText w:val="%1%2."/>
-      <w:lvlJc w:val="left"/>
-      <w:pPr>
-        <w:ind w:left="0" w:firstLine="0"/>
-      </w:pPr>
-      <w:rPr>
-        <w:rFonts w:hint="eastAsia"/>
-      </w:rPr>
-    </w:lvl>
-    <w:lvl w:ilvl="2">
-      <w:start w:val="1"/>
-      <w:numFmt w:val="none"/>
-      <w:lvlText w:val="%2)"/>
-      <w:lvlJc w:val="left"/>
-      <w:pPr>
-        <w:ind w:left="0" w:firstLine="0"/>
-      </w:pPr>
-      <w:rPr>
-        <w:rFonts w:hint="eastAsia"/>
-      </w:rPr>
-    </w:lvl>
-    <w:lvl w:ilvl="3">
-      <w:start w:val="1"/>
-      <w:numFmt w:val="lowerLetter"/>
-      <w:lvlText w:val="%1%4)"/>
-      <w:lvlJc w:val="left"/>
-      <w:pPr>
-        <w:ind w:left="0" w:firstLine="0"/>
-      </w:pPr>
-      <w:rPr>
-        <w:rFonts w:hint="eastAsia"/>
-      </w:rPr>
-    </w:lvl>
-    <w:lvl w:ilvl="4">
-      <w:start w:val="1"/>
-      <w:numFmt w:val="decimal"/>
-      <w:lvlText w:val="%1.%2.%3.%4.%5"/>
-      <w:lvlJc w:val="left"/>
-      <w:pPr>
-        <w:ind w:left="2551" w:hanging="850"/>
-      </w:pPr>
-      <w:rPr>
-        <w:rFonts w:hint="eastAsia"/>
-      </w:rPr>
-    </w:lvl>
-    <w:lvl w:ilvl="5">
-      <w:start w:val="1"/>
-      <w:numFmt w:val="decimal"/>
-      <w:lvlText w:val="%1.%2.%3.%4.%5.%6"/>
-      <w:lvlJc w:val="left"/>
-      <w:pPr>
-        <w:ind w:left="3260" w:hanging="1134"/>
-      </w:pPr>
-      <w:rPr>
-        <w:rFonts w:hint="eastAsia"/>
-      </w:rPr>
-    </w:lvl>
-    <w:lvl w:ilvl="6">
-      <w:start w:val="1"/>
-      <w:numFmt w:val="decimal"/>
-      <w:lvlText w:val="%1.%2.%3.%4.%5.%6.%7"/>
-      <w:lvlJc w:val="left"/>
-      <w:pPr>
-        <w:ind w:left="3827" w:hanging="1276"/>
-      </w:pPr>
-      <w:rPr>
-        <w:rFonts w:hint="eastAsia"/>
-      </w:rPr>
-    </w:lvl>
-    <w:lvl w:ilvl="7">
-      <w:start w:val="1"/>
-      <w:numFmt w:val="decimal"/>
-      <w:lvlText w:val="%1.%2.%3.%4.%5.%6.%7.%8"/>
-      <w:lvlJc w:val="left"/>
-      <w:pPr>
-        <w:ind w:left="4394" w:hanging="1418"/>
-      </w:pPr>
-      <w:rPr>
-        <w:rFonts w:hint="eastAsia"/>
-      </w:rPr>
-    </w:lvl>
-    <w:lvl w:ilvl="8">
-      <w:start w:val="1"/>
-      <w:numFmt w:val="decimal"/>
-      <w:lvlText w:val="%1.%2.%3.%4.%5.%6.%7.%8.%9"/>
-      <w:lvlJc w:val="left"/>
-      <w:pPr>
-        <w:ind w:left="5102" w:hanging="1700"/>
-      </w:pPr>
-      <w:rPr>
-        <w:rFonts w:hint="eastAsia"/>
-      </w:rPr>
-    </w:lvl>
-  </w:abstractNum>
-  <w:num w:numId="1" w16cid:durableId="1876311055">
-    <w:abstractNumId w:val="7"/>
+  <w:num w:numId="1" w16cid:durableId="1174615192">
+    <w:abstractNumId w:val="5"/>
   </w:num>
-  <w:num w:numId="2" w16cid:durableId="776951124">
-    <w:abstractNumId w:val="7"/>
+  <w:num w:numId="2" w16cid:durableId="253782159">
+    <w:abstractNumId w:val="6"/>
   </w:num>
-  <w:num w:numId="3" w16cid:durableId="1128202978">
-    <w:abstractNumId w:val="7"/>
+  <w:num w:numId="3" w16cid:durableId="551115590">
+    <w:abstractNumId w:val="3"/>
   </w:num>
-  <w:num w:numId="4" w16cid:durableId="1444887548">
-    <w:abstractNumId w:val="7"/>
+  <w:num w:numId="4" w16cid:durableId="297078547">
+    <w:abstractNumId w:val="0"/>
   </w:num>
-  <w:num w:numId="5" w16cid:durableId="166290180">
-    <w:abstractNumId w:val="7"/>
+  <w:num w:numId="5" w16cid:durableId="506599393">
+    <w:abstractNumId w:val="2"/>
   </w:num>
-  <w:num w:numId="6" w16cid:durableId="1884519459">
-    <w:abstractNumId w:val="7"/>
-  </w:num>
-  <w:num w:numId="7" w16cid:durableId="957417463">
-    <w:abstractNumId w:val="7"/>
-  </w:num>
-  <w:num w:numId="8" w16cid:durableId="1772621450">
-    <w:abstractNumId w:val="7"/>
-  </w:num>
-  <w:num w:numId="9" w16cid:durableId="1779374289">
-    <w:abstractNumId w:val="7"/>
-  </w:num>
-  <w:num w:numId="10" w16cid:durableId="1272013458">
-    <w:abstractNumId w:val="7"/>
-  </w:num>
-  <w:num w:numId="11" w16cid:durableId="1359817352">
-    <w:abstractNumId w:val="8"/>
-  </w:num>
-  <w:num w:numId="12" w16cid:durableId="1181550889">
+  <w:num w:numId="6" w16cid:durableId="1616517551">
     <w:abstractNumId w:val="4"/>
   </w:num>
-  <w:num w:numId="13" w16cid:durableId="1645351115">
-    <w:abstractNumId w:val="22"/>
-  </w:num>
-  <w:num w:numId="14" w16cid:durableId="1174615192">
-    <w:abstractNumId w:val="18"/>
-  </w:num>
-  <w:num w:numId="15" w16cid:durableId="1140807691">
-    <w:abstractNumId w:val="24"/>
-  </w:num>
-  <w:num w:numId="16" w16cid:durableId="2072800366">
-    <w:abstractNumId w:val="15"/>
-  </w:num>
-  <w:num w:numId="17" w16cid:durableId="2048989196">
-    <w:abstractNumId w:val="6"/>
-  </w:num>
-  <w:num w:numId="18" w16cid:durableId="708606729">
-    <w:abstractNumId w:val="18"/>
-    <w:lvlOverride w:ilvl="0">
-      <w:startOverride w:val="1"/>
-    </w:lvlOverride>
-    <w:lvlOverride w:ilvl="1">
-      <w:startOverride w:val="1"/>
-    </w:lvlOverride>
-    <w:lvlOverride w:ilvl="2">
-      <w:startOverride w:val="1"/>
-    </w:lvlOverride>
-    <w:lvlOverride w:ilvl="3">
-      <w:startOverride w:val="1"/>
-    </w:lvlOverride>
-    <w:lvlOverride w:ilvl="4">
-      <w:startOverride w:val="1"/>
-    </w:lvlOverride>
-    <w:lvlOverride w:ilvl="5">
-      <w:startOverride w:val="1"/>
-    </w:lvlOverride>
-    <w:lvlOverride w:ilvl="6">
-      <w:startOverride w:val="1"/>
-    </w:lvlOverride>
-    <w:lvlOverride w:ilvl="7">
-      <w:startOverride w:val="1"/>
-    </w:lvlOverride>
-    <w:lvlOverride w:ilvl="8">
-      <w:startOverride w:val="1"/>
-    </w:lvlOverride>
-  </w:num>
-  <w:num w:numId="19" w16cid:durableId="560949186">
-    <w:abstractNumId w:val="12"/>
-  </w:num>
-  <w:num w:numId="20" w16cid:durableId="1249774526">
-    <w:abstractNumId w:val="18"/>
-    <w:lvlOverride w:ilvl="0">
-      <w:startOverride w:val="1"/>
-    </w:lvlOverride>
-    <w:lvlOverride w:ilvl="1">
-      <w:startOverride w:val="1"/>
-    </w:lvlOverride>
-    <w:lvlOverride w:ilvl="2">
-      <w:startOverride w:val="1"/>
-    </w:lvlOverride>
-    <w:lvlOverride w:ilvl="3">
-      <w:startOverride w:val="1"/>
-    </w:lvlOverride>
-    <w:lvlOverride w:ilvl="4">
-      <w:startOverride w:val="1"/>
-    </w:lvlOverride>
-    <w:lvlOverride w:ilvl="5">
-      <w:startOverride w:val="1"/>
-    </w:lvlOverride>
-    <w:lvlOverride w:ilvl="6">
-      <w:startOverride w:val="1"/>
-    </w:lvlOverride>
-    <w:lvlOverride w:ilvl="7">
-      <w:startOverride w:val="1"/>
-    </w:lvlOverride>
-    <w:lvlOverride w:ilvl="8">
-      <w:startOverride w:val="1"/>
-    </w:lvlOverride>
-  </w:num>
-  <w:num w:numId="21" w16cid:durableId="215627140">
-    <w:abstractNumId w:val="19"/>
-  </w:num>
-  <w:num w:numId="22" w16cid:durableId="1301031894">
-    <w:abstractNumId w:val="21"/>
-  </w:num>
-  <w:num w:numId="23" w16cid:durableId="353113627">
-    <w:abstractNumId w:val="9"/>
-  </w:num>
-  <w:num w:numId="24" w16cid:durableId="709956035">
-    <w:abstractNumId w:val="3"/>
-  </w:num>
-  <w:num w:numId="25" w16cid:durableId="347104396">
-    <w:abstractNumId w:val="5"/>
-  </w:num>
-  <w:num w:numId="26" w16cid:durableId="128017076">
-    <w:abstractNumId w:val="23"/>
-  </w:num>
-  <w:num w:numId="27" w16cid:durableId="1983849675">
-    <w:abstractNumId w:val="16"/>
-  </w:num>
-  <w:num w:numId="28" w16cid:durableId="1912614285">
-    <w:abstractNumId w:val="18"/>
-  </w:num>
-  <w:num w:numId="29" w16cid:durableId="2118140229">
-    <w:abstractNumId w:val="11"/>
-  </w:num>
-  <w:num w:numId="30" w16cid:durableId="1774284750">
+  <w:num w:numId="7" w16cid:durableId="247466430">
     <w:abstractNumId w:val="1"/>
   </w:num>
-  <w:num w:numId="31" w16cid:durableId="253782159">
-    <w:abstractNumId w:val="20"/>
-  </w:num>
-  <w:num w:numId="32" w16cid:durableId="366372748">
-    <w:abstractNumId w:val="18"/>
-  </w:num>
-  <w:num w:numId="33" w16cid:durableId="2057700434">
-    <w:abstractNumId w:val="18"/>
-  </w:num>
-  <w:num w:numId="34" w16cid:durableId="1785347693">
-    <w:abstractNumId w:val="18"/>
-  </w:num>
-  <w:num w:numId="35" w16cid:durableId="551115590">
-    <w:abstractNumId w:val="13"/>
-  </w:num>
-  <w:num w:numId="36" w16cid:durableId="143161770">
-    <w:abstractNumId w:val="2"/>
-  </w:num>
-  <w:num w:numId="37" w16cid:durableId="2073455079">
-    <w:abstractNumId w:val="14"/>
-  </w:num>
-  <w:num w:numId="38" w16cid:durableId="333185338">
-    <w:abstractNumId w:val="18"/>
-  </w:num>
-  <w:num w:numId="39" w16cid:durableId="1566524372">
-    <w:abstractNumId w:val="18"/>
-  </w:num>
-  <w:num w:numId="40" w16cid:durableId="1071805062">
-    <w:abstractNumId w:val="18"/>
-  </w:num>
-  <w:num w:numId="41" w16cid:durableId="293216044">
-    <w:abstractNumId w:val="18"/>
-  </w:num>
-  <w:num w:numId="42" w16cid:durableId="297078547">
-    <w:abstractNumId w:val="0"/>
-  </w:num>
-  <w:num w:numId="43" w16cid:durableId="658385937">
-    <w:abstractNumId w:val="18"/>
-  </w:num>
-  <w:num w:numId="44" w16cid:durableId="449857425">
-    <w:abstractNumId w:val="18"/>
-  </w:num>
-  <w:num w:numId="45" w16cid:durableId="568734245">
-    <w:abstractNumId w:val="18"/>
-  </w:num>
-  <w:num w:numId="46" w16cid:durableId="1740325670">
-    <w:abstractNumId w:val="18"/>
-  </w:num>
-  <w:num w:numId="47" w16cid:durableId="506599393">
-    <w:abstractNumId w:val="10"/>
-  </w:num>
-  <w:num w:numId="48" w16cid:durableId="1616517551">
-    <w:abstractNumId w:val="17"/>
-  </w:num>
+  <w:numIdMacAtCleanup w:val="7"/>
 </w:numbering>
 </file>
 
@@ -8811,7 +8250,7 @@
       <w:keepNext/>
       <w:keepLines/>
       <w:numPr>
-        <w:numId w:val="14"/>
+        <w:numId w:val="1"/>
       </w:numPr>
       <w:spacing w:before="240"/>
       <w:outlineLvl w:val="0"/>
@@ -8836,7 +8275,7 @@
       <w:keepLines/>
       <w:numPr>
         <w:ilvl w:val="1"/>
-        <w:numId w:val="14"/>
+        <w:numId w:val="1"/>
       </w:numPr>
       <w:spacing w:beforeLines="50" w:before="50"/>
       <w:outlineLvl w:val="1"/>
@@ -8860,7 +8299,7 @@
       <w:keepLines/>
       <w:numPr>
         <w:ilvl w:val="2"/>
-        <w:numId w:val="42"/>
+        <w:numId w:val="4"/>
       </w:numPr>
       <w:spacing w:beforeLines="50" w:before="163"/>
       <w:outlineLvl w:val="2"/>
@@ -8884,7 +8323,7 @@
       <w:keepLines/>
       <w:numPr>
         <w:ilvl w:val="3"/>
-        <w:numId w:val="14"/>
+        <w:numId w:val="1"/>
       </w:numPr>
       <w:spacing w:before="120"/>
       <w:outlineLvl w:val="3"/>
@@ -8908,7 +8347,7 @@
       <w:keepLines/>
       <w:numPr>
         <w:ilvl w:val="4"/>
-        <w:numId w:val="14"/>
+        <w:numId w:val="1"/>
       </w:numPr>
       <w:outlineLvl w:val="4"/>
     </w:pPr>
